--- a/doc/specifications_alignements-donnees-bnf.docx
+++ b/doc/specifications_alignements-donnees-bnf.docx
@@ -9,6 +9,7 @@
       <w:r>
         <w:rPr>
           <w:noProof/>
+          <w:lang w:eastAsia="fr-FR"/>
         </w:rPr>
         <w:drawing>
           <wp:anchor distT="0" distB="0" distL="114300" distR="114300" simplePos="0" relativeHeight="251658240" behindDoc="0" locked="0" layoutInCell="1" allowOverlap="1">
@@ -36,7 +37,7 @@
                     </pic:cNvPicPr>
                   </pic:nvPicPr>
                   <pic:blipFill rotWithShape="1">
-                    <a:blip r:embed="rId7">
+                    <a:blip r:embed="rId8">
                       <a:extLst>
                         <a:ext uri="{28A0092B-C50C-407E-A947-70E740481C1C}">
                           <a14:useLocalDpi xmlns:a14="http://schemas.microsoft.com/office/drawing/2010/main" val="0"/>
@@ -101,7 +102,12 @@
         <w:pStyle w:val="Sous-titre"/>
       </w:pPr>
       <w:r>
-        <w:t xml:space="preserve">Description technique des mécanismes en œuvre dans les différents modules du logiciel </w:t>
+        <w:t>Description technique des mécanismes e</w:t>
+      </w:r>
+      <w:bookmarkStart w:id="0" w:name="_GoBack"/>
+      <w:bookmarkEnd w:id="0"/>
+      <w:r>
+        <w:t xml:space="preserve">n œuvre dans les différents modules du logiciel </w:t>
       </w:r>
       <w:r>
         <w:rPr>
@@ -132,16 +138,2359 @@
       </w:r>
       <w:proofErr w:type="spellEnd"/>
     </w:p>
+    <w:sdt>
+      <w:sdtPr>
+        <w:rPr>
+          <w:rFonts w:asciiTheme="minorHAnsi" w:eastAsiaTheme="minorHAnsi" w:hAnsiTheme="minorHAnsi" w:cstheme="minorBidi"/>
+          <w:b w:val="0"/>
+          <w:bCs w:val="0"/>
+          <w:color w:val="auto"/>
+          <w:sz w:val="22"/>
+          <w:szCs w:val="22"/>
+          <w:lang w:eastAsia="en-US"/>
+        </w:rPr>
+        <w:id w:val="-635870293"/>
+        <w:docPartObj>
+          <w:docPartGallery w:val="Table of Contents"/>
+          <w:docPartUnique/>
+        </w:docPartObj>
+      </w:sdtPr>
+      <w:sdtEndPr/>
+      <w:sdtContent>
+        <w:p>
+          <w:pPr>
+            <w:pStyle w:val="En-ttedetabledesmatires"/>
+          </w:pPr>
+          <w:r>
+            <w:t>Table des matières</w:t>
+          </w:r>
+        </w:p>
+        <w:p>
+          <w:pPr>
+            <w:pStyle w:val="TM1"/>
+            <w:tabs>
+              <w:tab w:val="right" w:leader="dot" w:pos="9062"/>
+            </w:tabs>
+            <w:rPr>
+              <w:rFonts w:eastAsiaTheme="minorEastAsia"/>
+              <w:b w:val="0"/>
+              <w:noProof/>
+              <w:sz w:val="22"/>
+              <w:lang w:eastAsia="fr-FR"/>
+            </w:rPr>
+          </w:pPr>
+          <w:r>
+            <w:rPr>
+              <w:b w:val="0"/>
+            </w:rPr>
+            <w:fldChar w:fldCharType="begin"/>
+          </w:r>
+          <w:r>
+            <w:instrText xml:space="preserve"> TOC \o "1-3" \h \z \u </w:instrText>
+          </w:r>
+          <w:r>
+            <w:rPr>
+              <w:b w:val="0"/>
+            </w:rPr>
+            <w:fldChar w:fldCharType="separate"/>
+          </w:r>
+          <w:hyperlink w:anchor="_Toc510626330" w:history="1">
+            <w:r>
+              <w:rPr>
+                <w:rStyle w:val="Lienhypertexte"/>
+                <w:noProof/>
+              </w:rPr>
+              <w:t>Module central (blanc) de Alignements-données-BnF : alignements – notices bibliographiques</w:t>
+            </w:r>
+            <w:r>
+              <w:rPr>
+                <w:noProof/>
+                <w:webHidden/>
+              </w:rPr>
+              <w:tab/>
+            </w:r>
+            <w:r>
+              <w:rPr>
+                <w:noProof/>
+                <w:webHidden/>
+              </w:rPr>
+              <w:fldChar w:fldCharType="begin"/>
+            </w:r>
+            <w:r>
+              <w:rPr>
+                <w:noProof/>
+                <w:webHidden/>
+              </w:rPr>
+              <w:instrText xml:space="preserve"> PAGEREF _Toc510626330 \h </w:instrText>
+            </w:r>
+            <w:r>
+              <w:rPr>
+                <w:noProof/>
+                <w:webHidden/>
+              </w:rPr>
+            </w:r>
+            <w:r>
+              <w:rPr>
+                <w:noProof/>
+                <w:webHidden/>
+              </w:rPr>
+              <w:fldChar w:fldCharType="separate"/>
+            </w:r>
+            <w:r>
+              <w:rPr>
+                <w:noProof/>
+                <w:webHidden/>
+              </w:rPr>
+              <w:t>2</w:t>
+            </w:r>
+            <w:r>
+              <w:rPr>
+                <w:noProof/>
+                <w:webHidden/>
+              </w:rPr>
+              <w:fldChar w:fldCharType="end"/>
+            </w:r>
+          </w:hyperlink>
+        </w:p>
+        <w:p>
+          <w:pPr>
+            <w:pStyle w:val="TM2"/>
+            <w:tabs>
+              <w:tab w:val="right" w:leader="dot" w:pos="9062"/>
+            </w:tabs>
+            <w:rPr>
+              <w:rFonts w:eastAsiaTheme="minorEastAsia"/>
+              <w:b w:val="0"/>
+              <w:noProof/>
+              <w:sz w:val="22"/>
+              <w:lang w:eastAsia="fr-FR"/>
+            </w:rPr>
+          </w:pPr>
+          <w:hyperlink w:anchor="_Toc510626331" w:history="1">
+            <w:r>
+              <w:rPr>
+                <w:rStyle w:val="Lienhypertexte"/>
+                <w:noProof/>
+              </w:rPr>
+              <w:t>Fichier en entrée : format</w:t>
+            </w:r>
+            <w:r>
+              <w:rPr>
+                <w:noProof/>
+                <w:webHidden/>
+              </w:rPr>
+              <w:tab/>
+            </w:r>
+            <w:r>
+              <w:rPr>
+                <w:noProof/>
+                <w:webHidden/>
+              </w:rPr>
+              <w:fldChar w:fldCharType="begin"/>
+            </w:r>
+            <w:r>
+              <w:rPr>
+                <w:noProof/>
+                <w:webHidden/>
+              </w:rPr>
+              <w:instrText xml:space="preserve"> PAGEREF _Toc510626331 \h </w:instrText>
+            </w:r>
+            <w:r>
+              <w:rPr>
+                <w:noProof/>
+                <w:webHidden/>
+              </w:rPr>
+            </w:r>
+            <w:r>
+              <w:rPr>
+                <w:noProof/>
+                <w:webHidden/>
+              </w:rPr>
+              <w:fldChar w:fldCharType="separate"/>
+            </w:r>
+            <w:r>
+              <w:rPr>
+                <w:noProof/>
+                <w:webHidden/>
+              </w:rPr>
+              <w:t>2</w:t>
+            </w:r>
+            <w:r>
+              <w:rPr>
+                <w:noProof/>
+                <w:webHidden/>
+              </w:rPr>
+              <w:fldChar w:fldCharType="end"/>
+            </w:r>
+          </w:hyperlink>
+        </w:p>
+        <w:p>
+          <w:pPr>
+            <w:pStyle w:val="TM3"/>
+            <w:rPr>
+              <w:rFonts w:eastAsiaTheme="minorEastAsia"/>
+              <w:noProof/>
+              <w:sz w:val="22"/>
+              <w:lang w:eastAsia="fr-FR"/>
+            </w:rPr>
+          </w:pPr>
+          <w:hyperlink w:anchor="_Toc510626332" w:history="1">
+            <w:r>
+              <w:rPr>
+                <w:rStyle w:val="Lienhypertexte"/>
+                <w:noProof/>
+              </w:rPr>
+              <w:t>Monographies imprimées</w:t>
+            </w:r>
+            <w:r>
+              <w:rPr>
+                <w:noProof/>
+                <w:webHidden/>
+              </w:rPr>
+              <w:tab/>
+            </w:r>
+            <w:r>
+              <w:rPr>
+                <w:noProof/>
+                <w:webHidden/>
+              </w:rPr>
+              <w:fldChar w:fldCharType="begin"/>
+            </w:r>
+            <w:r>
+              <w:rPr>
+                <w:noProof/>
+                <w:webHidden/>
+              </w:rPr>
+              <w:instrText xml:space="preserve"> PAGEREF _Toc510626332 \h </w:instrText>
+            </w:r>
+            <w:r>
+              <w:rPr>
+                <w:noProof/>
+                <w:webHidden/>
+              </w:rPr>
+            </w:r>
+            <w:r>
+              <w:rPr>
+                <w:noProof/>
+                <w:webHidden/>
+              </w:rPr>
+              <w:fldChar w:fldCharType="separate"/>
+            </w:r>
+            <w:r>
+              <w:rPr>
+                <w:noProof/>
+                <w:webHidden/>
+              </w:rPr>
+              <w:t>2</w:t>
+            </w:r>
+            <w:r>
+              <w:rPr>
+                <w:noProof/>
+                <w:webHidden/>
+              </w:rPr>
+              <w:fldChar w:fldCharType="end"/>
+            </w:r>
+          </w:hyperlink>
+        </w:p>
+        <w:p>
+          <w:pPr>
+            <w:pStyle w:val="TM3"/>
+            <w:rPr>
+              <w:rFonts w:eastAsiaTheme="minorEastAsia"/>
+              <w:noProof/>
+              <w:sz w:val="22"/>
+              <w:lang w:eastAsia="fr-FR"/>
+            </w:rPr>
+          </w:pPr>
+          <w:hyperlink w:anchor="_Toc510626333" w:history="1">
+            <w:r>
+              <w:rPr>
+                <w:rStyle w:val="Lienhypertexte"/>
+                <w:noProof/>
+              </w:rPr>
+              <w:t>CD, DVD (son, vidéo)</w:t>
+            </w:r>
+            <w:r>
+              <w:rPr>
+                <w:noProof/>
+                <w:webHidden/>
+              </w:rPr>
+              <w:tab/>
+            </w:r>
+            <w:r>
+              <w:rPr>
+                <w:noProof/>
+                <w:webHidden/>
+              </w:rPr>
+              <w:fldChar w:fldCharType="begin"/>
+            </w:r>
+            <w:r>
+              <w:rPr>
+                <w:noProof/>
+                <w:webHidden/>
+              </w:rPr>
+              <w:instrText xml:space="preserve"> PAGEREF _Toc510626333 \h </w:instrText>
+            </w:r>
+            <w:r>
+              <w:rPr>
+                <w:noProof/>
+                <w:webHidden/>
+              </w:rPr>
+            </w:r>
+            <w:r>
+              <w:rPr>
+                <w:noProof/>
+                <w:webHidden/>
+              </w:rPr>
+              <w:fldChar w:fldCharType="separate"/>
+            </w:r>
+            <w:r>
+              <w:rPr>
+                <w:noProof/>
+                <w:webHidden/>
+              </w:rPr>
+              <w:t>3</w:t>
+            </w:r>
+            <w:r>
+              <w:rPr>
+                <w:noProof/>
+                <w:webHidden/>
+              </w:rPr>
+              <w:fldChar w:fldCharType="end"/>
+            </w:r>
+          </w:hyperlink>
+        </w:p>
+        <w:p>
+          <w:pPr>
+            <w:pStyle w:val="TM3"/>
+            <w:rPr>
+              <w:rFonts w:eastAsiaTheme="minorEastAsia"/>
+              <w:noProof/>
+              <w:sz w:val="22"/>
+              <w:lang w:eastAsia="fr-FR"/>
+            </w:rPr>
+          </w:pPr>
+          <w:hyperlink w:anchor="_Toc510626334" w:history="1">
+            <w:r>
+              <w:rPr>
+                <w:rStyle w:val="Lienhypertexte"/>
+                <w:noProof/>
+              </w:rPr>
+              <w:t>Périodiques</w:t>
+            </w:r>
+            <w:r>
+              <w:rPr>
+                <w:noProof/>
+                <w:webHidden/>
+              </w:rPr>
+              <w:tab/>
+            </w:r>
+            <w:r>
+              <w:rPr>
+                <w:noProof/>
+                <w:webHidden/>
+              </w:rPr>
+              <w:fldChar w:fldCharType="begin"/>
+            </w:r>
+            <w:r>
+              <w:rPr>
+                <w:noProof/>
+                <w:webHidden/>
+              </w:rPr>
+              <w:instrText xml:space="preserve"> PAGEREF _Toc510626334 \h </w:instrText>
+            </w:r>
+            <w:r>
+              <w:rPr>
+                <w:noProof/>
+                <w:webHidden/>
+              </w:rPr>
+            </w:r>
+            <w:r>
+              <w:rPr>
+                <w:noProof/>
+                <w:webHidden/>
+              </w:rPr>
+              <w:fldChar w:fldCharType="separate"/>
+            </w:r>
+            <w:r>
+              <w:rPr>
+                <w:noProof/>
+                <w:webHidden/>
+              </w:rPr>
+              <w:t>3</w:t>
+            </w:r>
+            <w:r>
+              <w:rPr>
+                <w:noProof/>
+                <w:webHidden/>
+              </w:rPr>
+              <w:fldChar w:fldCharType="end"/>
+            </w:r>
+          </w:hyperlink>
+        </w:p>
+        <w:p>
+          <w:pPr>
+            <w:pStyle w:val="TM2"/>
+            <w:tabs>
+              <w:tab w:val="right" w:leader="dot" w:pos="9062"/>
+            </w:tabs>
+            <w:rPr>
+              <w:rFonts w:eastAsiaTheme="minorEastAsia"/>
+              <w:b w:val="0"/>
+              <w:noProof/>
+              <w:sz w:val="22"/>
+              <w:lang w:eastAsia="fr-FR"/>
+            </w:rPr>
+          </w:pPr>
+          <w:hyperlink w:anchor="_Toc510626335" w:history="1">
+            <w:r>
+              <w:rPr>
+                <w:rStyle w:val="Lienhypertexte"/>
+                <w:noProof/>
+              </w:rPr>
+              <w:t>Processus d’alignements</w:t>
+            </w:r>
+            <w:r>
+              <w:rPr>
+                <w:noProof/>
+                <w:webHidden/>
+              </w:rPr>
+              <w:tab/>
+            </w:r>
+            <w:r>
+              <w:rPr>
+                <w:noProof/>
+                <w:webHidden/>
+              </w:rPr>
+              <w:fldChar w:fldCharType="begin"/>
+            </w:r>
+            <w:r>
+              <w:rPr>
+                <w:noProof/>
+                <w:webHidden/>
+              </w:rPr>
+              <w:instrText xml:space="preserve"> PAGEREF _Toc510626335 \h </w:instrText>
+            </w:r>
+            <w:r>
+              <w:rPr>
+                <w:noProof/>
+                <w:webHidden/>
+              </w:rPr>
+            </w:r>
+            <w:r>
+              <w:rPr>
+                <w:noProof/>
+                <w:webHidden/>
+              </w:rPr>
+              <w:fldChar w:fldCharType="separate"/>
+            </w:r>
+            <w:r>
+              <w:rPr>
+                <w:noProof/>
+                <w:webHidden/>
+              </w:rPr>
+              <w:t>3</w:t>
+            </w:r>
+            <w:r>
+              <w:rPr>
+                <w:noProof/>
+                <w:webHidden/>
+              </w:rPr>
+              <w:fldChar w:fldCharType="end"/>
+            </w:r>
+          </w:hyperlink>
+        </w:p>
+        <w:p>
+          <w:pPr>
+            <w:pStyle w:val="TM3"/>
+            <w:rPr>
+              <w:rFonts w:eastAsiaTheme="minorEastAsia"/>
+              <w:noProof/>
+              <w:sz w:val="22"/>
+              <w:lang w:eastAsia="fr-FR"/>
+            </w:rPr>
+          </w:pPr>
+          <w:hyperlink w:anchor="_Toc510626336" w:history="1">
+            <w:r>
+              <w:rPr>
+                <w:rStyle w:val="Lienhypertexte"/>
+                <w:noProof/>
+              </w:rPr>
+              <w:t>Erreurs les plus fréquentes</w:t>
+            </w:r>
+            <w:r>
+              <w:rPr>
+                <w:noProof/>
+                <w:webHidden/>
+              </w:rPr>
+              <w:tab/>
+            </w:r>
+            <w:r>
+              <w:rPr>
+                <w:noProof/>
+                <w:webHidden/>
+              </w:rPr>
+              <w:fldChar w:fldCharType="begin"/>
+            </w:r>
+            <w:r>
+              <w:rPr>
+                <w:noProof/>
+                <w:webHidden/>
+              </w:rPr>
+              <w:instrText xml:space="preserve"> PAGEREF _Toc510626336 \h </w:instrText>
+            </w:r>
+            <w:r>
+              <w:rPr>
+                <w:noProof/>
+                <w:webHidden/>
+              </w:rPr>
+            </w:r>
+            <w:r>
+              <w:rPr>
+                <w:noProof/>
+                <w:webHidden/>
+              </w:rPr>
+              <w:fldChar w:fldCharType="separate"/>
+            </w:r>
+            <w:r>
+              <w:rPr>
+                <w:noProof/>
+                <w:webHidden/>
+              </w:rPr>
+              <w:t>3</w:t>
+            </w:r>
+            <w:r>
+              <w:rPr>
+                <w:noProof/>
+                <w:webHidden/>
+              </w:rPr>
+              <w:fldChar w:fldCharType="end"/>
+            </w:r>
+          </w:hyperlink>
+        </w:p>
+        <w:p>
+          <w:pPr>
+            <w:pStyle w:val="TM3"/>
+            <w:rPr>
+              <w:rFonts w:eastAsiaTheme="minorEastAsia"/>
+              <w:noProof/>
+              <w:sz w:val="22"/>
+              <w:lang w:eastAsia="fr-FR"/>
+            </w:rPr>
+          </w:pPr>
+          <w:hyperlink w:anchor="_Toc510626337" w:history="1">
+            <w:r>
+              <w:rPr>
+                <w:rStyle w:val="Lienhypertexte"/>
+                <w:noProof/>
+              </w:rPr>
+              <w:t>Alignement par ARK</w:t>
+            </w:r>
+            <w:r>
+              <w:rPr>
+                <w:noProof/>
+                <w:webHidden/>
+              </w:rPr>
+              <w:tab/>
+            </w:r>
+            <w:r>
+              <w:rPr>
+                <w:noProof/>
+                <w:webHidden/>
+              </w:rPr>
+              <w:fldChar w:fldCharType="begin"/>
+            </w:r>
+            <w:r>
+              <w:rPr>
+                <w:noProof/>
+                <w:webHidden/>
+              </w:rPr>
+              <w:instrText xml:space="preserve"> PAGEREF _Toc510626337 \h </w:instrText>
+            </w:r>
+            <w:r>
+              <w:rPr>
+                <w:noProof/>
+                <w:webHidden/>
+              </w:rPr>
+            </w:r>
+            <w:r>
+              <w:rPr>
+                <w:noProof/>
+                <w:webHidden/>
+              </w:rPr>
+              <w:fldChar w:fldCharType="separate"/>
+            </w:r>
+            <w:r>
+              <w:rPr>
+                <w:noProof/>
+                <w:webHidden/>
+              </w:rPr>
+              <w:t>4</w:t>
+            </w:r>
+            <w:r>
+              <w:rPr>
+                <w:noProof/>
+                <w:webHidden/>
+              </w:rPr>
+              <w:fldChar w:fldCharType="end"/>
+            </w:r>
+          </w:hyperlink>
+        </w:p>
+        <w:p>
+          <w:pPr>
+            <w:pStyle w:val="TM3"/>
+            <w:rPr>
+              <w:rFonts w:eastAsiaTheme="minorEastAsia"/>
+              <w:noProof/>
+              <w:sz w:val="22"/>
+              <w:lang w:eastAsia="fr-FR"/>
+            </w:rPr>
+          </w:pPr>
+          <w:hyperlink w:anchor="_Toc510626338" w:history="1">
+            <w:r>
+              <w:rPr>
+                <w:rStyle w:val="Lienhypertexte"/>
+                <w:noProof/>
+              </w:rPr>
+              <w:t>Alignement par FRBNF</w:t>
+            </w:r>
+            <w:r>
+              <w:rPr>
+                <w:noProof/>
+                <w:webHidden/>
+              </w:rPr>
+              <w:tab/>
+            </w:r>
+            <w:r>
+              <w:rPr>
+                <w:noProof/>
+                <w:webHidden/>
+              </w:rPr>
+              <w:fldChar w:fldCharType="begin"/>
+            </w:r>
+            <w:r>
+              <w:rPr>
+                <w:noProof/>
+                <w:webHidden/>
+              </w:rPr>
+              <w:instrText xml:space="preserve"> PAGEREF _Toc510626338 \h </w:instrText>
+            </w:r>
+            <w:r>
+              <w:rPr>
+                <w:noProof/>
+                <w:webHidden/>
+              </w:rPr>
+            </w:r>
+            <w:r>
+              <w:rPr>
+                <w:noProof/>
+                <w:webHidden/>
+              </w:rPr>
+              <w:fldChar w:fldCharType="separate"/>
+            </w:r>
+            <w:r>
+              <w:rPr>
+                <w:noProof/>
+                <w:webHidden/>
+              </w:rPr>
+              <w:t>4</w:t>
+            </w:r>
+            <w:r>
+              <w:rPr>
+                <w:noProof/>
+                <w:webHidden/>
+              </w:rPr>
+              <w:fldChar w:fldCharType="end"/>
+            </w:r>
+          </w:hyperlink>
+        </w:p>
+        <w:p>
+          <w:pPr>
+            <w:pStyle w:val="TM3"/>
+            <w:rPr>
+              <w:rFonts w:eastAsiaTheme="minorEastAsia"/>
+              <w:noProof/>
+              <w:sz w:val="22"/>
+              <w:lang w:eastAsia="fr-FR"/>
+            </w:rPr>
+          </w:pPr>
+          <w:hyperlink w:anchor="_Toc510626339" w:history="1">
+            <w:r>
+              <w:rPr>
+                <w:rStyle w:val="Lienhypertexte"/>
+                <w:noProof/>
+              </w:rPr>
+              <w:t>Alignement par ISBN</w:t>
+            </w:r>
+            <w:r>
+              <w:rPr>
+                <w:noProof/>
+                <w:webHidden/>
+              </w:rPr>
+              <w:tab/>
+            </w:r>
+            <w:r>
+              <w:rPr>
+                <w:noProof/>
+                <w:webHidden/>
+              </w:rPr>
+              <w:fldChar w:fldCharType="begin"/>
+            </w:r>
+            <w:r>
+              <w:rPr>
+                <w:noProof/>
+                <w:webHidden/>
+              </w:rPr>
+              <w:instrText xml:space="preserve"> PAGEREF _Toc510626339 \h </w:instrText>
+            </w:r>
+            <w:r>
+              <w:rPr>
+                <w:noProof/>
+                <w:webHidden/>
+              </w:rPr>
+            </w:r>
+            <w:r>
+              <w:rPr>
+                <w:noProof/>
+                <w:webHidden/>
+              </w:rPr>
+              <w:fldChar w:fldCharType="separate"/>
+            </w:r>
+            <w:r>
+              <w:rPr>
+                <w:noProof/>
+                <w:webHidden/>
+              </w:rPr>
+              <w:t>4</w:t>
+            </w:r>
+            <w:r>
+              <w:rPr>
+                <w:noProof/>
+                <w:webHidden/>
+              </w:rPr>
+              <w:fldChar w:fldCharType="end"/>
+            </w:r>
+          </w:hyperlink>
+        </w:p>
+        <w:p>
+          <w:pPr>
+            <w:pStyle w:val="TM3"/>
+            <w:rPr>
+              <w:rFonts w:eastAsiaTheme="minorEastAsia"/>
+              <w:noProof/>
+              <w:sz w:val="22"/>
+              <w:lang w:eastAsia="fr-FR"/>
+            </w:rPr>
+          </w:pPr>
+          <w:hyperlink w:anchor="_Toc510626340" w:history="1">
+            <w:r>
+              <w:rPr>
+                <w:rStyle w:val="Lienhypertexte"/>
+                <w:noProof/>
+              </w:rPr>
+              <w:t>Alignement par EAN</w:t>
+            </w:r>
+            <w:r>
+              <w:rPr>
+                <w:noProof/>
+                <w:webHidden/>
+              </w:rPr>
+              <w:tab/>
+            </w:r>
+            <w:r>
+              <w:rPr>
+                <w:noProof/>
+                <w:webHidden/>
+              </w:rPr>
+              <w:fldChar w:fldCharType="begin"/>
+            </w:r>
+            <w:r>
+              <w:rPr>
+                <w:noProof/>
+                <w:webHidden/>
+              </w:rPr>
+              <w:instrText xml:space="preserve"> PAGEREF _Toc510626340 \h </w:instrText>
+            </w:r>
+            <w:r>
+              <w:rPr>
+                <w:noProof/>
+                <w:webHidden/>
+              </w:rPr>
+            </w:r>
+            <w:r>
+              <w:rPr>
+                <w:noProof/>
+                <w:webHidden/>
+              </w:rPr>
+              <w:fldChar w:fldCharType="separate"/>
+            </w:r>
+            <w:r>
+              <w:rPr>
+                <w:noProof/>
+                <w:webHidden/>
+              </w:rPr>
+              <w:t>4</w:t>
+            </w:r>
+            <w:r>
+              <w:rPr>
+                <w:noProof/>
+                <w:webHidden/>
+              </w:rPr>
+              <w:fldChar w:fldCharType="end"/>
+            </w:r>
+          </w:hyperlink>
+        </w:p>
+        <w:p>
+          <w:pPr>
+            <w:pStyle w:val="TM3"/>
+            <w:rPr>
+              <w:rFonts w:eastAsiaTheme="minorEastAsia"/>
+              <w:noProof/>
+              <w:sz w:val="22"/>
+              <w:lang w:eastAsia="fr-FR"/>
+            </w:rPr>
+          </w:pPr>
+          <w:hyperlink w:anchor="_Toc510626341" w:history="1">
+            <w:r>
+              <w:rPr>
+                <w:rStyle w:val="Lienhypertexte"/>
+                <w:noProof/>
+              </w:rPr>
+              <w:t>Alignement par n° commercial (CD-DVD)</w:t>
+            </w:r>
+            <w:r>
+              <w:rPr>
+                <w:noProof/>
+                <w:webHidden/>
+              </w:rPr>
+              <w:tab/>
+            </w:r>
+            <w:r>
+              <w:rPr>
+                <w:noProof/>
+                <w:webHidden/>
+              </w:rPr>
+              <w:fldChar w:fldCharType="begin"/>
+            </w:r>
+            <w:r>
+              <w:rPr>
+                <w:noProof/>
+                <w:webHidden/>
+              </w:rPr>
+              <w:instrText xml:space="preserve"> PAGEREF _Toc510626341 \h </w:instrText>
+            </w:r>
+            <w:r>
+              <w:rPr>
+                <w:noProof/>
+                <w:webHidden/>
+              </w:rPr>
+            </w:r>
+            <w:r>
+              <w:rPr>
+                <w:noProof/>
+                <w:webHidden/>
+              </w:rPr>
+              <w:fldChar w:fldCharType="separate"/>
+            </w:r>
+            <w:r>
+              <w:rPr>
+                <w:noProof/>
+                <w:webHidden/>
+              </w:rPr>
+              <w:t>5</w:t>
+            </w:r>
+            <w:r>
+              <w:rPr>
+                <w:noProof/>
+                <w:webHidden/>
+              </w:rPr>
+              <w:fldChar w:fldCharType="end"/>
+            </w:r>
+          </w:hyperlink>
+        </w:p>
+        <w:p>
+          <w:pPr>
+            <w:pStyle w:val="TM3"/>
+            <w:rPr>
+              <w:rFonts w:eastAsiaTheme="minorEastAsia"/>
+              <w:noProof/>
+              <w:sz w:val="22"/>
+              <w:lang w:eastAsia="fr-FR"/>
+            </w:rPr>
+          </w:pPr>
+          <w:hyperlink w:anchor="_Toc510626342" w:history="1">
+            <w:r>
+              <w:rPr>
+                <w:rStyle w:val="Lienhypertexte"/>
+                <w:noProof/>
+              </w:rPr>
+              <w:t>Alignement par ISSN (périodiques)</w:t>
+            </w:r>
+            <w:r>
+              <w:rPr>
+                <w:noProof/>
+                <w:webHidden/>
+              </w:rPr>
+              <w:tab/>
+            </w:r>
+            <w:r>
+              <w:rPr>
+                <w:noProof/>
+                <w:webHidden/>
+              </w:rPr>
+              <w:fldChar w:fldCharType="begin"/>
+            </w:r>
+            <w:r>
+              <w:rPr>
+                <w:noProof/>
+                <w:webHidden/>
+              </w:rPr>
+              <w:instrText xml:space="preserve"> PAGEREF _Toc510626342 \h </w:instrText>
+            </w:r>
+            <w:r>
+              <w:rPr>
+                <w:noProof/>
+                <w:webHidden/>
+              </w:rPr>
+            </w:r>
+            <w:r>
+              <w:rPr>
+                <w:noProof/>
+                <w:webHidden/>
+              </w:rPr>
+              <w:fldChar w:fldCharType="separate"/>
+            </w:r>
+            <w:r>
+              <w:rPr>
+                <w:noProof/>
+                <w:webHidden/>
+              </w:rPr>
+              <w:t>5</w:t>
+            </w:r>
+            <w:r>
+              <w:rPr>
+                <w:noProof/>
+                <w:webHidden/>
+              </w:rPr>
+              <w:fldChar w:fldCharType="end"/>
+            </w:r>
+          </w:hyperlink>
+        </w:p>
+        <w:p>
+          <w:pPr>
+            <w:pStyle w:val="TM3"/>
+            <w:rPr>
+              <w:rFonts w:eastAsiaTheme="minorEastAsia"/>
+              <w:noProof/>
+              <w:sz w:val="22"/>
+              <w:lang w:eastAsia="fr-FR"/>
+            </w:rPr>
+          </w:pPr>
+          <w:hyperlink w:anchor="_Toc510626343" w:history="1">
+            <w:r>
+              <w:rPr>
+                <w:rStyle w:val="Lienhypertexte"/>
+                <w:noProof/>
+              </w:rPr>
+              <w:t>Alignement par mots (Titre-Auteur-Date-Editeur-Lieu de publication)</w:t>
+            </w:r>
+            <w:r>
+              <w:rPr>
+                <w:noProof/>
+                <w:webHidden/>
+              </w:rPr>
+              <w:tab/>
+            </w:r>
+            <w:r>
+              <w:rPr>
+                <w:noProof/>
+                <w:webHidden/>
+              </w:rPr>
+              <w:fldChar w:fldCharType="begin"/>
+            </w:r>
+            <w:r>
+              <w:rPr>
+                <w:noProof/>
+                <w:webHidden/>
+              </w:rPr>
+              <w:instrText xml:space="preserve"> PAGEREF _Toc510626343 \h </w:instrText>
+            </w:r>
+            <w:r>
+              <w:rPr>
+                <w:noProof/>
+                <w:webHidden/>
+              </w:rPr>
+            </w:r>
+            <w:r>
+              <w:rPr>
+                <w:noProof/>
+                <w:webHidden/>
+              </w:rPr>
+              <w:fldChar w:fldCharType="separate"/>
+            </w:r>
+            <w:r>
+              <w:rPr>
+                <w:noProof/>
+                <w:webHidden/>
+              </w:rPr>
+              <w:t>5</w:t>
+            </w:r>
+            <w:r>
+              <w:rPr>
+                <w:noProof/>
+                <w:webHidden/>
+              </w:rPr>
+              <w:fldChar w:fldCharType="end"/>
+            </w:r>
+          </w:hyperlink>
+        </w:p>
+        <w:p>
+          <w:pPr>
+            <w:pStyle w:val="TM3"/>
+            <w:rPr>
+              <w:rFonts w:eastAsiaTheme="minorEastAsia"/>
+              <w:noProof/>
+              <w:sz w:val="22"/>
+              <w:lang w:eastAsia="fr-FR"/>
+            </w:rPr>
+          </w:pPr>
+          <w:hyperlink w:anchor="_Toc510626344" w:history="1">
+            <w:r>
+              <w:rPr>
+                <w:rStyle w:val="Lienhypertexte"/>
+                <w:noProof/>
+              </w:rPr>
+              <w:t>Mécanismes de contrôle</w:t>
+            </w:r>
+            <w:r>
+              <w:rPr>
+                <w:noProof/>
+                <w:webHidden/>
+              </w:rPr>
+              <w:tab/>
+            </w:r>
+            <w:r>
+              <w:rPr>
+                <w:noProof/>
+                <w:webHidden/>
+              </w:rPr>
+              <w:fldChar w:fldCharType="begin"/>
+            </w:r>
+            <w:r>
+              <w:rPr>
+                <w:noProof/>
+                <w:webHidden/>
+              </w:rPr>
+              <w:instrText xml:space="preserve"> PAGEREF _Toc510626344 \h </w:instrText>
+            </w:r>
+            <w:r>
+              <w:rPr>
+                <w:noProof/>
+                <w:webHidden/>
+              </w:rPr>
+            </w:r>
+            <w:r>
+              <w:rPr>
+                <w:noProof/>
+                <w:webHidden/>
+              </w:rPr>
+              <w:fldChar w:fldCharType="separate"/>
+            </w:r>
+            <w:r>
+              <w:rPr>
+                <w:noProof/>
+                <w:webHidden/>
+              </w:rPr>
+              <w:t>5</w:t>
+            </w:r>
+            <w:r>
+              <w:rPr>
+                <w:noProof/>
+                <w:webHidden/>
+              </w:rPr>
+              <w:fldChar w:fldCharType="end"/>
+            </w:r>
+          </w:hyperlink>
+        </w:p>
+        <w:p>
+          <w:pPr>
+            <w:pStyle w:val="TM2"/>
+            <w:tabs>
+              <w:tab w:val="right" w:leader="dot" w:pos="9062"/>
+            </w:tabs>
+            <w:rPr>
+              <w:rFonts w:eastAsiaTheme="minorEastAsia"/>
+              <w:b w:val="0"/>
+              <w:noProof/>
+              <w:sz w:val="22"/>
+              <w:lang w:eastAsia="fr-FR"/>
+            </w:rPr>
+          </w:pPr>
+          <w:hyperlink w:anchor="_Toc510626345" w:history="1">
+            <w:r>
+              <w:rPr>
+                <w:rStyle w:val="Lienhypertexte"/>
+                <w:noProof/>
+              </w:rPr>
+              <w:t>Fichier en entrée</w:t>
+            </w:r>
+            <w:r>
+              <w:rPr>
+                <w:noProof/>
+                <w:webHidden/>
+              </w:rPr>
+              <w:tab/>
+            </w:r>
+            <w:r>
+              <w:rPr>
+                <w:noProof/>
+                <w:webHidden/>
+              </w:rPr>
+              <w:fldChar w:fldCharType="begin"/>
+            </w:r>
+            <w:r>
+              <w:rPr>
+                <w:noProof/>
+                <w:webHidden/>
+              </w:rPr>
+              <w:instrText xml:space="preserve"> PAGEREF _Toc510626345 \h </w:instrText>
+            </w:r>
+            <w:r>
+              <w:rPr>
+                <w:noProof/>
+                <w:webHidden/>
+              </w:rPr>
+            </w:r>
+            <w:r>
+              <w:rPr>
+                <w:noProof/>
+                <w:webHidden/>
+              </w:rPr>
+              <w:fldChar w:fldCharType="separate"/>
+            </w:r>
+            <w:r>
+              <w:rPr>
+                <w:noProof/>
+                <w:webHidden/>
+              </w:rPr>
+              <w:t>6</w:t>
+            </w:r>
+            <w:r>
+              <w:rPr>
+                <w:noProof/>
+                <w:webHidden/>
+              </w:rPr>
+              <w:fldChar w:fldCharType="end"/>
+            </w:r>
+          </w:hyperlink>
+        </w:p>
+        <w:p>
+          <w:pPr>
+            <w:pStyle w:val="TM2"/>
+            <w:tabs>
+              <w:tab w:val="right" w:leader="dot" w:pos="9062"/>
+            </w:tabs>
+            <w:rPr>
+              <w:rFonts w:eastAsiaTheme="minorEastAsia"/>
+              <w:b w:val="0"/>
+              <w:noProof/>
+              <w:sz w:val="22"/>
+              <w:lang w:eastAsia="fr-FR"/>
+            </w:rPr>
+          </w:pPr>
+          <w:hyperlink w:anchor="_Toc510626346" w:history="1">
+            <w:r>
+              <w:rPr>
+                <w:rStyle w:val="Lienhypertexte"/>
+                <w:noProof/>
+              </w:rPr>
+              <w:t>Fichiers en sortie</w:t>
+            </w:r>
+            <w:r>
+              <w:rPr>
+                <w:noProof/>
+                <w:webHidden/>
+              </w:rPr>
+              <w:tab/>
+            </w:r>
+            <w:r>
+              <w:rPr>
+                <w:noProof/>
+                <w:webHidden/>
+              </w:rPr>
+              <w:fldChar w:fldCharType="begin"/>
+            </w:r>
+            <w:r>
+              <w:rPr>
+                <w:noProof/>
+                <w:webHidden/>
+              </w:rPr>
+              <w:instrText xml:space="preserve"> PAGEREF _Toc510626346 \h </w:instrText>
+            </w:r>
+            <w:r>
+              <w:rPr>
+                <w:noProof/>
+                <w:webHidden/>
+              </w:rPr>
+            </w:r>
+            <w:r>
+              <w:rPr>
+                <w:noProof/>
+                <w:webHidden/>
+              </w:rPr>
+              <w:fldChar w:fldCharType="separate"/>
+            </w:r>
+            <w:r>
+              <w:rPr>
+                <w:noProof/>
+                <w:webHidden/>
+              </w:rPr>
+              <w:t>6</w:t>
+            </w:r>
+            <w:r>
+              <w:rPr>
+                <w:noProof/>
+                <w:webHidden/>
+              </w:rPr>
+              <w:fldChar w:fldCharType="end"/>
+            </w:r>
+          </w:hyperlink>
+        </w:p>
+        <w:p>
+          <w:pPr>
+            <w:pStyle w:val="TM3"/>
+            <w:rPr>
+              <w:rFonts w:eastAsiaTheme="minorEastAsia"/>
+              <w:noProof/>
+              <w:sz w:val="22"/>
+              <w:lang w:eastAsia="fr-FR"/>
+            </w:rPr>
+          </w:pPr>
+          <w:hyperlink w:anchor="_Toc510626347" w:history="1">
+            <w:r>
+              <w:rPr>
+                <w:rStyle w:val="Lienhypertexte"/>
+                <w:noProof/>
+              </w:rPr>
+              <w:t>Les fichiers de résultats</w:t>
+            </w:r>
+            <w:r>
+              <w:rPr>
+                <w:noProof/>
+                <w:webHidden/>
+              </w:rPr>
+              <w:tab/>
+            </w:r>
+            <w:r>
+              <w:rPr>
+                <w:noProof/>
+                <w:webHidden/>
+              </w:rPr>
+              <w:fldChar w:fldCharType="begin"/>
+            </w:r>
+            <w:r>
+              <w:rPr>
+                <w:noProof/>
+                <w:webHidden/>
+              </w:rPr>
+              <w:instrText xml:space="preserve"> PAGEREF _Toc510626347 \h </w:instrText>
+            </w:r>
+            <w:r>
+              <w:rPr>
+                <w:noProof/>
+                <w:webHidden/>
+              </w:rPr>
+            </w:r>
+            <w:r>
+              <w:rPr>
+                <w:noProof/>
+                <w:webHidden/>
+              </w:rPr>
+              <w:fldChar w:fldCharType="separate"/>
+            </w:r>
+            <w:r>
+              <w:rPr>
+                <w:noProof/>
+                <w:webHidden/>
+              </w:rPr>
+              <w:t>6</w:t>
+            </w:r>
+            <w:r>
+              <w:rPr>
+                <w:noProof/>
+                <w:webHidden/>
+              </w:rPr>
+              <w:fldChar w:fldCharType="end"/>
+            </w:r>
+          </w:hyperlink>
+        </w:p>
+        <w:p>
+          <w:pPr>
+            <w:pStyle w:val="TM1"/>
+            <w:tabs>
+              <w:tab w:val="right" w:leader="dot" w:pos="9062"/>
+            </w:tabs>
+            <w:rPr>
+              <w:rFonts w:eastAsiaTheme="minorEastAsia"/>
+              <w:b w:val="0"/>
+              <w:noProof/>
+              <w:sz w:val="22"/>
+              <w:lang w:eastAsia="fr-FR"/>
+            </w:rPr>
+          </w:pPr>
+          <w:hyperlink w:anchor="_Toc510626348" w:history="1">
+            <w:r>
+              <w:rPr>
+                <w:rStyle w:val="Lienhypertexte"/>
+                <w:noProof/>
+              </w:rPr>
+              <w:t>Module central (blanc) de Alignements-donnees-BnF : alignements – notices d’autorité</w:t>
+            </w:r>
+            <w:r>
+              <w:rPr>
+                <w:noProof/>
+                <w:webHidden/>
+              </w:rPr>
+              <w:tab/>
+            </w:r>
+            <w:r>
+              <w:rPr>
+                <w:noProof/>
+                <w:webHidden/>
+              </w:rPr>
+              <w:fldChar w:fldCharType="begin"/>
+            </w:r>
+            <w:r>
+              <w:rPr>
+                <w:noProof/>
+                <w:webHidden/>
+              </w:rPr>
+              <w:instrText xml:space="preserve"> PAGEREF _Toc510626348 \h </w:instrText>
+            </w:r>
+            <w:r>
+              <w:rPr>
+                <w:noProof/>
+                <w:webHidden/>
+              </w:rPr>
+            </w:r>
+            <w:r>
+              <w:rPr>
+                <w:noProof/>
+                <w:webHidden/>
+              </w:rPr>
+              <w:fldChar w:fldCharType="separate"/>
+            </w:r>
+            <w:r>
+              <w:rPr>
+                <w:noProof/>
+                <w:webHidden/>
+              </w:rPr>
+              <w:t>6</w:t>
+            </w:r>
+            <w:r>
+              <w:rPr>
+                <w:noProof/>
+                <w:webHidden/>
+              </w:rPr>
+              <w:fldChar w:fldCharType="end"/>
+            </w:r>
+          </w:hyperlink>
+        </w:p>
+        <w:p>
+          <w:pPr>
+            <w:pStyle w:val="TM2"/>
+            <w:tabs>
+              <w:tab w:val="right" w:leader="dot" w:pos="9062"/>
+            </w:tabs>
+            <w:rPr>
+              <w:rFonts w:eastAsiaTheme="minorEastAsia"/>
+              <w:b w:val="0"/>
+              <w:noProof/>
+              <w:sz w:val="22"/>
+              <w:lang w:eastAsia="fr-FR"/>
+            </w:rPr>
+          </w:pPr>
+          <w:hyperlink w:anchor="_Toc510626349" w:history="1">
+            <w:r>
+              <w:rPr>
+                <w:rStyle w:val="Lienhypertexte"/>
+                <w:noProof/>
+              </w:rPr>
+              <w:t>Processus d’alignement</w:t>
+            </w:r>
+            <w:r>
+              <w:rPr>
+                <w:noProof/>
+                <w:webHidden/>
+              </w:rPr>
+              <w:tab/>
+            </w:r>
+            <w:r>
+              <w:rPr>
+                <w:noProof/>
+                <w:webHidden/>
+              </w:rPr>
+              <w:fldChar w:fldCharType="begin"/>
+            </w:r>
+            <w:r>
+              <w:rPr>
+                <w:noProof/>
+                <w:webHidden/>
+              </w:rPr>
+              <w:instrText xml:space="preserve"> PAGEREF _Toc510626349 \h </w:instrText>
+            </w:r>
+            <w:r>
+              <w:rPr>
+                <w:noProof/>
+                <w:webHidden/>
+              </w:rPr>
+            </w:r>
+            <w:r>
+              <w:rPr>
+                <w:noProof/>
+                <w:webHidden/>
+              </w:rPr>
+              <w:fldChar w:fldCharType="separate"/>
+            </w:r>
+            <w:r>
+              <w:rPr>
+                <w:noProof/>
+                <w:webHidden/>
+              </w:rPr>
+              <w:t>7</w:t>
+            </w:r>
+            <w:r>
+              <w:rPr>
+                <w:noProof/>
+                <w:webHidden/>
+              </w:rPr>
+              <w:fldChar w:fldCharType="end"/>
+            </w:r>
+          </w:hyperlink>
+        </w:p>
+        <w:p>
+          <w:pPr>
+            <w:pStyle w:val="TM2"/>
+            <w:tabs>
+              <w:tab w:val="right" w:leader="dot" w:pos="9062"/>
+            </w:tabs>
+            <w:rPr>
+              <w:rFonts w:eastAsiaTheme="minorEastAsia"/>
+              <w:b w:val="0"/>
+              <w:noProof/>
+              <w:sz w:val="22"/>
+              <w:lang w:eastAsia="fr-FR"/>
+            </w:rPr>
+          </w:pPr>
+          <w:hyperlink w:anchor="_Toc510626350" w:history="1">
+            <w:r>
+              <w:rPr>
+                <w:rStyle w:val="Lienhypertexte"/>
+                <w:noProof/>
+              </w:rPr>
+              <w:t>Formulaire</w:t>
+            </w:r>
+            <w:r>
+              <w:rPr>
+                <w:noProof/>
+                <w:webHidden/>
+              </w:rPr>
+              <w:tab/>
+            </w:r>
+            <w:r>
+              <w:rPr>
+                <w:noProof/>
+                <w:webHidden/>
+              </w:rPr>
+              <w:fldChar w:fldCharType="begin"/>
+            </w:r>
+            <w:r>
+              <w:rPr>
+                <w:noProof/>
+                <w:webHidden/>
+              </w:rPr>
+              <w:instrText xml:space="preserve"> PAGEREF _Toc510626350 \h </w:instrText>
+            </w:r>
+            <w:r>
+              <w:rPr>
+                <w:noProof/>
+                <w:webHidden/>
+              </w:rPr>
+            </w:r>
+            <w:r>
+              <w:rPr>
+                <w:noProof/>
+                <w:webHidden/>
+              </w:rPr>
+              <w:fldChar w:fldCharType="separate"/>
+            </w:r>
+            <w:r>
+              <w:rPr>
+                <w:noProof/>
+                <w:webHidden/>
+              </w:rPr>
+              <w:t>7</w:t>
+            </w:r>
+            <w:r>
+              <w:rPr>
+                <w:noProof/>
+                <w:webHidden/>
+              </w:rPr>
+              <w:fldChar w:fldCharType="end"/>
+            </w:r>
+          </w:hyperlink>
+        </w:p>
+        <w:p>
+          <w:pPr>
+            <w:pStyle w:val="TM2"/>
+            <w:tabs>
+              <w:tab w:val="right" w:leader="dot" w:pos="9062"/>
+            </w:tabs>
+            <w:rPr>
+              <w:rFonts w:eastAsiaTheme="minorEastAsia"/>
+              <w:b w:val="0"/>
+              <w:noProof/>
+              <w:sz w:val="22"/>
+              <w:lang w:eastAsia="fr-FR"/>
+            </w:rPr>
+          </w:pPr>
+          <w:hyperlink w:anchor="_Toc510626351" w:history="1">
+            <w:r>
+              <w:rPr>
+                <w:rStyle w:val="Lienhypertexte"/>
+                <w:noProof/>
+              </w:rPr>
+              <w:t>Fichiers en sortie</w:t>
+            </w:r>
+            <w:r>
+              <w:rPr>
+                <w:noProof/>
+                <w:webHidden/>
+              </w:rPr>
+              <w:tab/>
+            </w:r>
+            <w:r>
+              <w:rPr>
+                <w:noProof/>
+                <w:webHidden/>
+              </w:rPr>
+              <w:fldChar w:fldCharType="begin"/>
+            </w:r>
+            <w:r>
+              <w:rPr>
+                <w:noProof/>
+                <w:webHidden/>
+              </w:rPr>
+              <w:instrText xml:space="preserve"> PAGEREF _Toc510626351 \h </w:instrText>
+            </w:r>
+            <w:r>
+              <w:rPr>
+                <w:noProof/>
+                <w:webHidden/>
+              </w:rPr>
+            </w:r>
+            <w:r>
+              <w:rPr>
+                <w:noProof/>
+                <w:webHidden/>
+              </w:rPr>
+              <w:fldChar w:fldCharType="separate"/>
+            </w:r>
+            <w:r>
+              <w:rPr>
+                <w:noProof/>
+                <w:webHidden/>
+              </w:rPr>
+              <w:t>7</w:t>
+            </w:r>
+            <w:r>
+              <w:rPr>
+                <w:noProof/>
+                <w:webHidden/>
+              </w:rPr>
+              <w:fldChar w:fldCharType="end"/>
+            </w:r>
+          </w:hyperlink>
+        </w:p>
+        <w:p>
+          <w:pPr>
+            <w:pStyle w:val="TM1"/>
+            <w:tabs>
+              <w:tab w:val="right" w:leader="dot" w:pos="9062"/>
+            </w:tabs>
+            <w:rPr>
+              <w:rFonts w:eastAsiaTheme="minorEastAsia"/>
+              <w:b w:val="0"/>
+              <w:noProof/>
+              <w:sz w:val="22"/>
+              <w:lang w:eastAsia="fr-FR"/>
+            </w:rPr>
+          </w:pPr>
+          <w:hyperlink w:anchor="_Toc510626352" w:history="1">
+            <w:r>
+              <w:rPr>
+                <w:rStyle w:val="Lienhypertexte"/>
+                <w:noProof/>
+              </w:rPr>
+              <w:t>Modules périphériques de Alignements-donnees-BnF : fonctionnalités facilitatrices pour l’usager</w:t>
+            </w:r>
+            <w:r>
+              <w:rPr>
+                <w:noProof/>
+                <w:webHidden/>
+              </w:rPr>
+              <w:tab/>
+            </w:r>
+            <w:r>
+              <w:rPr>
+                <w:noProof/>
+                <w:webHidden/>
+              </w:rPr>
+              <w:fldChar w:fldCharType="begin"/>
+            </w:r>
+            <w:r>
+              <w:rPr>
+                <w:noProof/>
+                <w:webHidden/>
+              </w:rPr>
+              <w:instrText xml:space="preserve"> PAGEREF _Toc510626352 \h </w:instrText>
+            </w:r>
+            <w:r>
+              <w:rPr>
+                <w:noProof/>
+                <w:webHidden/>
+              </w:rPr>
+            </w:r>
+            <w:r>
+              <w:rPr>
+                <w:noProof/>
+                <w:webHidden/>
+              </w:rPr>
+              <w:fldChar w:fldCharType="separate"/>
+            </w:r>
+            <w:r>
+              <w:rPr>
+                <w:noProof/>
+                <w:webHidden/>
+              </w:rPr>
+              <w:t>7</w:t>
+            </w:r>
+            <w:r>
+              <w:rPr>
+                <w:noProof/>
+                <w:webHidden/>
+              </w:rPr>
+              <w:fldChar w:fldCharType="end"/>
+            </w:r>
+          </w:hyperlink>
+        </w:p>
+        <w:p>
+          <w:pPr>
+            <w:pStyle w:val="TM2"/>
+            <w:tabs>
+              <w:tab w:val="right" w:leader="dot" w:pos="9062"/>
+            </w:tabs>
+            <w:rPr>
+              <w:rFonts w:eastAsiaTheme="minorEastAsia"/>
+              <w:b w:val="0"/>
+              <w:noProof/>
+              <w:sz w:val="22"/>
+              <w:lang w:eastAsia="fr-FR"/>
+            </w:rPr>
+          </w:pPr>
+          <w:hyperlink w:anchor="_Toc510626353" w:history="1">
+            <w:r>
+              <w:rPr>
+                <w:rStyle w:val="Lienhypertexte"/>
+                <w:noProof/>
+              </w:rPr>
+              <w:t>Module (bleu) de conversion de fichier de notices en fichiers tabulés</w:t>
+            </w:r>
+            <w:r>
+              <w:rPr>
+                <w:noProof/>
+                <w:webHidden/>
+              </w:rPr>
+              <w:tab/>
+            </w:r>
+            <w:r>
+              <w:rPr>
+                <w:noProof/>
+                <w:webHidden/>
+              </w:rPr>
+              <w:fldChar w:fldCharType="begin"/>
+            </w:r>
+            <w:r>
+              <w:rPr>
+                <w:noProof/>
+                <w:webHidden/>
+              </w:rPr>
+              <w:instrText xml:space="preserve"> PAGEREF _Toc510626353 \h </w:instrText>
+            </w:r>
+            <w:r>
+              <w:rPr>
+                <w:noProof/>
+                <w:webHidden/>
+              </w:rPr>
+            </w:r>
+            <w:r>
+              <w:rPr>
+                <w:noProof/>
+                <w:webHidden/>
+              </w:rPr>
+              <w:fldChar w:fldCharType="separate"/>
+            </w:r>
+            <w:r>
+              <w:rPr>
+                <w:noProof/>
+                <w:webHidden/>
+              </w:rPr>
+              <w:t>7</w:t>
+            </w:r>
+            <w:r>
+              <w:rPr>
+                <w:noProof/>
+                <w:webHidden/>
+              </w:rPr>
+              <w:fldChar w:fldCharType="end"/>
+            </w:r>
+          </w:hyperlink>
+        </w:p>
+        <w:p>
+          <w:pPr>
+            <w:pStyle w:val="TM3"/>
+            <w:rPr>
+              <w:rFonts w:eastAsiaTheme="minorEastAsia"/>
+              <w:noProof/>
+              <w:sz w:val="22"/>
+              <w:lang w:eastAsia="fr-FR"/>
+            </w:rPr>
+          </w:pPr>
+          <w:hyperlink w:anchor="_Toc510626354" w:history="1">
+            <w:r>
+              <w:rPr>
+                <w:rStyle w:val="Lienhypertexte"/>
+                <w:noProof/>
+              </w:rPr>
+              <w:t>Extraction de notices bibliographiques - Principes</w:t>
+            </w:r>
+            <w:r>
+              <w:rPr>
+                <w:noProof/>
+                <w:webHidden/>
+              </w:rPr>
+              <w:tab/>
+            </w:r>
+            <w:r>
+              <w:rPr>
+                <w:noProof/>
+                <w:webHidden/>
+              </w:rPr>
+              <w:fldChar w:fldCharType="begin"/>
+            </w:r>
+            <w:r>
+              <w:rPr>
+                <w:noProof/>
+                <w:webHidden/>
+              </w:rPr>
+              <w:instrText xml:space="preserve"> PAGEREF _Toc510626354 \h </w:instrText>
+            </w:r>
+            <w:r>
+              <w:rPr>
+                <w:noProof/>
+                <w:webHidden/>
+              </w:rPr>
+            </w:r>
+            <w:r>
+              <w:rPr>
+                <w:noProof/>
+                <w:webHidden/>
+              </w:rPr>
+              <w:fldChar w:fldCharType="separate"/>
+            </w:r>
+            <w:r>
+              <w:rPr>
+                <w:noProof/>
+                <w:webHidden/>
+              </w:rPr>
+              <w:t>7</w:t>
+            </w:r>
+            <w:r>
+              <w:rPr>
+                <w:noProof/>
+                <w:webHidden/>
+              </w:rPr>
+              <w:fldChar w:fldCharType="end"/>
+            </w:r>
+          </w:hyperlink>
+        </w:p>
+        <w:p>
+          <w:pPr>
+            <w:pStyle w:val="TM3"/>
+            <w:rPr>
+              <w:rFonts w:eastAsiaTheme="minorEastAsia"/>
+              <w:noProof/>
+              <w:sz w:val="22"/>
+              <w:lang w:eastAsia="fr-FR"/>
+            </w:rPr>
+          </w:pPr>
+          <w:hyperlink w:anchor="_Toc510626355" w:history="1">
+            <w:r>
+              <w:rPr>
+                <w:rStyle w:val="Lienhypertexte"/>
+                <w:noProof/>
+              </w:rPr>
+              <w:t>Extraction de notices bibliographiques - Zones utilisées pour générer chaque élément d’information</w:t>
+            </w:r>
+            <w:r>
+              <w:rPr>
+                <w:noProof/>
+                <w:webHidden/>
+              </w:rPr>
+              <w:tab/>
+            </w:r>
+            <w:r>
+              <w:rPr>
+                <w:noProof/>
+                <w:webHidden/>
+              </w:rPr>
+              <w:fldChar w:fldCharType="begin"/>
+            </w:r>
+            <w:r>
+              <w:rPr>
+                <w:noProof/>
+                <w:webHidden/>
+              </w:rPr>
+              <w:instrText xml:space="preserve"> PAGEREF _Toc510626355 \h </w:instrText>
+            </w:r>
+            <w:r>
+              <w:rPr>
+                <w:noProof/>
+                <w:webHidden/>
+              </w:rPr>
+            </w:r>
+            <w:r>
+              <w:rPr>
+                <w:noProof/>
+                <w:webHidden/>
+              </w:rPr>
+              <w:fldChar w:fldCharType="separate"/>
+            </w:r>
+            <w:r>
+              <w:rPr>
+                <w:noProof/>
+                <w:webHidden/>
+              </w:rPr>
+              <w:t>8</w:t>
+            </w:r>
+            <w:r>
+              <w:rPr>
+                <w:noProof/>
+                <w:webHidden/>
+              </w:rPr>
+              <w:fldChar w:fldCharType="end"/>
+            </w:r>
+          </w:hyperlink>
+        </w:p>
+        <w:p>
+          <w:pPr>
+            <w:pStyle w:val="TM3"/>
+            <w:rPr>
+              <w:rFonts w:eastAsiaTheme="minorEastAsia"/>
+              <w:noProof/>
+              <w:sz w:val="22"/>
+              <w:lang w:eastAsia="fr-FR"/>
+            </w:rPr>
+          </w:pPr>
+          <w:hyperlink w:anchor="_Toc510626356" w:history="1">
+            <w:r>
+              <w:rPr>
+                <w:rStyle w:val="Lienhypertexte"/>
+                <w:noProof/>
+              </w:rPr>
+              <w:t>Extraction de notices bibliographiques - Zones exportées dans les fichiers en sortie</w:t>
+            </w:r>
+            <w:r>
+              <w:rPr>
+                <w:noProof/>
+                <w:webHidden/>
+              </w:rPr>
+              <w:tab/>
+            </w:r>
+            <w:r>
+              <w:rPr>
+                <w:noProof/>
+                <w:webHidden/>
+              </w:rPr>
+              <w:fldChar w:fldCharType="begin"/>
+            </w:r>
+            <w:r>
+              <w:rPr>
+                <w:noProof/>
+                <w:webHidden/>
+              </w:rPr>
+              <w:instrText xml:space="preserve"> PAGEREF _Toc510626356 \h </w:instrText>
+            </w:r>
+            <w:r>
+              <w:rPr>
+                <w:noProof/>
+                <w:webHidden/>
+              </w:rPr>
+            </w:r>
+            <w:r>
+              <w:rPr>
+                <w:noProof/>
+                <w:webHidden/>
+              </w:rPr>
+              <w:fldChar w:fldCharType="separate"/>
+            </w:r>
+            <w:r>
+              <w:rPr>
+                <w:noProof/>
+                <w:webHidden/>
+              </w:rPr>
+              <w:t>8</w:t>
+            </w:r>
+            <w:r>
+              <w:rPr>
+                <w:noProof/>
+                <w:webHidden/>
+              </w:rPr>
+              <w:fldChar w:fldCharType="end"/>
+            </w:r>
+          </w:hyperlink>
+        </w:p>
+        <w:p>
+          <w:pPr>
+            <w:pStyle w:val="TM3"/>
+            <w:rPr>
+              <w:rFonts w:eastAsiaTheme="minorEastAsia"/>
+              <w:noProof/>
+              <w:sz w:val="22"/>
+              <w:lang w:eastAsia="fr-FR"/>
+            </w:rPr>
+          </w:pPr>
+          <w:hyperlink w:anchor="_Toc510626357" w:history="1">
+            <w:r>
+              <w:rPr>
+                <w:rStyle w:val="Lienhypertexte"/>
+                <w:noProof/>
+              </w:rPr>
+              <w:t>Extraction de notices d’autorité – Principes</w:t>
+            </w:r>
+            <w:r>
+              <w:rPr>
+                <w:noProof/>
+                <w:webHidden/>
+              </w:rPr>
+              <w:tab/>
+            </w:r>
+            <w:r>
+              <w:rPr>
+                <w:noProof/>
+                <w:webHidden/>
+              </w:rPr>
+              <w:fldChar w:fldCharType="begin"/>
+            </w:r>
+            <w:r>
+              <w:rPr>
+                <w:noProof/>
+                <w:webHidden/>
+              </w:rPr>
+              <w:instrText xml:space="preserve"> PAGEREF _Toc510626357 \h </w:instrText>
+            </w:r>
+            <w:r>
+              <w:rPr>
+                <w:noProof/>
+                <w:webHidden/>
+              </w:rPr>
+            </w:r>
+            <w:r>
+              <w:rPr>
+                <w:noProof/>
+                <w:webHidden/>
+              </w:rPr>
+              <w:fldChar w:fldCharType="separate"/>
+            </w:r>
+            <w:r>
+              <w:rPr>
+                <w:noProof/>
+                <w:webHidden/>
+              </w:rPr>
+              <w:t>9</w:t>
+            </w:r>
+            <w:r>
+              <w:rPr>
+                <w:noProof/>
+                <w:webHidden/>
+              </w:rPr>
+              <w:fldChar w:fldCharType="end"/>
+            </w:r>
+          </w:hyperlink>
+        </w:p>
+        <w:p>
+          <w:pPr>
+            <w:pStyle w:val="TM2"/>
+            <w:tabs>
+              <w:tab w:val="right" w:leader="dot" w:pos="9062"/>
+            </w:tabs>
+            <w:rPr>
+              <w:rFonts w:eastAsiaTheme="minorEastAsia"/>
+              <w:b w:val="0"/>
+              <w:noProof/>
+              <w:sz w:val="22"/>
+              <w:lang w:eastAsia="fr-FR"/>
+            </w:rPr>
+          </w:pPr>
+          <w:hyperlink w:anchor="_Toc510626358" w:history="1">
+            <w:r>
+              <w:rPr>
+                <w:rStyle w:val="Lienhypertexte"/>
+                <w:noProof/>
+              </w:rPr>
+              <w:t>Module (rouge) d’export de notices BnF</w:t>
+            </w:r>
+            <w:r>
+              <w:rPr>
+                <w:noProof/>
+                <w:webHidden/>
+              </w:rPr>
+              <w:tab/>
+            </w:r>
+            <w:r>
+              <w:rPr>
+                <w:noProof/>
+                <w:webHidden/>
+              </w:rPr>
+              <w:fldChar w:fldCharType="begin"/>
+            </w:r>
+            <w:r>
+              <w:rPr>
+                <w:noProof/>
+                <w:webHidden/>
+              </w:rPr>
+              <w:instrText xml:space="preserve"> PAGEREF _Toc510626358 \h </w:instrText>
+            </w:r>
+            <w:r>
+              <w:rPr>
+                <w:noProof/>
+                <w:webHidden/>
+              </w:rPr>
+            </w:r>
+            <w:r>
+              <w:rPr>
+                <w:noProof/>
+                <w:webHidden/>
+              </w:rPr>
+              <w:fldChar w:fldCharType="separate"/>
+            </w:r>
+            <w:r>
+              <w:rPr>
+                <w:noProof/>
+                <w:webHidden/>
+              </w:rPr>
+              <w:t>9</w:t>
+            </w:r>
+            <w:r>
+              <w:rPr>
+                <w:noProof/>
+                <w:webHidden/>
+              </w:rPr>
+              <w:fldChar w:fldCharType="end"/>
+            </w:r>
+          </w:hyperlink>
+        </w:p>
+        <w:p>
+          <w:pPr>
+            <w:pStyle w:val="TM3"/>
+            <w:rPr>
+              <w:rFonts w:eastAsiaTheme="minorEastAsia"/>
+              <w:noProof/>
+              <w:sz w:val="22"/>
+              <w:lang w:eastAsia="fr-FR"/>
+            </w:rPr>
+          </w:pPr>
+          <w:hyperlink w:anchor="_Toc510626359" w:history="1">
+            <w:r>
+              <w:rPr>
+                <w:rStyle w:val="Lienhypertexte"/>
+                <w:noProof/>
+              </w:rPr>
+              <w:t>Option « Données d’autorité liées »</w:t>
+            </w:r>
+            <w:r>
+              <w:rPr>
+                <w:noProof/>
+                <w:webHidden/>
+              </w:rPr>
+              <w:tab/>
+            </w:r>
+            <w:r>
+              <w:rPr>
+                <w:noProof/>
+                <w:webHidden/>
+              </w:rPr>
+              <w:fldChar w:fldCharType="begin"/>
+            </w:r>
+            <w:r>
+              <w:rPr>
+                <w:noProof/>
+                <w:webHidden/>
+              </w:rPr>
+              <w:instrText xml:space="preserve"> PAGEREF _Toc510626359 \h </w:instrText>
+            </w:r>
+            <w:r>
+              <w:rPr>
+                <w:noProof/>
+                <w:webHidden/>
+              </w:rPr>
+            </w:r>
+            <w:r>
+              <w:rPr>
+                <w:noProof/>
+                <w:webHidden/>
+              </w:rPr>
+              <w:fldChar w:fldCharType="separate"/>
+            </w:r>
+            <w:r>
+              <w:rPr>
+                <w:noProof/>
+                <w:webHidden/>
+              </w:rPr>
+              <w:t>9</w:t>
+            </w:r>
+            <w:r>
+              <w:rPr>
+                <w:noProof/>
+                <w:webHidden/>
+              </w:rPr>
+              <w:fldChar w:fldCharType="end"/>
+            </w:r>
+          </w:hyperlink>
+        </w:p>
+        <w:p>
+          <w:pPr>
+            <w:pStyle w:val="TM3"/>
+            <w:rPr>
+              <w:rFonts w:eastAsiaTheme="minorEastAsia"/>
+              <w:noProof/>
+              <w:sz w:val="22"/>
+              <w:lang w:eastAsia="fr-FR"/>
+            </w:rPr>
+          </w:pPr>
+          <w:hyperlink w:anchor="_Toc510626360" w:history="1">
+            <w:r>
+              <w:rPr>
+                <w:rStyle w:val="Lienhypertexte"/>
+                <w:noProof/>
+              </w:rPr>
+              <w:t>Option iso2709 / XML</w:t>
+            </w:r>
+            <w:r>
+              <w:rPr>
+                <w:noProof/>
+                <w:webHidden/>
+              </w:rPr>
+              <w:tab/>
+            </w:r>
+            <w:r>
+              <w:rPr>
+                <w:noProof/>
+                <w:webHidden/>
+              </w:rPr>
+              <w:fldChar w:fldCharType="begin"/>
+            </w:r>
+            <w:r>
+              <w:rPr>
+                <w:noProof/>
+                <w:webHidden/>
+              </w:rPr>
+              <w:instrText xml:space="preserve"> PAGEREF _Toc510626360 \h </w:instrText>
+            </w:r>
+            <w:r>
+              <w:rPr>
+                <w:noProof/>
+                <w:webHidden/>
+              </w:rPr>
+            </w:r>
+            <w:r>
+              <w:rPr>
+                <w:noProof/>
+                <w:webHidden/>
+              </w:rPr>
+              <w:fldChar w:fldCharType="separate"/>
+            </w:r>
+            <w:r>
+              <w:rPr>
+                <w:noProof/>
+                <w:webHidden/>
+              </w:rPr>
+              <w:t>9</w:t>
+            </w:r>
+            <w:r>
+              <w:rPr>
+                <w:noProof/>
+                <w:webHidden/>
+              </w:rPr>
+              <w:fldChar w:fldCharType="end"/>
+            </w:r>
+          </w:hyperlink>
+        </w:p>
+        <w:p>
+          <w:pPr>
+            <w:pStyle w:val="TM3"/>
+            <w:rPr>
+              <w:rFonts w:eastAsiaTheme="minorEastAsia"/>
+              <w:noProof/>
+              <w:sz w:val="22"/>
+              <w:lang w:eastAsia="fr-FR"/>
+            </w:rPr>
+          </w:pPr>
+          <w:hyperlink w:anchor="_Toc510626361" w:history="1">
+            <w:r>
+              <w:rPr>
+                <w:rStyle w:val="Lienhypertexte"/>
+                <w:noProof/>
+              </w:rPr>
+              <w:t>Option Unimarc / Intermarc</w:t>
+            </w:r>
+            <w:r>
+              <w:rPr>
+                <w:noProof/>
+                <w:webHidden/>
+              </w:rPr>
+              <w:tab/>
+            </w:r>
+            <w:r>
+              <w:rPr>
+                <w:noProof/>
+                <w:webHidden/>
+              </w:rPr>
+              <w:fldChar w:fldCharType="begin"/>
+            </w:r>
+            <w:r>
+              <w:rPr>
+                <w:noProof/>
+                <w:webHidden/>
+              </w:rPr>
+              <w:instrText xml:space="preserve"> PAGEREF _Toc510626361 \h </w:instrText>
+            </w:r>
+            <w:r>
+              <w:rPr>
+                <w:noProof/>
+                <w:webHidden/>
+              </w:rPr>
+            </w:r>
+            <w:r>
+              <w:rPr>
+                <w:noProof/>
+                <w:webHidden/>
+              </w:rPr>
+              <w:fldChar w:fldCharType="separate"/>
+            </w:r>
+            <w:r>
+              <w:rPr>
+                <w:noProof/>
+                <w:webHidden/>
+              </w:rPr>
+              <w:t>10</w:t>
+            </w:r>
+            <w:r>
+              <w:rPr>
+                <w:noProof/>
+                <w:webHidden/>
+              </w:rPr>
+              <w:fldChar w:fldCharType="end"/>
+            </w:r>
+          </w:hyperlink>
+        </w:p>
+        <w:p>
+          <w:r>
+            <w:rPr>
+              <w:b/>
+              <w:bCs/>
+            </w:rPr>
+            <w:fldChar w:fldCharType="end"/>
+          </w:r>
+        </w:p>
+      </w:sdtContent>
+    </w:sdt>
+    <w:p>
+      <w:r>
+        <w:rPr>
+          <w:noProof/>
+        </w:rPr>
+        <w:drawing>
+          <wp:inline distT="0" distB="0" distL="0" distR="0" wp14:anchorId="042199A7" wp14:editId="4553F422">
+            <wp:extent cx="5760720" cy="3028950"/>
+            <wp:effectExtent l="19050" t="19050" r="11430" b="19050"/>
+            <wp:docPr id="2" name="Image 2"/>
+            <wp:cNvGraphicFramePr>
+              <a:graphicFrameLocks xmlns:a="http://schemas.openxmlformats.org/drawingml/2006/main" noChangeAspect="1"/>
+            </wp:cNvGraphicFramePr>
+            <a:graphic xmlns:a="http://schemas.openxmlformats.org/drawingml/2006/main">
+              <a:graphicData uri="http://schemas.openxmlformats.org/drawingml/2006/picture">
+                <pic:pic xmlns:pic="http://schemas.openxmlformats.org/drawingml/2006/picture">
+                  <pic:nvPicPr>
+                    <pic:cNvPr id="1" name=""/>
+                    <pic:cNvPicPr/>
+                  </pic:nvPicPr>
+                  <pic:blipFill rotWithShape="1">
+                    <a:blip r:embed="rId9"/>
+                    <a:srcRect b="9402"/>
+                    <a:stretch/>
+                  </pic:blipFill>
+                  <pic:spPr bwMode="auto">
+                    <a:xfrm>
+                      <a:off x="0" y="0"/>
+                      <a:ext cx="5760720" cy="3028950"/>
+                    </a:xfrm>
+                    <a:prstGeom prst="rect">
+                      <a:avLst/>
+                    </a:prstGeom>
+                    <a:ln>
+                      <a:solidFill>
+                        <a:schemeClr val="accent1">
+                          <a:lumMod val="75000"/>
+                        </a:schemeClr>
+                      </a:solidFill>
+                    </a:ln>
+                    <a:extLst>
+                      <a:ext uri="{53640926-AAD7-44D8-BBD7-CCE9431645EC}">
+                        <a14:shadowObscured xmlns:a14="http://schemas.microsoft.com/office/drawing/2010/main"/>
+                      </a:ext>
+                    </a:extLst>
+                  </pic:spPr>
+                </pic:pic>
+              </a:graphicData>
+            </a:graphic>
+          </wp:inline>
+        </w:drawing>
+      </w:r>
+    </w:p>
     <w:p/>
     <w:p>
       <w:pPr>
         <w:pStyle w:val="Titre1"/>
       </w:pPr>
-      <w:r>
-        <w:t xml:space="preserve">Module </w:t>
-      </w:r>
-      <w:r>
-        <w:t>d’a</w:t>
+      <w:bookmarkStart w:id="1" w:name="_Toc510626330"/>
+      <w:r>
+        <w:t>Module central</w:t>
+      </w:r>
+      <w:r>
+        <w:t xml:space="preserve"> (blanc) </w:t>
+      </w:r>
+      <w:r>
+        <w:t xml:space="preserve">de </w:t>
+      </w:r>
+      <w:r>
+        <w:t>Alignements-données-BnF</w:t>
+      </w:r>
+      <w:r>
+        <w:t xml:space="preserve"> : </w:t>
+      </w:r>
+      <w:r>
+        <w:t>a</w:t>
       </w:r>
       <w:r>
         <w:t>lignements</w:t>
@@ -149,19 +2498,53 @@
       <w:r>
         <w:t xml:space="preserve"> – notices bibliographiques</w:t>
       </w:r>
-    </w:p>
+      <w:bookmarkEnd w:id="1"/>
+    </w:p>
+    <w:p/>
     <w:p>
       <w:r>
         <w:t>Ce module prend en entrée un fichier tabulé, encodé en UTF-8, contenant pour chaque notice à aligner les métadonnées qui seront exploitées par le programme pour trouver la notice BnF correspondante.</w:t>
       </w:r>
     </w:p>
     <w:p>
+      <w:r>
+        <w:t xml:space="preserve">La préparation d’un tel fichier peut parfois s’avérer plus délicate que prévue, en fonction du SIGB et de la base de données sources. </w:t>
+      </w:r>
+      <w:r>
+        <w:t>Le logiciel</w:t>
+      </w:r>
+      <w:r>
+        <w:t xml:space="preserve"> intègre donc des modules facilitateurs décrits dans le chapitre 2 : </w:t>
+      </w:r>
+      <w:r>
+        <w:fldChar w:fldCharType="begin"/>
+      </w:r>
+      <w:r>
+        <w:instrText xml:space="preserve"> REF _Ref510166959 \h </w:instrText>
+      </w:r>
+      <w:r>
+        <w:fldChar w:fldCharType="separate"/>
+      </w:r>
+      <w:r>
+        <w:t>Modules facilitateurs pour l’usager</w:t>
+      </w:r>
+      <w:r>
+        <w:fldChar w:fldCharType="end"/>
+      </w:r>
+      <w:r>
+        <w:t>.</w:t>
+      </w:r>
+    </w:p>
+    <w:p/>
+    <w:p>
       <w:pPr>
         <w:pStyle w:val="Titre2"/>
       </w:pPr>
+      <w:bookmarkStart w:id="2" w:name="_Toc510626331"/>
       <w:r>
         <w:t>Fichier en entrée : format</w:t>
       </w:r>
+      <w:bookmarkEnd w:id="2"/>
     </w:p>
     <w:p>
       <w:pPr>
@@ -209,9 +2592,11 @@
       <w:pPr>
         <w:pStyle w:val="Titre3"/>
       </w:pPr>
+      <w:bookmarkStart w:id="3" w:name="_Toc510626332"/>
       <w:r>
         <w:t>Monographies imprimées</w:t>
       </w:r>
+      <w:bookmarkEnd w:id="3"/>
     </w:p>
     <w:p>
       <w:r>
@@ -251,6 +2636,7 @@
     </w:p>
     <w:p>
       <w:r>
+        <w:lastRenderedPageBreak/>
         <w:t>A</w:t>
       </w:r>
       <w:r>
@@ -279,9 +2665,11 @@
       <w:pPr>
         <w:pStyle w:val="Titre3"/>
       </w:pPr>
+      <w:bookmarkStart w:id="4" w:name="_Toc510626333"/>
       <w:r>
         <w:t>CD, DVD (son, vidéo)</w:t>
       </w:r>
+      <w:bookmarkEnd w:id="4"/>
     </w:p>
     <w:p>
       <w:r>
@@ -335,9 +2723,11 @@
       <w:pPr>
         <w:pStyle w:val="Titre3"/>
       </w:pPr>
+      <w:bookmarkStart w:id="5" w:name="_Toc510626334"/>
       <w:r>
         <w:t>Périodiques</w:t>
       </w:r>
+      <w:bookmarkEnd w:id="5"/>
     </w:p>
     <w:p>
       <w:r>
@@ -354,7 +2744,6 @@
     </w:p>
     <w:p>
       <w:r>
-        <w:lastRenderedPageBreak/>
         <w:t>ARK initial</w:t>
       </w:r>
     </w:p>
@@ -387,17 +2776,23 @@
       <w:pPr>
         <w:pStyle w:val="Titre2"/>
       </w:pPr>
+      <w:bookmarkStart w:id="6" w:name="_Toc510626335"/>
       <w:r>
         <w:t>Processus d’alignements</w:t>
       </w:r>
-    </w:p>
+      <w:bookmarkEnd w:id="6"/>
+    </w:p>
+    <w:p/>
+    <w:p/>
     <w:p>
       <w:pPr>
         <w:pStyle w:val="Titre3"/>
       </w:pPr>
+      <w:bookmarkStart w:id="7" w:name="_Toc510626336"/>
       <w:r>
         <w:t>Erreurs les plus fréquentes</w:t>
       </w:r>
+      <w:bookmarkEnd w:id="7"/>
     </w:p>
     <w:p>
       <w:r>
@@ -450,8 +2845,12 @@
         <w:br/>
       </w:r>
       <w:r>
+        <w:rPr>
+          <w:noProof/>
+          <w:lang w:eastAsia="fr-FR"/>
+        </w:rPr>
         <w:drawing>
-          <wp:inline distT="0" distB="0" distL="0" distR="0" wp14:anchorId="1B4CC78B" wp14:editId="0AE1E680">
+          <wp:inline distT="0" distB="0" distL="0" distR="0" wp14:anchorId="3C38F577" wp14:editId="702DBB15">
             <wp:extent cx="5115639" cy="1581371"/>
             <wp:effectExtent l="19050" t="19050" r="8890" b="19050"/>
             <wp:docPr id="8" name="Image 8"/>
@@ -466,7 +2865,7 @@
                     <pic:cNvPicPr/>
                   </pic:nvPicPr>
                   <pic:blipFill>
-                    <a:blip r:embed="rId8"/>
+                    <a:blip r:embed="rId10"/>
                     <a:stretch>
                       <a:fillRect/>
                     </a:stretch>
@@ -501,6 +2900,7 @@
         </w:numPr>
       </w:pPr>
       <w:r>
+        <w:lastRenderedPageBreak/>
         <w:t>Les zones codées Type de document / Type de contenu ont été mal renseignées</w:t>
       </w:r>
       <w:r>
@@ -542,38 +2942,1258 @@
       </w:r>
     </w:p>
     <w:p>
-      <w:bookmarkStart w:id="0" w:name="_GoBack"/>
-      <w:bookmarkEnd w:id="0"/>
+      <w:pPr>
+        <w:pStyle w:val="Titre3"/>
+      </w:pPr>
+      <w:bookmarkStart w:id="8" w:name="_Toc510626337"/>
+      <w:r>
+        <w:t>Alignement par ARK</w:t>
+      </w:r>
+      <w:bookmarkEnd w:id="8"/>
+    </w:p>
+    <w:p>
+      <w:r>
+        <w:t>Recherche sur l’ARK. Quelle que soit la notice trouvée, son ARK (identique ou différent à l’ARK en entrée) est retourné</w:t>
+      </w:r>
+    </w:p>
+    <w:p>
+      <w:pPr>
+        <w:pStyle w:val="Titre3"/>
+      </w:pPr>
+      <w:bookmarkStart w:id="9" w:name="_Toc510626338"/>
+      <w:r>
+        <w:t>Alignement par FRBNF</w:t>
+      </w:r>
+      <w:bookmarkEnd w:id="9"/>
+    </w:p>
+    <w:p>
+      <w:pPr>
+        <w:pStyle w:val="Paragraphedeliste"/>
+        <w:numPr>
+          <w:ilvl w:val="0"/>
+          <w:numId w:val="11"/>
+        </w:numPr>
+      </w:pPr>
+      <w:r>
+        <w:t xml:space="preserve">Recherche sur le nombre complet avec préfixe sur le critère de recherche </w:t>
+      </w:r>
+      <w:proofErr w:type="spellStart"/>
+      <w:proofErr w:type="gramStart"/>
+      <w:r>
+        <w:t>bib.otherid</w:t>
+      </w:r>
+      <w:proofErr w:type="spellEnd"/>
+      <w:proofErr w:type="gramEnd"/>
+      <w:r>
+        <w:t xml:space="preserve"> du SRU BnF.</w:t>
+      </w:r>
+    </w:p>
+    <w:p>
+      <w:pPr>
+        <w:pStyle w:val="Paragraphedeliste"/>
+        <w:numPr>
+          <w:ilvl w:val="0"/>
+          <w:numId w:val="11"/>
+        </w:numPr>
+      </w:pPr>
+      <w:r>
+        <w:t xml:space="preserve">Si pas de résultat, recherche des 8 premiers chiffres comme numéro de notice actuel + </w:t>
+      </w:r>
+      <w:r>
+        <w:t>contrôle sur ISBN</w:t>
+      </w:r>
+    </w:p>
+    <w:p>
+      <w:pPr>
+        <w:pStyle w:val="Paragraphedeliste"/>
+        <w:numPr>
+          <w:ilvl w:val="1"/>
+          <w:numId w:val="11"/>
+        </w:numPr>
+      </w:pPr>
+      <w:r>
+        <w:t xml:space="preserve">Si le contrôle sur ISBN échoue (ou si pas d’ISBN), </w:t>
+      </w:r>
+      <w:r>
+        <w:t>contrôle sur le titre</w:t>
+      </w:r>
+      <w:r>
+        <w:br/>
+        <w:t>Si le contrôle sur le titre est valide et qu’il y a un numéro de volume, contrôle sur le numéro de volume</w:t>
+      </w:r>
+    </w:p>
+    <w:p>
+      <w:pPr>
+        <w:pStyle w:val="Paragraphedeliste"/>
+        <w:numPr>
+          <w:ilvl w:val="0"/>
+          <w:numId w:val="11"/>
+        </w:numPr>
+      </w:pPr>
+      <w:r>
+        <w:t xml:space="preserve">Si pas de résultat, recherche sur les 9 premiers chiffres comme ancien numéro de notice (zone 9XX) + </w:t>
+      </w:r>
+      <w:r>
+        <w:t>contrôle sur ISBN</w:t>
+      </w:r>
+    </w:p>
+    <w:p>
+      <w:pPr>
+        <w:pStyle w:val="Paragraphedeliste"/>
+        <w:numPr>
+          <w:ilvl w:val="1"/>
+          <w:numId w:val="11"/>
+        </w:numPr>
+      </w:pPr>
+      <w:r>
+        <w:t>Si le contrôle sur ISBN échoue (ou si pas d’ISBN), contrôle sur le titre</w:t>
+      </w:r>
+      <w:r>
+        <w:t xml:space="preserve"> + volume</w:t>
+      </w:r>
+    </w:p>
+    <w:p>
+      <w:pPr>
+        <w:pStyle w:val="Paragraphedeliste"/>
+        <w:numPr>
+          <w:ilvl w:val="0"/>
+          <w:numId w:val="11"/>
+        </w:numPr>
+      </w:pPr>
+      <w:r>
+        <w:t>Si pas de résultat, recherche sur les 8 premiers chiffres comme ancien numéro de notice</w:t>
+      </w:r>
+      <w:r>
+        <w:t xml:space="preserve"> (zone 9XX)</w:t>
+      </w:r>
+      <w:r>
+        <w:t xml:space="preserve"> + </w:t>
+      </w:r>
+      <w:r>
+        <w:t>contrôle sur ISBN</w:t>
+      </w:r>
+    </w:p>
+    <w:p>
+      <w:pPr>
+        <w:pStyle w:val="Paragraphedeliste"/>
+        <w:numPr>
+          <w:ilvl w:val="1"/>
+          <w:numId w:val="11"/>
+        </w:numPr>
+      </w:pPr>
+      <w:r>
+        <w:t>Si le contrôle sur ISBN échoue (ou si pas d’ISBN), contrôle sur le titre</w:t>
+      </w:r>
+      <w:r>
+        <w:t xml:space="preserve"> + volume</w:t>
+      </w:r>
+    </w:p>
+    <w:p>
+      <w:pPr>
+        <w:pStyle w:val="Titre3"/>
+      </w:pPr>
+      <w:bookmarkStart w:id="10" w:name="_Toc510626339"/>
+      <w:r>
+        <w:t>Alignement par ISBN</w:t>
+      </w:r>
+      <w:bookmarkEnd w:id="10"/>
+    </w:p>
+    <w:p>
+      <w:pPr>
+        <w:pStyle w:val="Paragraphedeliste"/>
+        <w:numPr>
+          <w:ilvl w:val="0"/>
+          <w:numId w:val="14"/>
+        </w:numPr>
+      </w:pPr>
+      <w:r>
+        <w:t>Recherche sur l’ISBN tel que présent dans le fichier</w:t>
+      </w:r>
+      <w:r>
+        <w:t xml:space="preserve"> dans le critère SRU </w:t>
+      </w:r>
+      <w:proofErr w:type="spellStart"/>
+      <w:proofErr w:type="gramStart"/>
+      <w:r>
+        <w:t>bib.isbn</w:t>
+      </w:r>
+      <w:proofErr w:type="spellEnd"/>
+      <w:proofErr w:type="gramEnd"/>
+      <w:r>
+        <w:br/>
+        <w:t>+ contrôle sur le titre et la date</w:t>
+      </w:r>
+    </w:p>
+    <w:p>
+      <w:pPr>
+        <w:pStyle w:val="Paragraphedeliste"/>
+        <w:numPr>
+          <w:ilvl w:val="0"/>
+          <w:numId w:val="14"/>
+        </w:numPr>
+      </w:pPr>
+      <w:r>
+        <w:t>Si échec : recherche ISBN + Auteur</w:t>
+      </w:r>
+      <w:r>
+        <w:t xml:space="preserve"> (mot d’auteur le plus long dans la zone Auteur du fichier en entrée)</w:t>
+      </w:r>
+      <w:r>
+        <w:t xml:space="preserve"> </w:t>
+      </w:r>
+      <w:r>
+        <w:br/>
+      </w:r>
+      <w:r>
+        <w:t>+ contrôle sur la date</w:t>
+      </w:r>
+    </w:p>
+    <w:p>
+      <w:pPr>
+        <w:pStyle w:val="Paragraphedeliste"/>
+        <w:numPr>
+          <w:ilvl w:val="0"/>
+          <w:numId w:val="14"/>
+        </w:numPr>
+      </w:pPr>
+      <w:r>
+        <w:t xml:space="preserve">Si échec : </w:t>
+      </w:r>
+      <w:r>
+        <w:t xml:space="preserve">recherche sur l’ISBN nettoyé : uniquement le premier ISBN </w:t>
+      </w:r>
+      <w:r>
+        <w:t xml:space="preserve">(s’il y a </w:t>
+      </w:r>
+      <w:proofErr w:type="spellStart"/>
+      <w:r>
+        <w:t>en</w:t>
+      </w:r>
+      <w:proofErr w:type="spellEnd"/>
+      <w:r>
+        <w:t xml:space="preserve"> entrée </w:t>
+      </w:r>
+      <w:r>
+        <w:t xml:space="preserve">plusieurs ISBN séparés par </w:t>
+      </w:r>
+      <w:r>
+        <w:t xml:space="preserve">des </w:t>
+      </w:r>
+      <w:r>
+        <w:t>ponctuation)</w:t>
+      </w:r>
+      <w:r>
+        <w:t>, en supprimant les espaces, les tirets, etc.</w:t>
+      </w:r>
+      <w:r>
+        <w:br/>
+        <w:t>+ contrôle sur le titre et la date</w:t>
+      </w:r>
+    </w:p>
+    <w:p>
+      <w:pPr>
+        <w:pStyle w:val="Paragraphedeliste"/>
+        <w:numPr>
+          <w:ilvl w:val="0"/>
+          <w:numId w:val="14"/>
+        </w:numPr>
+      </w:pPr>
+      <w:r>
+        <w:t>Si échec : recherche sur ISBN nettoyé + Auteur</w:t>
+      </w:r>
+      <w:r>
+        <w:br/>
+        <w:t>+ contrôle sur la date</w:t>
+      </w:r>
+    </w:p>
+    <w:p>
+      <w:pPr>
+        <w:pStyle w:val="Paragraphedeliste"/>
+        <w:numPr>
+          <w:ilvl w:val="0"/>
+          <w:numId w:val="14"/>
+        </w:numPr>
+      </w:pPr>
+      <w:r>
+        <w:t>Si échec, conversion de l’ISBN en entrée : ISBN10 en ISBN13 ou ISBN13 en ISBN10</w:t>
+      </w:r>
+      <w:r>
+        <w:br/>
+        <w:t>+ mêmes contrôles</w:t>
+      </w:r>
+    </w:p>
+    <w:p>
+      <w:pPr>
+        <w:pStyle w:val="Paragraphedeliste"/>
+        <w:numPr>
+          <w:ilvl w:val="0"/>
+          <w:numId w:val="14"/>
+        </w:numPr>
+      </w:pPr>
+      <w:r>
+        <w:t>Si échec, on refait les mêmes recherches, mais dans toute la notice</w:t>
+      </w:r>
+      <w:r>
+        <w:t xml:space="preserve"> (critère de recherche SRU </w:t>
+      </w:r>
+      <w:proofErr w:type="spellStart"/>
+      <w:proofErr w:type="gramStart"/>
+      <w:r>
+        <w:t>bib.anywhere</w:t>
+      </w:r>
+      <w:proofErr w:type="spellEnd"/>
+      <w:proofErr w:type="gramEnd"/>
+      <w:r>
+        <w:t>)</w:t>
+      </w:r>
+    </w:p>
+    <w:p>
+      <w:pPr>
+        <w:pStyle w:val="Paragraphedeliste"/>
+        <w:numPr>
+          <w:ilvl w:val="0"/>
+          <w:numId w:val="14"/>
+        </w:numPr>
+      </w:pPr>
+      <w:r>
+        <w:t xml:space="preserve">Si échec : recherche de l’ISBN10 + ISBN13 dans le </w:t>
+      </w:r>
+      <w:proofErr w:type="spellStart"/>
+      <w:r>
+        <w:t>Sudoc</w:t>
+      </w:r>
+      <w:proofErr w:type="spellEnd"/>
+      <w:r>
+        <w:t xml:space="preserve"> (web service isbn2ppn)</w:t>
+      </w:r>
+    </w:p>
+    <w:p>
+      <w:pPr>
+        <w:pStyle w:val="Paragraphedeliste"/>
+        <w:numPr>
+          <w:ilvl w:val="1"/>
+          <w:numId w:val="14"/>
+        </w:numPr>
+      </w:pPr>
+      <w:r>
+        <w:t>Pour chaque notice trouvée, on regarde s’il y en a une avec un FRBNF</w:t>
+      </w:r>
+    </w:p>
+    <w:p>
+      <w:pPr>
+        <w:pStyle w:val="Paragraphedeliste"/>
+        <w:numPr>
+          <w:ilvl w:val="1"/>
+          <w:numId w:val="14"/>
+        </w:numPr>
+      </w:pPr>
+      <w:r>
+        <w:t>Si au moins une notice avec FRBNF est trouvée, on cherche l’ARK et on renvoie l’ARK</w:t>
+      </w:r>
+    </w:p>
+    <w:p>
+      <w:pPr>
+        <w:pStyle w:val="Paragraphedeliste"/>
+        <w:numPr>
+          <w:ilvl w:val="1"/>
+          <w:numId w:val="14"/>
+        </w:numPr>
+      </w:pPr>
+      <w:r>
+        <w:t>Sinon, on renvoie le(s) PPN</w:t>
+      </w:r>
+    </w:p>
+    <w:p>
+      <w:pPr>
+        <w:pStyle w:val="Titre3"/>
+      </w:pPr>
+      <w:bookmarkStart w:id="11" w:name="_Toc510626340"/>
+      <w:r>
+        <w:t>Alignement par EAN</w:t>
+      </w:r>
+      <w:bookmarkEnd w:id="11"/>
+    </w:p>
+    <w:p>
+      <w:r>
+        <w:t xml:space="preserve">Mêmes principes que pour l’ISBN : </w:t>
+      </w:r>
+    </w:p>
+    <w:p>
+      <w:pPr>
+        <w:pStyle w:val="Paragraphedeliste"/>
+        <w:numPr>
+          <w:ilvl w:val="0"/>
+          <w:numId w:val="15"/>
+        </w:numPr>
+      </w:pPr>
+      <w:r>
+        <w:t xml:space="preserve">Recherche sur </w:t>
+      </w:r>
+      <w:proofErr w:type="spellStart"/>
+      <w:r>
+        <w:t>bib.ean</w:t>
+      </w:r>
+      <w:proofErr w:type="spellEnd"/>
+      <w:r>
+        <w:t xml:space="preserve"> + contrôle sur titre, </w:t>
+      </w:r>
+      <w:proofErr w:type="spellStart"/>
+      <w:r>
+        <w:t>volumaison</w:t>
+      </w:r>
+      <w:proofErr w:type="spellEnd"/>
+      <w:r>
+        <w:t xml:space="preserve"> et date</w:t>
+      </w:r>
+    </w:p>
+    <w:p>
+      <w:pPr>
+        <w:pStyle w:val="Paragraphedeliste"/>
+        <w:numPr>
+          <w:ilvl w:val="0"/>
+          <w:numId w:val="15"/>
+        </w:numPr>
+      </w:pPr>
+      <w:r>
+        <w:lastRenderedPageBreak/>
+        <w:t>Si échec, recherche dans toute la notice</w:t>
+      </w:r>
+    </w:p>
+    <w:p>
+      <w:pPr>
+        <w:pStyle w:val="Paragraphedeliste"/>
+        <w:numPr>
+          <w:ilvl w:val="0"/>
+          <w:numId w:val="15"/>
+        </w:numPr>
+      </w:pPr>
+      <w:r>
+        <w:t xml:space="preserve">Si échec, recherche dans le </w:t>
+      </w:r>
+      <w:proofErr w:type="spellStart"/>
+      <w:r>
+        <w:t>Sudoc</w:t>
+      </w:r>
+      <w:proofErr w:type="spellEnd"/>
+      <w:r>
+        <w:t xml:space="preserve"> (web service ean2ppn)</w:t>
+      </w:r>
+    </w:p>
+    <w:p>
+      <w:pPr>
+        <w:pStyle w:val="Titre3"/>
+      </w:pPr>
+      <w:bookmarkStart w:id="12" w:name="_Toc510626341"/>
+      <w:r>
+        <w:t>Alignement par n° commercial (CD-DVD)</w:t>
+      </w:r>
+      <w:bookmarkEnd w:id="12"/>
+    </w:p>
+    <w:p>
+      <w:r>
+        <w:t xml:space="preserve">Recherche du numéro commercial dans le critère </w:t>
+      </w:r>
+      <w:proofErr w:type="spellStart"/>
+      <w:proofErr w:type="gramStart"/>
+      <w:r>
+        <w:t>bib.comref</w:t>
+      </w:r>
+      <w:proofErr w:type="spellEnd"/>
+      <w:proofErr w:type="gramEnd"/>
+    </w:p>
+    <w:p>
+      <w:pPr>
+        <w:pStyle w:val="Titre3"/>
+      </w:pPr>
+      <w:bookmarkStart w:id="13" w:name="_Toc510626342"/>
+      <w:r>
+        <w:t>Alignement par ISSN (périodiques)</w:t>
+      </w:r>
+      <w:bookmarkEnd w:id="13"/>
+    </w:p>
+    <w:p>
+      <w:pPr>
+        <w:pStyle w:val="Paragraphedeliste"/>
+        <w:numPr>
+          <w:ilvl w:val="0"/>
+          <w:numId w:val="16"/>
+        </w:numPr>
+      </w:pPr>
+      <w:r>
+        <w:t xml:space="preserve">Recherche de l’ISSN dans le critère de recherche SRU </w:t>
+      </w:r>
+      <w:proofErr w:type="spellStart"/>
+      <w:proofErr w:type="gramStart"/>
+      <w:r>
+        <w:t>bib.issn</w:t>
+      </w:r>
+      <w:proofErr w:type="spellEnd"/>
+      <w:proofErr w:type="gramEnd"/>
+      <w:r>
+        <w:br/>
+        <w:t>+ contrôle sur le type de notice pour chaque notice trouvée</w:t>
+      </w:r>
+    </w:p>
+    <w:p>
+      <w:pPr>
+        <w:pStyle w:val="Paragraphedeliste"/>
+        <w:numPr>
+          <w:ilvl w:val="0"/>
+          <w:numId w:val="16"/>
+        </w:numPr>
+      </w:pPr>
+      <w:r>
+        <w:t xml:space="preserve">Si échec : recherche dans le </w:t>
+      </w:r>
+      <w:proofErr w:type="spellStart"/>
+      <w:r>
+        <w:t>Sudoc</w:t>
+      </w:r>
+      <w:proofErr w:type="spellEnd"/>
+      <w:r>
+        <w:t xml:space="preserve"> (web service issn2ppn)</w:t>
+      </w:r>
+    </w:p>
+    <w:p>
+      <w:pPr>
+        <w:pStyle w:val="Titre3"/>
+      </w:pPr>
+      <w:bookmarkStart w:id="14" w:name="_Toc510626343"/>
+      <w:r>
+        <w:t>Alignement par mots (Titre-Auteur-Date</w:t>
+      </w:r>
+      <w:r>
+        <w:t>-</w:t>
+      </w:r>
+      <w:r>
+        <w:t>Editeur-</w:t>
+      </w:r>
+      <w:r>
+        <w:t>Lieu de publication</w:t>
+      </w:r>
+      <w:r>
+        <w:t>)</w:t>
+      </w:r>
+      <w:bookmarkEnd w:id="14"/>
+    </w:p>
+    <w:p>
+      <w:r>
+        <w:t>Titre nettoyé (suppression des accents et ponctuations, tout passé en minuscules) + conservation uniquement des mots des plus de 1 lettre</w:t>
+      </w:r>
+    </w:p>
+    <w:p>
+      <w:r>
+        <w:t>Recherche sur Titre + Auteur + Date + Editeur + Lieu de publication</w:t>
+      </w:r>
+    </w:p>
+    <w:p>
+      <w:r>
+        <w:t>+ Contrôle sur le titre</w:t>
+      </w:r>
+    </w:p>
+    <w:p>
+      <w:r>
+        <w:t>+ Contrôle sur la date</w:t>
+      </w:r>
+    </w:p>
+    <w:p>
+      <w:r>
+        <w:t xml:space="preserve">+ </w:t>
+      </w:r>
+      <w:r>
+        <w:t xml:space="preserve">Contrôle sur la </w:t>
+      </w:r>
+      <w:proofErr w:type="spellStart"/>
+      <w:r>
+        <w:t>volumaison</w:t>
+      </w:r>
+      <w:proofErr w:type="spellEnd"/>
+    </w:p>
+    <w:p/>
+    <w:p>
+      <w:pPr>
+        <w:rPr>
+          <w:b/>
+        </w:rPr>
+      </w:pPr>
+      <w:r>
+        <w:rPr>
+          <w:b/>
+        </w:rPr>
+        <w:t>Spécifique p</w:t>
+      </w:r>
+      <w:r>
+        <w:rPr>
+          <w:b/>
+        </w:rPr>
+        <w:t xml:space="preserve">our les périodiques : </w:t>
+      </w:r>
+    </w:p>
+    <w:p>
+      <w:r>
+        <w:t>Recherche sur Titre – Auteur – Date – Lieu de publication</w:t>
+      </w:r>
+    </w:p>
+    <w:p>
+      <w:r>
+        <w:t xml:space="preserve">Si aucune réponse </w:t>
+      </w:r>
+      <w:r>
+        <w:sym w:font="Wingdings" w:char="F0E0"/>
+      </w:r>
+      <w:r>
+        <w:t xml:space="preserve"> on modifie la date à -3 ans et +3 ans </w:t>
+      </w:r>
+    </w:p>
+    <w:p>
+      <w:pPr>
+        <w:pStyle w:val="Titre3"/>
+      </w:pPr>
+      <w:bookmarkStart w:id="15" w:name="_Toc510626344"/>
+      <w:r>
+        <w:t>Mécanisme</w:t>
+      </w:r>
+      <w:r>
+        <w:t>s</w:t>
+      </w:r>
+      <w:r>
+        <w:t xml:space="preserve"> de contrôle</w:t>
+      </w:r>
+      <w:bookmarkEnd w:id="15"/>
+    </w:p>
+    <w:p>
+      <w:pPr>
+        <w:pStyle w:val="Titre4"/>
+      </w:pPr>
+      <w:r>
+        <w:t>Sur l’ISBN</w:t>
+      </w:r>
+    </w:p>
+    <w:p>
+      <w:r>
+        <w:t>Récupération et nettoyage de la racine de l’ISBN (9 premiers chiffres d’un ISBN10, ou 4</w:t>
+      </w:r>
+      <w:r>
+        <w:rPr>
+          <w:vertAlign w:val="superscript"/>
+        </w:rPr>
+        <w:t>e</w:t>
+      </w:r>
+      <w:r>
+        <w:t>-12</w:t>
+      </w:r>
+      <w:r>
+        <w:rPr>
+          <w:vertAlign w:val="superscript"/>
+        </w:rPr>
+        <w:t>e</w:t>
+      </w:r>
+      <w:r>
+        <w:t xml:space="preserve"> chiffres d’un ISBN13) du fichier en entrée</w:t>
+      </w:r>
+    </w:p>
+    <w:p>
+      <w:r>
+        <w:t>Recherche de l’ISBN dans la notice BnF (010$a, première occurrence uniquement) et nettoyage de sa racine.</w:t>
+      </w:r>
+    </w:p>
+    <w:p>
+      <w:r>
+        <w:t>Comparaison des 2 valeurs</w:t>
+      </w:r>
+    </w:p>
+    <w:p>
+      <w:pPr>
+        <w:pStyle w:val="Titre4"/>
+      </w:pPr>
+      <w:r>
+        <w:t>Sur le titre</w:t>
+      </w:r>
+    </w:p>
+    <w:p>
+      <w:r>
+        <w:t>Le logiciel reprend d’abord la chaîne de caractères Titre en entrée</w:t>
+      </w:r>
+      <w:r>
+        <w:t xml:space="preserve"> et la normalise :</w:t>
+      </w:r>
+    </w:p>
+    <w:p>
+      <w:pPr>
+        <w:pStyle w:val="Paragraphedeliste"/>
+        <w:numPr>
+          <w:ilvl w:val="0"/>
+          <w:numId w:val="12"/>
+        </w:numPr>
+      </w:pPr>
+      <w:r>
+        <w:t>Suppression des ponctuations et des espaces</w:t>
+      </w:r>
+    </w:p>
+    <w:p>
+      <w:pPr>
+        <w:pStyle w:val="Paragraphedeliste"/>
+        <w:numPr>
+          <w:ilvl w:val="0"/>
+          <w:numId w:val="12"/>
+        </w:numPr>
+      </w:pPr>
+      <w:r>
+        <w:t>Suppression des diacritiques</w:t>
+      </w:r>
+    </w:p>
+    <w:p>
+      <w:pPr>
+        <w:pStyle w:val="Paragraphedeliste"/>
+        <w:numPr>
+          <w:ilvl w:val="0"/>
+          <w:numId w:val="12"/>
+        </w:numPr>
+      </w:pPr>
+      <w:r>
+        <w:t>Passage de toutes les lettres en minuscules</w:t>
+      </w:r>
+    </w:p>
+    <w:p>
+      <w:r>
+        <w:t>Il compare la chaîne de caractères obtenue au titre de la notice BnF, cherchée successivement en :</w:t>
+      </w:r>
+    </w:p>
+    <w:p>
+      <w:pPr>
+        <w:pStyle w:val="Paragraphedeliste"/>
+        <w:numPr>
+          <w:ilvl w:val="0"/>
+          <w:numId w:val="13"/>
+        </w:numPr>
+      </w:pPr>
+      <w:r>
+        <w:t>200$a (titre)</w:t>
+      </w:r>
+    </w:p>
+    <w:p>
+      <w:pPr>
+        <w:pStyle w:val="Paragraphedeliste"/>
+        <w:numPr>
+          <w:ilvl w:val="0"/>
+          <w:numId w:val="13"/>
+        </w:numPr>
+      </w:pPr>
+      <w:r>
+        <w:t>Si échec, successivement : 200$e (complément de titre), 200$i (titre de partie), 750$a (autre forme de titre), 753$a (autre forme de titre de périodique), 500$a (titre uniforme), 500$e (titre uniforme, complément), 503$a, 503$e (titre de forme), 540$a, 540$e (titre ajouté par le catalogueur), 410$a (collection), 225$a (collection)</w:t>
+      </w:r>
+    </w:p>
+    <w:p>
+      <w:pPr>
+        <w:pStyle w:val="Paragraphedeliste"/>
+        <w:numPr>
+          <w:ilvl w:val="0"/>
+          <w:numId w:val="13"/>
+        </w:numPr>
+      </w:pPr>
+      <w:r>
+        <w:t>Si échec, il faut la comparaison sur la moitié de la longueur du titre</w:t>
+      </w:r>
+    </w:p>
+    <w:p>
+      <w:pPr>
+        <w:pStyle w:val="Titre4"/>
+      </w:pPr>
+      <w:r>
+        <w:t>Sur la date</w:t>
+      </w:r>
+    </w:p>
+    <w:p>
+      <w:r>
+        <w:t>Récupération et nettoyage de la date du fichier en entrée (on ne conserve que les chiffres)</w:t>
+      </w:r>
+    </w:p>
+    <w:p>
+      <w:r>
+        <w:t>Récupération de la date de la notice BnF :</w:t>
+      </w:r>
+    </w:p>
+    <w:p>
+      <w:pPr>
+        <w:pStyle w:val="Paragraphedeliste"/>
+        <w:numPr>
+          <w:ilvl w:val="0"/>
+          <w:numId w:val="17"/>
+        </w:numPr>
+      </w:pPr>
+      <w:r>
+        <w:t>4 premiers caractères de la zone 100$a -&gt; on prend aussi les années n-1 et n+1</w:t>
+      </w:r>
+    </w:p>
+    <w:p>
+      <w:pPr>
+        <w:pStyle w:val="Paragraphedeliste"/>
+        <w:numPr>
+          <w:ilvl w:val="0"/>
+          <w:numId w:val="17"/>
+        </w:numPr>
+      </w:pPr>
+      <w:r>
+        <w:t>Zone 210$d : on ne garde que les chiffres</w:t>
+      </w:r>
+    </w:p>
+    <w:p>
+      <w:r>
+        <w:t>Si la date en entrée est présente dans les dates récupérées de la notice BnF, le contrôle est valide.</w:t>
+      </w:r>
+    </w:p>
+    <w:p>
+      <w:pPr>
+        <w:pStyle w:val="Titre4"/>
+      </w:pPr>
+      <w:r>
+        <w:lastRenderedPageBreak/>
+        <w:t>Sur le numéro de tome/volume</w:t>
+      </w:r>
+    </w:p>
+    <w:p>
+      <w:r>
+        <w:t>Tous les chiffres romains sont passés en chiffres arabes pour faciliter les comparaisons.</w:t>
+      </w:r>
+    </w:p>
+    <w:p>
+      <w:r>
+        <w:t>Récupération des chiffres présents dans les zones :</w:t>
+      </w:r>
+    </w:p>
+    <w:p>
+      <w:pPr>
+        <w:pStyle w:val="Paragraphedeliste"/>
+        <w:numPr>
+          <w:ilvl w:val="0"/>
+          <w:numId w:val="18"/>
+        </w:numPr>
+      </w:pPr>
+      <w:r>
+        <w:t>200$h</w:t>
+      </w:r>
+    </w:p>
+    <w:p>
+      <w:pPr>
+        <w:pStyle w:val="Paragraphedeliste"/>
+        <w:numPr>
+          <w:ilvl w:val="0"/>
+          <w:numId w:val="18"/>
+        </w:numPr>
+      </w:pPr>
+      <w:r>
+        <w:t>200$u</w:t>
+      </w:r>
+    </w:p>
+    <w:p>
+      <w:pPr>
+        <w:pStyle w:val="Paragraphedeliste"/>
+        <w:numPr>
+          <w:ilvl w:val="0"/>
+          <w:numId w:val="18"/>
+        </w:numPr>
+      </w:pPr>
+      <w:r>
+        <w:t>461$v</w:t>
+      </w:r>
+    </w:p>
+    <w:p>
+      <w:pPr>
+        <w:pStyle w:val="Paragraphedeliste"/>
+        <w:numPr>
+          <w:ilvl w:val="0"/>
+          <w:numId w:val="18"/>
+        </w:numPr>
+      </w:pPr>
+      <w:r>
+        <w:t>(</w:t>
+      </w:r>
+      <w:proofErr w:type="gramStart"/>
+      <w:r>
+        <w:t>si</w:t>
+      </w:r>
+      <w:proofErr w:type="gramEnd"/>
+      <w:r>
+        <w:t xml:space="preserve"> ces zones n’existent pas, récupération des chiffres en 200$a)</w:t>
+      </w:r>
+    </w:p>
+    <w:p>
+      <w:r>
+        <w:t>Si le numéro de tome en entrée est présent dans un des numéros trouvés dans la notice BnF, le contrôle est valide.</w:t>
+      </w:r>
     </w:p>
     <w:p>
       <w:pPr>
         <w:pStyle w:val="Titre2"/>
       </w:pPr>
+      <w:bookmarkStart w:id="16" w:name="_Toc510626345"/>
+      <w:r>
+        <w:t>Fichier en entrée</w:t>
+      </w:r>
+      <w:bookmarkEnd w:id="16"/>
+    </w:p>
+    <w:p>
+      <w:r>
+        <w:t>Fichier tabulé, encodé en UTF-8, dont les colonnes correspondent à celles de l’option choisie (TEX, VID, PER)</w:t>
+      </w:r>
+    </w:p>
+    <w:p>
+      <w:pPr>
+        <w:pStyle w:val="Titre2"/>
+      </w:pPr>
+      <w:bookmarkStart w:id="17" w:name="_Toc510626346"/>
       <w:r>
         <w:t>Fichiers en sortie</w:t>
       </w:r>
+      <w:bookmarkEnd w:id="17"/>
+    </w:p>
+    <w:p>
+      <w:r>
+        <w:t>Le fichier renvoie :</w:t>
+      </w:r>
+    </w:p>
+    <w:p>
+      <w:pPr>
+        <w:pStyle w:val="Paragraphedeliste"/>
+        <w:numPr>
+          <w:ilvl w:val="0"/>
+          <w:numId w:val="7"/>
+        </w:numPr>
+      </w:pPr>
+      <w:r>
+        <w:t>Un ou plusieurs fichiers donnant le résultat des alignements (selon l’option 1 fichier / plusieurs fichiers choisie dans le formulaire)</w:t>
+      </w:r>
+    </w:p>
+    <w:p>
+      <w:pPr>
+        <w:pStyle w:val="Paragraphedeliste"/>
+        <w:numPr>
+          <w:ilvl w:val="0"/>
+          <w:numId w:val="7"/>
+        </w:numPr>
+      </w:pPr>
+      <w:r>
+        <w:t>Un fichier « statistiques » qui renvoie global de notices pour lequel 1 ARK a été trouvé ; ou 2 ARK ; ou 3 ARK, etc.</w:t>
+      </w:r>
+      <w:r>
+        <w:br/>
+        <w:t>Ce fichier contient également (si besoin) la liste des problèmes rencontrés : indisponibilité d’un web service pendant une certaine durée, ou URL renvoyant ponctuellement un message d’erreur</w:t>
+      </w:r>
+    </w:p>
+    <w:p>
+      <w:pPr>
+        <w:pStyle w:val="Titre3"/>
+      </w:pPr>
+      <w:bookmarkStart w:id="18" w:name="_Toc510626347"/>
+      <w:r>
+        <w:t>Les fichiers de résultats</w:t>
+      </w:r>
+      <w:bookmarkEnd w:id="18"/>
+    </w:p>
+    <w:p>
+      <w:r>
+        <w:t>Ces fichiers contiennent systématiquement les colonnes suivantes :</w:t>
+      </w:r>
+    </w:p>
+    <w:p>
+      <w:pPr>
+        <w:pStyle w:val="Paragraphedeliste"/>
+        <w:numPr>
+          <w:ilvl w:val="0"/>
+          <w:numId w:val="8"/>
+        </w:numPr>
+      </w:pPr>
+      <w:r>
+        <w:t>Le numéro de notice en entrée</w:t>
+      </w:r>
+    </w:p>
+    <w:p>
+      <w:pPr>
+        <w:pStyle w:val="Paragraphedeliste"/>
+        <w:numPr>
+          <w:ilvl w:val="0"/>
+          <w:numId w:val="8"/>
+        </w:numPr>
+      </w:pPr>
+      <w:r>
+        <w:t>Le nombre d’identifiants trouvés</w:t>
+      </w:r>
+    </w:p>
+    <w:p>
+      <w:pPr>
+        <w:pStyle w:val="Paragraphedeliste"/>
+        <w:numPr>
+          <w:ilvl w:val="0"/>
+          <w:numId w:val="8"/>
+        </w:numPr>
+      </w:pPr>
+      <w:r>
+        <w:t>La liste des identifiants trouvés (ARK ou PPN, séparés par une virgule)</w:t>
+      </w:r>
+    </w:p>
+    <w:p>
+      <w:pPr>
+        <w:pStyle w:val="Paragraphedeliste"/>
+        <w:numPr>
+          <w:ilvl w:val="0"/>
+          <w:numId w:val="8"/>
+        </w:numPr>
+      </w:pPr>
+      <w:r>
+        <w:t xml:space="preserve">La méthode qui a permis de </w:t>
+      </w:r>
+      <w:proofErr w:type="gramStart"/>
+      <w:r>
+        <w:t>trouvé</w:t>
+      </w:r>
+      <w:proofErr w:type="gramEnd"/>
+      <w:r>
+        <w:t xml:space="preserve"> le(s) identifiant(s)</w:t>
+      </w:r>
+    </w:p>
+    <w:p>
+      <w:pPr>
+        <w:pStyle w:val="Paragraphedeliste"/>
+        <w:numPr>
+          <w:ilvl w:val="0"/>
+          <w:numId w:val="8"/>
+        </w:numPr>
+      </w:pPr>
+      <w:r>
+        <w:t>Toutes les métadonnées fournies en entrée</w:t>
+      </w:r>
+    </w:p>
+    <w:p>
+      <w:pPr>
+        <w:pStyle w:val="Paragraphedeliste"/>
+        <w:numPr>
+          <w:ilvl w:val="0"/>
+          <w:numId w:val="8"/>
+        </w:numPr>
+      </w:pPr>
+      <w:r>
+        <w:t>Si la case « Métadonnées BnF » a été cochée dans le formulaire : les métadonnées BnF de l’ARK ou des ARK trouvés</w:t>
+      </w:r>
     </w:p>
     <w:p/>
     <w:p>
       <w:pPr>
         <w:pStyle w:val="Titre1"/>
       </w:pPr>
-      <w:r>
-        <w:t xml:space="preserve">Module de conversion de fichier de notices en fichiers </w:t>
-      </w:r>
-      <w:proofErr w:type="gramStart"/>
-      <w:r>
-        <w:t>tabulés</w:t>
-      </w:r>
-      <w:proofErr w:type="gramEnd"/>
+      <w:bookmarkStart w:id="19" w:name="_Ref510166959"/>
+      <w:bookmarkStart w:id="20" w:name="_Toc510626348"/>
+      <w:r>
+        <w:t>Module central (blanc) de Alignements-</w:t>
+      </w:r>
+      <w:proofErr w:type="spellStart"/>
+      <w:r>
+        <w:t>donnees</w:t>
+      </w:r>
+      <w:proofErr w:type="spellEnd"/>
+      <w:r>
+        <w:t>-BnF : alignements – notices d’autorité</w:t>
+      </w:r>
+      <w:bookmarkEnd w:id="20"/>
+    </w:p>
+    <w:p>
+      <w:r>
+        <w:t>Ce module permet d’aligner des notices d’autorité avec les autorités BnF – uniquement des personnes physiques et organisations.</w:t>
+      </w:r>
+    </w:p>
+    <w:p>
+      <w:r>
+        <w:t>Deux types de fichier en entrée sont possibles :</w:t>
+      </w:r>
+    </w:p>
+    <w:p>
+      <w:pPr>
+        <w:pStyle w:val="Paragraphedeliste"/>
+        <w:numPr>
+          <w:ilvl w:val="0"/>
+          <w:numId w:val="9"/>
+        </w:numPr>
+      </w:pPr>
+      <w:r>
+        <w:t>Soit on a exporté un fichier d’autorités : les métadonnées servant à l’alignement sont donc les points d’accès (nom + dates)</w:t>
+      </w:r>
+    </w:p>
+    <w:p>
+      <w:pPr>
+        <w:pStyle w:val="Paragraphedeliste"/>
+        <w:numPr>
+          <w:ilvl w:val="0"/>
+          <w:numId w:val="9"/>
+        </w:numPr>
+      </w:pPr>
+      <w:r>
+        <w:t xml:space="preserve">Soit on a exporté un ensemble de notices bibliographiques : le logiciel trouvera d’abord </w:t>
+      </w:r>
+      <w:r>
+        <w:t>le document, pour remonter ensuite à l’auteur</w:t>
+      </w:r>
+    </w:p>
+    <w:p>
+      <w:r>
+        <w:t>Ce module a été beaucoup moins développé que le module d’alignement sur les données bibliographiques.</w:t>
+      </w:r>
     </w:p>
     <w:p>
       <w:pPr>
         <w:pStyle w:val="Titre2"/>
       </w:pPr>
+      <w:bookmarkStart w:id="21" w:name="_Toc510626349"/>
+      <w:r>
+        <w:lastRenderedPageBreak/>
+        <w:t>Processus d’alignement</w:t>
+      </w:r>
+      <w:bookmarkEnd w:id="21"/>
+    </w:p>
+    <w:p>
+      <w:r>
+        <w:t>Comme pour les notices bibliographiques : alignement d’abord sur les n° internes BnF (ARK ou FBRNF).</w:t>
+      </w:r>
+    </w:p>
+    <w:p>
+      <w:r>
+        <w:t>A défaut</w:t>
+      </w:r>
+      <w:r>
+        <w:t xml:space="preserve"> (si absents ou aucun résultat trouvé)</w:t>
+      </w:r>
+      <w:r>
+        <w:t>, utilisation de la colonne ISNI</w:t>
+      </w:r>
+    </w:p>
+    <w:p>
+      <w:r>
+        <w:t>A défaut</w:t>
+      </w:r>
+      <w:r>
+        <w:t xml:space="preserve"> (si ISNI absent ou aucun résultat trouvé)</w:t>
+      </w:r>
+      <w:r>
+        <w:t>, utilisation du point d’accès (combinaison Nom – Prénom – Date de naissance)</w:t>
+      </w:r>
+    </w:p>
+    <w:p>
+      <w:r>
+        <w:t xml:space="preserve">A défaut : recherche du point d’accès dans la base </w:t>
+      </w:r>
+      <w:hyperlink r:id="rId11" w:history="1">
+        <w:r>
+          <w:rPr>
+            <w:rStyle w:val="Lienhypertexte"/>
+          </w:rPr>
+          <w:t>isni.org</w:t>
+        </w:r>
+      </w:hyperlink>
+    </w:p>
+    <w:p/>
+    <w:p>
+      <w:r>
+        <w:t>Toutes les colonnes indiquées dans le formulaire doivent être présentes, même si elles ne sont jamais renseignées.</w:t>
+      </w:r>
+    </w:p>
+    <w:p>
+      <w:pPr>
+        <w:pStyle w:val="Titre2"/>
+      </w:pPr>
+      <w:bookmarkStart w:id="22" w:name="_Toc510626350"/>
+      <w:r>
+        <w:t>Formulaire</w:t>
+      </w:r>
+      <w:bookmarkEnd w:id="22"/>
+    </w:p>
+    <w:p/>
+    <w:p>
+      <w:pPr>
+        <w:pStyle w:val="Titre2"/>
+      </w:pPr>
+      <w:bookmarkStart w:id="23" w:name="_Toc510626351"/>
+      <w:r>
+        <w:t>Fichiers en sortie</w:t>
+      </w:r>
+      <w:bookmarkEnd w:id="23"/>
+    </w:p>
+    <w:p>
+      <w:r>
+        <w:t>Cf. la description des fichiers en sortie pour les alignements bibliographiques</w:t>
+      </w:r>
+    </w:p>
+    <w:p>
+      <w:pPr>
+        <w:pStyle w:val="Titre1"/>
+      </w:pPr>
+      <w:bookmarkStart w:id="24" w:name="_Toc510626352"/>
+      <w:r>
+        <w:t xml:space="preserve">Modules </w:t>
+      </w:r>
+      <w:r>
+        <w:t xml:space="preserve">périphériques de </w:t>
+      </w:r>
+      <w:r>
+        <w:t>Alignements-</w:t>
+      </w:r>
+      <w:proofErr w:type="spellStart"/>
+      <w:r>
+        <w:t>donnees</w:t>
+      </w:r>
+      <w:proofErr w:type="spellEnd"/>
+      <w:r>
+        <w:t>-BnF</w:t>
+      </w:r>
+      <w:r>
+        <w:t xml:space="preserve"> : fonctionnalités </w:t>
+      </w:r>
+      <w:r>
+        <w:t>facilitat</w:t>
+      </w:r>
+      <w:r>
+        <w:t>rices</w:t>
+      </w:r>
+      <w:r>
+        <w:t xml:space="preserve"> pour l’usager</w:t>
+      </w:r>
+      <w:bookmarkEnd w:id="19"/>
+      <w:bookmarkEnd w:id="24"/>
+    </w:p>
+    <w:p>
+      <w:pPr>
+        <w:pStyle w:val="Titre2"/>
+        <w:pPrChange w:id="25" w:author="Renaud AIOUTZ" w:date="2018-03-30T09:49:00Z">
+          <w:pPr>
+            <w:pStyle w:val="Titre1"/>
+          </w:pPr>
+        </w:pPrChange>
+      </w:pPr>
+      <w:bookmarkStart w:id="26" w:name="_Toc510167031"/>
+      <w:bookmarkStart w:id="27" w:name="_Toc510614211"/>
+      <w:bookmarkStart w:id="28" w:name="_Toc510626353"/>
+      <w:bookmarkEnd w:id="26"/>
+      <w:bookmarkEnd w:id="27"/>
+      <w:r>
+        <w:t xml:space="preserve">Module </w:t>
+      </w:r>
+      <w:r>
+        <w:t xml:space="preserve">(bleu) </w:t>
+      </w:r>
+      <w:r>
+        <w:t>de conversion de fichier de notices en fichiers tabulés</w:t>
+      </w:r>
+      <w:bookmarkEnd w:id="28"/>
+    </w:p>
+    <w:p>
+      <w:pPr>
+        <w:pStyle w:val="Titre3"/>
+      </w:pPr>
+      <w:bookmarkStart w:id="29" w:name="_Toc510626354"/>
+      <w:r>
+        <w:t xml:space="preserve">Extraction de notices bibliographiques - </w:t>
+      </w:r>
       <w:r>
         <w:t>Principes</w:t>
       </w:r>
+      <w:bookmarkEnd w:id="29"/>
     </w:p>
     <w:p>
       <w:r>
@@ -583,7 +4203,6 @@
     <w:p/>
     <w:p>
       <w:r>
-        <w:lastRenderedPageBreak/>
         <w:t xml:space="preserve">Mais pour faciliter cet alignement, le logiciel propose un module qui, à partir d’un fichier exporté d’un catalogue au format </w:t>
       </w:r>
       <w:proofErr w:type="spellStart"/>
@@ -781,8 +4400,13 @@
     </w:p>
     <w:p>
       <w:pPr>
-        <w:pStyle w:val="Titre2"/>
-      </w:pPr>
+        <w:pStyle w:val="Titre3"/>
+      </w:pPr>
+      <w:bookmarkStart w:id="30" w:name="_Toc510626355"/>
+      <w:r>
+        <w:lastRenderedPageBreak/>
+        <w:t xml:space="preserve">Extraction de notices bibliographiques - </w:t>
+      </w:r>
       <w:r>
         <w:t xml:space="preserve">Zones utilisées pour </w:t>
       </w:r>
@@ -792,6 +4416,7 @@
       <w:r>
         <w:t>chaque élément d’information</w:t>
       </w:r>
+      <w:bookmarkEnd w:id="30"/>
     </w:p>
     <w:p>
       <w:r>
@@ -805,7 +4430,7 @@
       <w:r>
         <w:t xml:space="preserve"> : </w:t>
       </w:r>
-      <w:hyperlink r:id="rId9" w:history="1">
+      <w:hyperlink r:id="rId12" w:history="1">
         <w:r>
           <w:rPr>
             <w:rStyle w:val="Lienhypertexte"/>
@@ -819,7 +4444,7 @@
     </w:p>
     <w:p>
       <w:pPr>
-        <w:pStyle w:val="Titre3"/>
+        <w:pStyle w:val="Titre4"/>
       </w:pPr>
       <w:r>
         <w:t>Numéro FRBNF</w:t>
@@ -846,7 +4471,7 @@
     </w:p>
     <w:p>
       <w:pPr>
-        <w:pStyle w:val="Titre3"/>
+        <w:pStyle w:val="Titre4"/>
       </w:pPr>
       <w:r>
         <w:t>Numéro ARK BnF</w:t>
@@ -879,39 +4504,79 @@
     </w:p>
     <w:p>
       <w:pPr>
-        <w:pStyle w:val="Titre3"/>
-      </w:pPr>
-      <w:r>
-        <w:t>Numéro ISBN</w:t>
-      </w:r>
-    </w:p>
-    <w:p>
+        <w:pStyle w:val="Titre4"/>
+        <w:rPr>
+          <w:lang w:val="en-US"/>
+        </w:rPr>
+      </w:pPr>
+      <w:proofErr w:type="spellStart"/>
+      <w:r>
+        <w:rPr>
+          <w:lang w:val="en-US"/>
+        </w:rPr>
+        <w:t>Numéro</w:t>
+      </w:r>
+      <w:proofErr w:type="spellEnd"/>
+      <w:r>
+        <w:rPr>
+          <w:lang w:val="en-US"/>
+        </w:rPr>
+        <w:t xml:space="preserve"> ISBN</w:t>
+      </w:r>
+    </w:p>
+    <w:p>
+      <w:pPr>
+        <w:rPr>
+          <w:lang w:val="en-US"/>
+        </w:rPr>
+      </w:pPr>
       <w:r>
         <w:rPr>
           <w:rStyle w:val="Code"/>
+          <w:lang w:val="en-US"/>
         </w:rPr>
         <w:t>010$a</w:t>
       </w:r>
     </w:p>
     <w:p>
       <w:pPr>
-        <w:pStyle w:val="Titre3"/>
-      </w:pPr>
-      <w:r>
-        <w:t>Numéro EAN</w:t>
-      </w:r>
-    </w:p>
-    <w:p>
+        <w:pStyle w:val="Titre4"/>
+        <w:rPr>
+          <w:lang w:val="en-US"/>
+        </w:rPr>
+      </w:pPr>
+      <w:proofErr w:type="spellStart"/>
+      <w:r>
+        <w:rPr>
+          <w:lang w:val="en-US"/>
+        </w:rPr>
+        <w:t>Numéro</w:t>
+      </w:r>
+      <w:proofErr w:type="spellEnd"/>
+      <w:r>
+        <w:rPr>
+          <w:lang w:val="en-US"/>
+        </w:rPr>
+        <w:t xml:space="preserve"> EAN</w:t>
+      </w:r>
+    </w:p>
+    <w:p>
+      <w:pPr>
+        <w:rPr>
+          <w:lang w:val="en-US"/>
+        </w:rPr>
+      </w:pPr>
       <w:r>
         <w:rPr>
           <w:rStyle w:val="Code"/>
+          <w:lang w:val="en-US"/>
         </w:rPr>
         <w:t>073$a</w:t>
       </w:r>
     </w:p>
     <w:p>
       <w:pPr>
-        <w:pStyle w:val="Titre3"/>
+        <w:pStyle w:val="Titre4"/>
       </w:pPr>
       <w:r>
         <w:t>Numéro ISSN</w:t>
@@ -927,7 +4592,7 @@
     </w:p>
     <w:p>
       <w:pPr>
-        <w:pStyle w:val="Titre3"/>
+        <w:pStyle w:val="Titre4"/>
       </w:pPr>
       <w:r>
         <w:t>Numéro commercial éditeur (documents sonores et vidéos)</w:t>
@@ -943,7 +4608,7 @@
     </w:p>
     <w:p>
       <w:pPr>
-        <w:pStyle w:val="Titre3"/>
+        <w:pStyle w:val="Titre4"/>
       </w:pPr>
       <w:r>
         <w:t>Titre</w:t>
@@ -997,115 +4662,171 @@
     </w:p>
     <w:p>
       <w:pPr>
-        <w:pStyle w:val="Titre3"/>
-      </w:pPr>
-      <w:r>
+        <w:pStyle w:val="Titre4"/>
+        <w:rPr>
+          <w:lang w:val="en-US"/>
+        </w:rPr>
+      </w:pPr>
+      <w:r>
+        <w:rPr>
+          <w:lang w:val="en-US"/>
+        </w:rPr>
         <w:t>Auteur</w:t>
       </w:r>
     </w:p>
     <w:p>
+      <w:pPr>
+        <w:rPr>
+          <w:lang w:val="en-US"/>
+        </w:rPr>
+      </w:pPr>
       <w:r>
         <w:rPr>
           <w:rStyle w:val="Code"/>
+          <w:lang w:val="en-US"/>
         </w:rPr>
         <w:t>700$a</w:t>
       </w:r>
       <w:r>
+        <w:rPr>
+          <w:lang w:val="en-US"/>
+        </w:rPr>
         <w:t xml:space="preserve"> + </w:t>
       </w:r>
       <w:r>
         <w:rPr>
           <w:rStyle w:val="Code"/>
+          <w:lang w:val="en-US"/>
         </w:rPr>
         <w:t>700$b</w:t>
       </w:r>
       <w:r>
+        <w:rPr>
+          <w:lang w:val="en-US"/>
+        </w:rPr>
         <w:t xml:space="preserve"> + </w:t>
       </w:r>
       <w:r>
         <w:rPr>
           <w:rStyle w:val="Code"/>
+          <w:lang w:val="en-US"/>
         </w:rPr>
         <w:t>710$a</w:t>
       </w:r>
       <w:r>
+        <w:rPr>
+          <w:lang w:val="en-US"/>
+        </w:rPr>
         <w:t xml:space="preserve"> + </w:t>
       </w:r>
       <w:r>
         <w:rPr>
           <w:rStyle w:val="Code"/>
+          <w:lang w:val="en-US"/>
         </w:rPr>
         <w:t>710$b</w:t>
       </w:r>
       <w:r>
+        <w:rPr>
+          <w:lang w:val="en-US"/>
+        </w:rPr>
         <w:t xml:space="preserve"> + </w:t>
       </w:r>
       <w:r>
         <w:rPr>
           <w:rStyle w:val="Code"/>
+          <w:lang w:val="en-US"/>
         </w:rPr>
         <w:t>701$a</w:t>
       </w:r>
       <w:r>
+        <w:rPr>
+          <w:lang w:val="en-US"/>
+        </w:rPr>
         <w:t xml:space="preserve"> + </w:t>
       </w:r>
       <w:r>
         <w:rPr>
           <w:rStyle w:val="Code"/>
+          <w:lang w:val="en-US"/>
         </w:rPr>
         <w:t>701$b</w:t>
       </w:r>
       <w:r>
+        <w:rPr>
+          <w:lang w:val="en-US"/>
+        </w:rPr>
         <w:t xml:space="preserve"> + </w:t>
       </w:r>
       <w:r>
         <w:rPr>
           <w:rStyle w:val="Code"/>
+          <w:lang w:val="en-US"/>
         </w:rPr>
         <w:t>711$a</w:t>
       </w:r>
       <w:r>
+        <w:rPr>
+          <w:lang w:val="en-US"/>
+        </w:rPr>
         <w:t xml:space="preserve"> + </w:t>
       </w:r>
       <w:r>
         <w:rPr>
           <w:rStyle w:val="Code"/>
+          <w:lang w:val="en-US"/>
         </w:rPr>
         <w:t>711$b</w:t>
       </w:r>
       <w:r>
+        <w:rPr>
+          <w:lang w:val="en-US"/>
+        </w:rPr>
         <w:t xml:space="preserve"> + </w:t>
       </w:r>
       <w:r>
         <w:rPr>
           <w:rStyle w:val="Code"/>
+          <w:lang w:val="en-US"/>
         </w:rPr>
         <w:t>702$a</w:t>
       </w:r>
       <w:r>
+        <w:rPr>
+          <w:lang w:val="en-US"/>
+        </w:rPr>
         <w:t xml:space="preserve"> + </w:t>
       </w:r>
       <w:r>
         <w:rPr>
           <w:rStyle w:val="Code"/>
+          <w:lang w:val="en-US"/>
         </w:rPr>
         <w:t>702$b</w:t>
       </w:r>
       <w:r>
+        <w:rPr>
+          <w:lang w:val="en-US"/>
+        </w:rPr>
         <w:t xml:space="preserve"> + </w:t>
       </w:r>
       <w:r>
         <w:rPr>
           <w:rStyle w:val="Code"/>
+          <w:lang w:val="en-US"/>
         </w:rPr>
         <w:t>712$a</w:t>
       </w:r>
       <w:r>
+        <w:rPr>
+          <w:lang w:val="en-US"/>
+        </w:rPr>
         <w:t xml:space="preserve"> + </w:t>
       </w:r>
       <w:r>
         <w:rPr>
           <w:rStyle w:val="Code"/>
+          <w:lang w:val="en-US"/>
         </w:rPr>
         <w:t>712$b</w:t>
       </w:r>
@@ -1123,13 +4844,12 @@
     </w:p>
     <w:p>
       <w:r>
-        <w:lastRenderedPageBreak/>
         <w:t>Les accents et signes de ponctuation sont nettoyés ; les mots sont passés en minuscules, leurs diacritiques (accents, cédilles, etc.) supprimés, et ils sont ensuite dédoublonnés</w:t>
       </w:r>
     </w:p>
     <w:p>
       <w:pPr>
-        <w:pStyle w:val="Titre3"/>
+        <w:pStyle w:val="Titre4"/>
       </w:pPr>
       <w:r>
         <w:t>Editeur</w:t>
@@ -1145,7 +4865,7 @@
     </w:p>
     <w:p>
       <w:pPr>
-        <w:pStyle w:val="Titre3"/>
+        <w:pStyle w:val="Titre4"/>
       </w:pPr>
       <w:r>
         <w:t>Lieu de publication</w:t>
@@ -1161,7 +4881,7 @@
     </w:p>
     <w:p>
       <w:pPr>
-        <w:pStyle w:val="Titre3"/>
+        <w:pStyle w:val="Titre4"/>
       </w:pPr>
       <w:r>
         <w:t>Date de publication</w:t>
@@ -1229,7 +4949,7 @@
     </w:p>
     <w:p>
       <w:pPr>
-        <w:pStyle w:val="Titre3"/>
+        <w:pStyle w:val="Titre4"/>
       </w:pPr>
       <w:r>
         <w:t>Numéro de tome/volume</w:t>
@@ -1254,411 +4974,387 @@
     </w:p>
     <w:p>
       <w:pPr>
+        <w:pStyle w:val="Titre3"/>
+      </w:pPr>
+      <w:bookmarkStart w:id="31" w:name="_Toc510626356"/>
+      <w:r>
+        <w:t xml:space="preserve">Extraction de notices bibliographiques - </w:t>
+      </w:r>
+      <w:r>
+        <w:t>Zones exportées dans les fichiers en sortie</w:t>
+      </w:r>
+      <w:bookmarkEnd w:id="31"/>
+    </w:p>
+    <w:p>
+      <w:pPr>
+        <w:pStyle w:val="Titre4"/>
+      </w:pPr>
+      <w:r>
+        <w:t xml:space="preserve">Monographies – </w:t>
+      </w:r>
+      <w:r>
+        <w:t>texte</w:t>
+      </w:r>
+      <w:r>
+        <w:t xml:space="preserve"> imprimé</w:t>
+      </w:r>
+    </w:p>
+    <w:p>
+      <w:r>
+        <w:t>FRBNF</w:t>
+      </w:r>
+    </w:p>
+    <w:p>
+      <w:r>
+        <w:t>ARK</w:t>
+      </w:r>
+    </w:p>
+    <w:p>
+      <w:r>
+        <w:t>ISBN</w:t>
+      </w:r>
+    </w:p>
+    <w:p>
+      <w:r>
+        <w:t>EAN</w:t>
+      </w:r>
+    </w:p>
+    <w:p>
+      <w:r>
+        <w:t>Titre</w:t>
+      </w:r>
+    </w:p>
+    <w:p>
+      <w:r>
+        <w:t>Auteurs</w:t>
+      </w:r>
+    </w:p>
+    <w:p>
+      <w:r>
+        <w:t>D</w:t>
+      </w:r>
+      <w:r>
+        <w:t>ate</w:t>
+      </w:r>
+      <w:r>
+        <w:t xml:space="preserve"> de publication</w:t>
+      </w:r>
+    </w:p>
+    <w:p>
+      <w:r>
+        <w:t>N</w:t>
+      </w:r>
+      <w:r>
+        <w:t>um</w:t>
+      </w:r>
+      <w:r>
+        <w:t>é</w:t>
+      </w:r>
+      <w:r>
+        <w:t>ro</w:t>
+      </w:r>
+      <w:r>
+        <w:t xml:space="preserve"> de t</w:t>
+      </w:r>
+      <w:r>
+        <w:t>ome</w:t>
+      </w:r>
+    </w:p>
+    <w:p>
+      <w:r>
+        <w:t>Editeur</w:t>
+      </w:r>
+    </w:p>
+    <w:p>
+      <w:pPr>
+        <w:pStyle w:val="Titre4"/>
+      </w:pPr>
+      <w:r>
+        <w:lastRenderedPageBreak/>
+        <w:t>Monographies – son, vidéo</w:t>
+      </w:r>
+    </w:p>
+    <w:p>
+      <w:r>
+        <w:t>FRBNF</w:t>
+      </w:r>
+    </w:p>
+    <w:p>
+      <w:r>
+        <w:t>ARK</w:t>
+      </w:r>
+    </w:p>
+    <w:p>
+      <w:r>
+        <w:t>EAN</w:t>
+      </w:r>
+    </w:p>
+    <w:p>
+      <w:r>
+        <w:t xml:space="preserve">ID </w:t>
+      </w:r>
+      <w:r>
+        <w:t>commercial</w:t>
+      </w:r>
+      <w:r>
+        <w:t xml:space="preserve"> audio</w:t>
+      </w:r>
+    </w:p>
+    <w:p>
+      <w:r>
+        <w:t>Titre</w:t>
+      </w:r>
+    </w:p>
+    <w:p>
+      <w:r>
+        <w:t>Auteurs</w:t>
+      </w:r>
+    </w:p>
+    <w:p>
+      <w:r>
+        <w:t>Date de publication</w:t>
+      </w:r>
+    </w:p>
+    <w:p>
+      <w:r>
+        <w:t>Editeur</w:t>
+      </w:r>
+    </w:p>
+    <w:p>
+      <w:pPr>
+        <w:pStyle w:val="Titre4"/>
+      </w:pPr>
+      <w:r>
+        <w:t>Périodiques</w:t>
+      </w:r>
+    </w:p>
+    <w:p>
+      <w:r>
+        <w:t>FRBNF</w:t>
+      </w:r>
+    </w:p>
+    <w:p>
+      <w:r>
+        <w:t>ARK</w:t>
+      </w:r>
+    </w:p>
+    <w:p>
+      <w:r>
+        <w:t>ISSN</w:t>
+      </w:r>
+    </w:p>
+    <w:p>
+      <w:r>
+        <w:t>Titre clé, ou à défaut Titre</w:t>
+      </w:r>
+    </w:p>
+    <w:p>
+      <w:r>
+        <w:t>Auteurs</w:t>
+      </w:r>
+    </w:p>
+    <w:p>
+      <w:r>
+        <w:t>Date de publication</w:t>
+      </w:r>
+    </w:p>
+    <w:p>
+      <w:r>
+        <w:t>Lieu de publication</w:t>
+      </w:r>
+    </w:p>
+    <w:p>
+      <w:pPr>
+        <w:pStyle w:val="Titre4"/>
+      </w:pPr>
+      <w:r>
+        <w:t>Autres types de notice-type de document</w:t>
+      </w:r>
+    </w:p>
+    <w:p>
+      <w:r>
+        <w:t>FRBNF</w:t>
+      </w:r>
+    </w:p>
+    <w:p>
+      <w:r>
+        <w:t>ARK</w:t>
+      </w:r>
+    </w:p>
+    <w:p>
+      <w:r>
+        <w:t>EAN</w:t>
+      </w:r>
+    </w:p>
+    <w:p>
+      <w:r>
+        <w:t>Titre</w:t>
+      </w:r>
+    </w:p>
+    <w:p>
+      <w:r>
+        <w:t>Auteurs</w:t>
+      </w:r>
+    </w:p>
+    <w:p>
+      <w:r>
+        <w:t>Date de publication</w:t>
+      </w:r>
+    </w:p>
+    <w:p>
+      <w:pPr>
+        <w:pStyle w:val="Titre3"/>
+      </w:pPr>
+      <w:bookmarkStart w:id="32" w:name="_Toc510626357"/>
+      <w:r>
+        <w:t>Extraction de notices d’autorité – Principes</w:t>
+      </w:r>
+      <w:bookmarkEnd w:id="32"/>
+    </w:p>
+    <w:p>
+      <w:r>
+        <w:t xml:space="preserve">Les principes sont les mêmes que pour les notices bibliographiques : on met en entrée un fichier </w:t>
+      </w:r>
+      <w:proofErr w:type="spellStart"/>
+      <w:r>
+        <w:t>Unimarc</w:t>
+      </w:r>
+      <w:proofErr w:type="spellEnd"/>
+      <w:r>
+        <w:t xml:space="preserve"> de notices d’autorité, et le programme répartit ces notices par types (personnes physiques, organisations, mots-matières, </w:t>
+      </w:r>
+      <w:proofErr w:type="spellStart"/>
+      <w:r>
+        <w:t>oeuvres</w:t>
+      </w:r>
+      <w:proofErr w:type="spellEnd"/>
+      <w:r>
+        <w:t>)</w:t>
+      </w:r>
+    </w:p>
+    <w:p/>
+    <w:p>
+      <w:pPr>
         <w:pStyle w:val="Titre2"/>
       </w:pPr>
-      <w:r>
-        <w:t>Zones exportées dans les fichiers en sortie</w:t>
+      <w:bookmarkStart w:id="33" w:name="_Toc510626358"/>
+      <w:r>
+        <w:t xml:space="preserve">Module </w:t>
+      </w:r>
+      <w:r>
+        <w:t xml:space="preserve">(rouge) </w:t>
+      </w:r>
+      <w:r>
+        <w:t xml:space="preserve">d’export de </w:t>
+      </w:r>
+      <w:r>
+        <w:t>notices</w:t>
+      </w:r>
+      <w:r>
+        <w:t xml:space="preserve"> BnF</w:t>
+      </w:r>
+      <w:bookmarkEnd w:id="33"/>
+    </w:p>
+    <w:p>
+      <w:r>
+        <w:t xml:space="preserve">A partir d’un fichier donnant une liste d’ARK (un ARK par ligne), ce module permet d’extraire des notices </w:t>
+      </w:r>
+      <w:proofErr w:type="spellStart"/>
+      <w:r>
+        <w:t>Bnf</w:t>
+      </w:r>
+      <w:proofErr w:type="spellEnd"/>
+      <w:r>
+        <w:t xml:space="preserve"> en interrogeant le SRU de la BnF.</w:t>
+      </w:r>
+    </w:p>
+    <w:p>
+      <w:r>
+        <w:t>La liste des ARK peut contenir des ARK de notices bibliographiques, ou des ARK de notices BnF (mais pas mélanger les 2).</w:t>
       </w:r>
     </w:p>
     <w:p>
       <w:pPr>
         <w:pStyle w:val="Titre3"/>
       </w:pPr>
-      <w:r>
-        <w:t xml:space="preserve">Monographies – </w:t>
-      </w:r>
-      <w:r>
-        <w:t>texte</w:t>
-      </w:r>
-      <w:r>
-        <w:t xml:space="preserve"> imprimé</w:t>
-      </w:r>
-    </w:p>
-    <w:p>
-      <w:r>
-        <w:t>FRBNF</w:t>
-      </w:r>
-    </w:p>
-    <w:p>
-      <w:r>
-        <w:t>ARK</w:t>
-      </w:r>
-    </w:p>
-    <w:p>
-      <w:r>
-        <w:t>ISBN</w:t>
-      </w:r>
-    </w:p>
-    <w:p>
-      <w:r>
-        <w:t>EAN</w:t>
-      </w:r>
-    </w:p>
-    <w:p>
-      <w:r>
-        <w:t>Titre</w:t>
-      </w:r>
-    </w:p>
-    <w:p>
-      <w:r>
-        <w:t>Auteurs</w:t>
-      </w:r>
-    </w:p>
-    <w:p>
-      <w:r>
-        <w:t>D</w:t>
-      </w:r>
-      <w:r>
-        <w:t>ate</w:t>
-      </w:r>
-      <w:r>
-        <w:t xml:space="preserve"> de publication</w:t>
-      </w:r>
-    </w:p>
-    <w:p>
-      <w:r>
-        <w:t>N</w:t>
-      </w:r>
-      <w:r>
-        <w:t>um</w:t>
-      </w:r>
-      <w:r>
-        <w:t>é</w:t>
-      </w:r>
-      <w:r>
-        <w:t>ro</w:t>
-      </w:r>
-      <w:r>
-        <w:t xml:space="preserve"> de t</w:t>
-      </w:r>
-      <w:r>
-        <w:t>ome</w:t>
-      </w:r>
-    </w:p>
-    <w:p>
-      <w:r>
-        <w:t>Editeur</w:t>
+      <w:bookmarkStart w:id="34" w:name="_Toc510626359"/>
+      <w:r>
+        <w:t>Option « Données d’autorité liées »</w:t>
+      </w:r>
+      <w:bookmarkEnd w:id="34"/>
+    </w:p>
+    <w:p>
+      <w:r>
+        <w:t>Si l’utilisateur met en entrée une liste d’ARK de notices bibliographiques, et demande à récupérer aussi le fichier de notices d’autorité liées, le programme ouvre chaque notice bibliographique et regarde les zones suivantes :</w:t>
+      </w:r>
+    </w:p>
+    <w:p>
+      <w:r>
+        <w:t>100, 141, 143, 144, 145, 600, 603, 606, 607, 609, 610, 616, 617, 700, 702, 703, 709, 710, 712, 713, 719, 731</w:t>
+      </w:r>
+    </w:p>
+    <w:p>
+      <w:r>
+        <w:t>Il identifie le $3 (qui fournit l’identifiant de la notice d’autorité) et va chercher la notice correspondante pour l’agréger dans le fichier d’autorités en sortie.</w:t>
+      </w:r>
+    </w:p>
+    <w:p>
+      <w:pPr>
+        <w:rPr>
+          <w:ins w:id="35" w:author="Renaud AIOUTZ" w:date="2018-03-30T09:51:00Z"/>
+        </w:rPr>
+      </w:pPr>
+      <w:r>
+        <w:t>Une même autorité n’est exportée qu’une seule fois.</w:t>
       </w:r>
     </w:p>
     <w:p>
       <w:pPr>
         <w:pStyle w:val="Titre3"/>
       </w:pPr>
-      <w:r>
-        <w:t>Monographies – son, vidéo</w:t>
-      </w:r>
-    </w:p>
-    <w:p>
-      <w:r>
-        <w:t>FRBNF</w:t>
-      </w:r>
-    </w:p>
-    <w:p>
-      <w:r>
-        <w:t>ARK</w:t>
-      </w:r>
-    </w:p>
-    <w:p>
-      <w:r>
-        <w:t>EAN</w:t>
-      </w:r>
-    </w:p>
-    <w:p>
-      <w:r>
-        <w:t xml:space="preserve">ID </w:t>
-      </w:r>
-      <w:r>
-        <w:t>commercial</w:t>
-      </w:r>
-      <w:r>
-        <w:t xml:space="preserve"> audio</w:t>
-      </w:r>
-    </w:p>
-    <w:p>
-      <w:r>
-        <w:t>Titre</w:t>
-      </w:r>
-    </w:p>
-    <w:p>
-      <w:r>
-        <w:t>Auteurs</w:t>
-      </w:r>
-    </w:p>
-    <w:p>
-      <w:r>
-        <w:t>Date de publication</w:t>
-      </w:r>
-    </w:p>
-    <w:p>
-      <w:r>
-        <w:t>Editeur</w:t>
+      <w:bookmarkStart w:id="36" w:name="_Toc510626360"/>
+      <w:r>
+        <w:t>Option iso2709 / XML</w:t>
+      </w:r>
+      <w:bookmarkEnd w:id="36"/>
+    </w:p>
+    <w:p>
+      <w:r>
+        <w:t>Possibilité que les fichiers en sortie soient en iso2709 (encodés en UTF-8) ou en XML (encodés en UTF-8 aussi)</w:t>
       </w:r>
     </w:p>
     <w:p>
       <w:pPr>
         <w:pStyle w:val="Titre3"/>
       </w:pPr>
-      <w:r>
-        <w:t>Périodiques</w:t>
-      </w:r>
-    </w:p>
-    <w:p>
-      <w:r>
-        <w:t>FRBNF</w:t>
-      </w:r>
-    </w:p>
-    <w:p>
-      <w:r>
-        <w:t>ARK</w:t>
-      </w:r>
-    </w:p>
-    <w:p>
-      <w:r>
-        <w:t>ISSN</w:t>
-      </w:r>
-    </w:p>
-    <w:p>
-      <w:r>
-        <w:t>Titre clé, ou à défaut Titre</w:t>
-      </w:r>
-    </w:p>
-    <w:p>
-      <w:r>
-        <w:t>Auteurs</w:t>
-      </w:r>
-    </w:p>
-    <w:p>
-      <w:r>
-        <w:t>Date de publication</w:t>
-      </w:r>
-    </w:p>
-    <w:p>
-      <w:r>
-        <w:t>Lieu de publication</w:t>
-      </w:r>
-    </w:p>
-    <w:p>
-      <w:pPr>
-        <w:pStyle w:val="Titre3"/>
-      </w:pPr>
-      <w:r>
-        <w:t>Autres types de notice-type de document</w:t>
-      </w:r>
-    </w:p>
-    <w:p>
-      <w:r>
-        <w:t>FRBNF</w:t>
-      </w:r>
-    </w:p>
-    <w:p>
-      <w:r>
-        <w:t>ARK</w:t>
-      </w:r>
-    </w:p>
-    <w:p>
-      <w:r>
-        <w:t>EAN</w:t>
-      </w:r>
-    </w:p>
-    <w:p>
+      <w:bookmarkStart w:id="37" w:name="_Toc510626361"/>
       <w:r>
         <w:lastRenderedPageBreak/>
-        <w:t>Titre</w:t>
-      </w:r>
-    </w:p>
-    <w:p>
-      <w:r>
-        <w:t>Auteurs</w:t>
-      </w:r>
-    </w:p>
-    <w:p>
-      <w:r>
-        <w:t>Date de publication</w:t>
-      </w:r>
-    </w:p>
-    <w:p>
-      <w:pPr>
-        <w:pStyle w:val="Titre1"/>
-      </w:pPr>
-      <w:r>
-        <w:t>Module d’export de notices BnF</w:t>
-      </w:r>
-    </w:p>
-    <w:p>
-      <w:r>
-        <w:t xml:space="preserve">A partir d’un fichier donnant une liste d’ARK (un ARK par ligne), ce module permet d’extraire des notices </w:t>
+        <w:t xml:space="preserve">Option </w:t>
       </w:r>
       <w:proofErr w:type="spellStart"/>
       <w:r>
-        <w:t>Bnf</w:t>
+        <w:t>Unimarc</w:t>
       </w:r>
       <w:proofErr w:type="spellEnd"/>
       <w:r>
-        <w:t xml:space="preserve"> en interrogeant le SRU de la BnF.</w:t>
-      </w:r>
-    </w:p>
-    <w:p>
-      <w:r>
-        <w:t>La liste des ARK peut contenir des ARK de notices bibliographiques, ou des ARK de notices BnF (mais pas mélanger les 2).</w:t>
-      </w:r>
-    </w:p>
-    <w:p>
-      <w:pPr>
-        <w:pStyle w:val="Titre2"/>
-      </w:pPr>
-      <w:r>
-        <w:t>Option « Données d’autorité liées »</w:t>
-      </w:r>
-    </w:p>
-    <w:p>
-      <w:r>
-        <w:t>Si l’utilisateur met en entrée une liste d’ARK de notices bibliographiques, et demande à récupérer aussi le fichier de notices d’autorité liées, le programme ouvre chaque notice bibliographique et regarde les zones suivantes :</w:t>
-      </w:r>
-    </w:p>
-    <w:p>
-      <w:r>
-        <w:t>100</w:t>
-      </w:r>
-      <w:r>
-        <w:t xml:space="preserve">, </w:t>
-      </w:r>
-      <w:r>
-        <w:t>141</w:t>
-      </w:r>
-      <w:r>
-        <w:t xml:space="preserve">, </w:t>
-      </w:r>
-      <w:r>
-        <w:t>143</w:t>
-      </w:r>
-      <w:r>
-        <w:t xml:space="preserve">, </w:t>
-      </w:r>
-      <w:r>
-        <w:t>144</w:t>
-      </w:r>
-      <w:r>
-        <w:t xml:space="preserve">, </w:t>
-      </w:r>
-      <w:r>
-        <w:t>145</w:t>
-      </w:r>
-      <w:r>
-        <w:t xml:space="preserve">, </w:t>
-      </w:r>
-      <w:r>
-        <w:t>600</w:t>
-      </w:r>
-      <w:r>
-        <w:t xml:space="preserve">, </w:t>
-      </w:r>
-      <w:r>
-        <w:t>603</w:t>
-      </w:r>
-      <w:r>
-        <w:t xml:space="preserve">, </w:t>
-      </w:r>
-      <w:r>
-        <w:t>606</w:t>
-      </w:r>
-      <w:r>
-        <w:t xml:space="preserve">, </w:t>
-      </w:r>
-      <w:r>
-        <w:t>607</w:t>
-      </w:r>
-      <w:r>
-        <w:t xml:space="preserve">, </w:t>
-      </w:r>
-      <w:r>
-        <w:t>609</w:t>
-      </w:r>
-      <w:r>
-        <w:t xml:space="preserve">, </w:t>
-      </w:r>
-      <w:r>
-        <w:t>610</w:t>
-      </w:r>
-      <w:r>
-        <w:t xml:space="preserve">, </w:t>
-      </w:r>
-      <w:r>
-        <w:t>616</w:t>
-      </w:r>
-      <w:r>
-        <w:t xml:space="preserve">, </w:t>
-      </w:r>
-      <w:r>
-        <w:t>617</w:t>
-      </w:r>
-      <w:r>
-        <w:t xml:space="preserve">, </w:t>
-      </w:r>
-      <w:r>
-        <w:t>700</w:t>
-      </w:r>
-      <w:r>
-        <w:t xml:space="preserve">, </w:t>
-      </w:r>
-      <w:r>
-        <w:t>702</w:t>
-      </w:r>
-      <w:r>
-        <w:t xml:space="preserve">, </w:t>
-      </w:r>
-      <w:r>
-        <w:t>703</w:t>
-      </w:r>
-      <w:r>
-        <w:t xml:space="preserve">, </w:t>
-      </w:r>
-      <w:r>
-        <w:t>709</w:t>
-      </w:r>
-      <w:r>
-        <w:t xml:space="preserve">, </w:t>
-      </w:r>
-      <w:r>
-        <w:t>710</w:t>
-      </w:r>
-      <w:r>
-        <w:t xml:space="preserve">, </w:t>
-      </w:r>
-      <w:r>
-        <w:t>712</w:t>
-      </w:r>
-      <w:r>
-        <w:t xml:space="preserve">, </w:t>
-      </w:r>
-      <w:r>
-        <w:t>713</w:t>
-      </w:r>
-      <w:r>
-        <w:t xml:space="preserve">, </w:t>
-      </w:r>
-      <w:r>
-        <w:t>719</w:t>
-      </w:r>
-      <w:r>
-        <w:t xml:space="preserve">, </w:t>
-      </w:r>
-      <w:r>
-        <w:t>731</w:t>
-      </w:r>
-    </w:p>
-    <w:p>
-      <w:r>
-        <w:t>Il identifie le $3 (qui fournit l’identifiant de la notice d’autorité) et va chercher la notice correspondante pour l’agréger dans le fichier d’autorités en sortie.</w:t>
-      </w:r>
-    </w:p>
-    <w:p>
-      <w:r>
-        <w:t>Une même autorité n’est exportée qu’une seule fois.</w:t>
+        <w:t xml:space="preserve"> / </w:t>
+      </w:r>
+      <w:proofErr w:type="spellStart"/>
+      <w:r>
+        <w:t>Intermarc</w:t>
+      </w:r>
+      <w:bookmarkEnd w:id="37"/>
+      <w:proofErr w:type="spellEnd"/>
+    </w:p>
+    <w:p>
+      <w:r>
+        <w:t>Possibilité de choisir le format MARC en sortie.</w:t>
       </w:r>
     </w:p>
     <w:sectPr>
-      <w:headerReference w:type="default" r:id="rId10"/>
-      <w:footerReference w:type="default" r:id="rId11"/>
+      <w:headerReference w:type="default" r:id="rId13"/>
+      <w:footerReference w:type="default" r:id="rId14"/>
       <w:pgSz w:w="11906" w:h="16838"/>
       <w:pgMar w:top="1262" w:right="1417" w:bottom="1417" w:left="1417" w:header="708" w:footer="485" w:gutter="0"/>
       <w:cols w:space="708"/>
@@ -1728,6 +5424,10 @@
       <w:t xml:space="preserve"> </w:t>
     </w:r>
     <w:r>
+      <w:rPr>
+        <w:noProof/>
+        <w:lang w:eastAsia="fr-FR"/>
+      </w:rPr>
       <w:drawing>
         <wp:inline distT="0" distB="0" distL="0" distR="0" wp14:anchorId="1E7A29EA" wp14:editId="477EAEB1">
           <wp:extent cx="171474" cy="171474"/>
@@ -1803,10 +5503,15 @@
         <w:docPartUnique/>
       </w:docPartObj>
     </w:sdtPr>
+    <w:sdtEndPr/>
     <w:sdtContent>
       <w:p>
         <w:pPr>
           <w:pStyle w:val="En-tte"/>
+          <w:tabs>
+            <w:tab w:val="clear" w:pos="4536"/>
+          </w:tabs>
+          <w:ind w:firstLine="708"/>
           <w:jc w:val="right"/>
         </w:pPr>
         <w:r>
@@ -1819,7 +5524,10 @@
           <w:fldChar w:fldCharType="separate"/>
         </w:r>
         <w:r>
-          <w:t>2</w:t>
+          <w:rPr>
+            <w:noProof/>
+          </w:rPr>
+          <w:t>4</w:t>
         </w:r>
         <w:r>
           <w:fldChar w:fldCharType="end"/>
@@ -1833,6 +5541,948 @@
 <file path=word/numbering.xml><?xml version="1.0" encoding="utf-8"?>
 <w:numbering xmlns:wpc="http://schemas.microsoft.com/office/word/2010/wordprocessingCanvas" xmlns:cx="http://schemas.microsoft.com/office/drawing/2014/chartex" xmlns:cx1="http://schemas.microsoft.com/office/drawing/2015/9/8/chartex" xmlns:cx2="http://schemas.microsoft.com/office/drawing/2015/10/21/chartex" xmlns:cx3="http://schemas.microsoft.com/office/drawing/2016/5/9/chartex" xmlns:cx4="http://schemas.microsoft.com/office/drawing/2016/5/10/chartex" xmlns:cx5="http://schemas.microsoft.com/office/drawing/2016/5/11/chartex" xmlns:cx6="http://schemas.microsoft.com/office/drawing/2016/5/12/chartex" xmlns:cx7="http://schemas.microsoft.com/office/drawing/2016/5/13/chartex" xmlns:cx8="http://schemas.microsoft.com/office/drawing/2016/5/14/chartex" xmlns:mc="http://schemas.openxmlformats.org/markup-compatibility/2006" xmlns:aink="http://schemas.microsoft.com/office/drawing/2016/ink" xmlns:am3d="http://schemas.microsoft.com/office/drawing/2017/model3d" xmlns:o="urn:schemas-microsoft-com:office:office" xmlns:r="http://schemas.openxmlformats.org/officeDocument/2006/relationships" xmlns:m="http://schemas.openxmlformats.org/officeDocument/2006/math" xmlns:v="urn:schemas-microsoft-com:vml" xmlns:wp14="http://schemas.microsoft.com/office/word/2010/wordprocessingDrawing" xmlns:wp="http://schemas.openxmlformats.org/drawingml/2006/wordprocessingDrawing" xmlns:w10="urn:schemas-microsoft-com:office:word" xmlns:w="http://schemas.openxmlformats.org/wordprocessingml/2006/main" xmlns:w14="http://schemas.microsoft.com/office/word/2010/wordml" xmlns:w15="http://schemas.microsoft.com/office/word/2012/wordml" xmlns:w16cid="http://schemas.microsoft.com/office/word/2016/wordml/cid" xmlns:w16se="http://schemas.microsoft.com/office/word/2015/wordml/symex" xmlns:wpg="http://schemas.microsoft.com/office/word/2010/wordprocessingGroup" xmlns:wpi="http://schemas.microsoft.com/office/word/2010/wordprocessingInk" xmlns:wne="http://schemas.microsoft.com/office/word/2006/wordml" xmlns:wps="http://schemas.microsoft.com/office/word/2010/wordprocessingShape" mc:Ignorable="w14 w15 w16se w16cid wp14">
   <w:abstractNum w:abstractNumId="0" w15:restartNumberingAfterBreak="0">
+    <w:nsid w:val="084C7972"/>
+    <w:multiLevelType w:val="hybridMultilevel"/>
+    <w:tmpl w:val="9C90E6CA"/>
+    <w:lvl w:ilvl="0" w:tplc="040C0001">
+      <w:start w:val="1"/>
+      <w:numFmt w:val="bullet"/>
+      <w:lvlText w:val=""/>
+      <w:lvlJc w:val="left"/>
+      <w:pPr>
+        <w:ind w:left="720" w:hanging="360"/>
+      </w:pPr>
+      <w:rPr>
+        <w:rFonts w:ascii="Symbol" w:hAnsi="Symbol" w:hint="default"/>
+      </w:rPr>
+    </w:lvl>
+    <w:lvl w:ilvl="1" w:tplc="040C0003" w:tentative="1">
+      <w:start w:val="1"/>
+      <w:numFmt w:val="bullet"/>
+      <w:lvlText w:val="o"/>
+      <w:lvlJc w:val="left"/>
+      <w:pPr>
+        <w:ind w:left="1440" w:hanging="360"/>
+      </w:pPr>
+      <w:rPr>
+        <w:rFonts w:ascii="Courier New" w:hAnsi="Courier New" w:cs="Courier New" w:hint="default"/>
+      </w:rPr>
+    </w:lvl>
+    <w:lvl w:ilvl="2" w:tplc="040C0005" w:tentative="1">
+      <w:start w:val="1"/>
+      <w:numFmt w:val="bullet"/>
+      <w:lvlText w:val=""/>
+      <w:lvlJc w:val="left"/>
+      <w:pPr>
+        <w:ind w:left="2160" w:hanging="360"/>
+      </w:pPr>
+      <w:rPr>
+        <w:rFonts w:ascii="Wingdings" w:hAnsi="Wingdings" w:hint="default"/>
+      </w:rPr>
+    </w:lvl>
+    <w:lvl w:ilvl="3" w:tplc="040C0001" w:tentative="1">
+      <w:start w:val="1"/>
+      <w:numFmt w:val="bullet"/>
+      <w:lvlText w:val=""/>
+      <w:lvlJc w:val="left"/>
+      <w:pPr>
+        <w:ind w:left="2880" w:hanging="360"/>
+      </w:pPr>
+      <w:rPr>
+        <w:rFonts w:ascii="Symbol" w:hAnsi="Symbol" w:hint="default"/>
+      </w:rPr>
+    </w:lvl>
+    <w:lvl w:ilvl="4" w:tplc="040C0003" w:tentative="1">
+      <w:start w:val="1"/>
+      <w:numFmt w:val="bullet"/>
+      <w:lvlText w:val="o"/>
+      <w:lvlJc w:val="left"/>
+      <w:pPr>
+        <w:ind w:left="3600" w:hanging="360"/>
+      </w:pPr>
+      <w:rPr>
+        <w:rFonts w:ascii="Courier New" w:hAnsi="Courier New" w:cs="Courier New" w:hint="default"/>
+      </w:rPr>
+    </w:lvl>
+    <w:lvl w:ilvl="5" w:tplc="040C0005" w:tentative="1">
+      <w:start w:val="1"/>
+      <w:numFmt w:val="bullet"/>
+      <w:lvlText w:val=""/>
+      <w:lvlJc w:val="left"/>
+      <w:pPr>
+        <w:ind w:left="4320" w:hanging="360"/>
+      </w:pPr>
+      <w:rPr>
+        <w:rFonts w:ascii="Wingdings" w:hAnsi="Wingdings" w:hint="default"/>
+      </w:rPr>
+    </w:lvl>
+    <w:lvl w:ilvl="6" w:tplc="040C0001" w:tentative="1">
+      <w:start w:val="1"/>
+      <w:numFmt w:val="bullet"/>
+      <w:lvlText w:val=""/>
+      <w:lvlJc w:val="left"/>
+      <w:pPr>
+        <w:ind w:left="5040" w:hanging="360"/>
+      </w:pPr>
+      <w:rPr>
+        <w:rFonts w:ascii="Symbol" w:hAnsi="Symbol" w:hint="default"/>
+      </w:rPr>
+    </w:lvl>
+    <w:lvl w:ilvl="7" w:tplc="040C0003" w:tentative="1">
+      <w:start w:val="1"/>
+      <w:numFmt w:val="bullet"/>
+      <w:lvlText w:val="o"/>
+      <w:lvlJc w:val="left"/>
+      <w:pPr>
+        <w:ind w:left="5760" w:hanging="360"/>
+      </w:pPr>
+      <w:rPr>
+        <w:rFonts w:ascii="Courier New" w:hAnsi="Courier New" w:cs="Courier New" w:hint="default"/>
+      </w:rPr>
+    </w:lvl>
+    <w:lvl w:ilvl="8" w:tplc="040C0005" w:tentative="1">
+      <w:start w:val="1"/>
+      <w:numFmt w:val="bullet"/>
+      <w:lvlText w:val=""/>
+      <w:lvlJc w:val="left"/>
+      <w:pPr>
+        <w:ind w:left="6480" w:hanging="360"/>
+      </w:pPr>
+      <w:rPr>
+        <w:rFonts w:ascii="Wingdings" w:hAnsi="Wingdings" w:hint="default"/>
+      </w:rPr>
+    </w:lvl>
+  </w:abstractNum>
+  <w:abstractNum w:abstractNumId="1" w15:restartNumberingAfterBreak="0">
+    <w:nsid w:val="12C82628"/>
+    <w:multiLevelType w:val="hybridMultilevel"/>
+    <w:tmpl w:val="97F0466A"/>
+    <w:lvl w:ilvl="0" w:tplc="040C000F">
+      <w:start w:val="1"/>
+      <w:numFmt w:val="decimal"/>
+      <w:lvlText w:val="%1."/>
+      <w:lvlJc w:val="left"/>
+      <w:pPr>
+        <w:ind w:left="720" w:hanging="360"/>
+      </w:pPr>
+    </w:lvl>
+    <w:lvl w:ilvl="1" w:tplc="040C0001">
+      <w:start w:val="1"/>
+      <w:numFmt w:val="bullet"/>
+      <w:lvlText w:val=""/>
+      <w:lvlJc w:val="left"/>
+      <w:pPr>
+        <w:ind w:left="1440" w:hanging="360"/>
+      </w:pPr>
+      <w:rPr>
+        <w:rFonts w:ascii="Symbol" w:hAnsi="Symbol" w:hint="default"/>
+      </w:rPr>
+    </w:lvl>
+    <w:lvl w:ilvl="2" w:tplc="040C001B" w:tentative="1">
+      <w:start w:val="1"/>
+      <w:numFmt w:val="lowerRoman"/>
+      <w:lvlText w:val="%3."/>
+      <w:lvlJc w:val="right"/>
+      <w:pPr>
+        <w:ind w:left="2160" w:hanging="180"/>
+      </w:pPr>
+    </w:lvl>
+    <w:lvl w:ilvl="3" w:tplc="040C000F" w:tentative="1">
+      <w:start w:val="1"/>
+      <w:numFmt w:val="decimal"/>
+      <w:lvlText w:val="%4."/>
+      <w:lvlJc w:val="left"/>
+      <w:pPr>
+        <w:ind w:left="2880" w:hanging="360"/>
+      </w:pPr>
+    </w:lvl>
+    <w:lvl w:ilvl="4" w:tplc="040C0019" w:tentative="1">
+      <w:start w:val="1"/>
+      <w:numFmt w:val="lowerLetter"/>
+      <w:lvlText w:val="%5."/>
+      <w:lvlJc w:val="left"/>
+      <w:pPr>
+        <w:ind w:left="3600" w:hanging="360"/>
+      </w:pPr>
+    </w:lvl>
+    <w:lvl w:ilvl="5" w:tplc="040C001B" w:tentative="1">
+      <w:start w:val="1"/>
+      <w:numFmt w:val="lowerRoman"/>
+      <w:lvlText w:val="%6."/>
+      <w:lvlJc w:val="right"/>
+      <w:pPr>
+        <w:ind w:left="4320" w:hanging="180"/>
+      </w:pPr>
+    </w:lvl>
+    <w:lvl w:ilvl="6" w:tplc="040C000F" w:tentative="1">
+      <w:start w:val="1"/>
+      <w:numFmt w:val="decimal"/>
+      <w:lvlText w:val="%7."/>
+      <w:lvlJc w:val="left"/>
+      <w:pPr>
+        <w:ind w:left="5040" w:hanging="360"/>
+      </w:pPr>
+    </w:lvl>
+    <w:lvl w:ilvl="7" w:tplc="040C0019" w:tentative="1">
+      <w:start w:val="1"/>
+      <w:numFmt w:val="lowerLetter"/>
+      <w:lvlText w:val="%8."/>
+      <w:lvlJc w:val="left"/>
+      <w:pPr>
+        <w:ind w:left="5760" w:hanging="360"/>
+      </w:pPr>
+    </w:lvl>
+    <w:lvl w:ilvl="8" w:tplc="040C001B" w:tentative="1">
+      <w:start w:val="1"/>
+      <w:numFmt w:val="lowerRoman"/>
+      <w:lvlText w:val="%9."/>
+      <w:lvlJc w:val="right"/>
+      <w:pPr>
+        <w:ind w:left="6480" w:hanging="180"/>
+      </w:pPr>
+    </w:lvl>
+  </w:abstractNum>
+  <w:abstractNum w:abstractNumId="2" w15:restartNumberingAfterBreak="0">
+    <w:nsid w:val="15800EF9"/>
+    <w:multiLevelType w:val="hybridMultilevel"/>
+    <w:tmpl w:val="361AE274"/>
+    <w:lvl w:ilvl="0" w:tplc="040C0001">
+      <w:start w:val="1"/>
+      <w:numFmt w:val="bullet"/>
+      <w:lvlText w:val=""/>
+      <w:lvlJc w:val="left"/>
+      <w:pPr>
+        <w:ind w:left="720" w:hanging="360"/>
+      </w:pPr>
+      <w:rPr>
+        <w:rFonts w:ascii="Symbol" w:hAnsi="Symbol" w:hint="default"/>
+      </w:rPr>
+    </w:lvl>
+    <w:lvl w:ilvl="1" w:tplc="040C0003" w:tentative="1">
+      <w:start w:val="1"/>
+      <w:numFmt w:val="bullet"/>
+      <w:lvlText w:val="o"/>
+      <w:lvlJc w:val="left"/>
+      <w:pPr>
+        <w:ind w:left="1440" w:hanging="360"/>
+      </w:pPr>
+      <w:rPr>
+        <w:rFonts w:ascii="Courier New" w:hAnsi="Courier New" w:cs="Courier New" w:hint="default"/>
+      </w:rPr>
+    </w:lvl>
+    <w:lvl w:ilvl="2" w:tplc="040C0005" w:tentative="1">
+      <w:start w:val="1"/>
+      <w:numFmt w:val="bullet"/>
+      <w:lvlText w:val=""/>
+      <w:lvlJc w:val="left"/>
+      <w:pPr>
+        <w:ind w:left="2160" w:hanging="360"/>
+      </w:pPr>
+      <w:rPr>
+        <w:rFonts w:ascii="Wingdings" w:hAnsi="Wingdings" w:hint="default"/>
+      </w:rPr>
+    </w:lvl>
+    <w:lvl w:ilvl="3" w:tplc="040C0001" w:tentative="1">
+      <w:start w:val="1"/>
+      <w:numFmt w:val="bullet"/>
+      <w:lvlText w:val=""/>
+      <w:lvlJc w:val="left"/>
+      <w:pPr>
+        <w:ind w:left="2880" w:hanging="360"/>
+      </w:pPr>
+      <w:rPr>
+        <w:rFonts w:ascii="Symbol" w:hAnsi="Symbol" w:hint="default"/>
+      </w:rPr>
+    </w:lvl>
+    <w:lvl w:ilvl="4" w:tplc="040C0003" w:tentative="1">
+      <w:start w:val="1"/>
+      <w:numFmt w:val="bullet"/>
+      <w:lvlText w:val="o"/>
+      <w:lvlJc w:val="left"/>
+      <w:pPr>
+        <w:ind w:left="3600" w:hanging="360"/>
+      </w:pPr>
+      <w:rPr>
+        <w:rFonts w:ascii="Courier New" w:hAnsi="Courier New" w:cs="Courier New" w:hint="default"/>
+      </w:rPr>
+    </w:lvl>
+    <w:lvl w:ilvl="5" w:tplc="040C0005" w:tentative="1">
+      <w:start w:val="1"/>
+      <w:numFmt w:val="bullet"/>
+      <w:lvlText w:val=""/>
+      <w:lvlJc w:val="left"/>
+      <w:pPr>
+        <w:ind w:left="4320" w:hanging="360"/>
+      </w:pPr>
+      <w:rPr>
+        <w:rFonts w:ascii="Wingdings" w:hAnsi="Wingdings" w:hint="default"/>
+      </w:rPr>
+    </w:lvl>
+    <w:lvl w:ilvl="6" w:tplc="040C0001" w:tentative="1">
+      <w:start w:val="1"/>
+      <w:numFmt w:val="bullet"/>
+      <w:lvlText w:val=""/>
+      <w:lvlJc w:val="left"/>
+      <w:pPr>
+        <w:ind w:left="5040" w:hanging="360"/>
+      </w:pPr>
+      <w:rPr>
+        <w:rFonts w:ascii="Symbol" w:hAnsi="Symbol" w:hint="default"/>
+      </w:rPr>
+    </w:lvl>
+    <w:lvl w:ilvl="7" w:tplc="040C0003" w:tentative="1">
+      <w:start w:val="1"/>
+      <w:numFmt w:val="bullet"/>
+      <w:lvlText w:val="o"/>
+      <w:lvlJc w:val="left"/>
+      <w:pPr>
+        <w:ind w:left="5760" w:hanging="360"/>
+      </w:pPr>
+      <w:rPr>
+        <w:rFonts w:ascii="Courier New" w:hAnsi="Courier New" w:cs="Courier New" w:hint="default"/>
+      </w:rPr>
+    </w:lvl>
+    <w:lvl w:ilvl="8" w:tplc="040C0005" w:tentative="1">
+      <w:start w:val="1"/>
+      <w:numFmt w:val="bullet"/>
+      <w:lvlText w:val=""/>
+      <w:lvlJc w:val="left"/>
+      <w:pPr>
+        <w:ind w:left="6480" w:hanging="360"/>
+      </w:pPr>
+      <w:rPr>
+        <w:rFonts w:ascii="Wingdings" w:hAnsi="Wingdings" w:hint="default"/>
+      </w:rPr>
+    </w:lvl>
+  </w:abstractNum>
+  <w:abstractNum w:abstractNumId="3" w15:restartNumberingAfterBreak="0">
+    <w:nsid w:val="180D5E8C"/>
+    <w:multiLevelType w:val="hybridMultilevel"/>
+    <w:tmpl w:val="78968F14"/>
+    <w:lvl w:ilvl="0" w:tplc="040C000F">
+      <w:start w:val="1"/>
+      <w:numFmt w:val="decimal"/>
+      <w:lvlText w:val="%1."/>
+      <w:lvlJc w:val="left"/>
+      <w:pPr>
+        <w:ind w:left="720" w:hanging="360"/>
+      </w:pPr>
+    </w:lvl>
+    <w:lvl w:ilvl="1" w:tplc="040C0001">
+      <w:start w:val="1"/>
+      <w:numFmt w:val="bullet"/>
+      <w:lvlText w:val=""/>
+      <w:lvlJc w:val="left"/>
+      <w:pPr>
+        <w:ind w:left="1440" w:hanging="360"/>
+      </w:pPr>
+      <w:rPr>
+        <w:rFonts w:ascii="Symbol" w:hAnsi="Symbol" w:hint="default"/>
+      </w:rPr>
+    </w:lvl>
+    <w:lvl w:ilvl="2" w:tplc="040C001B" w:tentative="1">
+      <w:start w:val="1"/>
+      <w:numFmt w:val="lowerRoman"/>
+      <w:lvlText w:val="%3."/>
+      <w:lvlJc w:val="right"/>
+      <w:pPr>
+        <w:ind w:left="2160" w:hanging="180"/>
+      </w:pPr>
+    </w:lvl>
+    <w:lvl w:ilvl="3" w:tplc="040C000F" w:tentative="1">
+      <w:start w:val="1"/>
+      <w:numFmt w:val="decimal"/>
+      <w:lvlText w:val="%4."/>
+      <w:lvlJc w:val="left"/>
+      <w:pPr>
+        <w:ind w:left="2880" w:hanging="360"/>
+      </w:pPr>
+    </w:lvl>
+    <w:lvl w:ilvl="4" w:tplc="040C0019" w:tentative="1">
+      <w:start w:val="1"/>
+      <w:numFmt w:val="lowerLetter"/>
+      <w:lvlText w:val="%5."/>
+      <w:lvlJc w:val="left"/>
+      <w:pPr>
+        <w:ind w:left="3600" w:hanging="360"/>
+      </w:pPr>
+    </w:lvl>
+    <w:lvl w:ilvl="5" w:tplc="040C001B" w:tentative="1">
+      <w:start w:val="1"/>
+      <w:numFmt w:val="lowerRoman"/>
+      <w:lvlText w:val="%6."/>
+      <w:lvlJc w:val="right"/>
+      <w:pPr>
+        <w:ind w:left="4320" w:hanging="180"/>
+      </w:pPr>
+    </w:lvl>
+    <w:lvl w:ilvl="6" w:tplc="040C000F" w:tentative="1">
+      <w:start w:val="1"/>
+      <w:numFmt w:val="decimal"/>
+      <w:lvlText w:val="%7."/>
+      <w:lvlJc w:val="left"/>
+      <w:pPr>
+        <w:ind w:left="5040" w:hanging="360"/>
+      </w:pPr>
+    </w:lvl>
+    <w:lvl w:ilvl="7" w:tplc="040C0019" w:tentative="1">
+      <w:start w:val="1"/>
+      <w:numFmt w:val="lowerLetter"/>
+      <w:lvlText w:val="%8."/>
+      <w:lvlJc w:val="left"/>
+      <w:pPr>
+        <w:ind w:left="5760" w:hanging="360"/>
+      </w:pPr>
+    </w:lvl>
+    <w:lvl w:ilvl="8" w:tplc="040C001B" w:tentative="1">
+      <w:start w:val="1"/>
+      <w:numFmt w:val="lowerRoman"/>
+      <w:lvlText w:val="%9."/>
+      <w:lvlJc w:val="right"/>
+      <w:pPr>
+        <w:ind w:left="6480" w:hanging="180"/>
+      </w:pPr>
+    </w:lvl>
+  </w:abstractNum>
+  <w:abstractNum w:abstractNumId="4" w15:restartNumberingAfterBreak="0">
+    <w:nsid w:val="20800262"/>
+    <w:multiLevelType w:val="multilevel"/>
+    <w:tmpl w:val="040C001F"/>
+    <w:lvl w:ilvl="0">
+      <w:start w:val="1"/>
+      <w:numFmt w:val="decimal"/>
+      <w:lvlText w:val="%1."/>
+      <w:lvlJc w:val="left"/>
+      <w:pPr>
+        <w:ind w:left="360" w:hanging="360"/>
+      </w:pPr>
+    </w:lvl>
+    <w:lvl w:ilvl="1">
+      <w:start w:val="1"/>
+      <w:numFmt w:val="decimal"/>
+      <w:lvlText w:val="%1.%2."/>
+      <w:lvlJc w:val="left"/>
+      <w:pPr>
+        <w:ind w:left="792" w:hanging="432"/>
+      </w:pPr>
+    </w:lvl>
+    <w:lvl w:ilvl="2">
+      <w:start w:val="1"/>
+      <w:numFmt w:val="decimal"/>
+      <w:lvlText w:val="%1.%2.%3."/>
+      <w:lvlJc w:val="left"/>
+      <w:pPr>
+        <w:ind w:left="1224" w:hanging="504"/>
+      </w:pPr>
+    </w:lvl>
+    <w:lvl w:ilvl="3">
+      <w:start w:val="1"/>
+      <w:numFmt w:val="decimal"/>
+      <w:lvlText w:val="%1.%2.%3.%4."/>
+      <w:lvlJc w:val="left"/>
+      <w:pPr>
+        <w:ind w:left="1728" w:hanging="648"/>
+      </w:pPr>
+    </w:lvl>
+    <w:lvl w:ilvl="4">
+      <w:start w:val="1"/>
+      <w:numFmt w:val="decimal"/>
+      <w:lvlText w:val="%1.%2.%3.%4.%5."/>
+      <w:lvlJc w:val="left"/>
+      <w:pPr>
+        <w:ind w:left="2232" w:hanging="792"/>
+      </w:pPr>
+    </w:lvl>
+    <w:lvl w:ilvl="5">
+      <w:start w:val="1"/>
+      <w:numFmt w:val="decimal"/>
+      <w:lvlText w:val="%1.%2.%3.%4.%5.%6."/>
+      <w:lvlJc w:val="left"/>
+      <w:pPr>
+        <w:ind w:left="2736" w:hanging="936"/>
+      </w:pPr>
+    </w:lvl>
+    <w:lvl w:ilvl="6">
+      <w:start w:val="1"/>
+      <w:numFmt w:val="decimal"/>
+      <w:lvlText w:val="%1.%2.%3.%4.%5.%6.%7."/>
+      <w:lvlJc w:val="left"/>
+      <w:pPr>
+        <w:ind w:left="3240" w:hanging="1080"/>
+      </w:pPr>
+    </w:lvl>
+    <w:lvl w:ilvl="7">
+      <w:start w:val="1"/>
+      <w:numFmt w:val="decimal"/>
+      <w:lvlText w:val="%1.%2.%3.%4.%5.%6.%7.%8."/>
+      <w:lvlJc w:val="left"/>
+      <w:pPr>
+        <w:ind w:left="3744" w:hanging="1224"/>
+      </w:pPr>
+    </w:lvl>
+    <w:lvl w:ilvl="8">
+      <w:start w:val="1"/>
+      <w:numFmt w:val="decimal"/>
+      <w:lvlText w:val="%1.%2.%3.%4.%5.%6.%7.%8.%9."/>
+      <w:lvlJc w:val="left"/>
+      <w:pPr>
+        <w:ind w:left="4320" w:hanging="1440"/>
+      </w:pPr>
+    </w:lvl>
+  </w:abstractNum>
+  <w:abstractNum w:abstractNumId="5" w15:restartNumberingAfterBreak="0">
+    <w:nsid w:val="253D41E5"/>
+    <w:multiLevelType w:val="hybridMultilevel"/>
+    <w:tmpl w:val="698A5B9A"/>
+    <w:lvl w:ilvl="0" w:tplc="040C0001">
+      <w:start w:val="1"/>
+      <w:numFmt w:val="bullet"/>
+      <w:lvlText w:val=""/>
+      <w:lvlJc w:val="left"/>
+      <w:pPr>
+        <w:ind w:left="720" w:hanging="360"/>
+      </w:pPr>
+      <w:rPr>
+        <w:rFonts w:ascii="Symbol" w:hAnsi="Symbol" w:hint="default"/>
+      </w:rPr>
+    </w:lvl>
+    <w:lvl w:ilvl="1" w:tplc="040C0003" w:tentative="1">
+      <w:start w:val="1"/>
+      <w:numFmt w:val="bullet"/>
+      <w:lvlText w:val="o"/>
+      <w:lvlJc w:val="left"/>
+      <w:pPr>
+        <w:ind w:left="1440" w:hanging="360"/>
+      </w:pPr>
+      <w:rPr>
+        <w:rFonts w:ascii="Courier New" w:hAnsi="Courier New" w:cs="Courier New" w:hint="default"/>
+      </w:rPr>
+    </w:lvl>
+    <w:lvl w:ilvl="2" w:tplc="040C0005" w:tentative="1">
+      <w:start w:val="1"/>
+      <w:numFmt w:val="bullet"/>
+      <w:lvlText w:val=""/>
+      <w:lvlJc w:val="left"/>
+      <w:pPr>
+        <w:ind w:left="2160" w:hanging="360"/>
+      </w:pPr>
+      <w:rPr>
+        <w:rFonts w:ascii="Wingdings" w:hAnsi="Wingdings" w:hint="default"/>
+      </w:rPr>
+    </w:lvl>
+    <w:lvl w:ilvl="3" w:tplc="040C0001" w:tentative="1">
+      <w:start w:val="1"/>
+      <w:numFmt w:val="bullet"/>
+      <w:lvlText w:val=""/>
+      <w:lvlJc w:val="left"/>
+      <w:pPr>
+        <w:ind w:left="2880" w:hanging="360"/>
+      </w:pPr>
+      <w:rPr>
+        <w:rFonts w:ascii="Symbol" w:hAnsi="Symbol" w:hint="default"/>
+      </w:rPr>
+    </w:lvl>
+    <w:lvl w:ilvl="4" w:tplc="040C0003" w:tentative="1">
+      <w:start w:val="1"/>
+      <w:numFmt w:val="bullet"/>
+      <w:lvlText w:val="o"/>
+      <w:lvlJc w:val="left"/>
+      <w:pPr>
+        <w:ind w:left="3600" w:hanging="360"/>
+      </w:pPr>
+      <w:rPr>
+        <w:rFonts w:ascii="Courier New" w:hAnsi="Courier New" w:cs="Courier New" w:hint="default"/>
+      </w:rPr>
+    </w:lvl>
+    <w:lvl w:ilvl="5" w:tplc="040C0005" w:tentative="1">
+      <w:start w:val="1"/>
+      <w:numFmt w:val="bullet"/>
+      <w:lvlText w:val=""/>
+      <w:lvlJc w:val="left"/>
+      <w:pPr>
+        <w:ind w:left="4320" w:hanging="360"/>
+      </w:pPr>
+      <w:rPr>
+        <w:rFonts w:ascii="Wingdings" w:hAnsi="Wingdings" w:hint="default"/>
+      </w:rPr>
+    </w:lvl>
+    <w:lvl w:ilvl="6" w:tplc="040C0001" w:tentative="1">
+      <w:start w:val="1"/>
+      <w:numFmt w:val="bullet"/>
+      <w:lvlText w:val=""/>
+      <w:lvlJc w:val="left"/>
+      <w:pPr>
+        <w:ind w:left="5040" w:hanging="360"/>
+      </w:pPr>
+      <w:rPr>
+        <w:rFonts w:ascii="Symbol" w:hAnsi="Symbol" w:hint="default"/>
+      </w:rPr>
+    </w:lvl>
+    <w:lvl w:ilvl="7" w:tplc="040C0003" w:tentative="1">
+      <w:start w:val="1"/>
+      <w:numFmt w:val="bullet"/>
+      <w:lvlText w:val="o"/>
+      <w:lvlJc w:val="left"/>
+      <w:pPr>
+        <w:ind w:left="5760" w:hanging="360"/>
+      </w:pPr>
+      <w:rPr>
+        <w:rFonts w:ascii="Courier New" w:hAnsi="Courier New" w:cs="Courier New" w:hint="default"/>
+      </w:rPr>
+    </w:lvl>
+    <w:lvl w:ilvl="8" w:tplc="040C0005" w:tentative="1">
+      <w:start w:val="1"/>
+      <w:numFmt w:val="bullet"/>
+      <w:lvlText w:val=""/>
+      <w:lvlJc w:val="left"/>
+      <w:pPr>
+        <w:ind w:left="6480" w:hanging="360"/>
+      </w:pPr>
+      <w:rPr>
+        <w:rFonts w:ascii="Wingdings" w:hAnsi="Wingdings" w:hint="default"/>
+      </w:rPr>
+    </w:lvl>
+  </w:abstractNum>
+  <w:abstractNum w:abstractNumId="6" w15:restartNumberingAfterBreak="0">
+    <w:nsid w:val="30A325D8"/>
+    <w:multiLevelType w:val="hybridMultilevel"/>
+    <w:tmpl w:val="21CA9CC4"/>
+    <w:lvl w:ilvl="0" w:tplc="040C0001">
+      <w:start w:val="1"/>
+      <w:numFmt w:val="bullet"/>
+      <w:lvlText w:val=""/>
+      <w:lvlJc w:val="left"/>
+      <w:pPr>
+        <w:ind w:left="720" w:hanging="360"/>
+      </w:pPr>
+      <w:rPr>
+        <w:rFonts w:ascii="Symbol" w:hAnsi="Symbol" w:hint="default"/>
+      </w:rPr>
+    </w:lvl>
+    <w:lvl w:ilvl="1" w:tplc="040C0003" w:tentative="1">
+      <w:start w:val="1"/>
+      <w:numFmt w:val="bullet"/>
+      <w:lvlText w:val="o"/>
+      <w:lvlJc w:val="left"/>
+      <w:pPr>
+        <w:ind w:left="1440" w:hanging="360"/>
+      </w:pPr>
+      <w:rPr>
+        <w:rFonts w:ascii="Courier New" w:hAnsi="Courier New" w:cs="Courier New" w:hint="default"/>
+      </w:rPr>
+    </w:lvl>
+    <w:lvl w:ilvl="2" w:tplc="040C0005" w:tentative="1">
+      <w:start w:val="1"/>
+      <w:numFmt w:val="bullet"/>
+      <w:lvlText w:val=""/>
+      <w:lvlJc w:val="left"/>
+      <w:pPr>
+        <w:ind w:left="2160" w:hanging="360"/>
+      </w:pPr>
+      <w:rPr>
+        <w:rFonts w:ascii="Wingdings" w:hAnsi="Wingdings" w:hint="default"/>
+      </w:rPr>
+    </w:lvl>
+    <w:lvl w:ilvl="3" w:tplc="040C0001" w:tentative="1">
+      <w:start w:val="1"/>
+      <w:numFmt w:val="bullet"/>
+      <w:lvlText w:val=""/>
+      <w:lvlJc w:val="left"/>
+      <w:pPr>
+        <w:ind w:left="2880" w:hanging="360"/>
+      </w:pPr>
+      <w:rPr>
+        <w:rFonts w:ascii="Symbol" w:hAnsi="Symbol" w:hint="default"/>
+      </w:rPr>
+    </w:lvl>
+    <w:lvl w:ilvl="4" w:tplc="040C0003" w:tentative="1">
+      <w:start w:val="1"/>
+      <w:numFmt w:val="bullet"/>
+      <w:lvlText w:val="o"/>
+      <w:lvlJc w:val="left"/>
+      <w:pPr>
+        <w:ind w:left="3600" w:hanging="360"/>
+      </w:pPr>
+      <w:rPr>
+        <w:rFonts w:ascii="Courier New" w:hAnsi="Courier New" w:cs="Courier New" w:hint="default"/>
+      </w:rPr>
+    </w:lvl>
+    <w:lvl w:ilvl="5" w:tplc="040C0005" w:tentative="1">
+      <w:start w:val="1"/>
+      <w:numFmt w:val="bullet"/>
+      <w:lvlText w:val=""/>
+      <w:lvlJc w:val="left"/>
+      <w:pPr>
+        <w:ind w:left="4320" w:hanging="360"/>
+      </w:pPr>
+      <w:rPr>
+        <w:rFonts w:ascii="Wingdings" w:hAnsi="Wingdings" w:hint="default"/>
+      </w:rPr>
+    </w:lvl>
+    <w:lvl w:ilvl="6" w:tplc="040C0001" w:tentative="1">
+      <w:start w:val="1"/>
+      <w:numFmt w:val="bullet"/>
+      <w:lvlText w:val=""/>
+      <w:lvlJc w:val="left"/>
+      <w:pPr>
+        <w:ind w:left="5040" w:hanging="360"/>
+      </w:pPr>
+      <w:rPr>
+        <w:rFonts w:ascii="Symbol" w:hAnsi="Symbol" w:hint="default"/>
+      </w:rPr>
+    </w:lvl>
+    <w:lvl w:ilvl="7" w:tplc="040C0003" w:tentative="1">
+      <w:start w:val="1"/>
+      <w:numFmt w:val="bullet"/>
+      <w:lvlText w:val="o"/>
+      <w:lvlJc w:val="left"/>
+      <w:pPr>
+        <w:ind w:left="5760" w:hanging="360"/>
+      </w:pPr>
+      <w:rPr>
+        <w:rFonts w:ascii="Courier New" w:hAnsi="Courier New" w:cs="Courier New" w:hint="default"/>
+      </w:rPr>
+    </w:lvl>
+    <w:lvl w:ilvl="8" w:tplc="040C0005" w:tentative="1">
+      <w:start w:val="1"/>
+      <w:numFmt w:val="bullet"/>
+      <w:lvlText w:val=""/>
+      <w:lvlJc w:val="left"/>
+      <w:pPr>
+        <w:ind w:left="6480" w:hanging="360"/>
+      </w:pPr>
+      <w:rPr>
+        <w:rFonts w:ascii="Wingdings" w:hAnsi="Wingdings" w:hint="default"/>
+      </w:rPr>
+    </w:lvl>
+  </w:abstractNum>
+  <w:abstractNum w:abstractNumId="7" w15:restartNumberingAfterBreak="0">
+    <w:nsid w:val="35B52470"/>
+    <w:multiLevelType w:val="hybridMultilevel"/>
+    <w:tmpl w:val="2A38EEB4"/>
+    <w:lvl w:ilvl="0" w:tplc="040C0001">
+      <w:start w:val="1"/>
+      <w:numFmt w:val="bullet"/>
+      <w:lvlText w:val=""/>
+      <w:lvlJc w:val="left"/>
+      <w:pPr>
+        <w:ind w:left="720" w:hanging="360"/>
+      </w:pPr>
+      <w:rPr>
+        <w:rFonts w:ascii="Symbol" w:hAnsi="Symbol" w:hint="default"/>
+      </w:rPr>
+    </w:lvl>
+    <w:lvl w:ilvl="1" w:tplc="040C0003" w:tentative="1">
+      <w:start w:val="1"/>
+      <w:numFmt w:val="bullet"/>
+      <w:lvlText w:val="o"/>
+      <w:lvlJc w:val="left"/>
+      <w:pPr>
+        <w:ind w:left="1440" w:hanging="360"/>
+      </w:pPr>
+      <w:rPr>
+        <w:rFonts w:ascii="Courier New" w:hAnsi="Courier New" w:cs="Courier New" w:hint="default"/>
+      </w:rPr>
+    </w:lvl>
+    <w:lvl w:ilvl="2" w:tplc="040C0005" w:tentative="1">
+      <w:start w:val="1"/>
+      <w:numFmt w:val="bullet"/>
+      <w:lvlText w:val=""/>
+      <w:lvlJc w:val="left"/>
+      <w:pPr>
+        <w:ind w:left="2160" w:hanging="360"/>
+      </w:pPr>
+      <w:rPr>
+        <w:rFonts w:ascii="Wingdings" w:hAnsi="Wingdings" w:hint="default"/>
+      </w:rPr>
+    </w:lvl>
+    <w:lvl w:ilvl="3" w:tplc="040C0001" w:tentative="1">
+      <w:start w:val="1"/>
+      <w:numFmt w:val="bullet"/>
+      <w:lvlText w:val=""/>
+      <w:lvlJc w:val="left"/>
+      <w:pPr>
+        <w:ind w:left="2880" w:hanging="360"/>
+      </w:pPr>
+      <w:rPr>
+        <w:rFonts w:ascii="Symbol" w:hAnsi="Symbol" w:hint="default"/>
+      </w:rPr>
+    </w:lvl>
+    <w:lvl w:ilvl="4" w:tplc="040C0003" w:tentative="1">
+      <w:start w:val="1"/>
+      <w:numFmt w:val="bullet"/>
+      <w:lvlText w:val="o"/>
+      <w:lvlJc w:val="left"/>
+      <w:pPr>
+        <w:ind w:left="3600" w:hanging="360"/>
+      </w:pPr>
+      <w:rPr>
+        <w:rFonts w:ascii="Courier New" w:hAnsi="Courier New" w:cs="Courier New" w:hint="default"/>
+      </w:rPr>
+    </w:lvl>
+    <w:lvl w:ilvl="5" w:tplc="040C0005" w:tentative="1">
+      <w:start w:val="1"/>
+      <w:numFmt w:val="bullet"/>
+      <w:lvlText w:val=""/>
+      <w:lvlJc w:val="left"/>
+      <w:pPr>
+        <w:ind w:left="4320" w:hanging="360"/>
+      </w:pPr>
+      <w:rPr>
+        <w:rFonts w:ascii="Wingdings" w:hAnsi="Wingdings" w:hint="default"/>
+      </w:rPr>
+    </w:lvl>
+    <w:lvl w:ilvl="6" w:tplc="040C0001" w:tentative="1">
+      <w:start w:val="1"/>
+      <w:numFmt w:val="bullet"/>
+      <w:lvlText w:val=""/>
+      <w:lvlJc w:val="left"/>
+      <w:pPr>
+        <w:ind w:left="5040" w:hanging="360"/>
+      </w:pPr>
+      <w:rPr>
+        <w:rFonts w:ascii="Symbol" w:hAnsi="Symbol" w:hint="default"/>
+      </w:rPr>
+    </w:lvl>
+    <w:lvl w:ilvl="7" w:tplc="040C0003" w:tentative="1">
+      <w:start w:val="1"/>
+      <w:numFmt w:val="bullet"/>
+      <w:lvlText w:val="o"/>
+      <w:lvlJc w:val="left"/>
+      <w:pPr>
+        <w:ind w:left="5760" w:hanging="360"/>
+      </w:pPr>
+      <w:rPr>
+        <w:rFonts w:ascii="Courier New" w:hAnsi="Courier New" w:cs="Courier New" w:hint="default"/>
+      </w:rPr>
+    </w:lvl>
+    <w:lvl w:ilvl="8" w:tplc="040C0005" w:tentative="1">
+      <w:start w:val="1"/>
+      <w:numFmt w:val="bullet"/>
+      <w:lvlText w:val=""/>
+      <w:lvlJc w:val="left"/>
+      <w:pPr>
+        <w:ind w:left="6480" w:hanging="360"/>
+      </w:pPr>
+      <w:rPr>
+        <w:rFonts w:ascii="Wingdings" w:hAnsi="Wingdings" w:hint="default"/>
+      </w:rPr>
+    </w:lvl>
+  </w:abstractNum>
+  <w:abstractNum w:abstractNumId="8" w15:restartNumberingAfterBreak="0">
+    <w:nsid w:val="54214662"/>
+    <w:multiLevelType w:val="hybridMultilevel"/>
+    <w:tmpl w:val="B71AD7CC"/>
+    <w:lvl w:ilvl="0" w:tplc="040C0001">
+      <w:start w:val="1"/>
+      <w:numFmt w:val="bullet"/>
+      <w:lvlText w:val=""/>
+      <w:lvlJc w:val="left"/>
+      <w:pPr>
+        <w:ind w:left="720" w:hanging="360"/>
+      </w:pPr>
+      <w:rPr>
+        <w:rFonts w:ascii="Symbol" w:hAnsi="Symbol" w:hint="default"/>
+      </w:rPr>
+    </w:lvl>
+    <w:lvl w:ilvl="1" w:tplc="040C0003" w:tentative="1">
+      <w:start w:val="1"/>
+      <w:numFmt w:val="bullet"/>
+      <w:lvlText w:val="o"/>
+      <w:lvlJc w:val="left"/>
+      <w:pPr>
+        <w:ind w:left="1440" w:hanging="360"/>
+      </w:pPr>
+      <w:rPr>
+        <w:rFonts w:ascii="Courier New" w:hAnsi="Courier New" w:cs="Courier New" w:hint="default"/>
+      </w:rPr>
+    </w:lvl>
+    <w:lvl w:ilvl="2" w:tplc="040C0005" w:tentative="1">
+      <w:start w:val="1"/>
+      <w:numFmt w:val="bullet"/>
+      <w:lvlText w:val=""/>
+      <w:lvlJc w:val="left"/>
+      <w:pPr>
+        <w:ind w:left="2160" w:hanging="360"/>
+      </w:pPr>
+      <w:rPr>
+        <w:rFonts w:ascii="Wingdings" w:hAnsi="Wingdings" w:hint="default"/>
+      </w:rPr>
+    </w:lvl>
+    <w:lvl w:ilvl="3" w:tplc="040C0001" w:tentative="1">
+      <w:start w:val="1"/>
+      <w:numFmt w:val="bullet"/>
+      <w:lvlText w:val=""/>
+      <w:lvlJc w:val="left"/>
+      <w:pPr>
+        <w:ind w:left="2880" w:hanging="360"/>
+      </w:pPr>
+      <w:rPr>
+        <w:rFonts w:ascii="Symbol" w:hAnsi="Symbol" w:hint="default"/>
+      </w:rPr>
+    </w:lvl>
+    <w:lvl w:ilvl="4" w:tplc="040C0003" w:tentative="1">
+      <w:start w:val="1"/>
+      <w:numFmt w:val="bullet"/>
+      <w:lvlText w:val="o"/>
+      <w:lvlJc w:val="left"/>
+      <w:pPr>
+        <w:ind w:left="3600" w:hanging="360"/>
+      </w:pPr>
+      <w:rPr>
+        <w:rFonts w:ascii="Courier New" w:hAnsi="Courier New" w:cs="Courier New" w:hint="default"/>
+      </w:rPr>
+    </w:lvl>
+    <w:lvl w:ilvl="5" w:tplc="040C0005" w:tentative="1">
+      <w:start w:val="1"/>
+      <w:numFmt w:val="bullet"/>
+      <w:lvlText w:val=""/>
+      <w:lvlJc w:val="left"/>
+      <w:pPr>
+        <w:ind w:left="4320" w:hanging="360"/>
+      </w:pPr>
+      <w:rPr>
+        <w:rFonts w:ascii="Wingdings" w:hAnsi="Wingdings" w:hint="default"/>
+      </w:rPr>
+    </w:lvl>
+    <w:lvl w:ilvl="6" w:tplc="040C0001" w:tentative="1">
+      <w:start w:val="1"/>
+      <w:numFmt w:val="bullet"/>
+      <w:lvlText w:val=""/>
+      <w:lvlJc w:val="left"/>
+      <w:pPr>
+        <w:ind w:left="5040" w:hanging="360"/>
+      </w:pPr>
+      <w:rPr>
+        <w:rFonts w:ascii="Symbol" w:hAnsi="Symbol" w:hint="default"/>
+      </w:rPr>
+    </w:lvl>
+    <w:lvl w:ilvl="7" w:tplc="040C0003" w:tentative="1">
+      <w:start w:val="1"/>
+      <w:numFmt w:val="bullet"/>
+      <w:lvlText w:val="o"/>
+      <w:lvlJc w:val="left"/>
+      <w:pPr>
+        <w:ind w:left="5760" w:hanging="360"/>
+      </w:pPr>
+      <w:rPr>
+        <w:rFonts w:ascii="Courier New" w:hAnsi="Courier New" w:cs="Courier New" w:hint="default"/>
+      </w:rPr>
+    </w:lvl>
+    <w:lvl w:ilvl="8" w:tplc="040C0005" w:tentative="1">
+      <w:start w:val="1"/>
+      <w:numFmt w:val="bullet"/>
+      <w:lvlText w:val=""/>
+      <w:lvlJc w:val="left"/>
+      <w:pPr>
+        <w:ind w:left="6480" w:hanging="360"/>
+      </w:pPr>
+      <w:rPr>
+        <w:rFonts w:ascii="Wingdings" w:hAnsi="Wingdings" w:hint="default"/>
+      </w:rPr>
+    </w:lvl>
+  </w:abstractNum>
+  <w:abstractNum w:abstractNumId="9" w15:restartNumberingAfterBreak="0">
     <w:nsid w:val="58B43745"/>
     <w:multiLevelType w:val="hybridMultilevel"/>
     <w:tmpl w:val="FFACF2AA"/>
@@ -1945,7 +6595,319 @@
       </w:rPr>
     </w:lvl>
   </w:abstractNum>
-  <w:abstractNum w:abstractNumId="1" w15:restartNumberingAfterBreak="0">
+  <w:abstractNum w:abstractNumId="10" w15:restartNumberingAfterBreak="0">
+    <w:nsid w:val="59961043"/>
+    <w:multiLevelType w:val="multilevel"/>
+    <w:tmpl w:val="040C001F"/>
+    <w:lvl w:ilvl="0">
+      <w:start w:val="1"/>
+      <w:numFmt w:val="decimal"/>
+      <w:lvlText w:val="%1."/>
+      <w:lvlJc w:val="left"/>
+      <w:pPr>
+        <w:ind w:left="360" w:hanging="360"/>
+      </w:pPr>
+    </w:lvl>
+    <w:lvl w:ilvl="1">
+      <w:start w:val="1"/>
+      <w:numFmt w:val="decimal"/>
+      <w:lvlText w:val="%1.%2."/>
+      <w:lvlJc w:val="left"/>
+      <w:pPr>
+        <w:ind w:left="792" w:hanging="432"/>
+      </w:pPr>
+    </w:lvl>
+    <w:lvl w:ilvl="2">
+      <w:start w:val="1"/>
+      <w:numFmt w:val="decimal"/>
+      <w:lvlText w:val="%1.%2.%3."/>
+      <w:lvlJc w:val="left"/>
+      <w:pPr>
+        <w:ind w:left="1224" w:hanging="504"/>
+      </w:pPr>
+    </w:lvl>
+    <w:lvl w:ilvl="3">
+      <w:start w:val="1"/>
+      <w:numFmt w:val="decimal"/>
+      <w:lvlText w:val="%1.%2.%3.%4."/>
+      <w:lvlJc w:val="left"/>
+      <w:pPr>
+        <w:ind w:left="1728" w:hanging="648"/>
+      </w:pPr>
+    </w:lvl>
+    <w:lvl w:ilvl="4">
+      <w:start w:val="1"/>
+      <w:numFmt w:val="decimal"/>
+      <w:lvlText w:val="%1.%2.%3.%4.%5."/>
+      <w:lvlJc w:val="left"/>
+      <w:pPr>
+        <w:ind w:left="2232" w:hanging="792"/>
+      </w:pPr>
+    </w:lvl>
+    <w:lvl w:ilvl="5">
+      <w:start w:val="1"/>
+      <w:numFmt w:val="decimal"/>
+      <w:lvlText w:val="%1.%2.%3.%4.%5.%6."/>
+      <w:lvlJc w:val="left"/>
+      <w:pPr>
+        <w:ind w:left="2736" w:hanging="936"/>
+      </w:pPr>
+    </w:lvl>
+    <w:lvl w:ilvl="6">
+      <w:start w:val="1"/>
+      <w:numFmt w:val="decimal"/>
+      <w:lvlText w:val="%1.%2.%3.%4.%5.%6.%7."/>
+      <w:lvlJc w:val="left"/>
+      <w:pPr>
+        <w:ind w:left="3240" w:hanging="1080"/>
+      </w:pPr>
+    </w:lvl>
+    <w:lvl w:ilvl="7">
+      <w:start w:val="1"/>
+      <w:numFmt w:val="decimal"/>
+      <w:lvlText w:val="%1.%2.%3.%4.%5.%6.%7.%8."/>
+      <w:lvlJc w:val="left"/>
+      <w:pPr>
+        <w:ind w:left="3744" w:hanging="1224"/>
+      </w:pPr>
+    </w:lvl>
+    <w:lvl w:ilvl="8">
+      <w:start w:val="1"/>
+      <w:numFmt w:val="decimal"/>
+      <w:lvlText w:val="%1.%2.%3.%4.%5.%6.%7.%8.%9."/>
+      <w:lvlJc w:val="left"/>
+      <w:pPr>
+        <w:ind w:left="4320" w:hanging="1440"/>
+      </w:pPr>
+    </w:lvl>
+  </w:abstractNum>
+  <w:abstractNum w:abstractNumId="11" w15:restartNumberingAfterBreak="0">
+    <w:nsid w:val="5AB225CA"/>
+    <w:multiLevelType w:val="hybridMultilevel"/>
+    <w:tmpl w:val="CC9ADA8E"/>
+    <w:lvl w:ilvl="0" w:tplc="040C0001">
+      <w:start w:val="1"/>
+      <w:numFmt w:val="bullet"/>
+      <w:lvlText w:val=""/>
+      <w:lvlJc w:val="left"/>
+      <w:pPr>
+        <w:ind w:left="720" w:hanging="360"/>
+      </w:pPr>
+      <w:rPr>
+        <w:rFonts w:ascii="Symbol" w:hAnsi="Symbol" w:hint="default"/>
+      </w:rPr>
+    </w:lvl>
+    <w:lvl w:ilvl="1" w:tplc="040C0003" w:tentative="1">
+      <w:start w:val="1"/>
+      <w:numFmt w:val="bullet"/>
+      <w:lvlText w:val="o"/>
+      <w:lvlJc w:val="left"/>
+      <w:pPr>
+        <w:ind w:left="1440" w:hanging="360"/>
+      </w:pPr>
+      <w:rPr>
+        <w:rFonts w:ascii="Courier New" w:hAnsi="Courier New" w:cs="Courier New" w:hint="default"/>
+      </w:rPr>
+    </w:lvl>
+    <w:lvl w:ilvl="2" w:tplc="040C0005" w:tentative="1">
+      <w:start w:val="1"/>
+      <w:numFmt w:val="bullet"/>
+      <w:lvlText w:val=""/>
+      <w:lvlJc w:val="left"/>
+      <w:pPr>
+        <w:ind w:left="2160" w:hanging="360"/>
+      </w:pPr>
+      <w:rPr>
+        <w:rFonts w:ascii="Wingdings" w:hAnsi="Wingdings" w:hint="default"/>
+      </w:rPr>
+    </w:lvl>
+    <w:lvl w:ilvl="3" w:tplc="040C0001" w:tentative="1">
+      <w:start w:val="1"/>
+      <w:numFmt w:val="bullet"/>
+      <w:lvlText w:val=""/>
+      <w:lvlJc w:val="left"/>
+      <w:pPr>
+        <w:ind w:left="2880" w:hanging="360"/>
+      </w:pPr>
+      <w:rPr>
+        <w:rFonts w:ascii="Symbol" w:hAnsi="Symbol" w:hint="default"/>
+      </w:rPr>
+    </w:lvl>
+    <w:lvl w:ilvl="4" w:tplc="040C0003" w:tentative="1">
+      <w:start w:val="1"/>
+      <w:numFmt w:val="bullet"/>
+      <w:lvlText w:val="o"/>
+      <w:lvlJc w:val="left"/>
+      <w:pPr>
+        <w:ind w:left="3600" w:hanging="360"/>
+      </w:pPr>
+      <w:rPr>
+        <w:rFonts w:ascii="Courier New" w:hAnsi="Courier New" w:cs="Courier New" w:hint="default"/>
+      </w:rPr>
+    </w:lvl>
+    <w:lvl w:ilvl="5" w:tplc="040C0005" w:tentative="1">
+      <w:start w:val="1"/>
+      <w:numFmt w:val="bullet"/>
+      <w:lvlText w:val=""/>
+      <w:lvlJc w:val="left"/>
+      <w:pPr>
+        <w:ind w:left="4320" w:hanging="360"/>
+      </w:pPr>
+      <w:rPr>
+        <w:rFonts w:ascii="Wingdings" w:hAnsi="Wingdings" w:hint="default"/>
+      </w:rPr>
+    </w:lvl>
+    <w:lvl w:ilvl="6" w:tplc="040C0001" w:tentative="1">
+      <w:start w:val="1"/>
+      <w:numFmt w:val="bullet"/>
+      <w:lvlText w:val=""/>
+      <w:lvlJc w:val="left"/>
+      <w:pPr>
+        <w:ind w:left="5040" w:hanging="360"/>
+      </w:pPr>
+      <w:rPr>
+        <w:rFonts w:ascii="Symbol" w:hAnsi="Symbol" w:hint="default"/>
+      </w:rPr>
+    </w:lvl>
+    <w:lvl w:ilvl="7" w:tplc="040C0003" w:tentative="1">
+      <w:start w:val="1"/>
+      <w:numFmt w:val="bullet"/>
+      <w:lvlText w:val="o"/>
+      <w:lvlJc w:val="left"/>
+      <w:pPr>
+        <w:ind w:left="5760" w:hanging="360"/>
+      </w:pPr>
+      <w:rPr>
+        <w:rFonts w:ascii="Courier New" w:hAnsi="Courier New" w:cs="Courier New" w:hint="default"/>
+      </w:rPr>
+    </w:lvl>
+    <w:lvl w:ilvl="8" w:tplc="040C0005" w:tentative="1">
+      <w:start w:val="1"/>
+      <w:numFmt w:val="bullet"/>
+      <w:lvlText w:val=""/>
+      <w:lvlJc w:val="left"/>
+      <w:pPr>
+        <w:ind w:left="6480" w:hanging="360"/>
+      </w:pPr>
+      <w:rPr>
+        <w:rFonts w:ascii="Wingdings" w:hAnsi="Wingdings" w:hint="default"/>
+      </w:rPr>
+    </w:lvl>
+  </w:abstractNum>
+  <w:abstractNum w:abstractNumId="12" w15:restartNumberingAfterBreak="0">
+    <w:nsid w:val="661F005D"/>
+    <w:multiLevelType w:val="hybridMultilevel"/>
+    <w:tmpl w:val="44FE338E"/>
+    <w:lvl w:ilvl="0" w:tplc="040C0001">
+      <w:start w:val="1"/>
+      <w:numFmt w:val="bullet"/>
+      <w:lvlText w:val=""/>
+      <w:lvlJc w:val="left"/>
+      <w:pPr>
+        <w:ind w:left="720" w:hanging="360"/>
+      </w:pPr>
+      <w:rPr>
+        <w:rFonts w:ascii="Symbol" w:hAnsi="Symbol" w:hint="default"/>
+      </w:rPr>
+    </w:lvl>
+    <w:lvl w:ilvl="1" w:tplc="040C0003" w:tentative="1">
+      <w:start w:val="1"/>
+      <w:numFmt w:val="bullet"/>
+      <w:lvlText w:val="o"/>
+      <w:lvlJc w:val="left"/>
+      <w:pPr>
+        <w:ind w:left="1440" w:hanging="360"/>
+      </w:pPr>
+      <w:rPr>
+        <w:rFonts w:ascii="Courier New" w:hAnsi="Courier New" w:cs="Courier New" w:hint="default"/>
+      </w:rPr>
+    </w:lvl>
+    <w:lvl w:ilvl="2" w:tplc="040C0005" w:tentative="1">
+      <w:start w:val="1"/>
+      <w:numFmt w:val="bullet"/>
+      <w:lvlText w:val=""/>
+      <w:lvlJc w:val="left"/>
+      <w:pPr>
+        <w:ind w:left="2160" w:hanging="360"/>
+      </w:pPr>
+      <w:rPr>
+        <w:rFonts w:ascii="Wingdings" w:hAnsi="Wingdings" w:hint="default"/>
+      </w:rPr>
+    </w:lvl>
+    <w:lvl w:ilvl="3" w:tplc="040C0001" w:tentative="1">
+      <w:start w:val="1"/>
+      <w:numFmt w:val="bullet"/>
+      <w:lvlText w:val=""/>
+      <w:lvlJc w:val="left"/>
+      <w:pPr>
+        <w:ind w:left="2880" w:hanging="360"/>
+      </w:pPr>
+      <w:rPr>
+        <w:rFonts w:ascii="Symbol" w:hAnsi="Symbol" w:hint="default"/>
+      </w:rPr>
+    </w:lvl>
+    <w:lvl w:ilvl="4" w:tplc="040C0003" w:tentative="1">
+      <w:start w:val="1"/>
+      <w:numFmt w:val="bullet"/>
+      <w:lvlText w:val="o"/>
+      <w:lvlJc w:val="left"/>
+      <w:pPr>
+        <w:ind w:left="3600" w:hanging="360"/>
+      </w:pPr>
+      <w:rPr>
+        <w:rFonts w:ascii="Courier New" w:hAnsi="Courier New" w:cs="Courier New" w:hint="default"/>
+      </w:rPr>
+    </w:lvl>
+    <w:lvl w:ilvl="5" w:tplc="040C0005" w:tentative="1">
+      <w:start w:val="1"/>
+      <w:numFmt w:val="bullet"/>
+      <w:lvlText w:val=""/>
+      <w:lvlJc w:val="left"/>
+      <w:pPr>
+        <w:ind w:left="4320" w:hanging="360"/>
+      </w:pPr>
+      <w:rPr>
+        <w:rFonts w:ascii="Wingdings" w:hAnsi="Wingdings" w:hint="default"/>
+      </w:rPr>
+    </w:lvl>
+    <w:lvl w:ilvl="6" w:tplc="040C0001" w:tentative="1">
+      <w:start w:val="1"/>
+      <w:numFmt w:val="bullet"/>
+      <w:lvlText w:val=""/>
+      <w:lvlJc w:val="left"/>
+      <w:pPr>
+        <w:ind w:left="5040" w:hanging="360"/>
+      </w:pPr>
+      <w:rPr>
+        <w:rFonts w:ascii="Symbol" w:hAnsi="Symbol" w:hint="default"/>
+      </w:rPr>
+    </w:lvl>
+    <w:lvl w:ilvl="7" w:tplc="040C0003" w:tentative="1">
+      <w:start w:val="1"/>
+      <w:numFmt w:val="bullet"/>
+      <w:lvlText w:val="o"/>
+      <w:lvlJc w:val="left"/>
+      <w:pPr>
+        <w:ind w:left="5760" w:hanging="360"/>
+      </w:pPr>
+      <w:rPr>
+        <w:rFonts w:ascii="Courier New" w:hAnsi="Courier New" w:cs="Courier New" w:hint="default"/>
+      </w:rPr>
+    </w:lvl>
+    <w:lvl w:ilvl="8" w:tplc="040C0005" w:tentative="1">
+      <w:start w:val="1"/>
+      <w:numFmt w:val="bullet"/>
+      <w:lvlText w:val=""/>
+      <w:lvlJc w:val="left"/>
+      <w:pPr>
+        <w:ind w:left="6480" w:hanging="360"/>
+      </w:pPr>
+      <w:rPr>
+        <w:rFonts w:ascii="Wingdings" w:hAnsi="Wingdings" w:hint="default"/>
+      </w:rPr>
+    </w:lvl>
+  </w:abstractNum>
+  <w:abstractNum w:abstractNumId="13" w15:restartNumberingAfterBreak="0">
     <w:nsid w:val="6B091611"/>
     <w:multiLevelType w:val="hybridMultilevel"/>
     <w:tmpl w:val="655251A0"/>
@@ -2058,7 +7020,7 @@
       </w:rPr>
     </w:lvl>
   </w:abstractNum>
-  <w:abstractNum w:abstractNumId="2" w15:restartNumberingAfterBreak="0">
+  <w:abstractNum w:abstractNumId="14" w15:restartNumberingAfterBreak="0">
     <w:nsid w:val="74A3520F"/>
     <w:multiLevelType w:val="hybridMultilevel"/>
     <w:tmpl w:val="B5FCF6A4"/>
@@ -2171,14 +7133,398 @@
       </w:rPr>
     </w:lvl>
   </w:abstractNum>
+  <w:abstractNum w:abstractNumId="15" w15:restartNumberingAfterBreak="0">
+    <w:nsid w:val="76B72B32"/>
+    <w:multiLevelType w:val="multilevel"/>
+    <w:tmpl w:val="F1CE1104"/>
+    <w:lvl w:ilvl="0">
+      <w:start w:val="1"/>
+      <w:numFmt w:val="decimal"/>
+      <w:lvlText w:val="%1."/>
+      <w:lvlJc w:val="left"/>
+      <w:pPr>
+        <w:ind w:left="360" w:hanging="360"/>
+      </w:pPr>
+      <w:rPr>
+        <w:rFonts w:hint="default"/>
+      </w:rPr>
+    </w:lvl>
+    <w:lvl w:ilvl="1">
+      <w:start w:val="1"/>
+      <w:numFmt w:val="decimal"/>
+      <w:lvlText w:val="%1.%2."/>
+      <w:lvlJc w:val="left"/>
+      <w:pPr>
+        <w:ind w:left="792" w:hanging="432"/>
+      </w:pPr>
+      <w:rPr>
+        <w:rFonts w:hint="default"/>
+      </w:rPr>
+    </w:lvl>
+    <w:lvl w:ilvl="2">
+      <w:start w:val="1"/>
+      <w:numFmt w:val="decimal"/>
+      <w:lvlText w:val="%1.%2.%3."/>
+      <w:lvlJc w:val="left"/>
+      <w:pPr>
+        <w:ind w:left="1224" w:hanging="504"/>
+      </w:pPr>
+      <w:rPr>
+        <w:rFonts w:hint="default"/>
+      </w:rPr>
+    </w:lvl>
+    <w:lvl w:ilvl="3">
+      <w:start w:val="1"/>
+      <w:numFmt w:val="decimal"/>
+      <w:lvlText w:val="%1.%2.%3.%4."/>
+      <w:lvlJc w:val="left"/>
+      <w:pPr>
+        <w:ind w:left="1728" w:hanging="648"/>
+      </w:pPr>
+      <w:rPr>
+        <w:rFonts w:hint="default"/>
+      </w:rPr>
+    </w:lvl>
+    <w:lvl w:ilvl="4">
+      <w:start w:val="1"/>
+      <w:numFmt w:val="decimal"/>
+      <w:lvlText w:val="%1.%2.%3.%4.%5."/>
+      <w:lvlJc w:val="left"/>
+      <w:pPr>
+        <w:ind w:left="2232" w:hanging="792"/>
+      </w:pPr>
+      <w:rPr>
+        <w:rFonts w:hint="default"/>
+      </w:rPr>
+    </w:lvl>
+    <w:lvl w:ilvl="5">
+      <w:start w:val="1"/>
+      <w:numFmt w:val="decimal"/>
+      <w:lvlText w:val="%1.%2.%3.%4.%5.%6."/>
+      <w:lvlJc w:val="left"/>
+      <w:pPr>
+        <w:ind w:left="2736" w:hanging="936"/>
+      </w:pPr>
+      <w:rPr>
+        <w:rFonts w:hint="default"/>
+      </w:rPr>
+    </w:lvl>
+    <w:lvl w:ilvl="6">
+      <w:start w:val="1"/>
+      <w:numFmt w:val="decimal"/>
+      <w:lvlText w:val="%1.%2.%3.%4.%5.%6.%7."/>
+      <w:lvlJc w:val="left"/>
+      <w:pPr>
+        <w:ind w:left="3240" w:hanging="1080"/>
+      </w:pPr>
+      <w:rPr>
+        <w:rFonts w:hint="default"/>
+      </w:rPr>
+    </w:lvl>
+    <w:lvl w:ilvl="7">
+      <w:start w:val="1"/>
+      <w:numFmt w:val="decimal"/>
+      <w:lvlText w:val="%1.%2.%3.%4.%5.%6.%7.%8."/>
+      <w:lvlJc w:val="left"/>
+      <w:pPr>
+        <w:ind w:left="3744" w:hanging="1224"/>
+      </w:pPr>
+      <w:rPr>
+        <w:rFonts w:hint="default"/>
+      </w:rPr>
+    </w:lvl>
+    <w:lvl w:ilvl="8">
+      <w:start w:val="1"/>
+      <w:numFmt w:val="decimal"/>
+      <w:lvlText w:val="%1.%2.%3.%4.%5.%6.%7.%8.%9."/>
+      <w:lvlJc w:val="left"/>
+      <w:pPr>
+        <w:ind w:left="4320" w:hanging="1440"/>
+      </w:pPr>
+      <w:rPr>
+        <w:rFonts w:hint="default"/>
+      </w:rPr>
+    </w:lvl>
+  </w:abstractNum>
+  <w:abstractNum w:abstractNumId="16" w15:restartNumberingAfterBreak="0">
+    <w:nsid w:val="79546C83"/>
+    <w:multiLevelType w:val="hybridMultilevel"/>
+    <w:tmpl w:val="649C3556"/>
+    <w:lvl w:ilvl="0" w:tplc="040C0001">
+      <w:start w:val="1"/>
+      <w:numFmt w:val="bullet"/>
+      <w:lvlText w:val=""/>
+      <w:lvlJc w:val="left"/>
+      <w:pPr>
+        <w:ind w:left="720" w:hanging="360"/>
+      </w:pPr>
+      <w:rPr>
+        <w:rFonts w:ascii="Symbol" w:hAnsi="Symbol" w:hint="default"/>
+      </w:rPr>
+    </w:lvl>
+    <w:lvl w:ilvl="1" w:tplc="040C0003" w:tentative="1">
+      <w:start w:val="1"/>
+      <w:numFmt w:val="bullet"/>
+      <w:lvlText w:val="o"/>
+      <w:lvlJc w:val="left"/>
+      <w:pPr>
+        <w:ind w:left="1440" w:hanging="360"/>
+      </w:pPr>
+      <w:rPr>
+        <w:rFonts w:ascii="Courier New" w:hAnsi="Courier New" w:cs="Courier New" w:hint="default"/>
+      </w:rPr>
+    </w:lvl>
+    <w:lvl w:ilvl="2" w:tplc="040C0005" w:tentative="1">
+      <w:start w:val="1"/>
+      <w:numFmt w:val="bullet"/>
+      <w:lvlText w:val=""/>
+      <w:lvlJc w:val="left"/>
+      <w:pPr>
+        <w:ind w:left="2160" w:hanging="360"/>
+      </w:pPr>
+      <w:rPr>
+        <w:rFonts w:ascii="Wingdings" w:hAnsi="Wingdings" w:hint="default"/>
+      </w:rPr>
+    </w:lvl>
+    <w:lvl w:ilvl="3" w:tplc="040C0001" w:tentative="1">
+      <w:start w:val="1"/>
+      <w:numFmt w:val="bullet"/>
+      <w:lvlText w:val=""/>
+      <w:lvlJc w:val="left"/>
+      <w:pPr>
+        <w:ind w:left="2880" w:hanging="360"/>
+      </w:pPr>
+      <w:rPr>
+        <w:rFonts w:ascii="Symbol" w:hAnsi="Symbol" w:hint="default"/>
+      </w:rPr>
+    </w:lvl>
+    <w:lvl w:ilvl="4" w:tplc="040C0003" w:tentative="1">
+      <w:start w:val="1"/>
+      <w:numFmt w:val="bullet"/>
+      <w:lvlText w:val="o"/>
+      <w:lvlJc w:val="left"/>
+      <w:pPr>
+        <w:ind w:left="3600" w:hanging="360"/>
+      </w:pPr>
+      <w:rPr>
+        <w:rFonts w:ascii="Courier New" w:hAnsi="Courier New" w:cs="Courier New" w:hint="default"/>
+      </w:rPr>
+    </w:lvl>
+    <w:lvl w:ilvl="5" w:tplc="040C0005" w:tentative="1">
+      <w:start w:val="1"/>
+      <w:numFmt w:val="bullet"/>
+      <w:lvlText w:val=""/>
+      <w:lvlJc w:val="left"/>
+      <w:pPr>
+        <w:ind w:left="4320" w:hanging="360"/>
+      </w:pPr>
+      <w:rPr>
+        <w:rFonts w:ascii="Wingdings" w:hAnsi="Wingdings" w:hint="default"/>
+      </w:rPr>
+    </w:lvl>
+    <w:lvl w:ilvl="6" w:tplc="040C0001" w:tentative="1">
+      <w:start w:val="1"/>
+      <w:numFmt w:val="bullet"/>
+      <w:lvlText w:val=""/>
+      <w:lvlJc w:val="left"/>
+      <w:pPr>
+        <w:ind w:left="5040" w:hanging="360"/>
+      </w:pPr>
+      <w:rPr>
+        <w:rFonts w:ascii="Symbol" w:hAnsi="Symbol" w:hint="default"/>
+      </w:rPr>
+    </w:lvl>
+    <w:lvl w:ilvl="7" w:tplc="040C0003" w:tentative="1">
+      <w:start w:val="1"/>
+      <w:numFmt w:val="bullet"/>
+      <w:lvlText w:val="o"/>
+      <w:lvlJc w:val="left"/>
+      <w:pPr>
+        <w:ind w:left="5760" w:hanging="360"/>
+      </w:pPr>
+      <w:rPr>
+        <w:rFonts w:ascii="Courier New" w:hAnsi="Courier New" w:cs="Courier New" w:hint="default"/>
+      </w:rPr>
+    </w:lvl>
+    <w:lvl w:ilvl="8" w:tplc="040C0005" w:tentative="1">
+      <w:start w:val="1"/>
+      <w:numFmt w:val="bullet"/>
+      <w:lvlText w:val=""/>
+      <w:lvlJc w:val="left"/>
+      <w:pPr>
+        <w:ind w:left="6480" w:hanging="360"/>
+      </w:pPr>
+      <w:rPr>
+        <w:rFonts w:ascii="Wingdings" w:hAnsi="Wingdings" w:hint="default"/>
+      </w:rPr>
+    </w:lvl>
+  </w:abstractNum>
+  <w:abstractNum w:abstractNumId="17" w15:restartNumberingAfterBreak="0">
+    <w:nsid w:val="7BF23E94"/>
+    <w:multiLevelType w:val="hybridMultilevel"/>
+    <w:tmpl w:val="068EDAEE"/>
+    <w:lvl w:ilvl="0" w:tplc="040C0001">
+      <w:start w:val="1"/>
+      <w:numFmt w:val="bullet"/>
+      <w:lvlText w:val=""/>
+      <w:lvlJc w:val="left"/>
+      <w:pPr>
+        <w:ind w:left="720" w:hanging="360"/>
+      </w:pPr>
+      <w:rPr>
+        <w:rFonts w:ascii="Symbol" w:hAnsi="Symbol" w:hint="default"/>
+      </w:rPr>
+    </w:lvl>
+    <w:lvl w:ilvl="1" w:tplc="040C0003" w:tentative="1">
+      <w:start w:val="1"/>
+      <w:numFmt w:val="bullet"/>
+      <w:lvlText w:val="o"/>
+      <w:lvlJc w:val="left"/>
+      <w:pPr>
+        <w:ind w:left="1440" w:hanging="360"/>
+      </w:pPr>
+      <w:rPr>
+        <w:rFonts w:ascii="Courier New" w:hAnsi="Courier New" w:cs="Courier New" w:hint="default"/>
+      </w:rPr>
+    </w:lvl>
+    <w:lvl w:ilvl="2" w:tplc="040C0005" w:tentative="1">
+      <w:start w:val="1"/>
+      <w:numFmt w:val="bullet"/>
+      <w:lvlText w:val=""/>
+      <w:lvlJc w:val="left"/>
+      <w:pPr>
+        <w:ind w:left="2160" w:hanging="360"/>
+      </w:pPr>
+      <w:rPr>
+        <w:rFonts w:ascii="Wingdings" w:hAnsi="Wingdings" w:hint="default"/>
+      </w:rPr>
+    </w:lvl>
+    <w:lvl w:ilvl="3" w:tplc="040C0001" w:tentative="1">
+      <w:start w:val="1"/>
+      <w:numFmt w:val="bullet"/>
+      <w:lvlText w:val=""/>
+      <w:lvlJc w:val="left"/>
+      <w:pPr>
+        <w:ind w:left="2880" w:hanging="360"/>
+      </w:pPr>
+      <w:rPr>
+        <w:rFonts w:ascii="Symbol" w:hAnsi="Symbol" w:hint="default"/>
+      </w:rPr>
+    </w:lvl>
+    <w:lvl w:ilvl="4" w:tplc="040C0003" w:tentative="1">
+      <w:start w:val="1"/>
+      <w:numFmt w:val="bullet"/>
+      <w:lvlText w:val="o"/>
+      <w:lvlJc w:val="left"/>
+      <w:pPr>
+        <w:ind w:left="3600" w:hanging="360"/>
+      </w:pPr>
+      <w:rPr>
+        <w:rFonts w:ascii="Courier New" w:hAnsi="Courier New" w:cs="Courier New" w:hint="default"/>
+      </w:rPr>
+    </w:lvl>
+    <w:lvl w:ilvl="5" w:tplc="040C0005" w:tentative="1">
+      <w:start w:val="1"/>
+      <w:numFmt w:val="bullet"/>
+      <w:lvlText w:val=""/>
+      <w:lvlJc w:val="left"/>
+      <w:pPr>
+        <w:ind w:left="4320" w:hanging="360"/>
+      </w:pPr>
+      <w:rPr>
+        <w:rFonts w:ascii="Wingdings" w:hAnsi="Wingdings" w:hint="default"/>
+      </w:rPr>
+    </w:lvl>
+    <w:lvl w:ilvl="6" w:tplc="040C0001" w:tentative="1">
+      <w:start w:val="1"/>
+      <w:numFmt w:val="bullet"/>
+      <w:lvlText w:val=""/>
+      <w:lvlJc w:val="left"/>
+      <w:pPr>
+        <w:ind w:left="5040" w:hanging="360"/>
+      </w:pPr>
+      <w:rPr>
+        <w:rFonts w:ascii="Symbol" w:hAnsi="Symbol" w:hint="default"/>
+      </w:rPr>
+    </w:lvl>
+    <w:lvl w:ilvl="7" w:tplc="040C0003" w:tentative="1">
+      <w:start w:val="1"/>
+      <w:numFmt w:val="bullet"/>
+      <w:lvlText w:val="o"/>
+      <w:lvlJc w:val="left"/>
+      <w:pPr>
+        <w:ind w:left="5760" w:hanging="360"/>
+      </w:pPr>
+      <w:rPr>
+        <w:rFonts w:ascii="Courier New" w:hAnsi="Courier New" w:cs="Courier New" w:hint="default"/>
+      </w:rPr>
+    </w:lvl>
+    <w:lvl w:ilvl="8" w:tplc="040C0005" w:tentative="1">
+      <w:start w:val="1"/>
+      <w:numFmt w:val="bullet"/>
+      <w:lvlText w:val=""/>
+      <w:lvlJc w:val="left"/>
+      <w:pPr>
+        <w:ind w:left="6480" w:hanging="360"/>
+      </w:pPr>
+      <w:rPr>
+        <w:rFonts w:ascii="Wingdings" w:hAnsi="Wingdings" w:hint="default"/>
+      </w:rPr>
+    </w:lvl>
+  </w:abstractNum>
   <w:num w:numId="1">
+    <w:abstractNumId w:val="14"/>
+  </w:num>
+  <w:num w:numId="2">
+    <w:abstractNumId w:val="13"/>
+  </w:num>
+  <w:num w:numId="3">
+    <w:abstractNumId w:val="9"/>
+  </w:num>
+  <w:num w:numId="4">
+    <w:abstractNumId w:val="4"/>
+  </w:num>
+  <w:num w:numId="5">
+    <w:abstractNumId w:val="10"/>
+  </w:num>
+  <w:num w:numId="6">
+    <w:abstractNumId w:val="15"/>
+  </w:num>
+  <w:num w:numId="7">
+    <w:abstractNumId w:val="6"/>
+  </w:num>
+  <w:num w:numId="8">
+    <w:abstractNumId w:val="17"/>
+  </w:num>
+  <w:num w:numId="9">
+    <w:abstractNumId w:val="0"/>
+  </w:num>
+  <w:num w:numId="10">
+    <w:abstractNumId w:val="7"/>
+  </w:num>
+  <w:num w:numId="11">
+    <w:abstractNumId w:val="1"/>
+  </w:num>
+  <w:num w:numId="12">
     <w:abstractNumId w:val="2"/>
   </w:num>
-  <w:num w:numId="2">
-    <w:abstractNumId w:val="1"/>
+  <w:num w:numId="13">
+    <w:abstractNumId w:val="8"/>
   </w:num>
-  <w:num w:numId="3">
-    <w:abstractNumId w:val="0"/>
+  <w:num w:numId="14">
+    <w:abstractNumId w:val="3"/>
+  </w:num>
+  <w:num w:numId="15">
+    <w:abstractNumId w:val="11"/>
+  </w:num>
+  <w:num w:numId="16">
+    <w:abstractNumId w:val="5"/>
+  </w:num>
+  <w:num w:numId="17">
+    <w:abstractNumId w:val="12"/>
+  </w:num>
+  <w:num w:numId="18">
+    <w:abstractNumId w:val="16"/>
   </w:num>
 </w:numbering>
 </file>
@@ -2653,9 +7999,32 @@
       <w:szCs w:val="24"/>
     </w:rPr>
   </w:style>
+  <w:style w:type="paragraph" w:styleId="Titre4">
+    <w:name w:val="heading 4"/>
+    <w:basedOn w:val="Normal"/>
+    <w:next w:val="Normal"/>
+    <w:link w:val="Titre4Car"/>
+    <w:uiPriority w:val="9"/>
+    <w:unhideWhenUsed/>
+    <w:qFormat/>
+    <w:rsid w:val="0013124E"/>
+    <w:pPr>
+      <w:keepNext/>
+      <w:keepLines/>
+      <w:spacing w:before="40"/>
+      <w:outlineLvl w:val="3"/>
+    </w:pPr>
+    <w:rPr>
+      <w:rFonts w:asciiTheme="majorHAnsi" w:eastAsiaTheme="majorEastAsia" w:hAnsiTheme="majorHAnsi" w:cstheme="majorBidi"/>
+      <w:i/>
+      <w:iCs/>
+      <w:color w:val="2F5496" w:themeColor="accent1" w:themeShade="BF"/>
+    </w:rPr>
+  </w:style>
   <w:style w:type="character" w:default="1" w:styleId="Policepardfaut">
     <w:name w:val="Default Paragraph Font"/>
     <w:uiPriority w:val="1"/>
+    <w:semiHidden/>
     <w:unhideWhenUsed/>
   </w:style>
   <w:style w:type="table" w:default="1" w:styleId="TableauNormal">
@@ -2831,8 +8200,8 @@
       <w:u w:val="single"/>
     </w:rPr>
   </w:style>
-  <w:style w:type="character" w:styleId="Mentionnonrsolue">
-    <w:name w:val="Unresolved Mention"/>
+  <w:style w:type="character" w:customStyle="1" w:styleId="Mentionnonrsolue1">
+    <w:name w:val="Mention non résolue1"/>
     <w:basedOn w:val="Policepardfaut"/>
     <w:uiPriority w:val="99"/>
     <w:semiHidden/>
@@ -2885,6 +8254,201 @@
       <w:spacing w:val="15"/>
     </w:rPr>
   </w:style>
+  <w:style w:type="paragraph" w:styleId="Textedebulles">
+    <w:name w:val="Balloon Text"/>
+    <w:basedOn w:val="Normal"/>
+    <w:link w:val="TextedebullesCar"/>
+    <w:uiPriority w:val="99"/>
+    <w:semiHidden/>
+    <w:unhideWhenUsed/>
+    <w:rsid w:val="005A37D9"/>
+    <w:pPr>
+      <w:spacing w:line="240" w:lineRule="auto"/>
+    </w:pPr>
+    <w:rPr>
+      <w:rFonts w:ascii="Tahoma" w:hAnsi="Tahoma" w:cs="Tahoma"/>
+      <w:sz w:val="16"/>
+      <w:szCs w:val="16"/>
+    </w:rPr>
+  </w:style>
+  <w:style w:type="character" w:customStyle="1" w:styleId="TextedebullesCar">
+    <w:name w:val="Texte de bulles Car"/>
+    <w:basedOn w:val="Policepardfaut"/>
+    <w:link w:val="Textedebulles"/>
+    <w:uiPriority w:val="99"/>
+    <w:semiHidden/>
+    <w:rsid w:val="005A37D9"/>
+    <w:rPr>
+      <w:rFonts w:ascii="Tahoma" w:hAnsi="Tahoma" w:cs="Tahoma"/>
+      <w:sz w:val="16"/>
+      <w:szCs w:val="16"/>
+    </w:rPr>
+  </w:style>
+  <w:style w:type="character" w:styleId="Marquedecommentaire">
+    <w:name w:val="annotation reference"/>
+    <w:basedOn w:val="Policepardfaut"/>
+    <w:uiPriority w:val="99"/>
+    <w:semiHidden/>
+    <w:unhideWhenUsed/>
+    <w:rsid w:val="005A37D9"/>
+    <w:rPr>
+      <w:sz w:val="16"/>
+      <w:szCs w:val="16"/>
+    </w:rPr>
+  </w:style>
+  <w:style w:type="paragraph" w:styleId="Commentaire">
+    <w:name w:val="annotation text"/>
+    <w:basedOn w:val="Normal"/>
+    <w:link w:val="CommentaireCar"/>
+    <w:uiPriority w:val="99"/>
+    <w:semiHidden/>
+    <w:unhideWhenUsed/>
+    <w:rsid w:val="005A37D9"/>
+    <w:pPr>
+      <w:spacing w:line="240" w:lineRule="auto"/>
+    </w:pPr>
+    <w:rPr>
+      <w:sz w:val="20"/>
+      <w:szCs w:val="20"/>
+    </w:rPr>
+  </w:style>
+  <w:style w:type="character" w:customStyle="1" w:styleId="CommentaireCar">
+    <w:name w:val="Commentaire Car"/>
+    <w:basedOn w:val="Policepardfaut"/>
+    <w:link w:val="Commentaire"/>
+    <w:uiPriority w:val="99"/>
+    <w:semiHidden/>
+    <w:rsid w:val="005A37D9"/>
+    <w:rPr>
+      <w:sz w:val="20"/>
+      <w:szCs w:val="20"/>
+    </w:rPr>
+  </w:style>
+  <w:style w:type="paragraph" w:styleId="Objetducommentaire">
+    <w:name w:val="annotation subject"/>
+    <w:basedOn w:val="Commentaire"/>
+    <w:next w:val="Commentaire"/>
+    <w:link w:val="ObjetducommentaireCar"/>
+    <w:uiPriority w:val="99"/>
+    <w:semiHidden/>
+    <w:unhideWhenUsed/>
+    <w:rsid w:val="005A37D9"/>
+    <w:rPr>
+      <w:b/>
+      <w:bCs/>
+    </w:rPr>
+  </w:style>
+  <w:style w:type="character" w:customStyle="1" w:styleId="ObjetducommentaireCar">
+    <w:name w:val="Objet du commentaire Car"/>
+    <w:basedOn w:val="CommentaireCar"/>
+    <w:link w:val="Objetducommentaire"/>
+    <w:uiPriority w:val="99"/>
+    <w:semiHidden/>
+    <w:rsid w:val="005A37D9"/>
+    <w:rPr>
+      <w:b/>
+      <w:bCs/>
+      <w:sz w:val="20"/>
+      <w:szCs w:val="20"/>
+    </w:rPr>
+  </w:style>
+  <w:style w:type="paragraph" w:styleId="En-ttedetabledesmatires">
+    <w:name w:val="TOC Heading"/>
+    <w:basedOn w:val="Titre1"/>
+    <w:next w:val="Normal"/>
+    <w:uiPriority w:val="39"/>
+    <w:semiHidden/>
+    <w:unhideWhenUsed/>
+    <w:qFormat/>
+    <w:rsid w:val="00F528E1"/>
+    <w:pPr>
+      <w:spacing w:before="480" w:line="276" w:lineRule="auto"/>
+      <w:outlineLvl w:val="9"/>
+    </w:pPr>
+    <w:rPr>
+      <w:bCs/>
+      <w:sz w:val="28"/>
+      <w:szCs w:val="28"/>
+      <w:lang w:eastAsia="fr-FR"/>
+    </w:rPr>
+  </w:style>
+  <w:style w:type="paragraph" w:styleId="TM1">
+    <w:name w:val="toc 1"/>
+    <w:basedOn w:val="Normal"/>
+    <w:next w:val="Normal"/>
+    <w:autoRedefine/>
+    <w:uiPriority w:val="39"/>
+    <w:unhideWhenUsed/>
+    <w:rsid w:val="00576894"/>
+    <w:pPr>
+      <w:spacing w:before="240" w:after="100" w:line="240" w:lineRule="auto"/>
+    </w:pPr>
+    <w:rPr>
+      <w:b/>
+      <w:sz w:val="28"/>
+    </w:rPr>
+  </w:style>
+  <w:style w:type="paragraph" w:styleId="TM2">
+    <w:name w:val="toc 2"/>
+    <w:basedOn w:val="Normal"/>
+    <w:next w:val="Normal"/>
+    <w:autoRedefine/>
+    <w:uiPriority w:val="39"/>
+    <w:unhideWhenUsed/>
+    <w:rsid w:val="00576894"/>
+    <w:pPr>
+      <w:spacing w:before="120" w:line="240" w:lineRule="auto"/>
+      <w:ind w:left="221"/>
+    </w:pPr>
+    <w:rPr>
+      <w:b/>
+      <w:sz w:val="24"/>
+    </w:rPr>
+  </w:style>
+  <w:style w:type="paragraph" w:styleId="TM3">
+    <w:name w:val="toc 3"/>
+    <w:basedOn w:val="Normal"/>
+    <w:next w:val="Normal"/>
+    <w:autoRedefine/>
+    <w:uiPriority w:val="39"/>
+    <w:unhideWhenUsed/>
+    <w:rsid w:val="00576894"/>
+    <w:pPr>
+      <w:tabs>
+        <w:tab w:val="right" w:leader="dot" w:pos="9062"/>
+      </w:tabs>
+      <w:spacing w:line="240" w:lineRule="auto"/>
+      <w:ind w:left="442"/>
+    </w:pPr>
+    <w:rPr>
+      <w:sz w:val="20"/>
+    </w:rPr>
+  </w:style>
+  <w:style w:type="character" w:customStyle="1" w:styleId="Titre4Car">
+    <w:name w:val="Titre 4 Car"/>
+    <w:basedOn w:val="Policepardfaut"/>
+    <w:link w:val="Titre4"/>
+    <w:uiPriority w:val="9"/>
+    <w:rsid w:val="0013124E"/>
+    <w:rPr>
+      <w:rFonts w:asciiTheme="majorHAnsi" w:eastAsiaTheme="majorEastAsia" w:hAnsiTheme="majorHAnsi" w:cstheme="majorBidi"/>
+      <w:i/>
+      <w:iCs/>
+      <w:color w:val="2F5496" w:themeColor="accent1" w:themeShade="BF"/>
+    </w:rPr>
+  </w:style>
+  <w:style w:type="character" w:styleId="Mentionnonrsolue">
+    <w:name w:val="Unresolved Mention"/>
+    <w:basedOn w:val="Policepardfaut"/>
+    <w:uiPriority w:val="99"/>
+    <w:semiHidden/>
+    <w:unhideWhenUsed/>
+    <w:rsid w:val="00330085"/>
+    <w:rPr>
+      <w:color w:val="808080"/>
+      <w:shd w:val="clear" w:color="auto" w:fill="E6E6E6"/>
+    </w:rPr>
+  </w:style>
 </w:styles>
 </file>
 
@@ -2931,7 +8495,7 @@
     </a:clrScheme>
     <a:fontScheme name="Office">
       <a:majorFont>
-        <a:latin typeface="Calibri Light" panose="020F0302020204030204"/>
+        <a:latin typeface="Calibri Light"/>
         <a:ea typeface=""/>
         <a:cs typeface=""/>
         <a:font script="Jpan" typeface="游ゴシック Light"/>
@@ -2983,7 +8547,7 @@
         <a:font script="Tfng" typeface="Ebrima"/>
       </a:majorFont>
       <a:minorFont>
-        <a:latin typeface="Calibri" panose="020F0502020204030204"/>
+        <a:latin typeface="Calibri"/>
         <a:ea typeface=""/>
         <a:cs typeface=""/>
         <a:font script="Jpan" typeface="游明朝"/>
@@ -3181,4 +8745,16 @@
     </a:ext>
   </a:extLst>
 </a:theme>
+</file>
+
+<file path=customXml/item1.xml><?xml version="1.0" encoding="utf-8"?>
+<b:Sources xmlns:b="http://schemas.openxmlformats.org/officeDocument/2006/bibliography" xmlns="http://schemas.openxmlformats.org/officeDocument/2006/bibliography" SelectedStyle="\APA.XSL" StyleName="APA"/>
+</file>
+
+<file path=customXml/itemProps1.xml><?xml version="1.0" encoding="utf-8"?>
+<ds:datastoreItem xmlns:ds="http://schemas.openxmlformats.org/officeDocument/2006/customXml" ds:itemID="{DD1D059A-55D6-4F8C-B8BE-74600B552D8E}">
+  <ds:schemaRefs>
+    <ds:schemaRef ds:uri="http://schemas.openxmlformats.org/officeDocument/2006/bibliography"/>
+  </ds:schemaRefs>
+</ds:datastoreItem>
 </file>
--- a/doc/specifications_alignements-donnees-bnf.docx
+++ b/doc/specifications_alignements-donnees-bnf.docx
@@ -102,12 +102,7 @@
         <w:pStyle w:val="Sous-titre"/>
       </w:pPr>
       <w:r>
-        <w:t>Description technique des mécanismes e</w:t>
-      </w:r>
-      <w:bookmarkStart w:id="0" w:name="_GoBack"/>
-      <w:bookmarkEnd w:id="0"/>
-      <w:r>
-        <w:t xml:space="preserve">n œuvre dans les différents modules du logiciel </w:t>
+        <w:t xml:space="preserve">Description technique des mécanismes en œuvre dans les différents modules du logiciel </w:t>
       </w:r>
       <w:r>
         <w:rPr>
@@ -2473,7 +2468,7 @@
       <w:pPr>
         <w:pStyle w:val="Titre1"/>
       </w:pPr>
-      <w:bookmarkStart w:id="1" w:name="_Toc510626330"/>
+      <w:bookmarkStart w:id="0" w:name="_Toc510626330"/>
       <w:r>
         <w:t>Module central</w:t>
       </w:r>
@@ -2498,53 +2493,53 @@
       <w:r>
         <w:t xml:space="preserve"> – notices bibliographiques</w:t>
       </w:r>
+      <w:bookmarkEnd w:id="0"/>
+    </w:p>
+    <w:p/>
+    <w:p>
+      <w:r>
+        <w:t>Ce module prend en entrée un fichier tabulé, encodé en UTF-8, contenant pour chaque notice à aligner les métadonnées qui seront exploitées par le programme pour trouver la notice BnF correspondante.</w:t>
+      </w:r>
+    </w:p>
+    <w:p>
+      <w:r>
+        <w:t xml:space="preserve">La préparation d’un tel fichier peut parfois s’avérer plus délicate que prévue, en fonction du SIGB et de la base de données sources. </w:t>
+      </w:r>
+      <w:r>
+        <w:t>Le logiciel</w:t>
+      </w:r>
+      <w:r>
+        <w:t xml:space="preserve"> intègre donc des modules facilitateurs décrits dans le chapitre 2 : </w:t>
+      </w:r>
+      <w:r>
+        <w:fldChar w:fldCharType="begin"/>
+      </w:r>
+      <w:r>
+        <w:instrText xml:space="preserve"> REF _Ref510166959 \h </w:instrText>
+      </w:r>
+      <w:r>
+        <w:fldChar w:fldCharType="separate"/>
+      </w:r>
+      <w:r>
+        <w:t>Modules facilitateurs pour l’usager</w:t>
+      </w:r>
+      <w:r>
+        <w:fldChar w:fldCharType="end"/>
+      </w:r>
+      <w:r>
+        <w:t>.</w:t>
+      </w:r>
+    </w:p>
+    <w:p/>
+    <w:p>
+      <w:pPr>
+        <w:pStyle w:val="Titre2"/>
+      </w:pPr>
+      <w:bookmarkStart w:id="1" w:name="_Toc510626331"/>
+      <w:r>
+        <w:t>Fichier en entrée : format</w:t>
+      </w:r>
       <w:bookmarkEnd w:id="1"/>
-    </w:p>
-    <w:p/>
-    <w:p>
-      <w:r>
-        <w:t>Ce module prend en entrée un fichier tabulé, encodé en UTF-8, contenant pour chaque notice à aligner les métadonnées qui seront exploitées par le programme pour trouver la notice BnF correspondante.</w:t>
-      </w:r>
-    </w:p>
-    <w:p>
-      <w:r>
-        <w:t xml:space="preserve">La préparation d’un tel fichier peut parfois s’avérer plus délicate que prévue, en fonction du SIGB et de la base de données sources. </w:t>
-      </w:r>
-      <w:r>
-        <w:t>Le logiciel</w:t>
-      </w:r>
-      <w:r>
-        <w:t xml:space="preserve"> intègre donc des modules facilitateurs décrits dans le chapitre 2 : </w:t>
-      </w:r>
-      <w:r>
-        <w:fldChar w:fldCharType="begin"/>
-      </w:r>
-      <w:r>
-        <w:instrText xml:space="preserve"> REF _Ref510166959 \h </w:instrText>
-      </w:r>
-      <w:r>
-        <w:fldChar w:fldCharType="separate"/>
-      </w:r>
-      <w:r>
-        <w:t>Modules facilitateurs pour l’usager</w:t>
-      </w:r>
-      <w:r>
-        <w:fldChar w:fldCharType="end"/>
-      </w:r>
-      <w:r>
-        <w:t>.</w:t>
-      </w:r>
-    </w:p>
-    <w:p/>
-    <w:p>
-      <w:pPr>
-        <w:pStyle w:val="Titre2"/>
-      </w:pPr>
-      <w:bookmarkStart w:id="2" w:name="_Toc510626331"/>
-      <w:r>
-        <w:t>Fichier en entrée : format</w:t>
-      </w:r>
-      <w:bookmarkEnd w:id="2"/>
     </w:p>
     <w:p>
       <w:pPr>
@@ -2592,11 +2587,11 @@
       <w:pPr>
         <w:pStyle w:val="Titre3"/>
       </w:pPr>
-      <w:bookmarkStart w:id="3" w:name="_Toc510626332"/>
+      <w:bookmarkStart w:id="2" w:name="_Toc510626332"/>
       <w:r>
         <w:t>Monographies imprimées</w:t>
       </w:r>
-      <w:bookmarkEnd w:id="3"/>
+      <w:bookmarkEnd w:id="2"/>
     </w:p>
     <w:p>
       <w:r>
@@ -2665,15 +2660,76 @@
       <w:pPr>
         <w:pStyle w:val="Titre3"/>
       </w:pPr>
-      <w:bookmarkStart w:id="4" w:name="_Toc510626333"/>
+      <w:bookmarkStart w:id="3" w:name="_Toc510626333"/>
       <w:r>
         <w:t>CD, DVD (son, vidéo)</w:t>
       </w:r>
+      <w:bookmarkEnd w:id="3"/>
+    </w:p>
+    <w:p>
+      <w:r>
+        <w:t>Numéro de notice</w:t>
+      </w:r>
+    </w:p>
+    <w:p>
+      <w:r>
+        <w:t>FRBNF</w:t>
+      </w:r>
+    </w:p>
+    <w:p>
+      <w:r>
+        <w:t>ARK initial</w:t>
+      </w:r>
+    </w:p>
+    <w:p>
+      <w:r>
+        <w:t>EAN</w:t>
+      </w:r>
+    </w:p>
+    <w:p>
+      <w:r>
+        <w:t xml:space="preserve">Numéro </w:t>
+      </w:r>
+      <w:r>
+        <w:t>commercial</w:t>
+      </w:r>
+    </w:p>
+    <w:p>
+      <w:r>
+        <w:t>Titre</w:t>
+      </w:r>
+    </w:p>
+    <w:p>
+      <w:r>
+        <w:t>Auteur</w:t>
+      </w:r>
+    </w:p>
+    <w:p>
+      <w:r>
+        <w:t>Date</w:t>
+      </w:r>
+    </w:p>
+    <w:p>
+      <w:r>
+        <w:t>Editeur</w:t>
+      </w:r>
+    </w:p>
+    <w:p>
+      <w:pPr>
+        <w:pStyle w:val="Titre3"/>
+      </w:pPr>
+      <w:bookmarkStart w:id="4" w:name="_Toc510626334"/>
+      <w:r>
+        <w:t>Périodiques</w:t>
+      </w:r>
       <w:bookmarkEnd w:id="4"/>
     </w:p>
     <w:p>
       <w:r>
-        <w:t>Numéro de notice</w:t>
+        <w:t>Num</w:t>
+      </w:r>
+      <w:r>
+        <w:t>éro de notice</w:t>
       </w:r>
     </w:p>
     <w:p>
@@ -2688,15 +2744,7 @@
     </w:p>
     <w:p>
       <w:r>
-        <w:t>EAN</w:t>
-      </w:r>
-    </w:p>
-    <w:p>
-      <w:r>
-        <w:t xml:space="preserve">Numéro </w:t>
-      </w:r>
-      <w:r>
-        <w:t>commercial</w:t>
+        <w:t>ISSN</w:t>
       </w:r>
     </w:p>
     <w:p>
@@ -2716,71 +2764,18 @@
     </w:p>
     <w:p>
       <w:r>
-        <w:t>Editeur</w:t>
-      </w:r>
-    </w:p>
-    <w:p>
-      <w:pPr>
-        <w:pStyle w:val="Titre3"/>
-      </w:pPr>
-      <w:bookmarkStart w:id="5" w:name="_Toc510626334"/>
-      <w:r>
-        <w:t>Périodiques</w:t>
+        <w:t>Lieu</w:t>
+      </w:r>
+    </w:p>
+    <w:p>
+      <w:pPr>
+        <w:pStyle w:val="Titre2"/>
+      </w:pPr>
+      <w:bookmarkStart w:id="5" w:name="_Toc510626335"/>
+      <w:r>
+        <w:t>Processus d’alignements</w:t>
       </w:r>
       <w:bookmarkEnd w:id="5"/>
-    </w:p>
-    <w:p>
-      <w:r>
-        <w:t>Num</w:t>
-      </w:r>
-      <w:r>
-        <w:t>éro de notice</w:t>
-      </w:r>
-    </w:p>
-    <w:p>
-      <w:r>
-        <w:t>FRBNF</w:t>
-      </w:r>
-    </w:p>
-    <w:p>
-      <w:r>
-        <w:t>ARK initial</w:t>
-      </w:r>
-    </w:p>
-    <w:p>
-      <w:r>
-        <w:t>ISSN</w:t>
-      </w:r>
-    </w:p>
-    <w:p>
-      <w:r>
-        <w:t>Titre</w:t>
-      </w:r>
-    </w:p>
-    <w:p>
-      <w:r>
-        <w:t>Auteur</w:t>
-      </w:r>
-    </w:p>
-    <w:p>
-      <w:r>
-        <w:t>Date</w:t>
-      </w:r>
-    </w:p>
-    <w:p>
-      <w:r>
-        <w:t>Lieu</w:t>
-      </w:r>
-    </w:p>
-    <w:p>
-      <w:pPr>
-        <w:pStyle w:val="Titre2"/>
-      </w:pPr>
-      <w:bookmarkStart w:id="6" w:name="_Toc510626335"/>
-      <w:r>
-        <w:t>Processus d’alignements</w:t>
-      </w:r>
-      <w:bookmarkEnd w:id="6"/>
     </w:p>
     <w:p/>
     <w:p/>
@@ -2788,11 +2783,11 @@
       <w:pPr>
         <w:pStyle w:val="Titre3"/>
       </w:pPr>
-      <w:bookmarkStart w:id="7" w:name="_Toc510626336"/>
+      <w:bookmarkStart w:id="6" w:name="_Toc510626336"/>
       <w:r>
         <w:t>Erreurs les plus fréquentes</w:t>
       </w:r>
-      <w:bookmarkEnd w:id="7"/>
+      <w:bookmarkEnd w:id="6"/>
     </w:p>
     <w:p>
       <w:r>
@@ -2945,26 +2940,26 @@
       <w:pPr>
         <w:pStyle w:val="Titre3"/>
       </w:pPr>
-      <w:bookmarkStart w:id="8" w:name="_Toc510626337"/>
+      <w:bookmarkStart w:id="7" w:name="_Toc510626337"/>
       <w:r>
         <w:t>Alignement par ARK</w:t>
       </w:r>
+      <w:bookmarkEnd w:id="7"/>
+    </w:p>
+    <w:p>
+      <w:r>
+        <w:t>Recherche sur l’ARK. Quelle que soit la notice trouvée, son ARK (identique ou différent à l’ARK en entrée) est retourné</w:t>
+      </w:r>
+    </w:p>
+    <w:p>
+      <w:pPr>
+        <w:pStyle w:val="Titre3"/>
+      </w:pPr>
+      <w:bookmarkStart w:id="8" w:name="_Toc510626338"/>
+      <w:r>
+        <w:t>Alignement par FRBNF</w:t>
+      </w:r>
       <w:bookmarkEnd w:id="8"/>
-    </w:p>
-    <w:p>
-      <w:r>
-        <w:t>Recherche sur l’ARK. Quelle que soit la notice trouvée, son ARK (identique ou différent à l’ARK en entrée) est retourné</w:t>
-      </w:r>
-    </w:p>
-    <w:p>
-      <w:pPr>
-        <w:pStyle w:val="Titre3"/>
-      </w:pPr>
-      <w:bookmarkStart w:id="9" w:name="_Toc510626338"/>
-      <w:r>
-        <w:t>Alignement par FRBNF</w:t>
-      </w:r>
-      <w:bookmarkEnd w:id="9"/>
     </w:p>
     <w:p>
       <w:pPr>
@@ -3092,11 +3087,11 @@
       <w:pPr>
         <w:pStyle w:val="Titre3"/>
       </w:pPr>
-      <w:bookmarkStart w:id="10" w:name="_Toc510626339"/>
+      <w:bookmarkStart w:id="9" w:name="_Toc510626339"/>
       <w:r>
         <w:t>Alignement par ISBN</w:t>
       </w:r>
-      <w:bookmarkEnd w:id="10"/>
+      <w:bookmarkEnd w:id="9"/>
     </w:p>
     <w:p>
       <w:pPr>
@@ -3307,11 +3302,11 @@
       <w:pPr>
         <w:pStyle w:val="Titre3"/>
       </w:pPr>
-      <w:bookmarkStart w:id="11" w:name="_Toc510626340"/>
+      <w:bookmarkStart w:id="10" w:name="_Toc510626340"/>
       <w:r>
         <w:t>Alignement par EAN</w:t>
       </w:r>
-      <w:bookmarkEnd w:id="11"/>
+      <w:bookmarkEnd w:id="10"/>
     </w:p>
     <w:p>
       <w:r>
@@ -3383,11 +3378,11 @@
       <w:pPr>
         <w:pStyle w:val="Titre3"/>
       </w:pPr>
-      <w:bookmarkStart w:id="12" w:name="_Toc510626341"/>
+      <w:bookmarkStart w:id="11" w:name="_Toc510626341"/>
       <w:r>
         <w:t>Alignement par n° commercial (CD-DVD)</w:t>
       </w:r>
-      <w:bookmarkEnd w:id="12"/>
+      <w:bookmarkEnd w:id="11"/>
     </w:p>
     <w:p>
       <w:r>
@@ -3405,11 +3400,11 @@
       <w:pPr>
         <w:pStyle w:val="Titre3"/>
       </w:pPr>
-      <w:bookmarkStart w:id="13" w:name="_Toc510626342"/>
+      <w:bookmarkStart w:id="12" w:name="_Toc510626342"/>
       <w:r>
         <w:t>Alignement par ISSN (périodiques)</w:t>
       </w:r>
-      <w:bookmarkEnd w:id="13"/>
+      <w:bookmarkEnd w:id="12"/>
     </w:p>
     <w:p>
       <w:pPr>
@@ -3458,7 +3453,7 @@
       <w:pPr>
         <w:pStyle w:val="Titre3"/>
       </w:pPr>
-      <w:bookmarkStart w:id="14" w:name="_Toc510626343"/>
+      <w:bookmarkStart w:id="13" w:name="_Toc510626343"/>
       <w:r>
         <w:t>Alignement par mots (Titre-Auteur-Date</w:t>
       </w:r>
@@ -3474,7 +3469,7 @@
       <w:r>
         <w:t>)</w:t>
       </w:r>
-      <w:bookmarkEnd w:id="14"/>
+      <w:bookmarkEnd w:id="13"/>
     </w:p>
     <w:p>
       <w:r>
@@ -3549,7 +3544,7 @@
       <w:pPr>
         <w:pStyle w:val="Titre3"/>
       </w:pPr>
-      <w:bookmarkStart w:id="15" w:name="_Toc510626344"/>
+      <w:bookmarkStart w:id="14" w:name="_Toc510626344"/>
       <w:r>
         <w:t>Mécanisme</w:t>
       </w:r>
@@ -3559,7 +3554,7 @@
       <w:r>
         <w:t xml:space="preserve"> de contrôle</w:t>
       </w:r>
-      <w:bookmarkEnd w:id="15"/>
+      <w:bookmarkEnd w:id="14"/>
     </w:p>
     <w:p>
       <w:pPr>
@@ -3826,26 +3821,26 @@
       <w:pPr>
         <w:pStyle w:val="Titre2"/>
       </w:pPr>
-      <w:bookmarkStart w:id="16" w:name="_Toc510626345"/>
+      <w:bookmarkStart w:id="15" w:name="_Toc510626345"/>
       <w:r>
         <w:t>Fichier en entrée</w:t>
       </w:r>
+      <w:bookmarkEnd w:id="15"/>
+    </w:p>
+    <w:p>
+      <w:r>
+        <w:t>Fichier tabulé, encodé en UTF-8, dont les colonnes correspondent à celles de l’option choisie (TEX, VID, PER)</w:t>
+      </w:r>
+    </w:p>
+    <w:p>
+      <w:pPr>
+        <w:pStyle w:val="Titre2"/>
+      </w:pPr>
+      <w:bookmarkStart w:id="16" w:name="_Toc510626346"/>
+      <w:r>
+        <w:t>Fichiers en sortie</w:t>
+      </w:r>
       <w:bookmarkEnd w:id="16"/>
-    </w:p>
-    <w:p>
-      <w:r>
-        <w:t>Fichier tabulé, encodé en UTF-8, dont les colonnes correspondent à celles de l’option choisie (TEX, VID, PER)</w:t>
-      </w:r>
-    </w:p>
-    <w:p>
-      <w:pPr>
-        <w:pStyle w:val="Titre2"/>
-      </w:pPr>
-      <w:bookmarkStart w:id="17" w:name="_Toc510626346"/>
-      <w:r>
-        <w:t>Fichiers en sortie</w:t>
-      </w:r>
-      <w:bookmarkEnd w:id="17"/>
     </w:p>
     <w:p>
       <w:r>
@@ -3884,11 +3879,11 @@
       <w:pPr>
         <w:pStyle w:val="Titre3"/>
       </w:pPr>
-      <w:bookmarkStart w:id="18" w:name="_Toc510626347"/>
+      <w:bookmarkStart w:id="17" w:name="_Toc510626347"/>
       <w:r>
         <w:t>Les fichiers de résultats</w:t>
       </w:r>
-      <w:bookmarkEnd w:id="18"/>
+      <w:bookmarkEnd w:id="17"/>
     </w:p>
     <w:p>
       <w:r>
@@ -3980,8 +3975,8 @@
       <w:pPr>
         <w:pStyle w:val="Titre1"/>
       </w:pPr>
-      <w:bookmarkStart w:id="19" w:name="_Ref510166959"/>
-      <w:bookmarkStart w:id="20" w:name="_Toc510626348"/>
+      <w:bookmarkStart w:id="18" w:name="_Ref510166959"/>
+      <w:bookmarkStart w:id="19" w:name="_Toc510626348"/>
       <w:r>
         <w:t>Module central (blanc) de Alignements-</w:t>
       </w:r>
@@ -3993,7 +3988,7 @@
       <w:r>
         <w:t>-BnF : alignements – notices d’autorité</w:t>
       </w:r>
-      <w:bookmarkEnd w:id="20"/>
+      <w:bookmarkEnd w:id="19"/>
     </w:p>
     <w:p>
       <w:r>
@@ -4041,12 +4036,12 @@
       <w:pPr>
         <w:pStyle w:val="Titre2"/>
       </w:pPr>
-      <w:bookmarkStart w:id="21" w:name="_Toc510626349"/>
+      <w:bookmarkStart w:id="20" w:name="_Toc510626349"/>
       <w:r>
         <w:lastRenderedPageBreak/>
         <w:t>Processus d’alignement</w:t>
       </w:r>
-      <w:bookmarkEnd w:id="21"/>
+      <w:bookmarkEnd w:id="20"/>
     </w:p>
     <w:p>
       <w:r>
@@ -4098,102 +4093,88 @@
       <w:pPr>
         <w:pStyle w:val="Titre2"/>
       </w:pPr>
-      <w:bookmarkStart w:id="22" w:name="_Toc510626350"/>
-      <w:r>
-        <w:t>Formulaire</w:t>
-      </w:r>
+      <w:bookmarkStart w:id="21" w:name="_Toc510626351"/>
+      <w:r>
+        <w:t>Fichiers en sortie</w:t>
+      </w:r>
+      <w:bookmarkStart w:id="22" w:name="_GoBack"/>
+      <w:bookmarkEnd w:id="21"/>
       <w:bookmarkEnd w:id="22"/>
     </w:p>
-    <w:p/>
+    <w:p>
+      <w:r>
+        <w:t>Cf. la description des fichiers en sortie pour les alignements bibliographiques</w:t>
+      </w:r>
+    </w:p>
+    <w:p>
+      <w:pPr>
+        <w:pStyle w:val="Titre1"/>
+      </w:pPr>
+      <w:bookmarkStart w:id="23" w:name="_Toc510626352"/>
+      <w:r>
+        <w:t xml:space="preserve">Modules </w:t>
+      </w:r>
+      <w:r>
+        <w:t xml:space="preserve">périphériques de </w:t>
+      </w:r>
+      <w:r>
+        <w:t>Alignements-</w:t>
+      </w:r>
+      <w:proofErr w:type="spellStart"/>
+      <w:r>
+        <w:t>donnees</w:t>
+      </w:r>
+      <w:proofErr w:type="spellEnd"/>
+      <w:r>
+        <w:t>-BnF</w:t>
+      </w:r>
+      <w:r>
+        <w:t xml:space="preserve"> : fonctionnalités </w:t>
+      </w:r>
+      <w:r>
+        <w:t>facilitat</w:t>
+      </w:r>
+      <w:r>
+        <w:t>rices</w:t>
+      </w:r>
+      <w:r>
+        <w:t xml:space="preserve"> pour l’usager</w:t>
+      </w:r>
+      <w:bookmarkEnd w:id="18"/>
+      <w:bookmarkEnd w:id="23"/>
+    </w:p>
     <w:p>
       <w:pPr>
         <w:pStyle w:val="Titre2"/>
       </w:pPr>
-      <w:bookmarkStart w:id="23" w:name="_Toc510626351"/>
-      <w:r>
-        <w:t>Fichiers en sortie</w:t>
-      </w:r>
-      <w:bookmarkEnd w:id="23"/>
-    </w:p>
-    <w:p>
-      <w:r>
-        <w:t>Cf. la description des fichiers en sortie pour les alignements bibliographiques</w:t>
-      </w:r>
-    </w:p>
-    <w:p>
-      <w:pPr>
-        <w:pStyle w:val="Titre1"/>
-      </w:pPr>
-      <w:bookmarkStart w:id="24" w:name="_Toc510626352"/>
-      <w:r>
-        <w:t xml:space="preserve">Modules </w:t>
-      </w:r>
-      <w:r>
-        <w:t xml:space="preserve">périphériques de </w:t>
-      </w:r>
-      <w:r>
-        <w:t>Alignements-</w:t>
-      </w:r>
-      <w:proofErr w:type="spellStart"/>
-      <w:r>
-        <w:t>donnees</w:t>
-      </w:r>
-      <w:proofErr w:type="spellEnd"/>
-      <w:r>
-        <w:t>-BnF</w:t>
-      </w:r>
-      <w:r>
-        <w:t xml:space="preserve"> : fonctionnalités </w:t>
-      </w:r>
-      <w:r>
-        <w:t>facilitat</w:t>
-      </w:r>
-      <w:r>
-        <w:t>rices</w:t>
-      </w:r>
-      <w:r>
-        <w:t xml:space="preserve"> pour l’usager</w:t>
-      </w:r>
-      <w:bookmarkEnd w:id="19"/>
+      <w:bookmarkStart w:id="24" w:name="_Toc510167031"/>
+      <w:bookmarkStart w:id="25" w:name="_Toc510614211"/>
+      <w:bookmarkStart w:id="26" w:name="_Toc510626353"/>
       <w:bookmarkEnd w:id="24"/>
-    </w:p>
-    <w:p>
-      <w:pPr>
-        <w:pStyle w:val="Titre2"/>
-        <w:pPrChange w:id="25" w:author="Renaud AIOUTZ" w:date="2018-03-30T09:49:00Z">
-          <w:pPr>
-            <w:pStyle w:val="Titre1"/>
-          </w:pPr>
-        </w:pPrChange>
-      </w:pPr>
-      <w:bookmarkStart w:id="26" w:name="_Toc510167031"/>
-      <w:bookmarkStart w:id="27" w:name="_Toc510614211"/>
-      <w:bookmarkStart w:id="28" w:name="_Toc510626353"/>
+      <w:bookmarkEnd w:id="25"/>
+      <w:r>
+        <w:t xml:space="preserve">Module </w:t>
+      </w:r>
+      <w:r>
+        <w:t xml:space="preserve">(bleu) </w:t>
+      </w:r>
+      <w:r>
+        <w:t>de conversion de fichier de notices en fichiers tabulés</w:t>
+      </w:r>
       <w:bookmarkEnd w:id="26"/>
+    </w:p>
+    <w:p>
+      <w:pPr>
+        <w:pStyle w:val="Titre3"/>
+      </w:pPr>
+      <w:bookmarkStart w:id="27" w:name="_Toc510626354"/>
+      <w:r>
+        <w:t xml:space="preserve">Extraction de notices bibliographiques - </w:t>
+      </w:r>
+      <w:r>
+        <w:t>Principes</w:t>
+      </w:r>
       <w:bookmarkEnd w:id="27"/>
-      <w:r>
-        <w:t xml:space="preserve">Module </w:t>
-      </w:r>
-      <w:r>
-        <w:t xml:space="preserve">(bleu) </w:t>
-      </w:r>
-      <w:r>
-        <w:t>de conversion de fichier de notices en fichiers tabulés</w:t>
-      </w:r>
-      <w:bookmarkEnd w:id="28"/>
-    </w:p>
-    <w:p>
-      <w:pPr>
-        <w:pStyle w:val="Titre3"/>
-      </w:pPr>
-      <w:bookmarkStart w:id="29" w:name="_Toc510626354"/>
-      <w:r>
-        <w:t xml:space="preserve">Extraction de notices bibliographiques - </w:t>
-      </w:r>
-      <w:r>
-        <w:t>Principes</w:t>
-      </w:r>
-      <w:bookmarkEnd w:id="29"/>
     </w:p>
     <w:p>
       <w:r>
@@ -4402,7 +4383,7 @@
       <w:pPr>
         <w:pStyle w:val="Titre3"/>
       </w:pPr>
-      <w:bookmarkStart w:id="30" w:name="_Toc510626355"/>
+      <w:bookmarkStart w:id="28" w:name="_Toc510626355"/>
       <w:r>
         <w:lastRenderedPageBreak/>
         <w:t xml:space="preserve">Extraction de notices bibliographiques - </w:t>
@@ -4416,7 +4397,7 @@
       <w:r>
         <w:t>chaque élément d’information</w:t>
       </w:r>
-      <w:bookmarkEnd w:id="30"/>
+      <w:bookmarkEnd w:id="28"/>
     </w:p>
     <w:p>
       <w:r>
@@ -4976,14 +4957,14 @@
       <w:pPr>
         <w:pStyle w:val="Titre3"/>
       </w:pPr>
-      <w:bookmarkStart w:id="31" w:name="_Toc510626356"/>
+      <w:bookmarkStart w:id="29" w:name="_Toc510626356"/>
       <w:r>
         <w:t xml:space="preserve">Extraction de notices bibliographiques - </w:t>
       </w:r>
       <w:r>
         <w:t>Zones exportées dans les fichiers en sortie</w:t>
       </w:r>
-      <w:bookmarkEnd w:id="31"/>
+      <w:bookmarkEnd w:id="29"/>
     </w:p>
     <w:p>
       <w:pPr>
@@ -5205,129 +5186,124 @@
       <w:pPr>
         <w:pStyle w:val="Titre3"/>
       </w:pPr>
-      <w:bookmarkStart w:id="32" w:name="_Toc510626357"/>
+      <w:bookmarkStart w:id="30" w:name="_Toc510626357"/>
       <w:r>
         <w:t>Extraction de notices d’autorité – Principes</w:t>
       </w:r>
+      <w:bookmarkEnd w:id="30"/>
+    </w:p>
+    <w:p>
+      <w:r>
+        <w:t xml:space="preserve">Les principes sont les mêmes que pour les notices bibliographiques : on met en entrée un fichier </w:t>
+      </w:r>
+      <w:proofErr w:type="spellStart"/>
+      <w:r>
+        <w:t>Unimarc</w:t>
+      </w:r>
+      <w:proofErr w:type="spellEnd"/>
+      <w:r>
+        <w:t xml:space="preserve"> de notices d’autorité, et le programme répartit ces notices par types (personnes physiques, organisations, mots-matières, </w:t>
+      </w:r>
+      <w:proofErr w:type="spellStart"/>
+      <w:r>
+        <w:t>oeuvres</w:t>
+      </w:r>
+      <w:proofErr w:type="spellEnd"/>
+      <w:r>
+        <w:t>)</w:t>
+      </w:r>
+    </w:p>
+    <w:p/>
+    <w:p>
+      <w:pPr>
+        <w:pStyle w:val="Titre2"/>
+      </w:pPr>
+      <w:bookmarkStart w:id="31" w:name="_Toc510626358"/>
+      <w:r>
+        <w:t xml:space="preserve">Module </w:t>
+      </w:r>
+      <w:r>
+        <w:t xml:space="preserve">(rouge) </w:t>
+      </w:r>
+      <w:r>
+        <w:t xml:space="preserve">d’export de </w:t>
+      </w:r>
+      <w:r>
+        <w:t>notices</w:t>
+      </w:r>
+      <w:r>
+        <w:t xml:space="preserve"> BnF</w:t>
+      </w:r>
+      <w:bookmarkEnd w:id="31"/>
+    </w:p>
+    <w:p>
+      <w:r>
+        <w:t xml:space="preserve">A partir d’un fichier donnant une liste d’ARK (un ARK par ligne), ce module permet d’extraire des notices </w:t>
+      </w:r>
+      <w:proofErr w:type="spellStart"/>
+      <w:r>
+        <w:t>Bnf</w:t>
+      </w:r>
+      <w:proofErr w:type="spellEnd"/>
+      <w:r>
+        <w:t xml:space="preserve"> en interrogeant le SRU de la BnF.</w:t>
+      </w:r>
+    </w:p>
+    <w:p>
+      <w:r>
+        <w:t>La liste des ARK peut contenir des ARK de notices bibliographiques, ou des ARK de notices BnF (mais pas mélanger les 2).</w:t>
+      </w:r>
+    </w:p>
+    <w:p>
+      <w:pPr>
+        <w:pStyle w:val="Titre3"/>
+      </w:pPr>
+      <w:bookmarkStart w:id="32" w:name="_Toc510626359"/>
+      <w:r>
+        <w:t>Option « Données d’autorité liées »</w:t>
+      </w:r>
       <w:bookmarkEnd w:id="32"/>
     </w:p>
     <w:p>
       <w:r>
-        <w:t xml:space="preserve">Les principes sont les mêmes que pour les notices bibliographiques : on met en entrée un fichier </w:t>
-      </w:r>
-      <w:proofErr w:type="spellStart"/>
-      <w:r>
-        <w:t>Unimarc</w:t>
-      </w:r>
-      <w:proofErr w:type="spellEnd"/>
-      <w:r>
-        <w:t xml:space="preserve"> de notices d’autorité, et le programme répartit ces notices par types (personnes physiques, organisations, mots-matières, </w:t>
-      </w:r>
-      <w:proofErr w:type="spellStart"/>
-      <w:r>
-        <w:t>oeuvres</w:t>
-      </w:r>
-      <w:proofErr w:type="spellEnd"/>
-      <w:r>
-        <w:t>)</w:t>
-      </w:r>
-    </w:p>
-    <w:p/>
-    <w:p>
-      <w:pPr>
-        <w:pStyle w:val="Titre2"/>
-      </w:pPr>
-      <w:bookmarkStart w:id="33" w:name="_Toc510626358"/>
-      <w:r>
-        <w:t xml:space="preserve">Module </w:t>
-      </w:r>
-      <w:r>
-        <w:t xml:space="preserve">(rouge) </w:t>
-      </w:r>
-      <w:r>
-        <w:t xml:space="preserve">d’export de </w:t>
-      </w:r>
-      <w:r>
-        <w:t>notices</w:t>
-      </w:r>
-      <w:r>
-        <w:t xml:space="preserve"> BnF</w:t>
+        <w:t>Si l’utilisateur met en entrée une liste d’ARK de notices bibliographiques, et demande à récupérer aussi le fichier de notices d’autorité liées, le programme ouvre chaque notice bibliographique et regarde les zones suivantes :</w:t>
+      </w:r>
+    </w:p>
+    <w:p>
+      <w:r>
+        <w:t>100, 141, 143, 144, 145, 600, 603, 606, 607, 609, 610, 616, 617, 700, 702, 703, 709, 710, 712, 713, 719, 731</w:t>
+      </w:r>
+    </w:p>
+    <w:p>
+      <w:r>
+        <w:t>Il identifie le $3 (qui fournit l’identifiant de la notice d’autorité) et va chercher la notice correspondante pour l’agréger dans le fichier d’autorités en sortie.</w:t>
+      </w:r>
+    </w:p>
+    <w:p>
+      <w:r>
+        <w:t>Une même autorité n’est exportée qu’une seule fois.</w:t>
+      </w:r>
+    </w:p>
+    <w:p>
+      <w:pPr>
+        <w:pStyle w:val="Titre3"/>
+      </w:pPr>
+      <w:bookmarkStart w:id="33" w:name="_Toc510626360"/>
+      <w:r>
+        <w:t>Option iso2709 / XML</w:t>
       </w:r>
       <w:bookmarkEnd w:id="33"/>
     </w:p>
     <w:p>
       <w:r>
-        <w:t xml:space="preserve">A partir d’un fichier donnant une liste d’ARK (un ARK par ligne), ce module permet d’extraire des notices </w:t>
-      </w:r>
-      <w:proofErr w:type="spellStart"/>
-      <w:r>
-        <w:t>Bnf</w:t>
-      </w:r>
-      <w:proofErr w:type="spellEnd"/>
-      <w:r>
-        <w:t xml:space="preserve"> en interrogeant le SRU de la BnF.</w:t>
-      </w:r>
-    </w:p>
-    <w:p>
-      <w:r>
-        <w:t>La liste des ARK peut contenir des ARK de notices bibliographiques, ou des ARK de notices BnF (mais pas mélanger les 2).</w:t>
+        <w:t>Possibilité que les fichiers en sortie soient en iso2709 (encodés en UTF-8) ou en XML (encodés en UTF-8 aussi)</w:t>
       </w:r>
     </w:p>
     <w:p>
       <w:pPr>
         <w:pStyle w:val="Titre3"/>
       </w:pPr>
-      <w:bookmarkStart w:id="34" w:name="_Toc510626359"/>
-      <w:r>
-        <w:t>Option « Données d’autorité liées »</w:t>
-      </w:r>
-      <w:bookmarkEnd w:id="34"/>
-    </w:p>
-    <w:p>
-      <w:r>
-        <w:t>Si l’utilisateur met en entrée une liste d’ARK de notices bibliographiques, et demande à récupérer aussi le fichier de notices d’autorité liées, le programme ouvre chaque notice bibliographique et regarde les zones suivantes :</w:t>
-      </w:r>
-    </w:p>
-    <w:p>
-      <w:r>
-        <w:t>100, 141, 143, 144, 145, 600, 603, 606, 607, 609, 610, 616, 617, 700, 702, 703, 709, 710, 712, 713, 719, 731</w:t>
-      </w:r>
-    </w:p>
-    <w:p>
-      <w:r>
-        <w:t>Il identifie le $3 (qui fournit l’identifiant de la notice d’autorité) et va chercher la notice correspondante pour l’agréger dans le fichier d’autorités en sortie.</w:t>
-      </w:r>
-    </w:p>
-    <w:p>
-      <w:pPr>
-        <w:rPr>
-          <w:ins w:id="35" w:author="Renaud AIOUTZ" w:date="2018-03-30T09:51:00Z"/>
-        </w:rPr>
-      </w:pPr>
-      <w:r>
-        <w:t>Une même autorité n’est exportée qu’une seule fois.</w:t>
-      </w:r>
-    </w:p>
-    <w:p>
-      <w:pPr>
-        <w:pStyle w:val="Titre3"/>
-      </w:pPr>
-      <w:bookmarkStart w:id="36" w:name="_Toc510626360"/>
-      <w:r>
-        <w:t>Option iso2709 / XML</w:t>
-      </w:r>
-      <w:bookmarkEnd w:id="36"/>
-    </w:p>
-    <w:p>
-      <w:r>
-        <w:t>Possibilité que les fichiers en sortie soient en iso2709 (encodés en UTF-8) ou en XML (encodés en UTF-8 aussi)</w:t>
-      </w:r>
-    </w:p>
-    <w:p>
-      <w:pPr>
-        <w:pStyle w:val="Titre3"/>
-      </w:pPr>
-      <w:bookmarkStart w:id="37" w:name="_Toc510626361"/>
+      <w:bookmarkStart w:id="34" w:name="_Toc510626361"/>
       <w:r>
         <w:lastRenderedPageBreak/>
         <w:t xml:space="preserve">Option </w:t>
@@ -5344,7 +5320,7 @@
       <w:r>
         <w:t>Intermarc</w:t>
       </w:r>
-      <w:bookmarkEnd w:id="37"/>
+      <w:bookmarkEnd w:id="34"/>
       <w:proofErr w:type="spellEnd"/>
     </w:p>
     <w:p>
@@ -8752,7 +8728,7 @@
 </file>
 
 <file path=customXml/itemProps1.xml><?xml version="1.0" encoding="utf-8"?>
-<ds:datastoreItem xmlns:ds="http://schemas.openxmlformats.org/officeDocument/2006/customXml" ds:itemID="{DD1D059A-55D6-4F8C-B8BE-74600B552D8E}">
+<ds:datastoreItem xmlns:ds="http://schemas.openxmlformats.org/officeDocument/2006/customXml" ds:itemID="{04FD9243-554F-41D3-9106-1BC6A322297A}">
   <ds:schemaRefs>
     <ds:schemaRef ds:uri="http://schemas.openxmlformats.org/officeDocument/2006/bibliography"/>
   </ds:schemaRefs>

--- a/doc/specifications_alignements-donnees-bnf.docx
+++ b/doc/specifications_alignements-donnees-bnf.docx
@@ -102,7 +102,12 @@
         <w:pStyle w:val="Sous-titre"/>
       </w:pPr>
       <w:r>
-        <w:t xml:space="preserve">Description technique des mécanismes en œuvre dans les différents modules du logiciel </w:t>
+        <w:t>Description technique des mécanismes en œuv</w:t>
+      </w:r>
+      <w:bookmarkStart w:id="0" w:name="_GoBack"/>
+      <w:bookmarkEnd w:id="0"/>
+      <w:r>
+        <w:t xml:space="preserve">re dans les différents modules du logiciel </w:t>
       </w:r>
       <w:r>
         <w:rPr>
@@ -189,7 +194,7 @@
             </w:rPr>
             <w:fldChar w:fldCharType="separate"/>
           </w:r>
-          <w:hyperlink w:anchor="_Toc510626330" w:history="1">
+          <w:hyperlink w:anchor="_Toc510698128" w:history="1">
             <w:r>
               <w:rPr>
                 <w:rStyle w:val="Lienhypertexte"/>
@@ -216,7 +221,7 @@
                 <w:noProof/>
                 <w:webHidden/>
               </w:rPr>
-              <w:instrText xml:space="preserve"> PAGEREF _Toc510626330 \h </w:instrText>
+              <w:instrText xml:space="preserve"> PAGEREF _Toc510698128 \h </w:instrText>
             </w:r>
             <w:r>
               <w:rPr>
@@ -261,7 +266,7 @@
               <w:lang w:eastAsia="fr-FR"/>
             </w:rPr>
           </w:pPr>
-          <w:hyperlink w:anchor="_Toc510626331" w:history="1">
+          <w:hyperlink w:anchor="_Toc510698129" w:history="1">
             <w:r>
               <w:rPr>
                 <w:rStyle w:val="Lienhypertexte"/>
@@ -288,7 +293,7 @@
                 <w:noProof/>
                 <w:webHidden/>
               </w:rPr>
-              <w:instrText xml:space="preserve"> PAGEREF _Toc510626331 \h </w:instrText>
+              <w:instrText xml:space="preserve"> PAGEREF _Toc510698129 \h </w:instrText>
             </w:r>
             <w:r>
               <w:rPr>
@@ -329,7 +334,7 @@
               <w:lang w:eastAsia="fr-FR"/>
             </w:rPr>
           </w:pPr>
-          <w:hyperlink w:anchor="_Toc510626332" w:history="1">
+          <w:hyperlink w:anchor="_Toc510698130" w:history="1">
             <w:r>
               <w:rPr>
                 <w:rStyle w:val="Lienhypertexte"/>
@@ -356,7 +361,7 @@
                 <w:noProof/>
                 <w:webHidden/>
               </w:rPr>
-              <w:instrText xml:space="preserve"> PAGEREF _Toc510626332 \h </w:instrText>
+              <w:instrText xml:space="preserve"> PAGEREF _Toc510698130 \h </w:instrText>
             </w:r>
             <w:r>
               <w:rPr>
@@ -397,7 +402,7 @@
               <w:lang w:eastAsia="fr-FR"/>
             </w:rPr>
           </w:pPr>
-          <w:hyperlink w:anchor="_Toc510626333" w:history="1">
+          <w:hyperlink w:anchor="_Toc510698131" w:history="1">
             <w:r>
               <w:rPr>
                 <w:rStyle w:val="Lienhypertexte"/>
@@ -424,7 +429,7 @@
                 <w:noProof/>
                 <w:webHidden/>
               </w:rPr>
-              <w:instrText xml:space="preserve"> PAGEREF _Toc510626333 \h </w:instrText>
+              <w:instrText xml:space="preserve"> PAGEREF _Toc510698131 \h </w:instrText>
             </w:r>
             <w:r>
               <w:rPr>
@@ -465,7 +470,7 @@
               <w:lang w:eastAsia="fr-FR"/>
             </w:rPr>
           </w:pPr>
-          <w:hyperlink w:anchor="_Toc510626334" w:history="1">
+          <w:hyperlink w:anchor="_Toc510698132" w:history="1">
             <w:r>
               <w:rPr>
                 <w:rStyle w:val="Lienhypertexte"/>
@@ -492,7 +497,7 @@
                 <w:noProof/>
                 <w:webHidden/>
               </w:rPr>
-              <w:instrText xml:space="preserve"> PAGEREF _Toc510626334 \h </w:instrText>
+              <w:instrText xml:space="preserve"> PAGEREF _Toc510698132 \h </w:instrText>
             </w:r>
             <w:r>
               <w:rPr>
@@ -537,7 +542,7 @@
               <w:lang w:eastAsia="fr-FR"/>
             </w:rPr>
           </w:pPr>
-          <w:hyperlink w:anchor="_Toc510626335" w:history="1">
+          <w:hyperlink w:anchor="_Toc510698133" w:history="1">
             <w:r>
               <w:rPr>
                 <w:rStyle w:val="Lienhypertexte"/>
@@ -564,7 +569,7 @@
                 <w:noProof/>
                 <w:webHidden/>
               </w:rPr>
-              <w:instrText xml:space="preserve"> PAGEREF _Toc510626335 \h </w:instrText>
+              <w:instrText xml:space="preserve"> PAGEREF _Toc510698133 \h </w:instrText>
             </w:r>
             <w:r>
               <w:rPr>
@@ -605,7 +610,7 @@
               <w:lang w:eastAsia="fr-FR"/>
             </w:rPr>
           </w:pPr>
-          <w:hyperlink w:anchor="_Toc510626336" w:history="1">
+          <w:hyperlink w:anchor="_Toc510698134" w:history="1">
             <w:r>
               <w:rPr>
                 <w:rStyle w:val="Lienhypertexte"/>
@@ -632,7 +637,7 @@
                 <w:noProof/>
                 <w:webHidden/>
               </w:rPr>
-              <w:instrText xml:space="preserve"> PAGEREF _Toc510626336 \h </w:instrText>
+              <w:instrText xml:space="preserve"> PAGEREF _Toc510698134 \h </w:instrText>
             </w:r>
             <w:r>
               <w:rPr>
@@ -673,7 +678,7 @@
               <w:lang w:eastAsia="fr-FR"/>
             </w:rPr>
           </w:pPr>
-          <w:hyperlink w:anchor="_Toc510626337" w:history="1">
+          <w:hyperlink w:anchor="_Toc510698135" w:history="1">
             <w:r>
               <w:rPr>
                 <w:rStyle w:val="Lienhypertexte"/>
@@ -700,7 +705,7 @@
                 <w:noProof/>
                 <w:webHidden/>
               </w:rPr>
-              <w:instrText xml:space="preserve"> PAGEREF _Toc510626337 \h </w:instrText>
+              <w:instrText xml:space="preserve"> PAGEREF _Toc510698135 \h </w:instrText>
             </w:r>
             <w:r>
               <w:rPr>
@@ -741,7 +746,7 @@
               <w:lang w:eastAsia="fr-FR"/>
             </w:rPr>
           </w:pPr>
-          <w:hyperlink w:anchor="_Toc510626338" w:history="1">
+          <w:hyperlink w:anchor="_Toc510698136" w:history="1">
             <w:r>
               <w:rPr>
                 <w:rStyle w:val="Lienhypertexte"/>
@@ -768,7 +773,7 @@
                 <w:noProof/>
                 <w:webHidden/>
               </w:rPr>
-              <w:instrText xml:space="preserve"> PAGEREF _Toc510626338 \h </w:instrText>
+              <w:instrText xml:space="preserve"> PAGEREF _Toc510698136 \h </w:instrText>
             </w:r>
             <w:r>
               <w:rPr>
@@ -809,7 +814,7 @@
               <w:lang w:eastAsia="fr-FR"/>
             </w:rPr>
           </w:pPr>
-          <w:hyperlink w:anchor="_Toc510626339" w:history="1">
+          <w:hyperlink w:anchor="_Toc510698137" w:history="1">
             <w:r>
               <w:rPr>
                 <w:rStyle w:val="Lienhypertexte"/>
@@ -836,7 +841,7 @@
                 <w:noProof/>
                 <w:webHidden/>
               </w:rPr>
-              <w:instrText xml:space="preserve"> PAGEREF _Toc510626339 \h </w:instrText>
+              <w:instrText xml:space="preserve"> PAGEREF _Toc510698137 \h </w:instrText>
             </w:r>
             <w:r>
               <w:rPr>
@@ -877,7 +882,7 @@
               <w:lang w:eastAsia="fr-FR"/>
             </w:rPr>
           </w:pPr>
-          <w:hyperlink w:anchor="_Toc510626340" w:history="1">
+          <w:hyperlink w:anchor="_Toc510698138" w:history="1">
             <w:r>
               <w:rPr>
                 <w:rStyle w:val="Lienhypertexte"/>
@@ -904,7 +909,7 @@
                 <w:noProof/>
                 <w:webHidden/>
               </w:rPr>
-              <w:instrText xml:space="preserve"> PAGEREF _Toc510626340 \h </w:instrText>
+              <w:instrText xml:space="preserve"> PAGEREF _Toc510698138 \h </w:instrText>
             </w:r>
             <w:r>
               <w:rPr>
@@ -945,7 +950,7 @@
               <w:lang w:eastAsia="fr-FR"/>
             </w:rPr>
           </w:pPr>
-          <w:hyperlink w:anchor="_Toc510626341" w:history="1">
+          <w:hyperlink w:anchor="_Toc510698139" w:history="1">
             <w:r>
               <w:rPr>
                 <w:rStyle w:val="Lienhypertexte"/>
@@ -972,7 +977,7 @@
                 <w:noProof/>
                 <w:webHidden/>
               </w:rPr>
-              <w:instrText xml:space="preserve"> PAGEREF _Toc510626341 \h </w:instrText>
+              <w:instrText xml:space="preserve"> PAGEREF _Toc510698139 \h </w:instrText>
             </w:r>
             <w:r>
               <w:rPr>
@@ -1013,7 +1018,7 @@
               <w:lang w:eastAsia="fr-FR"/>
             </w:rPr>
           </w:pPr>
-          <w:hyperlink w:anchor="_Toc510626342" w:history="1">
+          <w:hyperlink w:anchor="_Toc510698140" w:history="1">
             <w:r>
               <w:rPr>
                 <w:rStyle w:val="Lienhypertexte"/>
@@ -1040,7 +1045,7 @@
                 <w:noProof/>
                 <w:webHidden/>
               </w:rPr>
-              <w:instrText xml:space="preserve"> PAGEREF _Toc510626342 \h </w:instrText>
+              <w:instrText xml:space="preserve"> PAGEREF _Toc510698140 \h </w:instrText>
             </w:r>
             <w:r>
               <w:rPr>
@@ -1081,7 +1086,7 @@
               <w:lang w:eastAsia="fr-FR"/>
             </w:rPr>
           </w:pPr>
-          <w:hyperlink w:anchor="_Toc510626343" w:history="1">
+          <w:hyperlink w:anchor="_Toc510698141" w:history="1">
             <w:r>
               <w:rPr>
                 <w:rStyle w:val="Lienhypertexte"/>
@@ -1108,7 +1113,7 @@
                 <w:noProof/>
                 <w:webHidden/>
               </w:rPr>
-              <w:instrText xml:space="preserve"> PAGEREF _Toc510626343 \h </w:instrText>
+              <w:instrText xml:space="preserve"> PAGEREF _Toc510698141 \h </w:instrText>
             </w:r>
             <w:r>
               <w:rPr>
@@ -1149,7 +1154,7 @@
               <w:lang w:eastAsia="fr-FR"/>
             </w:rPr>
           </w:pPr>
-          <w:hyperlink w:anchor="_Toc510626344" w:history="1">
+          <w:hyperlink w:anchor="_Toc510698142" w:history="1">
             <w:r>
               <w:rPr>
                 <w:rStyle w:val="Lienhypertexte"/>
@@ -1176,7 +1181,7 @@
                 <w:noProof/>
                 <w:webHidden/>
               </w:rPr>
-              <w:instrText xml:space="preserve"> PAGEREF _Toc510626344 \h </w:instrText>
+              <w:instrText xml:space="preserve"> PAGEREF _Toc510698142 \h </w:instrText>
             </w:r>
             <w:r>
               <w:rPr>
@@ -1221,7 +1226,7 @@
               <w:lang w:eastAsia="fr-FR"/>
             </w:rPr>
           </w:pPr>
-          <w:hyperlink w:anchor="_Toc510626345" w:history="1">
+          <w:hyperlink w:anchor="_Toc510698143" w:history="1">
             <w:r>
               <w:rPr>
                 <w:rStyle w:val="Lienhypertexte"/>
@@ -1248,7 +1253,7 @@
                 <w:noProof/>
                 <w:webHidden/>
               </w:rPr>
-              <w:instrText xml:space="preserve"> PAGEREF _Toc510626345 \h </w:instrText>
+              <w:instrText xml:space="preserve"> PAGEREF _Toc510698143 \h </w:instrText>
             </w:r>
             <w:r>
               <w:rPr>
@@ -1293,7 +1298,7 @@
               <w:lang w:eastAsia="fr-FR"/>
             </w:rPr>
           </w:pPr>
-          <w:hyperlink w:anchor="_Toc510626346" w:history="1">
+          <w:hyperlink w:anchor="_Toc510698144" w:history="1">
             <w:r>
               <w:rPr>
                 <w:rStyle w:val="Lienhypertexte"/>
@@ -1320,7 +1325,7 @@
                 <w:noProof/>
                 <w:webHidden/>
               </w:rPr>
-              <w:instrText xml:space="preserve"> PAGEREF _Toc510626346 \h </w:instrText>
+              <w:instrText xml:space="preserve"> PAGEREF _Toc510698144 \h </w:instrText>
             </w:r>
             <w:r>
               <w:rPr>
@@ -1361,7 +1366,7 @@
               <w:lang w:eastAsia="fr-FR"/>
             </w:rPr>
           </w:pPr>
-          <w:hyperlink w:anchor="_Toc510626347" w:history="1">
+          <w:hyperlink w:anchor="_Toc510698145" w:history="1">
             <w:r>
               <w:rPr>
                 <w:rStyle w:val="Lienhypertexte"/>
@@ -1388,7 +1393,7 @@
                 <w:noProof/>
                 <w:webHidden/>
               </w:rPr>
-              <w:instrText xml:space="preserve"> PAGEREF _Toc510626347 \h </w:instrText>
+              <w:instrText xml:space="preserve"> PAGEREF _Toc510698145 \h </w:instrText>
             </w:r>
             <w:r>
               <w:rPr>
@@ -1433,7 +1438,7 @@
               <w:lang w:eastAsia="fr-FR"/>
             </w:rPr>
           </w:pPr>
-          <w:hyperlink w:anchor="_Toc510626348" w:history="1">
+          <w:hyperlink w:anchor="_Toc510698146" w:history="1">
             <w:r>
               <w:rPr>
                 <w:rStyle w:val="Lienhypertexte"/>
@@ -1460,7 +1465,7 @@
                 <w:noProof/>
                 <w:webHidden/>
               </w:rPr>
-              <w:instrText xml:space="preserve"> PAGEREF _Toc510626348 \h </w:instrText>
+              <w:instrText xml:space="preserve"> PAGEREF _Toc510698146 \h </w:instrText>
             </w:r>
             <w:r>
               <w:rPr>
@@ -1505,7 +1510,7 @@
               <w:lang w:eastAsia="fr-FR"/>
             </w:rPr>
           </w:pPr>
-          <w:hyperlink w:anchor="_Toc510626349" w:history="1">
+          <w:hyperlink w:anchor="_Toc510698147" w:history="1">
             <w:r>
               <w:rPr>
                 <w:rStyle w:val="Lienhypertexte"/>
@@ -1532,7 +1537,7 @@
                 <w:noProof/>
                 <w:webHidden/>
               </w:rPr>
-              <w:instrText xml:space="preserve"> PAGEREF _Toc510626349 \h </w:instrText>
+              <w:instrText xml:space="preserve"> PAGEREF _Toc510698147 \h </w:instrText>
             </w:r>
             <w:r>
               <w:rPr>
@@ -1552,7 +1557,7 @@
                 <w:noProof/>
                 <w:webHidden/>
               </w:rPr>
-              <w:t>7</w:t>
+              <w:t>6</w:t>
             </w:r>
             <w:r>
               <w:rPr>
@@ -1577,13 +1582,13 @@
               <w:lang w:eastAsia="fr-FR"/>
             </w:rPr>
           </w:pPr>
-          <w:hyperlink w:anchor="_Toc510626350" w:history="1">
+          <w:hyperlink w:anchor="_Toc510698148" w:history="1">
             <w:r>
               <w:rPr>
                 <w:rStyle w:val="Lienhypertexte"/>
                 <w:noProof/>
               </w:rPr>
-              <w:t>Formulaire</w:t>
+              <w:t>Fichiers en sortie</w:t>
             </w:r>
             <w:r>
               <w:rPr>
@@ -1604,7 +1609,79 @@
                 <w:noProof/>
                 <w:webHidden/>
               </w:rPr>
-              <w:instrText xml:space="preserve"> PAGEREF _Toc510626350 \h </w:instrText>
+              <w:instrText xml:space="preserve"> PAGEREF _Toc510698148 \h </w:instrText>
+            </w:r>
+            <w:r>
+              <w:rPr>
+                <w:noProof/>
+                <w:webHidden/>
+              </w:rPr>
+            </w:r>
+            <w:r>
+              <w:rPr>
+                <w:noProof/>
+                <w:webHidden/>
+              </w:rPr>
+              <w:fldChar w:fldCharType="separate"/>
+            </w:r>
+            <w:r>
+              <w:rPr>
+                <w:noProof/>
+                <w:webHidden/>
+              </w:rPr>
+              <w:t>7</w:t>
+            </w:r>
+            <w:r>
+              <w:rPr>
+                <w:noProof/>
+                <w:webHidden/>
+              </w:rPr>
+              <w:fldChar w:fldCharType="end"/>
+            </w:r>
+          </w:hyperlink>
+        </w:p>
+        <w:p>
+          <w:pPr>
+            <w:pStyle w:val="TM1"/>
+            <w:tabs>
+              <w:tab w:val="right" w:leader="dot" w:pos="9062"/>
+            </w:tabs>
+            <w:rPr>
+              <w:rFonts w:eastAsiaTheme="minorEastAsia"/>
+              <w:b w:val="0"/>
+              <w:noProof/>
+              <w:sz w:val="22"/>
+              <w:lang w:eastAsia="fr-FR"/>
+            </w:rPr>
+          </w:pPr>
+          <w:hyperlink w:anchor="_Toc510698149" w:history="1">
+            <w:r>
+              <w:rPr>
+                <w:rStyle w:val="Lienhypertexte"/>
+                <w:noProof/>
+              </w:rPr>
+              <w:t>Modules périphériques de Alignements-donnees-BnF : fonctionnalités facilitatrices pour l’usager</w:t>
+            </w:r>
+            <w:r>
+              <w:rPr>
+                <w:noProof/>
+                <w:webHidden/>
+              </w:rPr>
+              <w:tab/>
+            </w:r>
+            <w:r>
+              <w:rPr>
+                <w:noProof/>
+                <w:webHidden/>
+              </w:rPr>
+              <w:fldChar w:fldCharType="begin"/>
+            </w:r>
+            <w:r>
+              <w:rPr>
+                <w:noProof/>
+                <w:webHidden/>
+              </w:rPr>
+              <w:instrText xml:space="preserve"> PAGEREF _Toc510698149 \h </w:instrText>
             </w:r>
             <w:r>
               <w:rPr>
@@ -1649,13 +1726,13 @@
               <w:lang w:eastAsia="fr-FR"/>
             </w:rPr>
           </w:pPr>
-          <w:hyperlink w:anchor="_Toc510626351" w:history="1">
+          <w:hyperlink w:anchor="_Toc510698150" w:history="1">
             <w:r>
               <w:rPr>
                 <w:rStyle w:val="Lienhypertexte"/>
                 <w:noProof/>
               </w:rPr>
-              <w:t>Fichiers en sortie</w:t>
+              <w:t>Module (bleu) de conversion de fichier de notices en fichiers tabulés</w:t>
             </w:r>
             <w:r>
               <w:rPr>
@@ -1676,7 +1753,7 @@
                 <w:noProof/>
                 <w:webHidden/>
               </w:rPr>
-              <w:instrText xml:space="preserve"> PAGEREF _Toc510626351 \h </w:instrText>
+              <w:instrText xml:space="preserve"> PAGEREF _Toc510698150 \h </w:instrText>
             </w:r>
             <w:r>
               <w:rPr>
@@ -1709,25 +1786,21 @@
         </w:p>
         <w:p>
           <w:pPr>
-            <w:pStyle w:val="TM1"/>
-            <w:tabs>
-              <w:tab w:val="right" w:leader="dot" w:pos="9062"/>
-            </w:tabs>
+            <w:pStyle w:val="TM3"/>
             <w:rPr>
               <w:rFonts w:eastAsiaTheme="minorEastAsia"/>
-              <w:b w:val="0"/>
               <w:noProof/>
               <w:sz w:val="22"/>
               <w:lang w:eastAsia="fr-FR"/>
             </w:rPr>
           </w:pPr>
-          <w:hyperlink w:anchor="_Toc510626352" w:history="1">
+          <w:hyperlink w:anchor="_Toc510698151" w:history="1">
             <w:r>
               <w:rPr>
                 <w:rStyle w:val="Lienhypertexte"/>
                 <w:noProof/>
               </w:rPr>
-              <w:t>Modules périphériques de Alignements-donnees-BnF : fonctionnalités facilitatrices pour l’usager</w:t>
+              <w:t>Extraction de notices bibliographiques - Principes</w:t>
             </w:r>
             <w:r>
               <w:rPr>
@@ -1748,7 +1821,7 @@
                 <w:noProof/>
                 <w:webHidden/>
               </w:rPr>
-              <w:instrText xml:space="preserve"> PAGEREF _Toc510626352 \h </w:instrText>
+              <w:instrText xml:space="preserve"> PAGEREF _Toc510698151 \h </w:instrText>
             </w:r>
             <w:r>
               <w:rPr>
@@ -1769,6 +1842,210 @@
                 <w:webHidden/>
               </w:rPr>
               <w:t>7</w:t>
+            </w:r>
+            <w:r>
+              <w:rPr>
+                <w:noProof/>
+                <w:webHidden/>
+              </w:rPr>
+              <w:fldChar w:fldCharType="end"/>
+            </w:r>
+          </w:hyperlink>
+        </w:p>
+        <w:p>
+          <w:pPr>
+            <w:pStyle w:val="TM3"/>
+            <w:rPr>
+              <w:rFonts w:eastAsiaTheme="minorEastAsia"/>
+              <w:noProof/>
+              <w:sz w:val="22"/>
+              <w:lang w:eastAsia="fr-FR"/>
+            </w:rPr>
+          </w:pPr>
+          <w:hyperlink w:anchor="_Toc510698152" w:history="1">
+            <w:r>
+              <w:rPr>
+                <w:rStyle w:val="Lienhypertexte"/>
+                <w:noProof/>
+              </w:rPr>
+              <w:t>Extraction de notices bibliographiques - Zones utilisées pour générer chaque élément d’information</w:t>
+            </w:r>
+            <w:r>
+              <w:rPr>
+                <w:noProof/>
+                <w:webHidden/>
+              </w:rPr>
+              <w:tab/>
+            </w:r>
+            <w:r>
+              <w:rPr>
+                <w:noProof/>
+                <w:webHidden/>
+              </w:rPr>
+              <w:fldChar w:fldCharType="begin"/>
+            </w:r>
+            <w:r>
+              <w:rPr>
+                <w:noProof/>
+                <w:webHidden/>
+              </w:rPr>
+              <w:instrText xml:space="preserve"> PAGEREF _Toc510698152 \h </w:instrText>
+            </w:r>
+            <w:r>
+              <w:rPr>
+                <w:noProof/>
+                <w:webHidden/>
+              </w:rPr>
+            </w:r>
+            <w:r>
+              <w:rPr>
+                <w:noProof/>
+                <w:webHidden/>
+              </w:rPr>
+              <w:fldChar w:fldCharType="separate"/>
+            </w:r>
+            <w:r>
+              <w:rPr>
+                <w:noProof/>
+                <w:webHidden/>
+              </w:rPr>
+              <w:t>7</w:t>
+            </w:r>
+            <w:r>
+              <w:rPr>
+                <w:noProof/>
+                <w:webHidden/>
+              </w:rPr>
+              <w:fldChar w:fldCharType="end"/>
+            </w:r>
+          </w:hyperlink>
+        </w:p>
+        <w:p>
+          <w:pPr>
+            <w:pStyle w:val="TM3"/>
+            <w:rPr>
+              <w:rFonts w:eastAsiaTheme="minorEastAsia"/>
+              <w:noProof/>
+              <w:sz w:val="22"/>
+              <w:lang w:eastAsia="fr-FR"/>
+            </w:rPr>
+          </w:pPr>
+          <w:hyperlink w:anchor="_Toc510698153" w:history="1">
+            <w:r>
+              <w:rPr>
+                <w:rStyle w:val="Lienhypertexte"/>
+                <w:noProof/>
+              </w:rPr>
+              <w:t>Extraction de notices bibliographiques - Zones exportées dans les fichiers en sortie</w:t>
+            </w:r>
+            <w:r>
+              <w:rPr>
+                <w:noProof/>
+                <w:webHidden/>
+              </w:rPr>
+              <w:tab/>
+            </w:r>
+            <w:r>
+              <w:rPr>
+                <w:noProof/>
+                <w:webHidden/>
+              </w:rPr>
+              <w:fldChar w:fldCharType="begin"/>
+            </w:r>
+            <w:r>
+              <w:rPr>
+                <w:noProof/>
+                <w:webHidden/>
+              </w:rPr>
+              <w:instrText xml:space="preserve"> PAGEREF _Toc510698153 \h </w:instrText>
+            </w:r>
+            <w:r>
+              <w:rPr>
+                <w:noProof/>
+                <w:webHidden/>
+              </w:rPr>
+            </w:r>
+            <w:r>
+              <w:rPr>
+                <w:noProof/>
+                <w:webHidden/>
+              </w:rPr>
+              <w:fldChar w:fldCharType="separate"/>
+            </w:r>
+            <w:r>
+              <w:rPr>
+                <w:noProof/>
+                <w:webHidden/>
+              </w:rPr>
+              <w:t>8</w:t>
+            </w:r>
+            <w:r>
+              <w:rPr>
+                <w:noProof/>
+                <w:webHidden/>
+              </w:rPr>
+              <w:fldChar w:fldCharType="end"/>
+            </w:r>
+          </w:hyperlink>
+        </w:p>
+        <w:p>
+          <w:pPr>
+            <w:pStyle w:val="TM3"/>
+            <w:rPr>
+              <w:rFonts w:eastAsiaTheme="minorEastAsia"/>
+              <w:noProof/>
+              <w:sz w:val="22"/>
+              <w:lang w:eastAsia="fr-FR"/>
+            </w:rPr>
+          </w:pPr>
+          <w:hyperlink w:anchor="_Toc510698154" w:history="1">
+            <w:r>
+              <w:rPr>
+                <w:rStyle w:val="Lienhypertexte"/>
+                <w:noProof/>
+              </w:rPr>
+              <w:t>Extraction de notices d’autorité – Principes</w:t>
+            </w:r>
+            <w:r>
+              <w:rPr>
+                <w:noProof/>
+                <w:webHidden/>
+              </w:rPr>
+              <w:tab/>
+            </w:r>
+            <w:r>
+              <w:rPr>
+                <w:noProof/>
+                <w:webHidden/>
+              </w:rPr>
+              <w:fldChar w:fldCharType="begin"/>
+            </w:r>
+            <w:r>
+              <w:rPr>
+                <w:noProof/>
+                <w:webHidden/>
+              </w:rPr>
+              <w:instrText xml:space="preserve"> PAGEREF _Toc510698154 \h </w:instrText>
+            </w:r>
+            <w:r>
+              <w:rPr>
+                <w:noProof/>
+                <w:webHidden/>
+              </w:rPr>
+            </w:r>
+            <w:r>
+              <w:rPr>
+                <w:noProof/>
+                <w:webHidden/>
+              </w:rPr>
+              <w:fldChar w:fldCharType="separate"/>
+            </w:r>
+            <w:r>
+              <w:rPr>
+                <w:noProof/>
+                <w:webHidden/>
+              </w:rPr>
+              <w:t>9</w:t>
             </w:r>
             <w:r>
               <w:rPr>
@@ -1793,13 +2070,13 @@
               <w:lang w:eastAsia="fr-FR"/>
             </w:rPr>
           </w:pPr>
-          <w:hyperlink w:anchor="_Toc510626353" w:history="1">
+          <w:hyperlink w:anchor="_Toc510698155" w:history="1">
             <w:r>
               <w:rPr>
                 <w:rStyle w:val="Lienhypertexte"/>
                 <w:noProof/>
               </w:rPr>
-              <w:t>Module (bleu) de conversion de fichier de notices en fichiers tabulés</w:t>
+              <w:t>Module (rouge) d’export de notices BnF</w:t>
             </w:r>
             <w:r>
               <w:rPr>
@@ -1820,7 +2097,7 @@
                 <w:noProof/>
                 <w:webHidden/>
               </w:rPr>
-              <w:instrText xml:space="preserve"> PAGEREF _Toc510626353 \h </w:instrText>
+              <w:instrText xml:space="preserve"> PAGEREF _Toc510698155 \h </w:instrText>
             </w:r>
             <w:r>
               <w:rPr>
@@ -1840,7 +2117,7 @@
                 <w:noProof/>
                 <w:webHidden/>
               </w:rPr>
-              <w:t>7</w:t>
+              <w:t>9</w:t>
             </w:r>
             <w:r>
               <w:rPr>
@@ -1861,13 +2138,13 @@
               <w:lang w:eastAsia="fr-FR"/>
             </w:rPr>
           </w:pPr>
-          <w:hyperlink w:anchor="_Toc510626354" w:history="1">
+          <w:hyperlink w:anchor="_Toc510698156" w:history="1">
             <w:r>
               <w:rPr>
                 <w:rStyle w:val="Lienhypertexte"/>
                 <w:noProof/>
               </w:rPr>
-              <w:t>Extraction de notices bibliographiques - Principes</w:t>
+              <w:t>Option « Données d’autorité liées »</w:t>
             </w:r>
             <w:r>
               <w:rPr>
@@ -1888,7 +2165,7 @@
                 <w:noProof/>
                 <w:webHidden/>
               </w:rPr>
-              <w:instrText xml:space="preserve"> PAGEREF _Toc510626354 \h </w:instrText>
+              <w:instrText xml:space="preserve"> PAGEREF _Toc510698156 \h </w:instrText>
             </w:r>
             <w:r>
               <w:rPr>
@@ -1908,7 +2185,7 @@
                 <w:noProof/>
                 <w:webHidden/>
               </w:rPr>
-              <w:t>7</w:t>
+              <w:t>9</w:t>
             </w:r>
             <w:r>
               <w:rPr>
@@ -1929,13 +2206,13 @@
               <w:lang w:eastAsia="fr-FR"/>
             </w:rPr>
           </w:pPr>
-          <w:hyperlink w:anchor="_Toc510626355" w:history="1">
+          <w:hyperlink w:anchor="_Toc510698157" w:history="1">
             <w:r>
               <w:rPr>
                 <w:rStyle w:val="Lienhypertexte"/>
                 <w:noProof/>
               </w:rPr>
-              <w:t>Extraction de notices bibliographiques - Zones utilisées pour générer chaque élément d’information</w:t>
+              <w:t>Option iso2709 / XML</w:t>
             </w:r>
             <w:r>
               <w:rPr>
@@ -1956,7 +2233,7 @@
                 <w:noProof/>
                 <w:webHidden/>
               </w:rPr>
-              <w:instrText xml:space="preserve"> PAGEREF _Toc510626355 \h </w:instrText>
+              <w:instrText xml:space="preserve"> PAGEREF _Toc510698157 \h </w:instrText>
             </w:r>
             <w:r>
               <w:rPr>
@@ -1976,7 +2253,7 @@
                 <w:noProof/>
                 <w:webHidden/>
               </w:rPr>
-              <w:t>8</w:t>
+              <w:t>9</w:t>
             </w:r>
             <w:r>
               <w:rPr>
@@ -1997,13 +2274,13 @@
               <w:lang w:eastAsia="fr-FR"/>
             </w:rPr>
           </w:pPr>
-          <w:hyperlink w:anchor="_Toc510626356" w:history="1">
+          <w:hyperlink w:anchor="_Toc510698158" w:history="1">
             <w:r>
               <w:rPr>
                 <w:rStyle w:val="Lienhypertexte"/>
                 <w:noProof/>
               </w:rPr>
-              <w:t>Extraction de notices bibliographiques - Zones exportées dans les fichiers en sortie</w:t>
+              <w:t>Option Unimarc / Intermarc</w:t>
             </w:r>
             <w:r>
               <w:rPr>
@@ -2024,7 +2301,7 @@
                 <w:noProof/>
                 <w:webHidden/>
               </w:rPr>
-              <w:instrText xml:space="preserve"> PAGEREF _Toc510626356 \h </w:instrText>
+              <w:instrText xml:space="preserve"> PAGEREF _Toc510698158 \h </w:instrText>
             </w:r>
             <w:r>
               <w:rPr>
@@ -2044,351 +2321,7 @@
                 <w:noProof/>
                 <w:webHidden/>
               </w:rPr>
-              <w:t>8</w:t>
-            </w:r>
-            <w:r>
-              <w:rPr>
-                <w:noProof/>
-                <w:webHidden/>
-              </w:rPr>
-              <w:fldChar w:fldCharType="end"/>
-            </w:r>
-          </w:hyperlink>
-        </w:p>
-        <w:p>
-          <w:pPr>
-            <w:pStyle w:val="TM3"/>
-            <w:rPr>
-              <w:rFonts w:eastAsiaTheme="minorEastAsia"/>
-              <w:noProof/>
-              <w:sz w:val="22"/>
-              <w:lang w:eastAsia="fr-FR"/>
-            </w:rPr>
-          </w:pPr>
-          <w:hyperlink w:anchor="_Toc510626357" w:history="1">
-            <w:r>
-              <w:rPr>
-                <w:rStyle w:val="Lienhypertexte"/>
-                <w:noProof/>
-              </w:rPr>
-              <w:t>Extraction de notices d’autorité – Principes</w:t>
-            </w:r>
-            <w:r>
-              <w:rPr>
-                <w:noProof/>
-                <w:webHidden/>
-              </w:rPr>
-              <w:tab/>
-            </w:r>
-            <w:r>
-              <w:rPr>
-                <w:noProof/>
-                <w:webHidden/>
-              </w:rPr>
-              <w:fldChar w:fldCharType="begin"/>
-            </w:r>
-            <w:r>
-              <w:rPr>
-                <w:noProof/>
-                <w:webHidden/>
-              </w:rPr>
-              <w:instrText xml:space="preserve"> PAGEREF _Toc510626357 \h </w:instrText>
-            </w:r>
-            <w:r>
-              <w:rPr>
-                <w:noProof/>
-                <w:webHidden/>
-              </w:rPr>
-            </w:r>
-            <w:r>
-              <w:rPr>
-                <w:noProof/>
-                <w:webHidden/>
-              </w:rPr>
-              <w:fldChar w:fldCharType="separate"/>
-            </w:r>
-            <w:r>
-              <w:rPr>
-                <w:noProof/>
-                <w:webHidden/>
-              </w:rPr>
               <w:t>9</w:t>
-            </w:r>
-            <w:r>
-              <w:rPr>
-                <w:noProof/>
-                <w:webHidden/>
-              </w:rPr>
-              <w:fldChar w:fldCharType="end"/>
-            </w:r>
-          </w:hyperlink>
-        </w:p>
-        <w:p>
-          <w:pPr>
-            <w:pStyle w:val="TM2"/>
-            <w:tabs>
-              <w:tab w:val="right" w:leader="dot" w:pos="9062"/>
-            </w:tabs>
-            <w:rPr>
-              <w:rFonts w:eastAsiaTheme="minorEastAsia"/>
-              <w:b w:val="0"/>
-              <w:noProof/>
-              <w:sz w:val="22"/>
-              <w:lang w:eastAsia="fr-FR"/>
-            </w:rPr>
-          </w:pPr>
-          <w:hyperlink w:anchor="_Toc510626358" w:history="1">
-            <w:r>
-              <w:rPr>
-                <w:rStyle w:val="Lienhypertexte"/>
-                <w:noProof/>
-              </w:rPr>
-              <w:t>Module (rouge) d’export de notices BnF</w:t>
-            </w:r>
-            <w:r>
-              <w:rPr>
-                <w:noProof/>
-                <w:webHidden/>
-              </w:rPr>
-              <w:tab/>
-            </w:r>
-            <w:r>
-              <w:rPr>
-                <w:noProof/>
-                <w:webHidden/>
-              </w:rPr>
-              <w:fldChar w:fldCharType="begin"/>
-            </w:r>
-            <w:r>
-              <w:rPr>
-                <w:noProof/>
-                <w:webHidden/>
-              </w:rPr>
-              <w:instrText xml:space="preserve"> PAGEREF _Toc510626358 \h </w:instrText>
-            </w:r>
-            <w:r>
-              <w:rPr>
-                <w:noProof/>
-                <w:webHidden/>
-              </w:rPr>
-            </w:r>
-            <w:r>
-              <w:rPr>
-                <w:noProof/>
-                <w:webHidden/>
-              </w:rPr>
-              <w:fldChar w:fldCharType="separate"/>
-            </w:r>
-            <w:r>
-              <w:rPr>
-                <w:noProof/>
-                <w:webHidden/>
-              </w:rPr>
-              <w:t>9</w:t>
-            </w:r>
-            <w:r>
-              <w:rPr>
-                <w:noProof/>
-                <w:webHidden/>
-              </w:rPr>
-              <w:fldChar w:fldCharType="end"/>
-            </w:r>
-          </w:hyperlink>
-        </w:p>
-        <w:p>
-          <w:pPr>
-            <w:pStyle w:val="TM3"/>
-            <w:rPr>
-              <w:rFonts w:eastAsiaTheme="minorEastAsia"/>
-              <w:noProof/>
-              <w:sz w:val="22"/>
-              <w:lang w:eastAsia="fr-FR"/>
-            </w:rPr>
-          </w:pPr>
-          <w:hyperlink w:anchor="_Toc510626359" w:history="1">
-            <w:r>
-              <w:rPr>
-                <w:rStyle w:val="Lienhypertexte"/>
-                <w:noProof/>
-              </w:rPr>
-              <w:t>Option « Données d’autorité liées »</w:t>
-            </w:r>
-            <w:r>
-              <w:rPr>
-                <w:noProof/>
-                <w:webHidden/>
-              </w:rPr>
-              <w:tab/>
-            </w:r>
-            <w:r>
-              <w:rPr>
-                <w:noProof/>
-                <w:webHidden/>
-              </w:rPr>
-              <w:fldChar w:fldCharType="begin"/>
-            </w:r>
-            <w:r>
-              <w:rPr>
-                <w:noProof/>
-                <w:webHidden/>
-              </w:rPr>
-              <w:instrText xml:space="preserve"> PAGEREF _Toc510626359 \h </w:instrText>
-            </w:r>
-            <w:r>
-              <w:rPr>
-                <w:noProof/>
-                <w:webHidden/>
-              </w:rPr>
-            </w:r>
-            <w:r>
-              <w:rPr>
-                <w:noProof/>
-                <w:webHidden/>
-              </w:rPr>
-              <w:fldChar w:fldCharType="separate"/>
-            </w:r>
-            <w:r>
-              <w:rPr>
-                <w:noProof/>
-                <w:webHidden/>
-              </w:rPr>
-              <w:t>9</w:t>
-            </w:r>
-            <w:r>
-              <w:rPr>
-                <w:noProof/>
-                <w:webHidden/>
-              </w:rPr>
-              <w:fldChar w:fldCharType="end"/>
-            </w:r>
-          </w:hyperlink>
-        </w:p>
-        <w:p>
-          <w:pPr>
-            <w:pStyle w:val="TM3"/>
-            <w:rPr>
-              <w:rFonts w:eastAsiaTheme="minorEastAsia"/>
-              <w:noProof/>
-              <w:sz w:val="22"/>
-              <w:lang w:eastAsia="fr-FR"/>
-            </w:rPr>
-          </w:pPr>
-          <w:hyperlink w:anchor="_Toc510626360" w:history="1">
-            <w:r>
-              <w:rPr>
-                <w:rStyle w:val="Lienhypertexte"/>
-                <w:noProof/>
-              </w:rPr>
-              <w:t>Option iso2709 / XML</w:t>
-            </w:r>
-            <w:r>
-              <w:rPr>
-                <w:noProof/>
-                <w:webHidden/>
-              </w:rPr>
-              <w:tab/>
-            </w:r>
-            <w:r>
-              <w:rPr>
-                <w:noProof/>
-                <w:webHidden/>
-              </w:rPr>
-              <w:fldChar w:fldCharType="begin"/>
-            </w:r>
-            <w:r>
-              <w:rPr>
-                <w:noProof/>
-                <w:webHidden/>
-              </w:rPr>
-              <w:instrText xml:space="preserve"> PAGEREF _Toc510626360 \h </w:instrText>
-            </w:r>
-            <w:r>
-              <w:rPr>
-                <w:noProof/>
-                <w:webHidden/>
-              </w:rPr>
-            </w:r>
-            <w:r>
-              <w:rPr>
-                <w:noProof/>
-                <w:webHidden/>
-              </w:rPr>
-              <w:fldChar w:fldCharType="separate"/>
-            </w:r>
-            <w:r>
-              <w:rPr>
-                <w:noProof/>
-                <w:webHidden/>
-              </w:rPr>
-              <w:t>9</w:t>
-            </w:r>
-            <w:r>
-              <w:rPr>
-                <w:noProof/>
-                <w:webHidden/>
-              </w:rPr>
-              <w:fldChar w:fldCharType="end"/>
-            </w:r>
-          </w:hyperlink>
-        </w:p>
-        <w:p>
-          <w:pPr>
-            <w:pStyle w:val="TM3"/>
-            <w:rPr>
-              <w:rFonts w:eastAsiaTheme="minorEastAsia"/>
-              <w:noProof/>
-              <w:sz w:val="22"/>
-              <w:lang w:eastAsia="fr-FR"/>
-            </w:rPr>
-          </w:pPr>
-          <w:hyperlink w:anchor="_Toc510626361" w:history="1">
-            <w:r>
-              <w:rPr>
-                <w:rStyle w:val="Lienhypertexte"/>
-                <w:noProof/>
-              </w:rPr>
-              <w:t>Option Unimarc / Intermarc</w:t>
-            </w:r>
-            <w:r>
-              <w:rPr>
-                <w:noProof/>
-                <w:webHidden/>
-              </w:rPr>
-              <w:tab/>
-            </w:r>
-            <w:r>
-              <w:rPr>
-                <w:noProof/>
-                <w:webHidden/>
-              </w:rPr>
-              <w:fldChar w:fldCharType="begin"/>
-            </w:r>
-            <w:r>
-              <w:rPr>
-                <w:noProof/>
-                <w:webHidden/>
-              </w:rPr>
-              <w:instrText xml:space="preserve"> PAGEREF _Toc510626361 \h </w:instrText>
-            </w:r>
-            <w:r>
-              <w:rPr>
-                <w:noProof/>
-                <w:webHidden/>
-              </w:rPr>
-            </w:r>
-            <w:r>
-              <w:rPr>
-                <w:noProof/>
-                <w:webHidden/>
-              </w:rPr>
-              <w:fldChar w:fldCharType="separate"/>
-            </w:r>
-            <w:r>
-              <w:rPr>
-                <w:noProof/>
-                <w:webHidden/>
-              </w:rPr>
-              <w:t>10</w:t>
             </w:r>
             <w:r>
               <w:rPr>
@@ -2415,6 +2348,7 @@
         <w:rPr>
           <w:noProof/>
         </w:rPr>
+        <w:lastRenderedPageBreak/>
         <w:drawing>
           <wp:inline distT="0" distB="0" distL="0" distR="0" wp14:anchorId="042199A7" wp14:editId="4553F422">
             <wp:extent cx="5760720" cy="3028950"/>
@@ -2468,7 +2402,7 @@
       <w:pPr>
         <w:pStyle w:val="Titre1"/>
       </w:pPr>
-      <w:bookmarkStart w:id="0" w:name="_Toc510626330"/>
+      <w:bookmarkStart w:id="1" w:name="_Toc510698128"/>
       <w:r>
         <w:t>Module central</w:t>
       </w:r>
@@ -2493,7 +2427,7 @@
       <w:r>
         <w:t xml:space="preserve"> – notices bibliographiques</w:t>
       </w:r>
-      <w:bookmarkEnd w:id="0"/>
+      <w:bookmarkEnd w:id="1"/>
     </w:p>
     <w:p/>
     <w:p>
@@ -2535,11 +2469,11 @@
       <w:pPr>
         <w:pStyle w:val="Titre2"/>
       </w:pPr>
-      <w:bookmarkStart w:id="1" w:name="_Toc510626331"/>
+      <w:bookmarkStart w:id="2" w:name="_Toc510698129"/>
       <w:r>
         <w:t>Fichier en entrée : format</w:t>
       </w:r>
-      <w:bookmarkEnd w:id="1"/>
+      <w:bookmarkEnd w:id="2"/>
     </w:p>
     <w:p>
       <w:pPr>
@@ -2587,11 +2521,11 @@
       <w:pPr>
         <w:pStyle w:val="Titre3"/>
       </w:pPr>
-      <w:bookmarkStart w:id="2" w:name="_Toc510626332"/>
+      <w:bookmarkStart w:id="3" w:name="_Toc510698130"/>
       <w:r>
         <w:t>Monographies imprimées</w:t>
       </w:r>
-      <w:bookmarkEnd w:id="2"/>
+      <w:bookmarkEnd w:id="3"/>
     </w:p>
     <w:p>
       <w:r>
@@ -2631,14 +2565,77 @@
     </w:p>
     <w:p>
       <w:r>
+        <w:t>A</w:t>
+      </w:r>
+      <w:r>
+        <w:t>uteur</w:t>
+      </w:r>
+      <w:r>
+        <w:t>s</w:t>
+      </w:r>
+    </w:p>
+    <w:p>
+      <w:r>
+        <w:t>Date</w:t>
+      </w:r>
+    </w:p>
+    <w:p>
+      <w:r>
         <w:lastRenderedPageBreak/>
-        <w:t>A</w:t>
-      </w:r>
-      <w:r>
-        <w:t>uteur</w:t>
-      </w:r>
-      <w:r>
-        <w:t>s</w:t>
+        <w:t>Tome</w:t>
+      </w:r>
+    </w:p>
+    <w:p>
+      <w:r>
+        <w:t>Editeur</w:t>
+      </w:r>
+    </w:p>
+    <w:p>
+      <w:pPr>
+        <w:pStyle w:val="Titre3"/>
+      </w:pPr>
+      <w:bookmarkStart w:id="4" w:name="_Toc510698131"/>
+      <w:r>
+        <w:t>CD, DVD (son, vidéo)</w:t>
+      </w:r>
+      <w:bookmarkEnd w:id="4"/>
+    </w:p>
+    <w:p>
+      <w:r>
+        <w:t>Numéro de notice</w:t>
+      </w:r>
+    </w:p>
+    <w:p>
+      <w:r>
+        <w:t>FRBNF</w:t>
+      </w:r>
+    </w:p>
+    <w:p>
+      <w:r>
+        <w:t>ARK initial</w:t>
+      </w:r>
+    </w:p>
+    <w:p>
+      <w:r>
+        <w:t>EAN</w:t>
+      </w:r>
+    </w:p>
+    <w:p>
+      <w:r>
+        <w:t xml:space="preserve">Numéro </w:t>
+      </w:r>
+      <w:r>
+        <w:t>commercial</w:t>
+      </w:r>
+    </w:p>
+    <w:p>
+      <w:r>
+        <w:t>Titre</w:t>
+      </w:r>
+    </w:p>
+    <w:p>
+      <w:r>
+        <w:t>Auteur</w:t>
       </w:r>
     </w:p>
     <w:p>
@@ -2648,11 +2645,6 @@
     </w:p>
     <w:p>
       <w:r>
-        <w:t>Tome</w:t>
-      </w:r>
-    </w:p>
-    <w:p>
-      <w:r>
         <w:t>Editeur</w:t>
       </w:r>
     </w:p>
@@ -2660,15 +2652,18 @@
       <w:pPr>
         <w:pStyle w:val="Titre3"/>
       </w:pPr>
-      <w:bookmarkStart w:id="3" w:name="_Toc510626333"/>
-      <w:r>
-        <w:t>CD, DVD (son, vidéo)</w:t>
-      </w:r>
-      <w:bookmarkEnd w:id="3"/>
-    </w:p>
-    <w:p>
-      <w:r>
-        <w:t>Numéro de notice</w:t>
+      <w:bookmarkStart w:id="5" w:name="_Toc510698132"/>
+      <w:r>
+        <w:t>Périodiques</w:t>
+      </w:r>
+      <w:bookmarkEnd w:id="5"/>
+    </w:p>
+    <w:p>
+      <w:r>
+        <w:t>Num</w:t>
+      </w:r>
+      <w:r>
+        <w:t>éro de notice</w:t>
       </w:r>
     </w:p>
     <w:p>
@@ -2683,15 +2678,7 @@
     </w:p>
     <w:p>
       <w:r>
-        <w:t>EAN</w:t>
-      </w:r>
-    </w:p>
-    <w:p>
-      <w:r>
-        <w:t xml:space="preserve">Numéro </w:t>
-      </w:r>
-      <w:r>
-        <w:t>commercial</w:t>
+        <w:t>ISSN</w:t>
       </w:r>
     </w:p>
     <w:p>
@@ -2711,59 +2698,6 @@
     </w:p>
     <w:p>
       <w:r>
-        <w:t>Editeur</w:t>
-      </w:r>
-    </w:p>
-    <w:p>
-      <w:pPr>
-        <w:pStyle w:val="Titre3"/>
-      </w:pPr>
-      <w:bookmarkStart w:id="4" w:name="_Toc510626334"/>
-      <w:r>
-        <w:t>Périodiques</w:t>
-      </w:r>
-      <w:bookmarkEnd w:id="4"/>
-    </w:p>
-    <w:p>
-      <w:r>
-        <w:t>Num</w:t>
-      </w:r>
-      <w:r>
-        <w:t>éro de notice</w:t>
-      </w:r>
-    </w:p>
-    <w:p>
-      <w:r>
-        <w:t>FRBNF</w:t>
-      </w:r>
-    </w:p>
-    <w:p>
-      <w:r>
-        <w:t>ARK initial</w:t>
-      </w:r>
-    </w:p>
-    <w:p>
-      <w:r>
-        <w:t>ISSN</w:t>
-      </w:r>
-    </w:p>
-    <w:p>
-      <w:r>
-        <w:t>Titre</w:t>
-      </w:r>
-    </w:p>
-    <w:p>
-      <w:r>
-        <w:t>Auteur</w:t>
-      </w:r>
-    </w:p>
-    <w:p>
-      <w:r>
-        <w:t>Date</w:t>
-      </w:r>
-    </w:p>
-    <w:p>
-      <w:r>
         <w:t>Lieu</w:t>
       </w:r>
     </w:p>
@@ -2771,11 +2705,11 @@
       <w:pPr>
         <w:pStyle w:val="Titre2"/>
       </w:pPr>
-      <w:bookmarkStart w:id="5" w:name="_Toc510626335"/>
+      <w:bookmarkStart w:id="6" w:name="_Toc510698133"/>
       <w:r>
         <w:t>Processus d’alignements</w:t>
       </w:r>
-      <w:bookmarkEnd w:id="5"/>
+      <w:bookmarkEnd w:id="6"/>
     </w:p>
     <w:p/>
     <w:p/>
@@ -2783,11 +2717,11 @@
       <w:pPr>
         <w:pStyle w:val="Titre3"/>
       </w:pPr>
-      <w:bookmarkStart w:id="6" w:name="_Toc510626336"/>
+      <w:bookmarkStart w:id="7" w:name="_Toc510698134"/>
       <w:r>
         <w:t>Erreurs les plus fréquentes</w:t>
       </w:r>
-      <w:bookmarkEnd w:id="6"/>
+      <w:bookmarkEnd w:id="7"/>
     </w:p>
     <w:p>
       <w:r>
@@ -2895,7 +2829,6 @@
         </w:numPr>
       </w:pPr>
       <w:r>
-        <w:lastRenderedPageBreak/>
         <w:t>Les zones codées Type de document / Type de contenu ont été mal renseignées</w:t>
       </w:r>
       <w:r>
@@ -2929,6 +2862,7 @@
         </w:numPr>
       </w:pPr>
       <w:r>
+        <w:lastRenderedPageBreak/>
         <w:t>Les données sont passées par Excel, qui a transformé les ISBN ou EAN en données du type « 9,78E15711 ».</w:t>
       </w:r>
       <w:r>
@@ -2940,11 +2874,11 @@
       <w:pPr>
         <w:pStyle w:val="Titre3"/>
       </w:pPr>
-      <w:bookmarkStart w:id="7" w:name="_Toc510626337"/>
+      <w:bookmarkStart w:id="8" w:name="_Toc510698135"/>
       <w:r>
         <w:t>Alignement par ARK</w:t>
       </w:r>
-      <w:bookmarkEnd w:id="7"/>
+      <w:bookmarkEnd w:id="8"/>
     </w:p>
     <w:p>
       <w:r>
@@ -2955,11 +2889,11 @@
       <w:pPr>
         <w:pStyle w:val="Titre3"/>
       </w:pPr>
-      <w:bookmarkStart w:id="8" w:name="_Toc510626338"/>
+      <w:bookmarkStart w:id="9" w:name="_Toc510698136"/>
       <w:r>
         <w:t>Alignement par FRBNF</w:t>
       </w:r>
-      <w:bookmarkEnd w:id="8"/>
+      <w:bookmarkEnd w:id="9"/>
     </w:p>
     <w:p>
       <w:pPr>
@@ -3056,13 +2990,7 @@
         </w:numPr>
       </w:pPr>
       <w:r>
-        <w:t>Si pas de résultat, recherche sur les 8 premiers chiffres comme ancien numéro de notice</w:t>
-      </w:r>
-      <w:r>
-        <w:t xml:space="preserve"> (zone 9XX)</w:t>
-      </w:r>
-      <w:r>
-        <w:t xml:space="preserve"> + </w:t>
+        <w:t xml:space="preserve">Si pas de résultat, recherche sur les 8 premiers chiffres comme ancien numéro de notice (zone 9XX) + </w:t>
       </w:r>
       <w:r>
         <w:t>contrôle sur ISBN</w:t>
@@ -3087,11 +3015,11 @@
       <w:pPr>
         <w:pStyle w:val="Titre3"/>
       </w:pPr>
-      <w:bookmarkStart w:id="9" w:name="_Toc510626339"/>
+      <w:bookmarkStart w:id="10" w:name="_Toc510698137"/>
       <w:r>
         <w:t>Alignement par ISBN</w:t>
       </w:r>
-      <w:bookmarkEnd w:id="9"/>
+      <w:bookmarkEnd w:id="10"/>
     </w:p>
     <w:p>
       <w:pPr>
@@ -3155,10 +3083,7 @@
         <w:t xml:space="preserve">Si échec : </w:t>
       </w:r>
       <w:r>
-        <w:t xml:space="preserve">recherche sur l’ISBN nettoyé : uniquement le premier ISBN </w:t>
-      </w:r>
-      <w:r>
-        <w:t xml:space="preserve">(s’il y a </w:t>
+        <w:t xml:space="preserve">recherche sur l’ISBN nettoyé : uniquement le premier ISBN (s’il y a </w:t>
       </w:r>
       <w:proofErr w:type="spellStart"/>
       <w:r>
@@ -3166,19 +3091,7 @@
       </w:r>
       <w:proofErr w:type="spellEnd"/>
       <w:r>
-        <w:t xml:space="preserve"> entrée </w:t>
-      </w:r>
-      <w:r>
-        <w:t xml:space="preserve">plusieurs ISBN séparés par </w:t>
-      </w:r>
-      <w:r>
-        <w:t xml:space="preserve">des </w:t>
-      </w:r>
-      <w:r>
-        <w:t>ponctuation)</w:t>
-      </w:r>
-      <w:r>
-        <w:t>, en supprimant les espaces, les tirets, etc.</w:t>
+        <w:t xml:space="preserve"> entrée plusieurs ISBN séparés par des ponctuation), en supprimant les espaces, les tirets, etc.</w:t>
       </w:r>
       <w:r>
         <w:br/>
@@ -3302,11 +3215,11 @@
       <w:pPr>
         <w:pStyle w:val="Titre3"/>
       </w:pPr>
-      <w:bookmarkStart w:id="10" w:name="_Toc510626340"/>
+      <w:bookmarkStart w:id="11" w:name="_Toc510698138"/>
       <w:r>
         <w:t>Alignement par EAN</w:t>
       </w:r>
-      <w:bookmarkEnd w:id="10"/>
+      <w:bookmarkEnd w:id="11"/>
     </w:p>
     <w:p>
       <w:r>
@@ -3350,7 +3263,6 @@
         </w:numPr>
       </w:pPr>
       <w:r>
-        <w:lastRenderedPageBreak/>
         <w:t>Si échec, recherche dans toute la notice</w:t>
       </w:r>
     </w:p>
@@ -3378,11 +3290,12 @@
       <w:pPr>
         <w:pStyle w:val="Titre3"/>
       </w:pPr>
-      <w:bookmarkStart w:id="11" w:name="_Toc510626341"/>
-      <w:r>
+      <w:bookmarkStart w:id="12" w:name="_Toc510698139"/>
+      <w:r>
+        <w:lastRenderedPageBreak/>
         <w:t>Alignement par n° commercial (CD-DVD)</w:t>
       </w:r>
-      <w:bookmarkEnd w:id="11"/>
+      <w:bookmarkEnd w:id="12"/>
     </w:p>
     <w:p>
       <w:r>
@@ -3400,11 +3313,11 @@
       <w:pPr>
         <w:pStyle w:val="Titre3"/>
       </w:pPr>
-      <w:bookmarkStart w:id="12" w:name="_Toc510626342"/>
+      <w:bookmarkStart w:id="13" w:name="_Toc510698140"/>
       <w:r>
         <w:t>Alignement par ISSN (périodiques)</w:t>
       </w:r>
-      <w:bookmarkEnd w:id="12"/>
+      <w:bookmarkEnd w:id="13"/>
     </w:p>
     <w:p>
       <w:pPr>
@@ -3453,7 +3366,7 @@
       <w:pPr>
         <w:pStyle w:val="Titre3"/>
       </w:pPr>
-      <w:bookmarkStart w:id="13" w:name="_Toc510626343"/>
+      <w:bookmarkStart w:id="14" w:name="_Toc510698141"/>
       <w:r>
         <w:t>Alignement par mots (Titre-Auteur-Date</w:t>
       </w:r>
@@ -3469,7 +3382,7 @@
       <w:r>
         <w:t>)</w:t>
       </w:r>
-      <w:bookmarkEnd w:id="13"/>
+      <w:bookmarkEnd w:id="14"/>
     </w:p>
     <w:p>
       <w:r>
@@ -3544,7 +3457,7 @@
       <w:pPr>
         <w:pStyle w:val="Titre3"/>
       </w:pPr>
-      <w:bookmarkStart w:id="14" w:name="_Toc510626344"/>
+      <w:bookmarkStart w:id="15" w:name="_Toc510698142"/>
       <w:r>
         <w:t>Mécanisme</w:t>
       </w:r>
@@ -3554,7 +3467,7 @@
       <w:r>
         <w:t xml:space="preserve"> de contrôle</w:t>
       </w:r>
-      <w:bookmarkEnd w:id="14"/>
+      <w:bookmarkEnd w:id="15"/>
     </w:p>
     <w:p>
       <w:pPr>
@@ -3742,7 +3655,6 @@
         <w:pStyle w:val="Titre4"/>
       </w:pPr>
       <w:r>
-        <w:lastRenderedPageBreak/>
         <w:t>Sur le numéro de tome/volume</w:t>
       </w:r>
     </w:p>
@@ -3777,6 +3689,7 @@
         </w:numPr>
       </w:pPr>
       <w:r>
+        <w:lastRenderedPageBreak/>
         <w:t>200$u</w:t>
       </w:r>
     </w:p>
@@ -3821,11 +3734,11 @@
       <w:pPr>
         <w:pStyle w:val="Titre2"/>
       </w:pPr>
-      <w:bookmarkStart w:id="15" w:name="_Toc510626345"/>
+      <w:bookmarkStart w:id="16" w:name="_Toc510698143"/>
       <w:r>
         <w:t>Fichier en entrée</w:t>
       </w:r>
-      <w:bookmarkEnd w:id="15"/>
+      <w:bookmarkEnd w:id="16"/>
     </w:p>
     <w:p>
       <w:r>
@@ -3836,11 +3749,11 @@
       <w:pPr>
         <w:pStyle w:val="Titre2"/>
       </w:pPr>
-      <w:bookmarkStart w:id="16" w:name="_Toc510626346"/>
+      <w:bookmarkStart w:id="17" w:name="_Toc510698144"/>
       <w:r>
         <w:t>Fichiers en sortie</w:t>
       </w:r>
-      <w:bookmarkEnd w:id="16"/>
+      <w:bookmarkEnd w:id="17"/>
     </w:p>
     <w:p>
       <w:r>
@@ -3879,11 +3792,11 @@
       <w:pPr>
         <w:pStyle w:val="Titre3"/>
       </w:pPr>
-      <w:bookmarkStart w:id="17" w:name="_Toc510626347"/>
+      <w:bookmarkStart w:id="18" w:name="_Toc510698145"/>
       <w:r>
         <w:t>Les fichiers de résultats</w:t>
       </w:r>
-      <w:bookmarkEnd w:id="17"/>
+      <w:bookmarkEnd w:id="18"/>
     </w:p>
     <w:p>
       <w:r>
@@ -3975,8 +3888,8 @@
       <w:pPr>
         <w:pStyle w:val="Titre1"/>
       </w:pPr>
-      <w:bookmarkStart w:id="18" w:name="_Ref510166959"/>
-      <w:bookmarkStart w:id="19" w:name="_Toc510626348"/>
+      <w:bookmarkStart w:id="19" w:name="_Ref510166959"/>
+      <w:bookmarkStart w:id="20" w:name="_Toc510698146"/>
       <w:r>
         <w:t>Module central (blanc) de Alignements-</w:t>
       </w:r>
@@ -3988,7 +3901,7 @@
       <w:r>
         <w:t>-BnF : alignements – notices d’autorité</w:t>
       </w:r>
-      <w:bookmarkEnd w:id="19"/>
+      <w:bookmarkEnd w:id="20"/>
     </w:p>
     <w:p>
       <w:r>
@@ -4036,31 +3949,31 @@
       <w:pPr>
         <w:pStyle w:val="Titre2"/>
       </w:pPr>
-      <w:bookmarkStart w:id="20" w:name="_Toc510626349"/>
+      <w:bookmarkStart w:id="21" w:name="_Toc510698147"/>
+      <w:r>
+        <w:t>Processus d’alignement</w:t>
+      </w:r>
+      <w:bookmarkEnd w:id="21"/>
+    </w:p>
+    <w:p>
+      <w:r>
+        <w:t>Comme pour les notices bibliographiques : alignement d’abord sur les n° internes BnF (ARK ou FBRNF).</w:t>
+      </w:r>
+    </w:p>
+    <w:p>
+      <w:r>
+        <w:t>A défaut</w:t>
+      </w:r>
+      <w:r>
+        <w:t xml:space="preserve"> (si absents ou aucun résultat trouvé)</w:t>
+      </w:r>
+      <w:r>
+        <w:t>, utilisation de la colonne ISNI</w:t>
+      </w:r>
+    </w:p>
+    <w:p>
       <w:r>
         <w:lastRenderedPageBreak/>
-        <w:t>Processus d’alignement</w:t>
-      </w:r>
-      <w:bookmarkEnd w:id="20"/>
-    </w:p>
-    <w:p>
-      <w:r>
-        <w:t>Comme pour les notices bibliographiques : alignement d’abord sur les n° internes BnF (ARK ou FBRNF).</w:t>
-      </w:r>
-    </w:p>
-    <w:p>
-      <w:r>
-        <w:t>A défaut</w:t>
-      </w:r>
-      <w:r>
-        <w:t xml:space="preserve"> (si absents ou aucun résultat trouvé)</w:t>
-      </w:r>
-      <w:r>
-        <w:t>, utilisation de la colonne ISNI</w:t>
-      </w:r>
-    </w:p>
-    <w:p>
-      <w:r>
         <w:t>A défaut</w:t>
       </w:r>
       <w:r>
@@ -4093,12 +4006,10 @@
       <w:pPr>
         <w:pStyle w:val="Titre2"/>
       </w:pPr>
-      <w:bookmarkStart w:id="21" w:name="_Toc510626351"/>
+      <w:bookmarkStart w:id="22" w:name="_Toc510698148"/>
       <w:r>
         <w:t>Fichiers en sortie</w:t>
       </w:r>
-      <w:bookmarkStart w:id="22" w:name="_GoBack"/>
-      <w:bookmarkEnd w:id="21"/>
       <w:bookmarkEnd w:id="22"/>
     </w:p>
     <w:p>
@@ -4110,7 +4021,7 @@
       <w:pPr>
         <w:pStyle w:val="Titre1"/>
       </w:pPr>
-      <w:bookmarkStart w:id="23" w:name="_Toc510626352"/>
+      <w:bookmarkStart w:id="23" w:name="_Toc510698149"/>
       <w:r>
         <w:t xml:space="preserve">Modules </w:t>
       </w:r>
@@ -4140,7 +4051,7 @@
       <w:r>
         <w:t xml:space="preserve"> pour l’usager</w:t>
       </w:r>
-      <w:bookmarkEnd w:id="18"/>
+      <w:bookmarkEnd w:id="19"/>
       <w:bookmarkEnd w:id="23"/>
     </w:p>
     <w:p>
@@ -4149,7 +4060,7 @@
       </w:pPr>
       <w:bookmarkStart w:id="24" w:name="_Toc510167031"/>
       <w:bookmarkStart w:id="25" w:name="_Toc510614211"/>
-      <w:bookmarkStart w:id="26" w:name="_Toc510626353"/>
+      <w:bookmarkStart w:id="26" w:name="_Toc510698150"/>
       <w:bookmarkEnd w:id="24"/>
       <w:bookmarkEnd w:id="25"/>
       <w:r>
@@ -4167,7 +4078,7 @@
       <w:pPr>
         <w:pStyle w:val="Titre3"/>
       </w:pPr>
-      <w:bookmarkStart w:id="27" w:name="_Toc510626354"/>
+      <w:bookmarkStart w:id="27" w:name="_Toc510698151"/>
       <w:r>
         <w:t xml:space="preserve">Extraction de notices bibliographiques - </w:t>
       </w:r>
@@ -4383,9 +4294,8 @@
       <w:pPr>
         <w:pStyle w:val="Titre3"/>
       </w:pPr>
-      <w:bookmarkStart w:id="28" w:name="_Toc510626355"/>
-      <w:r>
-        <w:lastRenderedPageBreak/>
+      <w:bookmarkStart w:id="28" w:name="_Toc510698152"/>
+      <w:r>
         <w:t xml:space="preserve">Extraction de notices bibliographiques - </w:t>
       </w:r>
       <w:r>
@@ -4455,6 +4365,7 @@
         <w:pStyle w:val="Titre4"/>
       </w:pPr>
       <w:r>
+        <w:lastRenderedPageBreak/>
         <w:t>Numéro ARK BnF</w:t>
       </w:r>
     </w:p>
@@ -4957,7 +4868,7 @@
       <w:pPr>
         <w:pStyle w:val="Titre3"/>
       </w:pPr>
-      <w:bookmarkStart w:id="29" w:name="_Toc510626356"/>
+      <w:bookmarkStart w:id="29" w:name="_Toc510698153"/>
       <w:r>
         <w:t xml:space="preserve">Extraction de notices bibliographiques - </w:t>
       </w:r>
@@ -5051,8 +4962,62 @@
         <w:pStyle w:val="Titre4"/>
       </w:pPr>
       <w:r>
+        <w:t>Monographies – son, vidéo</w:t>
+      </w:r>
+    </w:p>
+    <w:p>
+      <w:r>
+        <w:t>FRBNF</w:t>
+      </w:r>
+    </w:p>
+    <w:p>
+      <w:r>
+        <w:t>ARK</w:t>
+      </w:r>
+    </w:p>
+    <w:p>
+      <w:r>
+        <w:t>EAN</w:t>
+      </w:r>
+    </w:p>
+    <w:p>
+      <w:r>
+        <w:t xml:space="preserve">ID </w:t>
+      </w:r>
+      <w:r>
+        <w:t>commercial</w:t>
+      </w:r>
+      <w:r>
+        <w:t xml:space="preserve"> audio</w:t>
+      </w:r>
+    </w:p>
+    <w:p>
+      <w:r>
+        <w:t>Titre</w:t>
+      </w:r>
+    </w:p>
+    <w:p>
+      <w:r>
+        <w:t>Auteurs</w:t>
+      </w:r>
+    </w:p>
+    <w:p>
+      <w:r>
         <w:lastRenderedPageBreak/>
-        <w:t>Monographies – son, vidéo</w:t>
+        <w:t>Date de publication</w:t>
+      </w:r>
+    </w:p>
+    <w:p>
+      <w:r>
+        <w:t>Editeur</w:t>
+      </w:r>
+    </w:p>
+    <w:p>
+      <w:pPr>
+        <w:pStyle w:val="Titre4"/>
+      </w:pPr>
+      <w:r>
+        <w:t>Périodiques</w:t>
       </w:r>
     </w:p>
     <w:p>
@@ -5067,22 +5032,54 @@
     </w:p>
     <w:p>
       <w:r>
+        <w:t>ISSN</w:t>
+      </w:r>
+    </w:p>
+    <w:p>
+      <w:r>
+        <w:t>Titre clé, ou à défaut Titre</w:t>
+      </w:r>
+    </w:p>
+    <w:p>
+      <w:r>
+        <w:t>Auteurs</w:t>
+      </w:r>
+    </w:p>
+    <w:p>
+      <w:r>
+        <w:t>Date de publication</w:t>
+      </w:r>
+    </w:p>
+    <w:p>
+      <w:r>
+        <w:t>Lieu de publication</w:t>
+      </w:r>
+    </w:p>
+    <w:p>
+      <w:pPr>
+        <w:pStyle w:val="Titre4"/>
+      </w:pPr>
+      <w:r>
+        <w:t>Autres types de notice-type de document</w:t>
+      </w:r>
+    </w:p>
+    <w:p>
+      <w:r>
+        <w:t>FRBNF</w:t>
+      </w:r>
+    </w:p>
+    <w:p>
+      <w:r>
+        <w:t>ARK</w:t>
+      </w:r>
+    </w:p>
+    <w:p>
+      <w:r>
         <w:t>EAN</w:t>
       </w:r>
     </w:p>
     <w:p>
       <w:r>
-        <w:t xml:space="preserve">ID </w:t>
-      </w:r>
-      <w:r>
-        <w:t>commercial</w:t>
-      </w:r>
-      <w:r>
-        <w:t xml:space="preserve"> audio</w:t>
-      </w:r>
-    </w:p>
-    <w:p>
-      <w:r>
         <w:t>Titre</w:t>
       </w:r>
     </w:p>
@@ -5097,96 +5094,10 @@
       </w:r>
     </w:p>
     <w:p>
-      <w:r>
-        <w:t>Editeur</w:t>
-      </w:r>
-    </w:p>
-    <w:p>
-      <w:pPr>
-        <w:pStyle w:val="Titre4"/>
-      </w:pPr>
-      <w:r>
-        <w:t>Périodiques</w:t>
-      </w:r>
-    </w:p>
-    <w:p>
-      <w:r>
-        <w:t>FRBNF</w:t>
-      </w:r>
-    </w:p>
-    <w:p>
-      <w:r>
-        <w:t>ARK</w:t>
-      </w:r>
-    </w:p>
-    <w:p>
-      <w:r>
-        <w:t>ISSN</w:t>
-      </w:r>
-    </w:p>
-    <w:p>
-      <w:r>
-        <w:t>Titre clé, ou à défaut Titre</w:t>
-      </w:r>
-    </w:p>
-    <w:p>
-      <w:r>
-        <w:t>Auteurs</w:t>
-      </w:r>
-    </w:p>
-    <w:p>
-      <w:r>
-        <w:t>Date de publication</w:t>
-      </w:r>
-    </w:p>
-    <w:p>
-      <w:r>
-        <w:t>Lieu de publication</w:t>
-      </w:r>
-    </w:p>
-    <w:p>
-      <w:pPr>
-        <w:pStyle w:val="Titre4"/>
-      </w:pPr>
-      <w:r>
-        <w:t>Autres types de notice-type de document</w:t>
-      </w:r>
-    </w:p>
-    <w:p>
-      <w:r>
-        <w:t>FRBNF</w:t>
-      </w:r>
-    </w:p>
-    <w:p>
-      <w:r>
-        <w:t>ARK</w:t>
-      </w:r>
-    </w:p>
-    <w:p>
-      <w:r>
-        <w:t>EAN</w:t>
-      </w:r>
-    </w:p>
-    <w:p>
-      <w:r>
-        <w:t>Titre</w:t>
-      </w:r>
-    </w:p>
-    <w:p>
-      <w:r>
-        <w:t>Auteurs</w:t>
-      </w:r>
-    </w:p>
-    <w:p>
-      <w:r>
-        <w:t>Date de publication</w:t>
-      </w:r>
-    </w:p>
-    <w:p>
       <w:pPr>
         <w:pStyle w:val="Titre3"/>
       </w:pPr>
-      <w:bookmarkStart w:id="30" w:name="_Toc510626357"/>
+      <w:bookmarkStart w:id="30" w:name="_Toc510698154"/>
       <w:r>
         <w:t>Extraction de notices d’autorité – Principes</w:t>
       </w:r>
@@ -5218,7 +5129,7 @@
       <w:pPr>
         <w:pStyle w:val="Titre2"/>
       </w:pPr>
-      <w:bookmarkStart w:id="31" w:name="_Toc510626358"/>
+      <w:bookmarkStart w:id="31" w:name="_Toc510698155"/>
       <w:r>
         <w:t xml:space="preserve">Module </w:t>
       </w:r>
@@ -5258,7 +5169,7 @@
       <w:pPr>
         <w:pStyle w:val="Titre3"/>
       </w:pPr>
-      <w:bookmarkStart w:id="32" w:name="_Toc510626359"/>
+      <w:bookmarkStart w:id="32" w:name="_Toc510698156"/>
       <w:r>
         <w:t>Option « Données d’autorité liées »</w:t>
       </w:r>
@@ -5288,7 +5199,7 @@
       <w:pPr>
         <w:pStyle w:val="Titre3"/>
       </w:pPr>
-      <w:bookmarkStart w:id="33" w:name="_Toc510626360"/>
+      <w:bookmarkStart w:id="33" w:name="_Toc510698157"/>
       <w:r>
         <w:t>Option iso2709 / XML</w:t>
       </w:r>
@@ -5303,9 +5214,8 @@
       <w:pPr>
         <w:pStyle w:val="Titre3"/>
       </w:pPr>
-      <w:bookmarkStart w:id="34" w:name="_Toc510626361"/>
-      <w:r>
-        <w:lastRenderedPageBreak/>
+      <w:bookmarkStart w:id="34" w:name="_Toc510698158"/>
+      <w:r>
         <w:t xml:space="preserve">Option </w:t>
       </w:r>
       <w:proofErr w:type="spellStart"/>
@@ -8728,7 +8638,7 @@
 </file>
 
 <file path=customXml/itemProps1.xml><?xml version="1.0" encoding="utf-8"?>
-<ds:datastoreItem xmlns:ds="http://schemas.openxmlformats.org/officeDocument/2006/customXml" ds:itemID="{04FD9243-554F-41D3-9106-1BC6A322297A}">
+<ds:datastoreItem xmlns:ds="http://schemas.openxmlformats.org/officeDocument/2006/customXml" ds:itemID="{3AFA27BC-35EA-430D-9A15-1D9EAE2097C3}">
   <ds:schemaRefs>
     <ds:schemaRef ds:uri="http://schemas.openxmlformats.org/officeDocument/2006/bibliography"/>
   </ds:schemaRefs>

--- a/doc/specifications_alignements-donnees-bnf.docx
+++ b/doc/specifications_alignements-donnees-bnf.docx
@@ -1,6 +1,6 @@
 
 <file path=word/document.xml><?xml version="1.0" encoding="utf-8"?>
-<w:document xmlns:wpc="http://schemas.microsoft.com/office/word/2010/wordprocessingCanvas" xmlns:cx="http://schemas.microsoft.com/office/drawing/2014/chartex" xmlns:cx1="http://schemas.microsoft.com/office/drawing/2015/9/8/chartex" xmlns:cx2="http://schemas.microsoft.com/office/drawing/2015/10/21/chartex" xmlns:cx3="http://schemas.microsoft.com/office/drawing/2016/5/9/chartex" xmlns:cx4="http://schemas.microsoft.com/office/drawing/2016/5/10/chartex" xmlns:cx5="http://schemas.microsoft.com/office/drawing/2016/5/11/chartex" xmlns:cx6="http://schemas.microsoft.com/office/drawing/2016/5/12/chartex" xmlns:cx7="http://schemas.microsoft.com/office/drawing/2016/5/13/chartex" xmlns:cx8="http://schemas.microsoft.com/office/drawing/2016/5/14/chartex" xmlns:mc="http://schemas.openxmlformats.org/markup-compatibility/2006" xmlns:aink="http://schemas.microsoft.com/office/drawing/2016/ink" xmlns:am3d="http://schemas.microsoft.com/office/drawing/2017/model3d" xmlns:o="urn:schemas-microsoft-com:office:office" xmlns:r="http://schemas.openxmlformats.org/officeDocument/2006/relationships" xmlns:m="http://schemas.openxmlformats.org/officeDocument/2006/math" xmlns:v="urn:schemas-microsoft-com:vml" xmlns:wp14="http://schemas.microsoft.com/office/word/2010/wordprocessingDrawing" xmlns:wp="http://schemas.openxmlformats.org/drawingml/2006/wordprocessingDrawing" xmlns:w10="urn:schemas-microsoft-com:office:word" xmlns:w="http://schemas.openxmlformats.org/wordprocessingml/2006/main" xmlns:w14="http://schemas.microsoft.com/office/word/2010/wordml" xmlns:w15="http://schemas.microsoft.com/office/word/2012/wordml" xmlns:w16cid="http://schemas.microsoft.com/office/word/2016/wordml/cid" xmlns:w16se="http://schemas.microsoft.com/office/word/2015/wordml/symex" xmlns:wpg="http://schemas.microsoft.com/office/word/2010/wordprocessingGroup" xmlns:wpi="http://schemas.microsoft.com/office/word/2010/wordprocessingInk" xmlns:wne="http://schemas.microsoft.com/office/word/2006/wordml" xmlns:wps="http://schemas.microsoft.com/office/word/2010/wordprocessingShape" mc:Ignorable="w14 w15 w16se w16cid wp14">
+<w:document xmlns:wpc="http://schemas.microsoft.com/office/word/2010/wordprocessingCanvas" xmlns:mc="http://schemas.openxmlformats.org/markup-compatibility/2006" xmlns:o="urn:schemas-microsoft-com:office:office" xmlns:r="http://schemas.openxmlformats.org/officeDocument/2006/relationships" xmlns:m="http://schemas.openxmlformats.org/officeDocument/2006/math" xmlns:v="urn:schemas-microsoft-com:vml" xmlns:wp14="http://schemas.microsoft.com/office/word/2010/wordprocessingDrawing" xmlns:wp="http://schemas.openxmlformats.org/drawingml/2006/wordprocessingDrawing" xmlns:w10="urn:schemas-microsoft-com:office:word" xmlns:w="http://schemas.openxmlformats.org/wordprocessingml/2006/main" xmlns:w14="http://schemas.microsoft.com/office/word/2010/wordml" xmlns:wpg="http://schemas.microsoft.com/office/word/2010/wordprocessingGroup" xmlns:wpi="http://schemas.microsoft.com/office/word/2010/wordprocessingInk" xmlns:wne="http://schemas.microsoft.com/office/word/2006/wordml" xmlns:wps="http://schemas.microsoft.com/office/word/2010/wordprocessingShape" mc:Ignorable="w14 wp14">
   <w:body>
     <w:p>
       <w:pPr>
@@ -37,7 +37,7 @@
                     </pic:cNvPicPr>
                   </pic:nvPicPr>
                   <pic:blipFill rotWithShape="1">
-                    <a:blip r:embed="rId8">
+                    <a:blip r:embed="rId9">
                       <a:extLst>
                         <a:ext uri="{28A0092B-C50C-407E-A947-70E740481C1C}">
                           <a14:useLocalDpi xmlns:a14="http://schemas.microsoft.com/office/drawing/2010/main" val="0"/>
@@ -100,14 +100,12 @@
     <w:p>
       <w:pPr>
         <w:pStyle w:val="Sous-titre"/>
-      </w:pPr>
-      <w:r>
-        <w:t>Description technique des mécanismes en œuv</w:t>
-      </w:r>
-      <w:bookmarkStart w:id="0" w:name="_GoBack"/>
-      <w:bookmarkEnd w:id="0"/>
-      <w:r>
-        <w:t xml:space="preserve">re dans les différents modules du logiciel </w:t>
+        <w:rPr>
+          <w:b/>
+        </w:rPr>
+      </w:pPr>
+      <w:r>
+        <w:t xml:space="preserve">Description technique des mécanismes en œuvre dans les différents modules du logiciel </w:t>
       </w:r>
       <w:r>
         <w:rPr>
@@ -138,6 +136,80 @@
       </w:r>
       <w:proofErr w:type="spellEnd"/>
     </w:p>
+    <w:tbl>
+      <w:tblPr>
+        <w:tblStyle w:val="Grilledutableau"/>
+        <w:tblW w:w="0" w:type="auto"/>
+        <w:tblLook w:val="04A0" w:firstRow="1" w:lastRow="0" w:firstColumn="1" w:lastColumn="0" w:noHBand="0" w:noVBand="1"/>
+      </w:tblPr>
+      <w:tblGrid>
+        <w:gridCol w:w="4606"/>
+        <w:gridCol w:w="4606"/>
+      </w:tblGrid>
+      <w:tr>
+        <w:tc>
+          <w:tcPr>
+            <w:tcW w:w="4606" w:type="dxa"/>
+          </w:tcPr>
+          <w:p>
+            <w:pPr>
+              <w:rPr>
+                <w:b/>
+              </w:rPr>
+            </w:pPr>
+            <w:bookmarkStart w:id="0" w:name="_GoBack" w:colFirst="0" w:colLast="0"/>
+            <w:r>
+              <w:rPr>
+                <w:b/>
+              </w:rPr>
+              <w:t>Version</w:t>
+            </w:r>
+          </w:p>
+        </w:tc>
+        <w:tc>
+          <w:tcPr>
+            <w:tcW w:w="4606" w:type="dxa"/>
+          </w:tcPr>
+          <w:p>
+            <w:r>
+              <w:t>1.0</w:t>
+            </w:r>
+          </w:p>
+        </w:tc>
+      </w:tr>
+      <w:tr>
+        <w:tc>
+          <w:tcPr>
+            <w:tcW w:w="4606" w:type="dxa"/>
+          </w:tcPr>
+          <w:p>
+            <w:pPr>
+              <w:rPr>
+                <w:b/>
+              </w:rPr>
+            </w:pPr>
+            <w:r>
+              <w:rPr>
+                <w:b/>
+              </w:rPr>
+              <w:t>Date de dernière mise à jour</w:t>
+            </w:r>
+          </w:p>
+        </w:tc>
+        <w:tc>
+          <w:tcPr>
+            <w:tcW w:w="4606" w:type="dxa"/>
+          </w:tcPr>
+          <w:p>
+            <w:r>
+              <w:t>12/04/2018</w:t>
+            </w:r>
+          </w:p>
+        </w:tc>
+      </w:tr>
+      <w:bookmarkEnd w:id="0"/>
+    </w:tbl>
+    <w:p/>
     <w:sdt>
       <w:sdtPr>
         <w:rPr>
@@ -2347,8 +2419,8 @@
       <w:r>
         <w:rPr>
           <w:noProof/>
+          <w:lang w:eastAsia="fr-FR"/>
         </w:rPr>
-        <w:lastRenderedPageBreak/>
         <w:drawing>
           <wp:inline distT="0" distB="0" distL="0" distR="0" wp14:anchorId="042199A7" wp14:editId="4553F422">
             <wp:extent cx="5760720" cy="3028950"/>
@@ -2365,7 +2437,7 @@
                     <pic:cNvPicPr/>
                   </pic:nvPicPr>
                   <pic:blipFill rotWithShape="1">
-                    <a:blip r:embed="rId9"/>
+                    <a:blip r:embed="rId10"/>
                     <a:srcRect b="9402"/>
                     <a:stretch/>
                   </pic:blipFill>
@@ -2552,6 +2624,7 @@
     </w:p>
     <w:p>
       <w:r>
+        <w:lastRenderedPageBreak/>
         <w:t>EAN</w:t>
       </w:r>
     </w:p>
@@ -2581,7 +2654,6 @@
     </w:p>
     <w:p>
       <w:r>
-        <w:lastRenderedPageBreak/>
         <w:t>Tome</w:t>
       </w:r>
     </w:p>
@@ -2794,7 +2866,7 @@
                     <pic:cNvPicPr/>
                   </pic:nvPicPr>
                   <pic:blipFill>
-                    <a:blip r:embed="rId10"/>
+                    <a:blip r:embed="rId11"/>
                     <a:stretch>
                       <a:fillRect/>
                     </a:stretch>
@@ -2829,6 +2901,7 @@
         </w:numPr>
       </w:pPr>
       <w:r>
+        <w:lastRenderedPageBreak/>
         <w:t>Les zones codées Type de document / Type de contenu ont été mal renseignées</w:t>
       </w:r>
       <w:r>
@@ -2862,7 +2935,6 @@
         </w:numPr>
       </w:pPr>
       <w:r>
-        <w:lastRenderedPageBreak/>
         <w:t>Les données sont passées par Excel, qui a transformé les ISBN ou EAN en données du type « 9,78E15711 ».</w:t>
       </w:r>
       <w:r>
@@ -2907,12 +2979,10 @@
         <w:t xml:space="preserve">Recherche sur le nombre complet avec préfixe sur le critère de recherche </w:t>
       </w:r>
       <w:proofErr w:type="spellStart"/>
-      <w:proofErr w:type="gramStart"/>
       <w:r>
         <w:t>bib.otherid</w:t>
       </w:r>
       <w:proofErr w:type="spellEnd"/>
-      <w:proofErr w:type="gramEnd"/>
       <w:r>
         <w:t xml:space="preserve"> du SRU BnF.</w:t>
       </w:r>
@@ -3036,12 +3106,10 @@
         <w:t xml:space="preserve"> dans le critère SRU </w:t>
       </w:r>
       <w:proofErr w:type="spellStart"/>
-      <w:proofErr w:type="gramStart"/>
       <w:r>
         <w:t>bib.isbn</w:t>
       </w:r>
       <w:proofErr w:type="spellEnd"/>
-      <w:proofErr w:type="gramEnd"/>
       <w:r>
         <w:br/>
         <w:t>+ contrôle sur le titre et la date</w:t>
@@ -3145,12 +3213,10 @@
         <w:t xml:space="preserve"> (critère de recherche SRU </w:t>
       </w:r>
       <w:proofErr w:type="spellStart"/>
-      <w:proofErr w:type="gramStart"/>
       <w:r>
         <w:t>bib.anywhere</w:t>
       </w:r>
       <w:proofErr w:type="spellEnd"/>
-      <w:proofErr w:type="gramEnd"/>
       <w:r>
         <w:t>)</w:t>
       </w:r>
@@ -3164,15 +3230,7 @@
         </w:numPr>
       </w:pPr>
       <w:r>
-        <w:t xml:space="preserve">Si échec : recherche de l’ISBN10 + ISBN13 dans le </w:t>
-      </w:r>
-      <w:proofErr w:type="spellStart"/>
-      <w:r>
-        <w:t>Sudoc</w:t>
-      </w:r>
-      <w:proofErr w:type="spellEnd"/>
-      <w:r>
-        <w:t xml:space="preserve"> (web service isbn2ppn)</w:t>
+        <w:t>Si échec : recherche de l’ISBN10 + ISBN13 dans le Sudoc (web service isbn2ppn)</w:t>
       </w:r>
     </w:p>
     <w:p>
@@ -3263,6 +3321,7 @@
         </w:numPr>
       </w:pPr>
       <w:r>
+        <w:lastRenderedPageBreak/>
         <w:t>Si échec, recherche dans toute la notice</w:t>
       </w:r>
     </w:p>
@@ -3275,39 +3334,63 @@
         </w:numPr>
       </w:pPr>
       <w:r>
-        <w:t xml:space="preserve">Si échec, recherche dans le </w:t>
+        <w:t>Si échec, recherche dans le Sudoc (web service ean2ppn)</w:t>
+      </w:r>
+    </w:p>
+    <w:p>
+      <w:pPr>
+        <w:pStyle w:val="Titre3"/>
+      </w:pPr>
+      <w:bookmarkStart w:id="12" w:name="_Toc510698139"/>
+      <w:r>
+        <w:t>Alignement par n° commercial (CD-DVD)</w:t>
+      </w:r>
+      <w:bookmarkEnd w:id="12"/>
+    </w:p>
+    <w:p>
+      <w:r>
+        <w:t xml:space="preserve">Recherche du numéro commercial dans le critère </w:t>
       </w:r>
       <w:proofErr w:type="spellStart"/>
       <w:r>
-        <w:t>Sudoc</w:t>
+        <w:t>bib.comref</w:t>
       </w:r>
       <w:proofErr w:type="spellEnd"/>
       <w:r>
-        <w:t xml:space="preserve"> (web service ean2ppn)</w:t>
-      </w:r>
-    </w:p>
-    <w:p>
-      <w:pPr>
-        <w:pStyle w:val="Titre3"/>
-      </w:pPr>
-      <w:bookmarkStart w:id="12" w:name="_Toc510698139"/>
-      <w:r>
-        <w:lastRenderedPageBreak/>
-        <w:t>Alignement par n° commercial (CD-DVD)</w:t>
-      </w:r>
-      <w:bookmarkEnd w:id="12"/>
-    </w:p>
-    <w:p>
-      <w:r>
-        <w:t xml:space="preserve">Recherche du numéro commercial dans le critère </w:t>
+        <w:t> :</w:t>
+      </w:r>
+    </w:p>
+    <w:p>
+      <w:pPr>
+        <w:pStyle w:val="Paragraphedeliste"/>
+        <w:numPr>
+          <w:ilvl w:val="0"/>
+          <w:numId w:val="19"/>
+        </w:numPr>
+      </w:pPr>
+      <w:r>
+        <w:t>Contrôle sur la 071$a de la notice BnF : si le numéro commercial en entrée est présent dans la 071$a de la notice BnF, ou si la notice BnF contient le numéro commercial initial</w:t>
+      </w:r>
+    </w:p>
+    <w:p>
+      <w:pPr>
+        <w:pStyle w:val="Paragraphedeliste"/>
+        <w:numPr>
+          <w:ilvl w:val="0"/>
+          <w:numId w:val="19"/>
+        </w:numPr>
+      </w:pPr>
+      <w:r>
+        <w:t xml:space="preserve">+ contrôle sur titre, </w:t>
       </w:r>
       <w:proofErr w:type="spellStart"/>
-      <w:proofErr w:type="gramStart"/>
-      <w:r>
-        <w:t>bib.comref</w:t>
+      <w:r>
+        <w:t>volumaison</w:t>
       </w:r>
       <w:proofErr w:type="spellEnd"/>
-      <w:proofErr w:type="gramEnd"/>
+      <w:r>
+        <w:t xml:space="preserve"> et date</w:t>
+      </w:r>
     </w:p>
     <w:p>
       <w:pPr>
@@ -3331,12 +3414,10 @@
         <w:t xml:space="preserve">Recherche de l’ISSN dans le critère de recherche SRU </w:t>
       </w:r>
       <w:proofErr w:type="spellStart"/>
-      <w:proofErr w:type="gramStart"/>
       <w:r>
         <w:t>bib.issn</w:t>
       </w:r>
       <w:proofErr w:type="spellEnd"/>
-      <w:proofErr w:type="gramEnd"/>
       <w:r>
         <w:br/>
         <w:t>+ contrôle sur le type de notice pour chaque notice trouvée</w:t>
@@ -3351,15 +3432,7 @@
         </w:numPr>
       </w:pPr>
       <w:r>
-        <w:t xml:space="preserve">Si échec : recherche dans le </w:t>
-      </w:r>
-      <w:proofErr w:type="spellStart"/>
-      <w:r>
-        <w:t>Sudoc</w:t>
-      </w:r>
-      <w:proofErr w:type="spellEnd"/>
-      <w:r>
-        <w:t xml:space="preserve"> (web service issn2ppn)</w:t>
+        <w:t>Si échec : recherche dans le Sudoc (web service issn2ppn)</w:t>
       </w:r>
     </w:p>
     <w:p>
@@ -3647,6 +3720,7 @@
     </w:p>
     <w:p>
       <w:r>
+        <w:lastRenderedPageBreak/>
         <w:t>Si la date en entrée est présente dans les dates récupérées de la notice BnF, le contrôle est valide.</w:t>
       </w:r>
     </w:p>
@@ -3689,7 +3763,6 @@
         </w:numPr>
       </w:pPr>
       <w:r>
-        <w:lastRenderedPageBreak/>
         <w:t>200$u</w:t>
       </w:r>
     </w:p>
@@ -3714,15 +3787,7 @@
         </w:numPr>
       </w:pPr>
       <w:r>
-        <w:t>(</w:t>
-      </w:r>
-      <w:proofErr w:type="gramStart"/>
-      <w:r>
-        <w:t>si</w:t>
-      </w:r>
-      <w:proofErr w:type="gramEnd"/>
-      <w:r>
-        <w:t xml:space="preserve"> ces zones n’existent pas, récupération des chiffres en 200$a)</w:t>
+        <w:t>(si ces zones n’existent pas, récupération des chiffres en 200$a)</w:t>
       </w:r>
     </w:p>
     <w:p>
@@ -3848,15 +3913,7 @@
         </w:numPr>
       </w:pPr>
       <w:r>
-        <w:t xml:space="preserve">La méthode qui a permis de </w:t>
-      </w:r>
-      <w:proofErr w:type="gramStart"/>
-      <w:r>
-        <w:t>trouvé</w:t>
-      </w:r>
-      <w:proofErr w:type="gramEnd"/>
-      <w:r>
-        <w:t xml:space="preserve"> le(s) identifiant(s)</w:t>
+        <w:t>La méthode qui a permis de trouvé le(s) identifiant(s)</w:t>
       </w:r>
     </w:p>
     <w:p>
@@ -3888,8 +3945,8 @@
       <w:pPr>
         <w:pStyle w:val="Titre1"/>
       </w:pPr>
-      <w:bookmarkStart w:id="19" w:name="_Ref510166959"/>
-      <w:bookmarkStart w:id="20" w:name="_Toc510698146"/>
+      <w:bookmarkStart w:id="19" w:name="_Toc510698146"/>
+      <w:bookmarkStart w:id="20" w:name="_Ref510166959"/>
       <w:r>
         <w:t>Module central (blanc) de Alignements-</w:t>
       </w:r>
@@ -3901,7 +3958,7 @@
       <w:r>
         <w:t>-BnF : alignements – notices d’autorité</w:t>
       </w:r>
-      <w:bookmarkEnd w:id="20"/>
+      <w:bookmarkEnd w:id="19"/>
     </w:p>
     <w:p>
       <w:r>
@@ -3951,6 +4008,7 @@
       </w:pPr>
       <w:bookmarkStart w:id="21" w:name="_Toc510698147"/>
       <w:r>
+        <w:lastRenderedPageBreak/>
         <w:t>Processus d’alignement</w:t>
       </w:r>
       <w:bookmarkEnd w:id="21"/>
@@ -3973,7 +4031,6 @@
     </w:p>
     <w:p>
       <w:r>
-        <w:lastRenderedPageBreak/>
         <w:t>A défaut</w:t>
       </w:r>
       <w:r>
@@ -3987,7 +4044,7 @@
       <w:r>
         <w:t xml:space="preserve">A défaut : recherche du point d’accès dans la base </w:t>
       </w:r>
-      <w:hyperlink r:id="rId11" w:history="1">
+      <w:hyperlink r:id="rId12" w:history="1">
         <w:r>
           <w:rPr>
             <w:rStyle w:val="Lienhypertexte"/>
@@ -4051,7 +4108,7 @@
       <w:r>
         <w:t xml:space="preserve"> pour l’usager</w:t>
       </w:r>
-      <w:bookmarkEnd w:id="19"/>
+      <w:bookmarkEnd w:id="20"/>
       <w:bookmarkEnd w:id="23"/>
     </w:p>
     <w:p>
@@ -4296,6 +4353,7 @@
       </w:pPr>
       <w:bookmarkStart w:id="28" w:name="_Toc510698152"/>
       <w:r>
+        <w:lastRenderedPageBreak/>
         <w:t xml:space="preserve">Extraction de notices bibliographiques - </w:t>
       </w:r>
       <w:r>
@@ -4311,17 +4369,9 @@
     </w:p>
     <w:p>
       <w:r>
-        <w:t>La description du contenu de chaque zone peut être trouvée notamment sur le site de l’</w:t>
-      </w:r>
-      <w:proofErr w:type="spellStart"/>
-      <w:r>
-        <w:t>Abes</w:t>
-      </w:r>
-      <w:proofErr w:type="spellEnd"/>
-      <w:r>
-        <w:t xml:space="preserve"> : </w:t>
-      </w:r>
-      <w:hyperlink r:id="rId12" w:history="1">
+        <w:t xml:space="preserve">La description du contenu de chaque zone peut être trouvée notamment sur le site de l’Abes : </w:t>
+      </w:r>
+      <w:hyperlink r:id="rId13" w:history="1">
         <w:r>
           <w:rPr>
             <w:rStyle w:val="Lienhypertexte"/>
@@ -4365,7 +4415,6 @@
         <w:pStyle w:val="Titre4"/>
       </w:pPr>
       <w:r>
-        <w:lastRenderedPageBreak/>
         <w:t>Numéro ARK BnF</w:t>
       </w:r>
     </w:p>
@@ -4962,6 +5011,7 @@
         <w:pStyle w:val="Titre4"/>
       </w:pPr>
       <w:r>
+        <w:lastRenderedPageBreak/>
         <w:t>Monographies – son, vidéo</w:t>
       </w:r>
     </w:p>
@@ -5003,109 +5053,220 @@
     </w:p>
     <w:p>
       <w:r>
+        <w:t>Date de publication</w:t>
+      </w:r>
+    </w:p>
+    <w:p>
+      <w:r>
+        <w:t>Editeur</w:t>
+      </w:r>
+    </w:p>
+    <w:p>
+      <w:pPr>
+        <w:pStyle w:val="Titre4"/>
+      </w:pPr>
+      <w:r>
+        <w:t>Périodiques</w:t>
+      </w:r>
+    </w:p>
+    <w:p>
+      <w:r>
+        <w:t>FRBNF</w:t>
+      </w:r>
+    </w:p>
+    <w:p>
+      <w:r>
+        <w:t>ARK</w:t>
+      </w:r>
+    </w:p>
+    <w:p>
+      <w:r>
+        <w:t>ISSN</w:t>
+      </w:r>
+    </w:p>
+    <w:p>
+      <w:r>
+        <w:t>Titre clé, ou à défaut Titre</w:t>
+      </w:r>
+    </w:p>
+    <w:p>
+      <w:r>
+        <w:t>Auteurs</w:t>
+      </w:r>
+    </w:p>
+    <w:p>
+      <w:r>
+        <w:t>Date de publication</w:t>
+      </w:r>
+    </w:p>
+    <w:p>
+      <w:r>
+        <w:t>Lieu de publication</w:t>
+      </w:r>
+    </w:p>
+    <w:p>
+      <w:pPr>
+        <w:pStyle w:val="Titre4"/>
+      </w:pPr>
+      <w:r>
+        <w:t>Autres types de notice-type de document</w:t>
+      </w:r>
+    </w:p>
+    <w:p>
+      <w:r>
+        <w:t>FRBNF</w:t>
+      </w:r>
+    </w:p>
+    <w:p>
+      <w:r>
+        <w:t>ARK</w:t>
+      </w:r>
+    </w:p>
+    <w:p>
+      <w:r>
+        <w:t>EAN</w:t>
+      </w:r>
+    </w:p>
+    <w:p>
+      <w:r>
+        <w:t>Titre</w:t>
+      </w:r>
+    </w:p>
+    <w:p>
+      <w:r>
+        <w:t>Auteurs</w:t>
+      </w:r>
+    </w:p>
+    <w:p>
+      <w:r>
+        <w:t>Date de publication</w:t>
+      </w:r>
+    </w:p>
+    <w:p>
+      <w:pPr>
+        <w:pStyle w:val="Titre3"/>
+      </w:pPr>
+      <w:bookmarkStart w:id="30" w:name="_Toc510698154"/>
+      <w:r>
+        <w:t>Extraction de notices d’autorité – Principes</w:t>
+      </w:r>
+      <w:bookmarkEnd w:id="30"/>
+    </w:p>
+    <w:p>
+      <w:r>
+        <w:t xml:space="preserve">Les principes sont les mêmes que pour les notices bibliographiques : on met en entrée un fichier </w:t>
+      </w:r>
+      <w:proofErr w:type="spellStart"/>
+      <w:r>
+        <w:t>Unimarc</w:t>
+      </w:r>
+      <w:proofErr w:type="spellEnd"/>
+      <w:r>
+        <w:t xml:space="preserve"> de notices d’autorité, et le programme répartit ces notices par types (personnes physiques, organisations, mots-matières, </w:t>
+      </w:r>
+      <w:proofErr w:type="spellStart"/>
+      <w:r>
+        <w:t>oeuvres</w:t>
+      </w:r>
+      <w:proofErr w:type="spellEnd"/>
+      <w:r>
+        <w:t>)</w:t>
+      </w:r>
+    </w:p>
+    <w:p/>
+    <w:p>
+      <w:pPr>
+        <w:pStyle w:val="Titre2"/>
+      </w:pPr>
+      <w:bookmarkStart w:id="31" w:name="_Toc510698155"/>
+      <w:r>
+        <w:t xml:space="preserve">Module </w:t>
+      </w:r>
+      <w:r>
+        <w:t xml:space="preserve">(rouge) </w:t>
+      </w:r>
+      <w:r>
+        <w:t xml:space="preserve">d’export de </w:t>
+      </w:r>
+      <w:r>
+        <w:t>notices</w:t>
+      </w:r>
+      <w:r>
+        <w:t xml:space="preserve"> BnF</w:t>
+      </w:r>
+      <w:bookmarkEnd w:id="31"/>
+    </w:p>
+    <w:p>
+      <w:r>
+        <w:t xml:space="preserve">A partir d’un fichier donnant une liste d’ARK (un ARK par ligne), ce module permet d’extraire des notices </w:t>
+      </w:r>
+      <w:proofErr w:type="spellStart"/>
+      <w:r>
+        <w:t>Bnf</w:t>
+      </w:r>
+      <w:proofErr w:type="spellEnd"/>
+      <w:r>
+        <w:t xml:space="preserve"> en interrogeant le SRU de la BnF.</w:t>
+      </w:r>
+    </w:p>
+    <w:p>
+      <w:r>
+        <w:t>La liste des ARK peut contenir des ARK de notices bibliographiques, ou des ARK de notices BnF (mais pas mélanger les 2).</w:t>
+      </w:r>
+    </w:p>
+    <w:p>
+      <w:pPr>
+        <w:pStyle w:val="Titre3"/>
+      </w:pPr>
+      <w:bookmarkStart w:id="32" w:name="_Toc510698156"/>
+      <w:r>
+        <w:t>Option « Données d’autorité liées »</w:t>
+      </w:r>
+      <w:bookmarkEnd w:id="32"/>
+    </w:p>
+    <w:p>
+      <w:r>
+        <w:t>Si l’utilisateur met en entrée une liste d’ARK de notices bibliographiques, et demande à récupérer aussi le fichier de notices d’autorité liées, le programme ouvre chaque notice bibliographique et regarde les zones suivantes :</w:t>
+      </w:r>
+    </w:p>
+    <w:p>
+      <w:r>
+        <w:t>100, 141, 143, 144, 145, 600, 603, 606, 607, 609, 610, 616, 617, 700, 702, 703, 709, 710, 712, 713, 719, 731</w:t>
+      </w:r>
+    </w:p>
+    <w:p>
+      <w:r>
+        <w:t>Il identifie le $3 (qui fournit l’identifiant de la notice d’autorité) et va chercher la notice correspondante pour l’agréger dans le fichier d’autorités en sortie.</w:t>
+      </w:r>
+    </w:p>
+    <w:p>
+      <w:r>
+        <w:t>Une même autorité n’est exportée qu’une seule fois.</w:t>
+      </w:r>
+    </w:p>
+    <w:p>
+      <w:pPr>
+        <w:pStyle w:val="Titre3"/>
+      </w:pPr>
+      <w:bookmarkStart w:id="33" w:name="_Toc510698157"/>
+      <w:r>
+        <w:t>Option iso2709 / XML</w:t>
+      </w:r>
+      <w:bookmarkEnd w:id="33"/>
+    </w:p>
+    <w:p>
+      <w:r>
+        <w:t>Possibilité que les fichiers en sortie soient en iso2709 (encodés en UTF-8) ou en XML (encodés en UTF-8 aussi)</w:t>
+      </w:r>
+    </w:p>
+    <w:p>
+      <w:pPr>
+        <w:pStyle w:val="Titre3"/>
+      </w:pPr>
+      <w:bookmarkStart w:id="34" w:name="_Toc510698158"/>
+      <w:r>
         <w:lastRenderedPageBreak/>
-        <w:t>Date de publication</w:t>
-      </w:r>
-    </w:p>
-    <w:p>
-      <w:r>
-        <w:t>Editeur</w:t>
-      </w:r>
-    </w:p>
-    <w:p>
-      <w:pPr>
-        <w:pStyle w:val="Titre4"/>
-      </w:pPr>
-      <w:r>
-        <w:t>Périodiques</w:t>
-      </w:r>
-    </w:p>
-    <w:p>
-      <w:r>
-        <w:t>FRBNF</w:t>
-      </w:r>
-    </w:p>
-    <w:p>
-      <w:r>
-        <w:t>ARK</w:t>
-      </w:r>
-    </w:p>
-    <w:p>
-      <w:r>
-        <w:t>ISSN</w:t>
-      </w:r>
-    </w:p>
-    <w:p>
-      <w:r>
-        <w:t>Titre clé, ou à défaut Titre</w:t>
-      </w:r>
-    </w:p>
-    <w:p>
-      <w:r>
-        <w:t>Auteurs</w:t>
-      </w:r>
-    </w:p>
-    <w:p>
-      <w:r>
-        <w:t>Date de publication</w:t>
-      </w:r>
-    </w:p>
-    <w:p>
-      <w:r>
-        <w:t>Lieu de publication</w:t>
-      </w:r>
-    </w:p>
-    <w:p>
-      <w:pPr>
-        <w:pStyle w:val="Titre4"/>
-      </w:pPr>
-      <w:r>
-        <w:t>Autres types de notice-type de document</w:t>
-      </w:r>
-    </w:p>
-    <w:p>
-      <w:r>
-        <w:t>FRBNF</w:t>
-      </w:r>
-    </w:p>
-    <w:p>
-      <w:r>
-        <w:t>ARK</w:t>
-      </w:r>
-    </w:p>
-    <w:p>
-      <w:r>
-        <w:t>EAN</w:t>
-      </w:r>
-    </w:p>
-    <w:p>
-      <w:r>
-        <w:t>Titre</w:t>
-      </w:r>
-    </w:p>
-    <w:p>
-      <w:r>
-        <w:t>Auteurs</w:t>
-      </w:r>
-    </w:p>
-    <w:p>
-      <w:r>
-        <w:t>Date de publication</w:t>
-      </w:r>
-    </w:p>
-    <w:p>
-      <w:pPr>
-        <w:pStyle w:val="Titre3"/>
-      </w:pPr>
-      <w:bookmarkStart w:id="30" w:name="_Toc510698154"/>
-      <w:r>
-        <w:t>Extraction de notices d’autorité – Principes</w:t>
-      </w:r>
-      <w:bookmarkEnd w:id="30"/>
-    </w:p>
-    <w:p>
-      <w:r>
-        <w:t xml:space="preserve">Les principes sont les mêmes que pour les notices bibliographiques : on met en entrée un fichier </w:t>
+        <w:t xml:space="preserve">Option </w:t>
       </w:r>
       <w:proofErr w:type="spellStart"/>
       <w:r>
@@ -5113,125 +5274,9 @@
       </w:r>
       <w:proofErr w:type="spellEnd"/>
       <w:r>
-        <w:t xml:space="preserve"> de notices d’autorité, et le programme répartit ces notices par types (personnes physiques, organisations, mots-matières, </w:t>
-      </w:r>
-      <w:proofErr w:type="spellStart"/>
-      <w:r>
-        <w:t>oeuvres</w:t>
-      </w:r>
-      <w:proofErr w:type="spellEnd"/>
-      <w:r>
-        <w:t>)</w:t>
-      </w:r>
-    </w:p>
-    <w:p/>
-    <w:p>
-      <w:pPr>
-        <w:pStyle w:val="Titre2"/>
-      </w:pPr>
-      <w:bookmarkStart w:id="31" w:name="_Toc510698155"/>
-      <w:r>
-        <w:t xml:space="preserve">Module </w:t>
-      </w:r>
-      <w:r>
-        <w:t xml:space="preserve">(rouge) </w:t>
-      </w:r>
-      <w:r>
-        <w:t xml:space="preserve">d’export de </w:t>
-      </w:r>
-      <w:r>
-        <w:t>notices</w:t>
-      </w:r>
-      <w:r>
-        <w:t xml:space="preserve"> BnF</w:t>
-      </w:r>
-      <w:bookmarkEnd w:id="31"/>
-    </w:p>
-    <w:p>
-      <w:r>
-        <w:t xml:space="preserve">A partir d’un fichier donnant une liste d’ARK (un ARK par ligne), ce module permet d’extraire des notices </w:t>
-      </w:r>
-      <w:proofErr w:type="spellStart"/>
-      <w:r>
-        <w:t>Bnf</w:t>
-      </w:r>
-      <w:proofErr w:type="spellEnd"/>
-      <w:r>
-        <w:t xml:space="preserve"> en interrogeant le SRU de la BnF.</w:t>
-      </w:r>
-    </w:p>
-    <w:p>
-      <w:r>
-        <w:t>La liste des ARK peut contenir des ARK de notices bibliographiques, ou des ARK de notices BnF (mais pas mélanger les 2).</w:t>
-      </w:r>
-    </w:p>
-    <w:p>
-      <w:pPr>
-        <w:pStyle w:val="Titre3"/>
-      </w:pPr>
-      <w:bookmarkStart w:id="32" w:name="_Toc510698156"/>
-      <w:r>
-        <w:t>Option « Données d’autorité liées »</w:t>
-      </w:r>
-      <w:bookmarkEnd w:id="32"/>
-    </w:p>
-    <w:p>
-      <w:r>
-        <w:t>Si l’utilisateur met en entrée une liste d’ARK de notices bibliographiques, et demande à récupérer aussi le fichier de notices d’autorité liées, le programme ouvre chaque notice bibliographique et regarde les zones suivantes :</w:t>
-      </w:r>
-    </w:p>
-    <w:p>
-      <w:r>
-        <w:t>100, 141, 143, 144, 145, 600, 603, 606, 607, 609, 610, 616, 617, 700, 702, 703, 709, 710, 712, 713, 719, 731</w:t>
-      </w:r>
-    </w:p>
-    <w:p>
-      <w:r>
-        <w:t>Il identifie le $3 (qui fournit l’identifiant de la notice d’autorité) et va chercher la notice correspondante pour l’agréger dans le fichier d’autorités en sortie.</w:t>
-      </w:r>
-    </w:p>
-    <w:p>
-      <w:r>
-        <w:t>Une même autorité n’est exportée qu’une seule fois.</w:t>
-      </w:r>
-    </w:p>
-    <w:p>
-      <w:pPr>
-        <w:pStyle w:val="Titre3"/>
-      </w:pPr>
-      <w:bookmarkStart w:id="33" w:name="_Toc510698157"/>
-      <w:r>
-        <w:t>Option iso2709 / XML</w:t>
-      </w:r>
-      <w:bookmarkEnd w:id="33"/>
-    </w:p>
-    <w:p>
-      <w:r>
-        <w:t>Possibilité que les fichiers en sortie soient en iso2709 (encodés en UTF-8) ou en XML (encodés en UTF-8 aussi)</w:t>
-      </w:r>
-    </w:p>
-    <w:p>
-      <w:pPr>
-        <w:pStyle w:val="Titre3"/>
-      </w:pPr>
-      <w:bookmarkStart w:id="34" w:name="_Toc510698158"/>
-      <w:r>
-        <w:t xml:space="preserve">Option </w:t>
-      </w:r>
-      <w:proofErr w:type="spellStart"/>
-      <w:r>
-        <w:t>Unimarc</w:t>
-      </w:r>
-      <w:proofErr w:type="spellEnd"/>
-      <w:r>
-        <w:t xml:space="preserve"> / </w:t>
-      </w:r>
-      <w:proofErr w:type="spellStart"/>
-      <w:r>
-        <w:t>Intermarc</w:t>
+        <w:t xml:space="preserve"> / Intermarc</w:t>
       </w:r>
       <w:bookmarkEnd w:id="34"/>
-      <w:proofErr w:type="spellEnd"/>
     </w:p>
     <w:p>
       <w:r>
@@ -5239,8 +5284,8 @@
       </w:r>
     </w:p>
     <w:sectPr>
-      <w:headerReference w:type="default" r:id="rId13"/>
-      <w:footerReference w:type="default" r:id="rId14"/>
+      <w:headerReference w:type="default" r:id="rId14"/>
+      <w:footerReference w:type="default" r:id="rId15"/>
       <w:pgSz w:w="11906" w:h="16838"/>
       <w:pgMar w:top="1262" w:right="1417" w:bottom="1417" w:left="1417" w:header="708" w:footer="485" w:gutter="0"/>
       <w:cols w:space="708"/>
@@ -5251,7 +5296,7 @@
 </file>
 
 <file path=word/endnotes.xml><?xml version="1.0" encoding="utf-8"?>
-<w:endnotes xmlns:wpc="http://schemas.microsoft.com/office/word/2010/wordprocessingCanvas" xmlns:cx="http://schemas.microsoft.com/office/drawing/2014/chartex" xmlns:cx1="http://schemas.microsoft.com/office/drawing/2015/9/8/chartex" xmlns:cx2="http://schemas.microsoft.com/office/drawing/2015/10/21/chartex" xmlns:cx3="http://schemas.microsoft.com/office/drawing/2016/5/9/chartex" xmlns:cx4="http://schemas.microsoft.com/office/drawing/2016/5/10/chartex" xmlns:cx5="http://schemas.microsoft.com/office/drawing/2016/5/11/chartex" xmlns:cx6="http://schemas.microsoft.com/office/drawing/2016/5/12/chartex" xmlns:cx7="http://schemas.microsoft.com/office/drawing/2016/5/13/chartex" xmlns:cx8="http://schemas.microsoft.com/office/drawing/2016/5/14/chartex" xmlns:mc="http://schemas.openxmlformats.org/markup-compatibility/2006" xmlns:aink="http://schemas.microsoft.com/office/drawing/2016/ink" xmlns:am3d="http://schemas.microsoft.com/office/drawing/2017/model3d" xmlns:o="urn:schemas-microsoft-com:office:office" xmlns:r="http://schemas.openxmlformats.org/officeDocument/2006/relationships" xmlns:m="http://schemas.openxmlformats.org/officeDocument/2006/math" xmlns:v="urn:schemas-microsoft-com:vml" xmlns:wp14="http://schemas.microsoft.com/office/word/2010/wordprocessingDrawing" xmlns:wp="http://schemas.openxmlformats.org/drawingml/2006/wordprocessingDrawing" xmlns:w10="urn:schemas-microsoft-com:office:word" xmlns:w="http://schemas.openxmlformats.org/wordprocessingml/2006/main" xmlns:w14="http://schemas.microsoft.com/office/word/2010/wordml" xmlns:w15="http://schemas.microsoft.com/office/word/2012/wordml" xmlns:w16cid="http://schemas.microsoft.com/office/word/2016/wordml/cid" xmlns:w16se="http://schemas.microsoft.com/office/word/2015/wordml/symex" xmlns:wpg="http://schemas.microsoft.com/office/word/2010/wordprocessingGroup" xmlns:wpi="http://schemas.microsoft.com/office/word/2010/wordprocessingInk" xmlns:wne="http://schemas.microsoft.com/office/word/2006/wordml" xmlns:wps="http://schemas.microsoft.com/office/word/2010/wordprocessingShape" mc:Ignorable="w14 w15 w16se w16cid wp14">
+<w:endnotes xmlns:wpc="http://schemas.microsoft.com/office/word/2010/wordprocessingCanvas" xmlns:mc="http://schemas.openxmlformats.org/markup-compatibility/2006" xmlns:o="urn:schemas-microsoft-com:office:office" xmlns:r="http://schemas.openxmlformats.org/officeDocument/2006/relationships" xmlns:m="http://schemas.openxmlformats.org/officeDocument/2006/math" xmlns:v="urn:schemas-microsoft-com:vml" xmlns:wp14="http://schemas.microsoft.com/office/word/2010/wordprocessingDrawing" xmlns:wp="http://schemas.openxmlformats.org/drawingml/2006/wordprocessingDrawing" xmlns:w10="urn:schemas-microsoft-com:office:word" xmlns:w="http://schemas.openxmlformats.org/wordprocessingml/2006/main" xmlns:w14="http://schemas.microsoft.com/office/word/2010/wordml" xmlns:wpg="http://schemas.microsoft.com/office/word/2010/wordprocessingGroup" xmlns:wpi="http://schemas.microsoft.com/office/word/2010/wordprocessingInk" xmlns:wne="http://schemas.microsoft.com/office/word/2006/wordml" xmlns:wps="http://schemas.microsoft.com/office/word/2010/wordprocessingShape" mc:Ignorable="w14 wp14">
   <w:endnote w:type="separator" w:id="-1">
     <w:p>
       <w:pPr>
@@ -5276,7 +5321,7 @@
 </file>
 
 <file path=word/footer1.xml><?xml version="1.0" encoding="utf-8"?>
-<w:ftr xmlns:wpc="http://schemas.microsoft.com/office/word/2010/wordprocessingCanvas" xmlns:cx="http://schemas.microsoft.com/office/drawing/2014/chartex" xmlns:cx1="http://schemas.microsoft.com/office/drawing/2015/9/8/chartex" xmlns:cx2="http://schemas.microsoft.com/office/drawing/2015/10/21/chartex" xmlns:cx3="http://schemas.microsoft.com/office/drawing/2016/5/9/chartex" xmlns:cx4="http://schemas.microsoft.com/office/drawing/2016/5/10/chartex" xmlns:cx5="http://schemas.microsoft.com/office/drawing/2016/5/11/chartex" xmlns:cx6="http://schemas.microsoft.com/office/drawing/2016/5/12/chartex" xmlns:cx7="http://schemas.microsoft.com/office/drawing/2016/5/13/chartex" xmlns:cx8="http://schemas.microsoft.com/office/drawing/2016/5/14/chartex" xmlns:mc="http://schemas.openxmlformats.org/markup-compatibility/2006" xmlns:aink="http://schemas.microsoft.com/office/drawing/2016/ink" xmlns:am3d="http://schemas.microsoft.com/office/drawing/2017/model3d" xmlns:o="urn:schemas-microsoft-com:office:office" xmlns:r="http://schemas.openxmlformats.org/officeDocument/2006/relationships" xmlns:m="http://schemas.openxmlformats.org/officeDocument/2006/math" xmlns:v="urn:schemas-microsoft-com:vml" xmlns:wp14="http://schemas.microsoft.com/office/word/2010/wordprocessingDrawing" xmlns:wp="http://schemas.openxmlformats.org/drawingml/2006/wordprocessingDrawing" xmlns:w10="urn:schemas-microsoft-com:office:word" xmlns:w="http://schemas.openxmlformats.org/wordprocessingml/2006/main" xmlns:w14="http://schemas.microsoft.com/office/word/2010/wordml" xmlns:w15="http://schemas.microsoft.com/office/word/2012/wordml" xmlns:w16cid="http://schemas.microsoft.com/office/word/2016/wordml/cid" xmlns:w16se="http://schemas.microsoft.com/office/word/2015/wordml/symex" xmlns:wpg="http://schemas.microsoft.com/office/word/2010/wordprocessingGroup" xmlns:wpi="http://schemas.microsoft.com/office/word/2010/wordprocessingInk" xmlns:wne="http://schemas.microsoft.com/office/word/2006/wordml" xmlns:wps="http://schemas.microsoft.com/office/word/2010/wordprocessingShape" mc:Ignorable="w14 w15 w16se w16cid wp14">
+<w:ftr xmlns:wpc="http://schemas.microsoft.com/office/word/2010/wordprocessingCanvas" xmlns:mc="http://schemas.openxmlformats.org/markup-compatibility/2006" xmlns:o="urn:schemas-microsoft-com:office:office" xmlns:r="http://schemas.openxmlformats.org/officeDocument/2006/relationships" xmlns:m="http://schemas.openxmlformats.org/officeDocument/2006/math" xmlns:v="urn:schemas-microsoft-com:vml" xmlns:wp14="http://schemas.microsoft.com/office/word/2010/wordprocessingDrawing" xmlns:wp="http://schemas.openxmlformats.org/drawingml/2006/wordprocessingDrawing" xmlns:w10="urn:schemas-microsoft-com:office:word" xmlns:w="http://schemas.openxmlformats.org/wordprocessingml/2006/main" xmlns:w14="http://schemas.microsoft.com/office/word/2010/wordml" xmlns:wpg="http://schemas.microsoft.com/office/word/2010/wordprocessingGroup" xmlns:wpi="http://schemas.microsoft.com/office/word/2010/wordprocessingInk" xmlns:wne="http://schemas.microsoft.com/office/word/2006/wordml" xmlns:wps="http://schemas.microsoft.com/office/word/2010/wordprocessingShape" mc:Ignorable="w14 wp14">
   <w:p>
     <w:pPr>
       <w:pStyle w:val="Pieddepage"/>
@@ -5355,7 +5400,7 @@
 </file>
 
 <file path=word/footnotes.xml><?xml version="1.0" encoding="utf-8"?>
-<w:footnotes xmlns:wpc="http://schemas.microsoft.com/office/word/2010/wordprocessingCanvas" xmlns:cx="http://schemas.microsoft.com/office/drawing/2014/chartex" xmlns:cx1="http://schemas.microsoft.com/office/drawing/2015/9/8/chartex" xmlns:cx2="http://schemas.microsoft.com/office/drawing/2015/10/21/chartex" xmlns:cx3="http://schemas.microsoft.com/office/drawing/2016/5/9/chartex" xmlns:cx4="http://schemas.microsoft.com/office/drawing/2016/5/10/chartex" xmlns:cx5="http://schemas.microsoft.com/office/drawing/2016/5/11/chartex" xmlns:cx6="http://schemas.microsoft.com/office/drawing/2016/5/12/chartex" xmlns:cx7="http://schemas.microsoft.com/office/drawing/2016/5/13/chartex" xmlns:cx8="http://schemas.microsoft.com/office/drawing/2016/5/14/chartex" xmlns:mc="http://schemas.openxmlformats.org/markup-compatibility/2006" xmlns:aink="http://schemas.microsoft.com/office/drawing/2016/ink" xmlns:am3d="http://schemas.microsoft.com/office/drawing/2017/model3d" xmlns:o="urn:schemas-microsoft-com:office:office" xmlns:r="http://schemas.openxmlformats.org/officeDocument/2006/relationships" xmlns:m="http://schemas.openxmlformats.org/officeDocument/2006/math" xmlns:v="urn:schemas-microsoft-com:vml" xmlns:wp14="http://schemas.microsoft.com/office/word/2010/wordprocessingDrawing" xmlns:wp="http://schemas.openxmlformats.org/drawingml/2006/wordprocessingDrawing" xmlns:w10="urn:schemas-microsoft-com:office:word" xmlns:w="http://schemas.openxmlformats.org/wordprocessingml/2006/main" xmlns:w14="http://schemas.microsoft.com/office/word/2010/wordml" xmlns:w15="http://schemas.microsoft.com/office/word/2012/wordml" xmlns:w16cid="http://schemas.microsoft.com/office/word/2016/wordml/cid" xmlns:w16se="http://schemas.microsoft.com/office/word/2015/wordml/symex" xmlns:wpg="http://schemas.microsoft.com/office/word/2010/wordprocessingGroup" xmlns:wpi="http://schemas.microsoft.com/office/word/2010/wordprocessingInk" xmlns:wne="http://schemas.microsoft.com/office/word/2006/wordml" xmlns:wps="http://schemas.microsoft.com/office/word/2010/wordprocessingShape" mc:Ignorable="w14 w15 w16se w16cid wp14">
+<w:footnotes xmlns:wpc="http://schemas.microsoft.com/office/word/2010/wordprocessingCanvas" xmlns:mc="http://schemas.openxmlformats.org/markup-compatibility/2006" xmlns:o="urn:schemas-microsoft-com:office:office" xmlns:r="http://schemas.openxmlformats.org/officeDocument/2006/relationships" xmlns:m="http://schemas.openxmlformats.org/officeDocument/2006/math" xmlns:v="urn:schemas-microsoft-com:vml" xmlns:wp14="http://schemas.microsoft.com/office/word/2010/wordprocessingDrawing" xmlns:wp="http://schemas.openxmlformats.org/drawingml/2006/wordprocessingDrawing" xmlns:w10="urn:schemas-microsoft-com:office:word" xmlns:w="http://schemas.openxmlformats.org/wordprocessingml/2006/main" xmlns:w14="http://schemas.microsoft.com/office/word/2010/wordml" xmlns:wpg="http://schemas.microsoft.com/office/word/2010/wordprocessingGroup" xmlns:wpi="http://schemas.microsoft.com/office/word/2010/wordprocessingInk" xmlns:wne="http://schemas.microsoft.com/office/word/2006/wordml" xmlns:wps="http://schemas.microsoft.com/office/word/2010/wordprocessingShape" mc:Ignorable="w14 wp14">
   <w:footnote w:type="separator" w:id="-1">
     <w:p>
       <w:pPr>
@@ -5380,7 +5425,7 @@
 </file>
 
 <file path=word/header1.xml><?xml version="1.0" encoding="utf-8"?>
-<w:hdr xmlns:wpc="http://schemas.microsoft.com/office/word/2010/wordprocessingCanvas" xmlns:cx="http://schemas.microsoft.com/office/drawing/2014/chartex" xmlns:cx1="http://schemas.microsoft.com/office/drawing/2015/9/8/chartex" xmlns:cx2="http://schemas.microsoft.com/office/drawing/2015/10/21/chartex" xmlns:cx3="http://schemas.microsoft.com/office/drawing/2016/5/9/chartex" xmlns:cx4="http://schemas.microsoft.com/office/drawing/2016/5/10/chartex" xmlns:cx5="http://schemas.microsoft.com/office/drawing/2016/5/11/chartex" xmlns:cx6="http://schemas.microsoft.com/office/drawing/2016/5/12/chartex" xmlns:cx7="http://schemas.microsoft.com/office/drawing/2016/5/13/chartex" xmlns:cx8="http://schemas.microsoft.com/office/drawing/2016/5/14/chartex" xmlns:mc="http://schemas.openxmlformats.org/markup-compatibility/2006" xmlns:aink="http://schemas.microsoft.com/office/drawing/2016/ink" xmlns:am3d="http://schemas.microsoft.com/office/drawing/2017/model3d" xmlns:o="urn:schemas-microsoft-com:office:office" xmlns:r="http://schemas.openxmlformats.org/officeDocument/2006/relationships" xmlns:m="http://schemas.openxmlformats.org/officeDocument/2006/math" xmlns:v="urn:schemas-microsoft-com:vml" xmlns:wp14="http://schemas.microsoft.com/office/word/2010/wordprocessingDrawing" xmlns:wp="http://schemas.openxmlformats.org/drawingml/2006/wordprocessingDrawing" xmlns:w10="urn:schemas-microsoft-com:office:word" xmlns:w="http://schemas.openxmlformats.org/wordprocessingml/2006/main" xmlns:w14="http://schemas.microsoft.com/office/word/2010/wordml" xmlns:w15="http://schemas.microsoft.com/office/word/2012/wordml" xmlns:w16cid="http://schemas.microsoft.com/office/word/2016/wordml/cid" xmlns:w16se="http://schemas.microsoft.com/office/word/2015/wordml/symex" xmlns:wpg="http://schemas.microsoft.com/office/word/2010/wordprocessingGroup" xmlns:wpi="http://schemas.microsoft.com/office/word/2010/wordprocessingInk" xmlns:wne="http://schemas.microsoft.com/office/word/2006/wordml" xmlns:wps="http://schemas.microsoft.com/office/word/2010/wordprocessingShape" mc:Ignorable="w14 w15 w16se w16cid wp14">
+<w:hdr xmlns:wpc="http://schemas.microsoft.com/office/word/2010/wordprocessingCanvas" xmlns:mc="http://schemas.openxmlformats.org/markup-compatibility/2006" xmlns:o="urn:schemas-microsoft-com:office:office" xmlns:r="http://schemas.openxmlformats.org/officeDocument/2006/relationships" xmlns:m="http://schemas.openxmlformats.org/officeDocument/2006/math" xmlns:v="urn:schemas-microsoft-com:vml" xmlns:wp14="http://schemas.microsoft.com/office/word/2010/wordprocessingDrawing" xmlns:wp="http://schemas.openxmlformats.org/drawingml/2006/wordprocessingDrawing" xmlns:w10="urn:schemas-microsoft-com:office:word" xmlns:w="http://schemas.openxmlformats.org/wordprocessingml/2006/main" xmlns:w14="http://schemas.microsoft.com/office/word/2010/wordml" xmlns:wpg="http://schemas.microsoft.com/office/word/2010/wordprocessingGroup" xmlns:wpi="http://schemas.microsoft.com/office/word/2010/wordprocessingInk" xmlns:wne="http://schemas.microsoft.com/office/word/2006/wordml" xmlns:wps="http://schemas.microsoft.com/office/word/2010/wordprocessingShape" mc:Ignorable="w14 wp14">
   <w:sdt>
     <w:sdtPr>
       <w:id w:val="-602345849"/>
@@ -5413,7 +5458,7 @@
           <w:rPr>
             <w:noProof/>
           </w:rPr>
-          <w:t>4</w:t>
+          <w:t>1</w:t>
         </w:r>
         <w:r>
           <w:fldChar w:fldCharType="end"/>
@@ -5425,8 +5470,8 @@
 </file>
 
 <file path=word/numbering.xml><?xml version="1.0" encoding="utf-8"?>
-<w:numbering xmlns:wpc="http://schemas.microsoft.com/office/word/2010/wordprocessingCanvas" xmlns:cx="http://schemas.microsoft.com/office/drawing/2014/chartex" xmlns:cx1="http://schemas.microsoft.com/office/drawing/2015/9/8/chartex" xmlns:cx2="http://schemas.microsoft.com/office/drawing/2015/10/21/chartex" xmlns:cx3="http://schemas.microsoft.com/office/drawing/2016/5/9/chartex" xmlns:cx4="http://schemas.microsoft.com/office/drawing/2016/5/10/chartex" xmlns:cx5="http://schemas.microsoft.com/office/drawing/2016/5/11/chartex" xmlns:cx6="http://schemas.microsoft.com/office/drawing/2016/5/12/chartex" xmlns:cx7="http://schemas.microsoft.com/office/drawing/2016/5/13/chartex" xmlns:cx8="http://schemas.microsoft.com/office/drawing/2016/5/14/chartex" xmlns:mc="http://schemas.openxmlformats.org/markup-compatibility/2006" xmlns:aink="http://schemas.microsoft.com/office/drawing/2016/ink" xmlns:am3d="http://schemas.microsoft.com/office/drawing/2017/model3d" xmlns:o="urn:schemas-microsoft-com:office:office" xmlns:r="http://schemas.openxmlformats.org/officeDocument/2006/relationships" xmlns:m="http://schemas.openxmlformats.org/officeDocument/2006/math" xmlns:v="urn:schemas-microsoft-com:vml" xmlns:wp14="http://schemas.microsoft.com/office/word/2010/wordprocessingDrawing" xmlns:wp="http://schemas.openxmlformats.org/drawingml/2006/wordprocessingDrawing" xmlns:w10="urn:schemas-microsoft-com:office:word" xmlns:w="http://schemas.openxmlformats.org/wordprocessingml/2006/main" xmlns:w14="http://schemas.microsoft.com/office/word/2010/wordml" xmlns:w15="http://schemas.microsoft.com/office/word/2012/wordml" xmlns:w16cid="http://schemas.microsoft.com/office/word/2016/wordml/cid" xmlns:w16se="http://schemas.microsoft.com/office/word/2015/wordml/symex" xmlns:wpg="http://schemas.microsoft.com/office/word/2010/wordprocessingGroup" xmlns:wpi="http://schemas.microsoft.com/office/word/2010/wordprocessingInk" xmlns:wne="http://schemas.microsoft.com/office/word/2006/wordml" xmlns:wps="http://schemas.microsoft.com/office/word/2010/wordprocessingShape" mc:Ignorable="w14 w15 w16se w16cid wp14">
-  <w:abstractNum w:abstractNumId="0" w15:restartNumberingAfterBreak="0">
+<w:numbering xmlns:wpc="http://schemas.microsoft.com/office/word/2010/wordprocessingCanvas" xmlns:mc="http://schemas.openxmlformats.org/markup-compatibility/2006" xmlns:o="urn:schemas-microsoft-com:office:office" xmlns:r="http://schemas.openxmlformats.org/officeDocument/2006/relationships" xmlns:m="http://schemas.openxmlformats.org/officeDocument/2006/math" xmlns:v="urn:schemas-microsoft-com:vml" xmlns:wp14="http://schemas.microsoft.com/office/word/2010/wordprocessingDrawing" xmlns:wp="http://schemas.openxmlformats.org/drawingml/2006/wordprocessingDrawing" xmlns:w10="urn:schemas-microsoft-com:office:word" xmlns:w="http://schemas.openxmlformats.org/wordprocessingml/2006/main" xmlns:w14="http://schemas.microsoft.com/office/word/2010/wordml" xmlns:wpg="http://schemas.microsoft.com/office/word/2010/wordprocessingGroup" xmlns:wpi="http://schemas.microsoft.com/office/word/2010/wordprocessingInk" xmlns:wne="http://schemas.microsoft.com/office/word/2006/wordml" xmlns:wps="http://schemas.microsoft.com/office/word/2010/wordprocessingShape" mc:Ignorable="w14 wp14">
+  <w:abstractNum w:abstractNumId="0">
     <w:nsid w:val="084C7972"/>
     <w:multiLevelType w:val="hybridMultilevel"/>
     <w:tmpl w:val="9C90E6CA"/>
@@ -5539,7 +5584,120 @@
       </w:rPr>
     </w:lvl>
   </w:abstractNum>
-  <w:abstractNum w:abstractNumId="1" w15:restartNumberingAfterBreak="0">
+  <w:abstractNum w:abstractNumId="1">
+    <w:nsid w:val="10EF414D"/>
+    <w:multiLevelType w:val="hybridMultilevel"/>
+    <w:tmpl w:val="ACA265AE"/>
+    <w:lvl w:ilvl="0" w:tplc="040C0001">
+      <w:start w:val="1"/>
+      <w:numFmt w:val="bullet"/>
+      <w:lvlText w:val=""/>
+      <w:lvlJc w:val="left"/>
+      <w:pPr>
+        <w:ind w:left="720" w:hanging="360"/>
+      </w:pPr>
+      <w:rPr>
+        <w:rFonts w:ascii="Symbol" w:hAnsi="Symbol" w:hint="default"/>
+      </w:rPr>
+    </w:lvl>
+    <w:lvl w:ilvl="1" w:tplc="040C0003" w:tentative="1">
+      <w:start w:val="1"/>
+      <w:numFmt w:val="bullet"/>
+      <w:lvlText w:val="o"/>
+      <w:lvlJc w:val="left"/>
+      <w:pPr>
+        <w:ind w:left="1440" w:hanging="360"/>
+      </w:pPr>
+      <w:rPr>
+        <w:rFonts w:ascii="Courier New" w:hAnsi="Courier New" w:cs="Courier New" w:hint="default"/>
+      </w:rPr>
+    </w:lvl>
+    <w:lvl w:ilvl="2" w:tplc="040C0005" w:tentative="1">
+      <w:start w:val="1"/>
+      <w:numFmt w:val="bullet"/>
+      <w:lvlText w:val=""/>
+      <w:lvlJc w:val="left"/>
+      <w:pPr>
+        <w:ind w:left="2160" w:hanging="360"/>
+      </w:pPr>
+      <w:rPr>
+        <w:rFonts w:ascii="Wingdings" w:hAnsi="Wingdings" w:hint="default"/>
+      </w:rPr>
+    </w:lvl>
+    <w:lvl w:ilvl="3" w:tplc="040C0001" w:tentative="1">
+      <w:start w:val="1"/>
+      <w:numFmt w:val="bullet"/>
+      <w:lvlText w:val=""/>
+      <w:lvlJc w:val="left"/>
+      <w:pPr>
+        <w:ind w:left="2880" w:hanging="360"/>
+      </w:pPr>
+      <w:rPr>
+        <w:rFonts w:ascii="Symbol" w:hAnsi="Symbol" w:hint="default"/>
+      </w:rPr>
+    </w:lvl>
+    <w:lvl w:ilvl="4" w:tplc="040C0003" w:tentative="1">
+      <w:start w:val="1"/>
+      <w:numFmt w:val="bullet"/>
+      <w:lvlText w:val="o"/>
+      <w:lvlJc w:val="left"/>
+      <w:pPr>
+        <w:ind w:left="3600" w:hanging="360"/>
+      </w:pPr>
+      <w:rPr>
+        <w:rFonts w:ascii="Courier New" w:hAnsi="Courier New" w:cs="Courier New" w:hint="default"/>
+      </w:rPr>
+    </w:lvl>
+    <w:lvl w:ilvl="5" w:tplc="040C0005" w:tentative="1">
+      <w:start w:val="1"/>
+      <w:numFmt w:val="bullet"/>
+      <w:lvlText w:val=""/>
+      <w:lvlJc w:val="left"/>
+      <w:pPr>
+        <w:ind w:left="4320" w:hanging="360"/>
+      </w:pPr>
+      <w:rPr>
+        <w:rFonts w:ascii="Wingdings" w:hAnsi="Wingdings" w:hint="default"/>
+      </w:rPr>
+    </w:lvl>
+    <w:lvl w:ilvl="6" w:tplc="040C0001" w:tentative="1">
+      <w:start w:val="1"/>
+      <w:numFmt w:val="bullet"/>
+      <w:lvlText w:val=""/>
+      <w:lvlJc w:val="left"/>
+      <w:pPr>
+        <w:ind w:left="5040" w:hanging="360"/>
+      </w:pPr>
+      <w:rPr>
+        <w:rFonts w:ascii="Symbol" w:hAnsi="Symbol" w:hint="default"/>
+      </w:rPr>
+    </w:lvl>
+    <w:lvl w:ilvl="7" w:tplc="040C0003" w:tentative="1">
+      <w:start w:val="1"/>
+      <w:numFmt w:val="bullet"/>
+      <w:lvlText w:val="o"/>
+      <w:lvlJc w:val="left"/>
+      <w:pPr>
+        <w:ind w:left="5760" w:hanging="360"/>
+      </w:pPr>
+      <w:rPr>
+        <w:rFonts w:ascii="Courier New" w:hAnsi="Courier New" w:cs="Courier New" w:hint="default"/>
+      </w:rPr>
+    </w:lvl>
+    <w:lvl w:ilvl="8" w:tplc="040C0005" w:tentative="1">
+      <w:start w:val="1"/>
+      <w:numFmt w:val="bullet"/>
+      <w:lvlText w:val=""/>
+      <w:lvlJc w:val="left"/>
+      <w:pPr>
+        <w:ind w:left="6480" w:hanging="360"/>
+      </w:pPr>
+      <w:rPr>
+        <w:rFonts w:ascii="Wingdings" w:hAnsi="Wingdings" w:hint="default"/>
+      </w:rPr>
+    </w:lvl>
+  </w:abstractNum>
+  <w:abstractNum w:abstractNumId="2">
     <w:nsid w:val="12C82628"/>
     <w:multiLevelType w:val="hybridMultilevel"/>
     <w:tmpl w:val="97F0466A"/>
@@ -5628,7 +5786,7 @@
       </w:pPr>
     </w:lvl>
   </w:abstractNum>
-  <w:abstractNum w:abstractNumId="2" w15:restartNumberingAfterBreak="0">
+  <w:abstractNum w:abstractNumId="3">
     <w:nsid w:val="15800EF9"/>
     <w:multiLevelType w:val="hybridMultilevel"/>
     <w:tmpl w:val="361AE274"/>
@@ -5741,7 +5899,7 @@
       </w:rPr>
     </w:lvl>
   </w:abstractNum>
-  <w:abstractNum w:abstractNumId="3" w15:restartNumberingAfterBreak="0">
+  <w:abstractNum w:abstractNumId="4">
     <w:nsid w:val="180D5E8C"/>
     <w:multiLevelType w:val="hybridMultilevel"/>
     <w:tmpl w:val="78968F14"/>
@@ -5830,7 +5988,7 @@
       </w:pPr>
     </w:lvl>
   </w:abstractNum>
-  <w:abstractNum w:abstractNumId="4" w15:restartNumberingAfterBreak="0">
+  <w:abstractNum w:abstractNumId="5">
     <w:nsid w:val="20800262"/>
     <w:multiLevelType w:val="multilevel"/>
     <w:tmpl w:val="040C001F"/>
@@ -5916,7 +6074,7 @@
       </w:pPr>
     </w:lvl>
   </w:abstractNum>
-  <w:abstractNum w:abstractNumId="5" w15:restartNumberingAfterBreak="0">
+  <w:abstractNum w:abstractNumId="6">
     <w:nsid w:val="253D41E5"/>
     <w:multiLevelType w:val="hybridMultilevel"/>
     <w:tmpl w:val="698A5B9A"/>
@@ -6029,7 +6187,7 @@
       </w:rPr>
     </w:lvl>
   </w:abstractNum>
-  <w:abstractNum w:abstractNumId="6" w15:restartNumberingAfterBreak="0">
+  <w:abstractNum w:abstractNumId="7">
     <w:nsid w:val="30A325D8"/>
     <w:multiLevelType w:val="hybridMultilevel"/>
     <w:tmpl w:val="21CA9CC4"/>
@@ -6142,7 +6300,7 @@
       </w:rPr>
     </w:lvl>
   </w:abstractNum>
-  <w:abstractNum w:abstractNumId="7" w15:restartNumberingAfterBreak="0">
+  <w:abstractNum w:abstractNumId="8">
     <w:nsid w:val="35B52470"/>
     <w:multiLevelType w:val="hybridMultilevel"/>
     <w:tmpl w:val="2A38EEB4"/>
@@ -6255,7 +6413,7 @@
       </w:rPr>
     </w:lvl>
   </w:abstractNum>
-  <w:abstractNum w:abstractNumId="8" w15:restartNumberingAfterBreak="0">
+  <w:abstractNum w:abstractNumId="9">
     <w:nsid w:val="54214662"/>
     <w:multiLevelType w:val="hybridMultilevel"/>
     <w:tmpl w:val="B71AD7CC"/>
@@ -6368,7 +6526,7 @@
       </w:rPr>
     </w:lvl>
   </w:abstractNum>
-  <w:abstractNum w:abstractNumId="9" w15:restartNumberingAfterBreak="0">
+  <w:abstractNum w:abstractNumId="10">
     <w:nsid w:val="58B43745"/>
     <w:multiLevelType w:val="hybridMultilevel"/>
     <w:tmpl w:val="FFACF2AA"/>
@@ -6481,7 +6639,7 @@
       </w:rPr>
     </w:lvl>
   </w:abstractNum>
-  <w:abstractNum w:abstractNumId="10" w15:restartNumberingAfterBreak="0">
+  <w:abstractNum w:abstractNumId="11">
     <w:nsid w:val="59961043"/>
     <w:multiLevelType w:val="multilevel"/>
     <w:tmpl w:val="040C001F"/>
@@ -6567,7 +6725,7 @@
       </w:pPr>
     </w:lvl>
   </w:abstractNum>
-  <w:abstractNum w:abstractNumId="11" w15:restartNumberingAfterBreak="0">
+  <w:abstractNum w:abstractNumId="12">
     <w:nsid w:val="5AB225CA"/>
     <w:multiLevelType w:val="hybridMultilevel"/>
     <w:tmpl w:val="CC9ADA8E"/>
@@ -6680,7 +6838,7 @@
       </w:rPr>
     </w:lvl>
   </w:abstractNum>
-  <w:abstractNum w:abstractNumId="12" w15:restartNumberingAfterBreak="0">
+  <w:abstractNum w:abstractNumId="13">
     <w:nsid w:val="661F005D"/>
     <w:multiLevelType w:val="hybridMultilevel"/>
     <w:tmpl w:val="44FE338E"/>
@@ -6793,7 +6951,7 @@
       </w:rPr>
     </w:lvl>
   </w:abstractNum>
-  <w:abstractNum w:abstractNumId="13" w15:restartNumberingAfterBreak="0">
+  <w:abstractNum w:abstractNumId="14">
     <w:nsid w:val="6B091611"/>
     <w:multiLevelType w:val="hybridMultilevel"/>
     <w:tmpl w:val="655251A0"/>
@@ -6906,7 +7064,7 @@
       </w:rPr>
     </w:lvl>
   </w:abstractNum>
-  <w:abstractNum w:abstractNumId="14" w15:restartNumberingAfterBreak="0">
+  <w:abstractNum w:abstractNumId="15">
     <w:nsid w:val="74A3520F"/>
     <w:multiLevelType w:val="hybridMultilevel"/>
     <w:tmpl w:val="B5FCF6A4"/>
@@ -7019,7 +7177,7 @@
       </w:rPr>
     </w:lvl>
   </w:abstractNum>
-  <w:abstractNum w:abstractNumId="15" w15:restartNumberingAfterBreak="0">
+  <w:abstractNum w:abstractNumId="16">
     <w:nsid w:val="76B72B32"/>
     <w:multiLevelType w:val="multilevel"/>
     <w:tmpl w:val="F1CE1104"/>
@@ -7132,7 +7290,7 @@
       </w:rPr>
     </w:lvl>
   </w:abstractNum>
-  <w:abstractNum w:abstractNumId="16" w15:restartNumberingAfterBreak="0">
+  <w:abstractNum w:abstractNumId="17">
     <w:nsid w:val="79546C83"/>
     <w:multiLevelType w:val="hybridMultilevel"/>
     <w:tmpl w:val="649C3556"/>
@@ -7245,7 +7403,7 @@
       </w:rPr>
     </w:lvl>
   </w:abstractNum>
-  <w:abstractNum w:abstractNumId="17" w15:restartNumberingAfterBreak="0">
+  <w:abstractNum w:abstractNumId="18">
     <w:nsid w:val="7BF23E94"/>
     <w:multiLevelType w:val="hybridMultilevel"/>
     <w:tmpl w:val="068EDAEE"/>
@@ -7359,64 +7517,67 @@
     </w:lvl>
   </w:abstractNum>
   <w:num w:numId="1">
+    <w:abstractNumId w:val="15"/>
+  </w:num>
+  <w:num w:numId="2">
     <w:abstractNumId w:val="14"/>
   </w:num>
-  <w:num w:numId="2">
-    <w:abstractNumId w:val="13"/>
-  </w:num>
   <w:num w:numId="3">
-    <w:abstractNumId w:val="9"/>
+    <w:abstractNumId w:val="10"/>
   </w:num>
   <w:num w:numId="4">
-    <w:abstractNumId w:val="4"/>
+    <w:abstractNumId w:val="5"/>
   </w:num>
   <w:num w:numId="5">
-    <w:abstractNumId w:val="10"/>
+    <w:abstractNumId w:val="11"/>
   </w:num>
   <w:num w:numId="6">
-    <w:abstractNumId w:val="15"/>
+    <w:abstractNumId w:val="16"/>
   </w:num>
   <w:num w:numId="7">
-    <w:abstractNumId w:val="6"/>
+    <w:abstractNumId w:val="7"/>
   </w:num>
   <w:num w:numId="8">
-    <w:abstractNumId w:val="17"/>
+    <w:abstractNumId w:val="18"/>
   </w:num>
   <w:num w:numId="9">
     <w:abstractNumId w:val="0"/>
   </w:num>
   <w:num w:numId="10">
-    <w:abstractNumId w:val="7"/>
+    <w:abstractNumId w:val="8"/>
   </w:num>
   <w:num w:numId="11">
-    <w:abstractNumId w:val="1"/>
+    <w:abstractNumId w:val="2"/>
   </w:num>
   <w:num w:numId="12">
-    <w:abstractNumId w:val="2"/>
+    <w:abstractNumId w:val="3"/>
   </w:num>
   <w:num w:numId="13">
-    <w:abstractNumId w:val="8"/>
+    <w:abstractNumId w:val="9"/>
   </w:num>
   <w:num w:numId="14">
-    <w:abstractNumId w:val="3"/>
+    <w:abstractNumId w:val="4"/>
   </w:num>
   <w:num w:numId="15">
-    <w:abstractNumId w:val="11"/>
+    <w:abstractNumId w:val="12"/>
   </w:num>
   <w:num w:numId="16">
-    <w:abstractNumId w:val="5"/>
+    <w:abstractNumId w:val="6"/>
   </w:num>
   <w:num w:numId="17">
-    <w:abstractNumId w:val="12"/>
+    <w:abstractNumId w:val="13"/>
   </w:num>
   <w:num w:numId="18">
-    <w:abstractNumId w:val="16"/>
+    <w:abstractNumId w:val="17"/>
+  </w:num>
+  <w:num w:numId="19">
+    <w:abstractNumId w:val="1"/>
   </w:num>
 </w:numbering>
 </file>
 
 <file path=word/styles.xml><?xml version="1.0" encoding="utf-8"?>
-<w:styles xmlns:mc="http://schemas.openxmlformats.org/markup-compatibility/2006" xmlns:r="http://schemas.openxmlformats.org/officeDocument/2006/relationships" xmlns:w="http://schemas.openxmlformats.org/wordprocessingml/2006/main" xmlns:w14="http://schemas.microsoft.com/office/word/2010/wordml" xmlns:w15="http://schemas.microsoft.com/office/word/2012/wordml" xmlns:w16cid="http://schemas.microsoft.com/office/word/2016/wordml/cid" xmlns:w16se="http://schemas.microsoft.com/office/word/2015/wordml/symex" mc:Ignorable="w14 w15 w16se w16cid">
+<w:styles xmlns:mc="http://schemas.openxmlformats.org/markup-compatibility/2006" xmlns:r="http://schemas.openxmlformats.org/officeDocument/2006/relationships" xmlns:w="http://schemas.openxmlformats.org/wordprocessingml/2006/main" xmlns:w14="http://schemas.microsoft.com/office/word/2010/wordml" mc:Ignorable="w14">
   <w:docDefaults>
     <w:rPrDefault>
       <w:rPr>
@@ -7432,382 +7593,144 @@
       </w:pPr>
     </w:pPrDefault>
   </w:docDefaults>
-  <w:latentStyles w:defLockedState="0" w:defUIPriority="99" w:defSemiHidden="0" w:defUnhideWhenUsed="0" w:defQFormat="0" w:count="375">
-    <w:lsdException w:name="Normal" w:uiPriority="0" w:qFormat="1"/>
-    <w:lsdException w:name="heading 1" w:uiPriority="9" w:qFormat="1"/>
-    <w:lsdException w:name="heading 2" w:semiHidden="1" w:uiPriority="9" w:unhideWhenUsed="1" w:qFormat="1"/>
-    <w:lsdException w:name="heading 3" w:semiHidden="1" w:uiPriority="9" w:unhideWhenUsed="1" w:qFormat="1"/>
-    <w:lsdException w:name="heading 4" w:semiHidden="1" w:uiPriority="9" w:unhideWhenUsed="1" w:qFormat="1"/>
-    <w:lsdException w:name="heading 5" w:semiHidden="1" w:uiPriority="9" w:unhideWhenUsed="1" w:qFormat="1"/>
-    <w:lsdException w:name="heading 6" w:semiHidden="1" w:uiPriority="9" w:unhideWhenUsed="1" w:qFormat="1"/>
-    <w:lsdException w:name="heading 7" w:semiHidden="1" w:uiPriority="9" w:unhideWhenUsed="1" w:qFormat="1"/>
-    <w:lsdException w:name="heading 8" w:semiHidden="1" w:uiPriority="9" w:unhideWhenUsed="1" w:qFormat="1"/>
-    <w:lsdException w:name="heading 9" w:semiHidden="1" w:uiPriority="9" w:unhideWhenUsed="1" w:qFormat="1"/>
-    <w:lsdException w:name="index 1" w:semiHidden="1" w:unhideWhenUsed="1"/>
-    <w:lsdException w:name="index 2" w:semiHidden="1" w:unhideWhenUsed="1"/>
-    <w:lsdException w:name="index 3" w:semiHidden="1" w:unhideWhenUsed="1"/>
-    <w:lsdException w:name="index 4" w:semiHidden="1" w:unhideWhenUsed="1"/>
-    <w:lsdException w:name="index 5" w:semiHidden="1" w:unhideWhenUsed="1"/>
-    <w:lsdException w:name="index 6" w:semiHidden="1" w:unhideWhenUsed="1"/>
-    <w:lsdException w:name="index 7" w:semiHidden="1" w:unhideWhenUsed="1"/>
-    <w:lsdException w:name="index 8" w:semiHidden="1" w:unhideWhenUsed="1"/>
-    <w:lsdException w:name="index 9" w:semiHidden="1" w:unhideWhenUsed="1"/>
-    <w:lsdException w:name="toc 1" w:semiHidden="1" w:uiPriority="39" w:unhideWhenUsed="1"/>
-    <w:lsdException w:name="toc 2" w:semiHidden="1" w:uiPriority="39" w:unhideWhenUsed="1"/>
-    <w:lsdException w:name="toc 3" w:semiHidden="1" w:uiPriority="39" w:unhideWhenUsed="1"/>
-    <w:lsdException w:name="toc 4" w:semiHidden="1" w:uiPriority="39" w:unhideWhenUsed="1"/>
-    <w:lsdException w:name="toc 5" w:semiHidden="1" w:uiPriority="39" w:unhideWhenUsed="1"/>
-    <w:lsdException w:name="toc 6" w:semiHidden="1" w:uiPriority="39" w:unhideWhenUsed="1"/>
-    <w:lsdException w:name="toc 7" w:semiHidden="1" w:uiPriority="39" w:unhideWhenUsed="1"/>
-    <w:lsdException w:name="toc 8" w:semiHidden="1" w:uiPriority="39" w:unhideWhenUsed="1"/>
-    <w:lsdException w:name="toc 9" w:semiHidden="1" w:uiPriority="39" w:unhideWhenUsed="1"/>
-    <w:lsdException w:name="Normal Indent" w:semiHidden="1" w:unhideWhenUsed="1"/>
-    <w:lsdException w:name="footnote text" w:semiHidden="1" w:unhideWhenUsed="1"/>
-    <w:lsdException w:name="annotation text" w:semiHidden="1" w:unhideWhenUsed="1"/>
-    <w:lsdException w:name="header" w:semiHidden="1" w:unhideWhenUsed="1"/>
-    <w:lsdException w:name="footer" w:semiHidden="1" w:unhideWhenUsed="1"/>
-    <w:lsdException w:name="index heading" w:semiHidden="1" w:unhideWhenUsed="1"/>
-    <w:lsdException w:name="caption" w:semiHidden="1" w:uiPriority="35" w:unhideWhenUsed="1" w:qFormat="1"/>
-    <w:lsdException w:name="table of figures" w:semiHidden="1" w:unhideWhenUsed="1"/>
-    <w:lsdException w:name="envelope address" w:semiHidden="1" w:unhideWhenUsed="1"/>
-    <w:lsdException w:name="envelope return" w:semiHidden="1" w:unhideWhenUsed="1"/>
-    <w:lsdException w:name="footnote reference" w:semiHidden="1" w:unhideWhenUsed="1"/>
-    <w:lsdException w:name="annotation reference" w:semiHidden="1" w:unhideWhenUsed="1"/>
-    <w:lsdException w:name="line number" w:semiHidden="1" w:unhideWhenUsed="1"/>
-    <w:lsdException w:name="page number" w:semiHidden="1" w:unhideWhenUsed="1"/>
-    <w:lsdException w:name="endnote reference" w:semiHidden="1" w:unhideWhenUsed="1"/>
-    <w:lsdException w:name="endnote text" w:semiHidden="1" w:unhideWhenUsed="1"/>
-    <w:lsdException w:name="table of authorities" w:semiHidden="1" w:unhideWhenUsed="1"/>
-    <w:lsdException w:name="macro" w:semiHidden="1" w:unhideWhenUsed="1"/>
-    <w:lsdException w:name="toa heading" w:semiHidden="1" w:unhideWhenUsed="1"/>
-    <w:lsdException w:name="List" w:semiHidden="1" w:unhideWhenUsed="1"/>
-    <w:lsdException w:name="List Bullet" w:semiHidden="1" w:unhideWhenUsed="1"/>
-    <w:lsdException w:name="List Number" w:semiHidden="1" w:unhideWhenUsed="1"/>
-    <w:lsdException w:name="List 2" w:semiHidden="1" w:unhideWhenUsed="1"/>
-    <w:lsdException w:name="List 3" w:semiHidden="1" w:unhideWhenUsed="1"/>
-    <w:lsdException w:name="List 4" w:semiHidden="1" w:unhideWhenUsed="1"/>
-    <w:lsdException w:name="List 5" w:semiHidden="1" w:unhideWhenUsed="1"/>
-    <w:lsdException w:name="List Bullet 2" w:semiHidden="1" w:unhideWhenUsed="1"/>
-    <w:lsdException w:name="List Bullet 3" w:semiHidden="1" w:unhideWhenUsed="1"/>
-    <w:lsdException w:name="List Bullet 4" w:semiHidden="1" w:unhideWhenUsed="1"/>
-    <w:lsdException w:name="List Bullet 5" w:semiHidden="1" w:unhideWhenUsed="1"/>
-    <w:lsdException w:name="List Number 2" w:semiHidden="1" w:unhideWhenUsed="1"/>
-    <w:lsdException w:name="List Number 3" w:semiHidden="1" w:unhideWhenUsed="1"/>
-    <w:lsdException w:name="List Number 4" w:semiHidden="1" w:unhideWhenUsed="1"/>
-    <w:lsdException w:name="List Number 5" w:semiHidden="1" w:unhideWhenUsed="1"/>
-    <w:lsdException w:name="Title" w:uiPriority="10" w:qFormat="1"/>
-    <w:lsdException w:name="Closing" w:semiHidden="1" w:unhideWhenUsed="1"/>
-    <w:lsdException w:name="Signature" w:semiHidden="1" w:unhideWhenUsed="1"/>
-    <w:lsdException w:name="Default Paragraph Font" w:semiHidden="1" w:uiPriority="1" w:unhideWhenUsed="1"/>
-    <w:lsdException w:name="Body Text" w:semiHidden="1" w:unhideWhenUsed="1"/>
-    <w:lsdException w:name="Body Text Indent" w:semiHidden="1" w:unhideWhenUsed="1"/>
-    <w:lsdException w:name="List Continue" w:semiHidden="1" w:unhideWhenUsed="1"/>
-    <w:lsdException w:name="List Continue 2" w:semiHidden="1" w:unhideWhenUsed="1"/>
-    <w:lsdException w:name="List Continue 3" w:semiHidden="1" w:unhideWhenUsed="1"/>
-    <w:lsdException w:name="List Continue 4" w:semiHidden="1" w:unhideWhenUsed="1"/>
-    <w:lsdException w:name="List Continue 5" w:semiHidden="1" w:unhideWhenUsed="1"/>
-    <w:lsdException w:name="Message Header" w:semiHidden="1" w:unhideWhenUsed="1"/>
-    <w:lsdException w:name="Subtitle" w:uiPriority="11" w:qFormat="1"/>
-    <w:lsdException w:name="Salutation" w:semiHidden="1" w:unhideWhenUsed="1"/>
-    <w:lsdException w:name="Date" w:semiHidden="1" w:unhideWhenUsed="1"/>
-    <w:lsdException w:name="Body Text First Indent" w:semiHidden="1" w:unhideWhenUsed="1"/>
-    <w:lsdException w:name="Body Text First Indent 2" w:semiHidden="1" w:unhideWhenUsed="1"/>
-    <w:lsdException w:name="Note Heading" w:semiHidden="1" w:unhideWhenUsed="1"/>
-    <w:lsdException w:name="Body Text 2" w:semiHidden="1" w:unhideWhenUsed="1"/>
-    <w:lsdException w:name="Body Text 3" w:semiHidden="1" w:unhideWhenUsed="1"/>
-    <w:lsdException w:name="Body Text Indent 2" w:semiHidden="1" w:unhideWhenUsed="1"/>
-    <w:lsdException w:name="Body Text Indent 3" w:semiHidden="1" w:unhideWhenUsed="1"/>
-    <w:lsdException w:name="Block Text" w:semiHidden="1" w:unhideWhenUsed="1"/>
-    <w:lsdException w:name="Hyperlink" w:semiHidden="1" w:unhideWhenUsed="1"/>
-    <w:lsdException w:name="FollowedHyperlink" w:semiHidden="1" w:unhideWhenUsed="1"/>
-    <w:lsdException w:name="Strong" w:uiPriority="22" w:qFormat="1"/>
-    <w:lsdException w:name="Emphasis" w:uiPriority="20" w:qFormat="1"/>
-    <w:lsdException w:name="Document Map" w:semiHidden="1" w:unhideWhenUsed="1"/>
-    <w:lsdException w:name="Plain Text" w:semiHidden="1" w:unhideWhenUsed="1"/>
-    <w:lsdException w:name="E-mail Signature" w:semiHidden="1" w:unhideWhenUsed="1"/>
-    <w:lsdException w:name="HTML Top of Form" w:semiHidden="1" w:unhideWhenUsed="1"/>
-    <w:lsdException w:name="HTML Bottom of Form" w:semiHidden="1" w:unhideWhenUsed="1"/>
-    <w:lsdException w:name="Normal (Web)" w:semiHidden="1" w:unhideWhenUsed="1"/>
-    <w:lsdException w:name="HTML Acronym" w:semiHidden="1" w:unhideWhenUsed="1"/>
-    <w:lsdException w:name="HTML Address" w:semiHidden="1" w:unhideWhenUsed="1"/>
-    <w:lsdException w:name="HTML Cite" w:semiHidden="1" w:unhideWhenUsed="1"/>
-    <w:lsdException w:name="HTML Code" w:semiHidden="1" w:unhideWhenUsed="1"/>
-    <w:lsdException w:name="HTML Definition" w:semiHidden="1" w:unhideWhenUsed="1"/>
-    <w:lsdException w:name="HTML Keyboard" w:semiHidden="1" w:unhideWhenUsed="1"/>
-    <w:lsdException w:name="HTML Preformatted" w:semiHidden="1" w:unhideWhenUsed="1"/>
-    <w:lsdException w:name="HTML Sample" w:semiHidden="1" w:unhideWhenUsed="1"/>
-    <w:lsdException w:name="HTML Typewriter" w:semiHidden="1" w:unhideWhenUsed="1"/>
-    <w:lsdException w:name="HTML Variable" w:semiHidden="1" w:unhideWhenUsed="1"/>
-    <w:lsdException w:name="Normal Table" w:semiHidden="1" w:unhideWhenUsed="1"/>
-    <w:lsdException w:name="annotation subject" w:semiHidden="1" w:unhideWhenUsed="1"/>
-    <w:lsdException w:name="No List" w:semiHidden="1" w:unhideWhenUsed="1"/>
-    <w:lsdException w:name="Outline List 1" w:semiHidden="1" w:unhideWhenUsed="1"/>
-    <w:lsdException w:name="Outline List 2" w:semiHidden="1" w:unhideWhenUsed="1"/>
-    <w:lsdException w:name="Outline List 3" w:semiHidden="1" w:unhideWhenUsed="1"/>
-    <w:lsdException w:name="Table Simple 1" w:semiHidden="1" w:unhideWhenUsed="1"/>
-    <w:lsdException w:name="Table Simple 2" w:semiHidden="1" w:unhideWhenUsed="1"/>
-    <w:lsdException w:name="Table Simple 3" w:semiHidden="1" w:unhideWhenUsed="1"/>
-    <w:lsdException w:name="Table Classic 1" w:semiHidden="1" w:unhideWhenUsed="1"/>
-    <w:lsdException w:name="Table Classic 2" w:semiHidden="1" w:unhideWhenUsed="1"/>
-    <w:lsdException w:name="Table Classic 3" w:semiHidden="1" w:unhideWhenUsed="1"/>
-    <w:lsdException w:name="Table Classic 4" w:semiHidden="1" w:unhideWhenUsed="1"/>
-    <w:lsdException w:name="Table Colorful 1" w:semiHidden="1" w:unhideWhenUsed="1"/>
-    <w:lsdException w:name="Table Colorful 2" w:semiHidden="1" w:unhideWhenUsed="1"/>
-    <w:lsdException w:name="Table Colorful 3" w:semiHidden="1" w:unhideWhenUsed="1"/>
-    <w:lsdException w:name="Table Columns 1" w:semiHidden="1" w:unhideWhenUsed="1"/>
-    <w:lsdException w:name="Table Columns 2" w:semiHidden="1" w:unhideWhenUsed="1"/>
-    <w:lsdException w:name="Table Columns 3" w:semiHidden="1" w:unhideWhenUsed="1"/>
-    <w:lsdException w:name="Table Columns 4" w:semiHidden="1" w:unhideWhenUsed="1"/>
-    <w:lsdException w:name="Table Columns 5" w:semiHidden="1" w:unhideWhenUsed="1"/>
-    <w:lsdException w:name="Table Grid 1" w:semiHidden="1" w:unhideWhenUsed="1"/>
-    <w:lsdException w:name="Table Grid 2" w:semiHidden="1" w:unhideWhenUsed="1"/>
-    <w:lsdException w:name="Table Grid 3" w:semiHidden="1" w:unhideWhenUsed="1"/>
-    <w:lsdException w:name="Table Grid 4" w:semiHidden="1" w:unhideWhenUsed="1"/>
-    <w:lsdException w:name="Table Grid 5" w:semiHidden="1" w:unhideWhenUsed="1"/>
-    <w:lsdException w:name="Table Grid 6" w:semiHidden="1" w:unhideWhenUsed="1"/>
-    <w:lsdException w:name="Table Grid 7" w:semiHidden="1" w:unhideWhenUsed="1"/>
-    <w:lsdException w:name="Table Grid 8" w:semiHidden="1" w:unhideWhenUsed="1"/>
-    <w:lsdException w:name="Table List 1" w:semiHidden="1" w:unhideWhenUsed="1"/>
-    <w:lsdException w:name="Table List 2" w:semiHidden="1" w:unhideWhenUsed="1"/>
-    <w:lsdException w:name="Table List 3" w:semiHidden="1" w:unhideWhenUsed="1"/>
-    <w:lsdException w:name="Table List 4" w:semiHidden="1" w:unhideWhenUsed="1"/>
-    <w:lsdException w:name="Table List 5" w:semiHidden="1" w:unhideWhenUsed="1"/>
-    <w:lsdException w:name="Table List 6" w:semiHidden="1" w:unhideWhenUsed="1"/>
-    <w:lsdException w:name="Table List 7" w:semiHidden="1" w:unhideWhenUsed="1"/>
-    <w:lsdException w:name="Table List 8" w:semiHidden="1" w:unhideWhenUsed="1"/>
-    <w:lsdException w:name="Table 3D effects 1" w:semiHidden="1" w:unhideWhenUsed="1"/>
-    <w:lsdException w:name="Table 3D effects 2" w:semiHidden="1" w:unhideWhenUsed="1"/>
-    <w:lsdException w:name="Table 3D effects 3" w:semiHidden="1" w:unhideWhenUsed="1"/>
-    <w:lsdException w:name="Table Contemporary" w:semiHidden="1" w:unhideWhenUsed="1"/>
-    <w:lsdException w:name="Table Elegant" w:semiHidden="1" w:unhideWhenUsed="1"/>
-    <w:lsdException w:name="Table Professional" w:semiHidden="1" w:unhideWhenUsed="1"/>
-    <w:lsdException w:name="Table Subtle 1" w:semiHidden="1" w:unhideWhenUsed="1"/>
-    <w:lsdException w:name="Table Subtle 2" w:semiHidden="1" w:unhideWhenUsed="1"/>
-    <w:lsdException w:name="Table Web 1" w:semiHidden="1" w:unhideWhenUsed="1"/>
-    <w:lsdException w:name="Table Web 2" w:semiHidden="1" w:unhideWhenUsed="1"/>
-    <w:lsdException w:name="Table Web 3" w:semiHidden="1" w:unhideWhenUsed="1"/>
-    <w:lsdException w:name="Balloon Text" w:semiHidden="1" w:unhideWhenUsed="1"/>
-    <w:lsdException w:name="Table Grid" w:uiPriority="39"/>
-    <w:lsdException w:name="Table Theme" w:semiHidden="1" w:unhideWhenUsed="1"/>
-    <w:lsdException w:name="Placeholder Text" w:semiHidden="1"/>
-    <w:lsdException w:name="No Spacing" w:uiPriority="1" w:qFormat="1"/>
-    <w:lsdException w:name="Light Shading" w:uiPriority="60"/>
-    <w:lsdException w:name="Light List" w:uiPriority="61"/>
-    <w:lsdException w:name="Light Grid" w:uiPriority="62"/>
-    <w:lsdException w:name="Medium Shading 1" w:uiPriority="63"/>
-    <w:lsdException w:name="Medium Shading 2" w:uiPriority="64"/>
-    <w:lsdException w:name="Medium List 1" w:uiPriority="65"/>
-    <w:lsdException w:name="Medium List 2" w:uiPriority="66"/>
-    <w:lsdException w:name="Medium Grid 1" w:uiPriority="67"/>
-    <w:lsdException w:name="Medium Grid 2" w:uiPriority="68"/>
-    <w:lsdException w:name="Medium Grid 3" w:uiPriority="69"/>
-    <w:lsdException w:name="Dark List" w:uiPriority="70"/>
-    <w:lsdException w:name="Colorful Shading" w:uiPriority="71"/>
-    <w:lsdException w:name="Colorful List" w:uiPriority="72"/>
-    <w:lsdException w:name="Colorful Grid" w:uiPriority="73"/>
-    <w:lsdException w:name="Light Shading Accent 1" w:uiPriority="60"/>
-    <w:lsdException w:name="Light List Accent 1" w:uiPriority="61"/>
-    <w:lsdException w:name="Light Grid Accent 1" w:uiPriority="62"/>
-    <w:lsdException w:name="Medium Shading 1 Accent 1" w:uiPriority="63"/>
-    <w:lsdException w:name="Medium Shading 2 Accent 1" w:uiPriority="64"/>
-    <w:lsdException w:name="Medium List 1 Accent 1" w:uiPriority="65"/>
-    <w:lsdException w:name="Revision" w:semiHidden="1"/>
-    <w:lsdException w:name="List Paragraph" w:uiPriority="34" w:qFormat="1"/>
-    <w:lsdException w:name="Quote" w:uiPriority="29" w:qFormat="1"/>
-    <w:lsdException w:name="Intense Quote" w:uiPriority="30" w:qFormat="1"/>
-    <w:lsdException w:name="Medium List 2 Accent 1" w:uiPriority="66"/>
-    <w:lsdException w:name="Medium Grid 1 Accent 1" w:uiPriority="67"/>
-    <w:lsdException w:name="Medium Grid 2 Accent 1" w:uiPriority="68"/>
-    <w:lsdException w:name="Medium Grid 3 Accent 1" w:uiPriority="69"/>
-    <w:lsdException w:name="Dark List Accent 1" w:uiPriority="70"/>
-    <w:lsdException w:name="Colorful Shading Accent 1" w:uiPriority="71"/>
-    <w:lsdException w:name="Colorful List Accent 1" w:uiPriority="72"/>
-    <w:lsdException w:name="Colorful Grid Accent 1" w:uiPriority="73"/>
-    <w:lsdException w:name="Light Shading Accent 2" w:uiPriority="60"/>
-    <w:lsdException w:name="Light List Accent 2" w:uiPriority="61"/>
-    <w:lsdException w:name="Light Grid Accent 2" w:uiPriority="62"/>
-    <w:lsdException w:name="Medium Shading 1 Accent 2" w:uiPriority="63"/>
-    <w:lsdException w:name="Medium Shading 2 Accent 2" w:uiPriority="64"/>
-    <w:lsdException w:name="Medium List 1 Accent 2" w:uiPriority="65"/>
-    <w:lsdException w:name="Medium List 2 Accent 2" w:uiPriority="66"/>
-    <w:lsdException w:name="Medium Grid 1 Accent 2" w:uiPriority="67"/>
-    <w:lsdException w:name="Medium Grid 2 Accent 2" w:uiPriority="68"/>
-    <w:lsdException w:name="Medium Grid 3 Accent 2" w:uiPriority="69"/>
-    <w:lsdException w:name="Dark List Accent 2" w:uiPriority="70"/>
-    <w:lsdException w:name="Colorful Shading Accent 2" w:uiPriority="71"/>
-    <w:lsdException w:name="Colorful List Accent 2" w:uiPriority="72"/>
-    <w:lsdException w:name="Colorful Grid Accent 2" w:uiPriority="73"/>
-    <w:lsdException w:name="Light Shading Accent 3" w:uiPriority="60"/>
-    <w:lsdException w:name="Light List Accent 3" w:uiPriority="61"/>
-    <w:lsdException w:name="Light Grid Accent 3" w:uiPriority="62"/>
-    <w:lsdException w:name="Medium Shading 1 Accent 3" w:uiPriority="63"/>
-    <w:lsdException w:name="Medium Shading 2 Accent 3" w:uiPriority="64"/>
-    <w:lsdException w:name="Medium List 1 Accent 3" w:uiPriority="65"/>
-    <w:lsdException w:name="Medium List 2 Accent 3" w:uiPriority="66"/>
-    <w:lsdException w:name="Medium Grid 1 Accent 3" w:uiPriority="67"/>
-    <w:lsdException w:name="Medium Grid 2 Accent 3" w:uiPriority="68"/>
-    <w:lsdException w:name="Medium Grid 3 Accent 3" w:uiPriority="69"/>
-    <w:lsdException w:name="Dark List Accent 3" w:uiPriority="70"/>
-    <w:lsdException w:name="Colorful Shading Accent 3" w:uiPriority="71"/>
-    <w:lsdException w:name="Colorful List Accent 3" w:uiPriority="72"/>
-    <w:lsdException w:name="Colorful Grid Accent 3" w:uiPriority="73"/>
-    <w:lsdException w:name="Light Shading Accent 4" w:uiPriority="60"/>
-    <w:lsdException w:name="Light List Accent 4" w:uiPriority="61"/>
-    <w:lsdException w:name="Light Grid Accent 4" w:uiPriority="62"/>
-    <w:lsdException w:name="Medium Shading 1 Accent 4" w:uiPriority="63"/>
-    <w:lsdException w:name="Medium Shading 2 Accent 4" w:uiPriority="64"/>
-    <w:lsdException w:name="Medium List 1 Accent 4" w:uiPriority="65"/>
-    <w:lsdException w:name="Medium List 2 Accent 4" w:uiPriority="66"/>
-    <w:lsdException w:name="Medium Grid 1 Accent 4" w:uiPriority="67"/>
-    <w:lsdException w:name="Medium Grid 2 Accent 4" w:uiPriority="68"/>
-    <w:lsdException w:name="Medium Grid 3 Accent 4" w:uiPriority="69"/>
-    <w:lsdException w:name="Dark List Accent 4" w:uiPriority="70"/>
-    <w:lsdException w:name="Colorful Shading Accent 4" w:uiPriority="71"/>
-    <w:lsdException w:name="Colorful List Accent 4" w:uiPriority="72"/>
-    <w:lsdException w:name="Colorful Grid Accent 4" w:uiPriority="73"/>
-    <w:lsdException w:name="Light Shading Accent 5" w:uiPriority="60"/>
-    <w:lsdException w:name="Light List Accent 5" w:uiPriority="61"/>
-    <w:lsdException w:name="Light Grid Accent 5" w:uiPriority="62"/>
-    <w:lsdException w:name="Medium Shading 1 Accent 5" w:uiPriority="63"/>
-    <w:lsdException w:name="Medium Shading 2 Accent 5" w:uiPriority="64"/>
-    <w:lsdException w:name="Medium List 1 Accent 5" w:uiPriority="65"/>
-    <w:lsdException w:name="Medium List 2 Accent 5" w:uiPriority="66"/>
-    <w:lsdException w:name="Medium Grid 1 Accent 5" w:uiPriority="67"/>
-    <w:lsdException w:name="Medium Grid 2 Accent 5" w:uiPriority="68"/>
-    <w:lsdException w:name="Medium Grid 3 Accent 5" w:uiPriority="69"/>
-    <w:lsdException w:name="Dark List Accent 5" w:uiPriority="70"/>
-    <w:lsdException w:name="Colorful Shading Accent 5" w:uiPriority="71"/>
-    <w:lsdException w:name="Colorful List Accent 5" w:uiPriority="72"/>
-    <w:lsdException w:name="Colorful Grid Accent 5" w:uiPriority="73"/>
-    <w:lsdException w:name="Light Shading Accent 6" w:uiPriority="60"/>
-    <w:lsdException w:name="Light List Accent 6" w:uiPriority="61"/>
-    <w:lsdException w:name="Light Grid Accent 6" w:uiPriority="62"/>
-    <w:lsdException w:name="Medium Shading 1 Accent 6" w:uiPriority="63"/>
-    <w:lsdException w:name="Medium Shading 2 Accent 6" w:uiPriority="64"/>
-    <w:lsdException w:name="Medium List 1 Accent 6" w:uiPriority="65"/>
-    <w:lsdException w:name="Medium List 2 Accent 6" w:uiPriority="66"/>
-    <w:lsdException w:name="Medium Grid 1 Accent 6" w:uiPriority="67"/>
-    <w:lsdException w:name="Medium Grid 2 Accent 6" w:uiPriority="68"/>
-    <w:lsdException w:name="Medium Grid 3 Accent 6" w:uiPriority="69"/>
-    <w:lsdException w:name="Dark List Accent 6" w:uiPriority="70"/>
-    <w:lsdException w:name="Colorful Shading Accent 6" w:uiPriority="71"/>
-    <w:lsdException w:name="Colorful List Accent 6" w:uiPriority="72"/>
-    <w:lsdException w:name="Colorful Grid Accent 6" w:uiPriority="73"/>
-    <w:lsdException w:name="Subtle Emphasis" w:uiPriority="19" w:qFormat="1"/>
-    <w:lsdException w:name="Intense Emphasis" w:uiPriority="21" w:qFormat="1"/>
-    <w:lsdException w:name="Subtle Reference" w:uiPriority="31" w:qFormat="1"/>
-    <w:lsdException w:name="Intense Reference" w:uiPriority="32" w:qFormat="1"/>
-    <w:lsdException w:name="Book Title" w:uiPriority="33" w:qFormat="1"/>
-    <w:lsdException w:name="Bibliography" w:semiHidden="1" w:uiPriority="37" w:unhideWhenUsed="1"/>
-    <w:lsdException w:name="TOC Heading" w:semiHidden="1" w:uiPriority="39" w:unhideWhenUsed="1" w:qFormat="1"/>
-    <w:lsdException w:name="Plain Table 1" w:uiPriority="41"/>
-    <w:lsdException w:name="Plain Table 2" w:uiPriority="42"/>
-    <w:lsdException w:name="Plain Table 3" w:uiPriority="43"/>
-    <w:lsdException w:name="Plain Table 4" w:uiPriority="44"/>
-    <w:lsdException w:name="Plain Table 5" w:uiPriority="45"/>
-    <w:lsdException w:name="Grid Table Light" w:uiPriority="40"/>
-    <w:lsdException w:name="Grid Table 1 Light" w:uiPriority="46"/>
-    <w:lsdException w:name="Grid Table 2" w:uiPriority="47"/>
-    <w:lsdException w:name="Grid Table 3" w:uiPriority="48"/>
-    <w:lsdException w:name="Grid Table 4" w:uiPriority="49"/>
-    <w:lsdException w:name="Grid Table 5 Dark" w:uiPriority="50"/>
-    <w:lsdException w:name="Grid Table 6 Colorful" w:uiPriority="51"/>
-    <w:lsdException w:name="Grid Table 7 Colorful" w:uiPriority="52"/>
-    <w:lsdException w:name="Grid Table 1 Light Accent 1" w:uiPriority="46"/>
-    <w:lsdException w:name="Grid Table 2 Accent 1" w:uiPriority="47"/>
-    <w:lsdException w:name="Grid Table 3 Accent 1" w:uiPriority="48"/>
-    <w:lsdException w:name="Grid Table 4 Accent 1" w:uiPriority="49"/>
-    <w:lsdException w:name="Grid Table 5 Dark Accent 1" w:uiPriority="50"/>
-    <w:lsdException w:name="Grid Table 6 Colorful Accent 1" w:uiPriority="51"/>
-    <w:lsdException w:name="Grid Table 7 Colorful Accent 1" w:uiPriority="52"/>
-    <w:lsdException w:name="Grid Table 1 Light Accent 2" w:uiPriority="46"/>
-    <w:lsdException w:name="Grid Table 2 Accent 2" w:uiPriority="47"/>
-    <w:lsdException w:name="Grid Table 3 Accent 2" w:uiPriority="48"/>
-    <w:lsdException w:name="Grid Table 4 Accent 2" w:uiPriority="49"/>
-    <w:lsdException w:name="Grid Table 5 Dark Accent 2" w:uiPriority="50"/>
-    <w:lsdException w:name="Grid Table 6 Colorful Accent 2" w:uiPriority="51"/>
-    <w:lsdException w:name="Grid Table 7 Colorful Accent 2" w:uiPriority="52"/>
-    <w:lsdException w:name="Grid Table 1 Light Accent 3" w:uiPriority="46"/>
-    <w:lsdException w:name="Grid Table 2 Accent 3" w:uiPriority="47"/>
-    <w:lsdException w:name="Grid Table 3 Accent 3" w:uiPriority="48"/>
-    <w:lsdException w:name="Grid Table 4 Accent 3" w:uiPriority="49"/>
-    <w:lsdException w:name="Grid Table 5 Dark Accent 3" w:uiPriority="50"/>
-    <w:lsdException w:name="Grid Table 6 Colorful Accent 3" w:uiPriority="51"/>
-    <w:lsdException w:name="Grid Table 7 Colorful Accent 3" w:uiPriority="52"/>
-    <w:lsdException w:name="Grid Table 1 Light Accent 4" w:uiPriority="46"/>
-    <w:lsdException w:name="Grid Table 2 Accent 4" w:uiPriority="47"/>
-    <w:lsdException w:name="Grid Table 3 Accent 4" w:uiPriority="48"/>
-    <w:lsdException w:name="Grid Table 4 Accent 4" w:uiPriority="49"/>
-    <w:lsdException w:name="Grid Table 5 Dark Accent 4" w:uiPriority="50"/>
-    <w:lsdException w:name="Grid Table 6 Colorful Accent 4" w:uiPriority="51"/>
-    <w:lsdException w:name="Grid Table 7 Colorful Accent 4" w:uiPriority="52"/>
-    <w:lsdException w:name="Grid Table 1 Light Accent 5" w:uiPriority="46"/>
-    <w:lsdException w:name="Grid Table 2 Accent 5" w:uiPriority="47"/>
-    <w:lsdException w:name="Grid Table 3 Accent 5" w:uiPriority="48"/>
-    <w:lsdException w:name="Grid Table 4 Accent 5" w:uiPriority="49"/>
-    <w:lsdException w:name="Grid Table 5 Dark Accent 5" w:uiPriority="50"/>
-    <w:lsdException w:name="Grid Table 6 Colorful Accent 5" w:uiPriority="51"/>
-    <w:lsdException w:name="Grid Table 7 Colorful Accent 5" w:uiPriority="52"/>
-    <w:lsdException w:name="Grid Table 1 Light Accent 6" w:uiPriority="46"/>
-    <w:lsdException w:name="Grid Table 2 Accent 6" w:uiPriority="47"/>
-    <w:lsdException w:name="Grid Table 3 Accent 6" w:uiPriority="48"/>
-    <w:lsdException w:name="Grid Table 4 Accent 6" w:uiPriority="49"/>
-    <w:lsdException w:name="Grid Table 5 Dark Accent 6" w:uiPriority="50"/>
-    <w:lsdException w:name="Grid Table 6 Colorful Accent 6" w:uiPriority="51"/>
-    <w:lsdException w:name="Grid Table 7 Colorful Accent 6" w:uiPriority="52"/>
-    <w:lsdException w:name="List Table 1 Light" w:uiPriority="46"/>
-    <w:lsdException w:name="List Table 2" w:uiPriority="47"/>
-    <w:lsdException w:name="List Table 3" w:uiPriority="48"/>
-    <w:lsdException w:name="List Table 4" w:uiPriority="49"/>
-    <w:lsdException w:name="List Table 5 Dark" w:uiPriority="50"/>
-    <w:lsdException w:name="List Table 6 Colorful" w:uiPriority="51"/>
-    <w:lsdException w:name="List Table 7 Colorful" w:uiPriority="52"/>
-    <w:lsdException w:name="List Table 1 Light Accent 1" w:uiPriority="46"/>
-    <w:lsdException w:name="List Table 2 Accent 1" w:uiPriority="47"/>
-    <w:lsdException w:name="List Table 3 Accent 1" w:uiPriority="48"/>
-    <w:lsdException w:name="List Table 4 Accent 1" w:uiPriority="49"/>
-    <w:lsdException w:name="List Table 5 Dark Accent 1" w:uiPriority="50"/>
-    <w:lsdException w:name="List Table 6 Colorful Accent 1" w:uiPriority="51"/>
-    <w:lsdException w:name="List Table 7 Colorful Accent 1" w:uiPriority="52"/>
-    <w:lsdException w:name="List Table 1 Light Accent 2" w:uiPriority="46"/>
-    <w:lsdException w:name="List Table 2 Accent 2" w:uiPriority="47"/>
-    <w:lsdException w:name="List Table 3 Accent 2" w:uiPriority="48"/>
-    <w:lsdException w:name="List Table 4 Accent 2" w:uiPriority="49"/>
-    <w:lsdException w:name="List Table 5 Dark Accent 2" w:uiPriority="50"/>
-    <w:lsdException w:name="List Table 6 Colorful Accent 2" w:uiPriority="51"/>
-    <w:lsdException w:name="List Table 7 Colorful Accent 2" w:uiPriority="52"/>
-    <w:lsdException w:name="List Table 1 Light Accent 3" w:uiPriority="46"/>
-    <w:lsdException w:name="List Table 2 Accent 3" w:uiPriority="47"/>
-    <w:lsdException w:name="List Table 3 Accent 3" w:uiPriority="48"/>
-    <w:lsdException w:name="List Table 4 Accent 3" w:uiPriority="49"/>
-    <w:lsdException w:name="List Table 5 Dark Accent 3" w:uiPriority="50"/>
-    <w:lsdException w:name="List Table 6 Colorful Accent 3" w:uiPriority="51"/>
-    <w:lsdException w:name="List Table 7 Colorful Accent 3" w:uiPriority="52"/>
-    <w:lsdException w:name="List Table 1 Light Accent 4" w:uiPriority="46"/>
-    <w:lsdException w:name="List Table 2 Accent 4" w:uiPriority="47"/>
-    <w:lsdException w:name="List Table 3 Accent 4" w:uiPriority="48"/>
-    <w:lsdException w:name="List Table 4 Accent 4" w:uiPriority="49"/>
-    <w:lsdException w:name="List Table 5 Dark Accent 4" w:uiPriority="50"/>
-    <w:lsdException w:name="List Table 6 Colorful Accent 4" w:uiPriority="51"/>
-    <w:lsdException w:name="List Table 7 Colorful Accent 4" w:uiPriority="52"/>
-    <w:lsdException w:name="List Table 1 Light Accent 5" w:uiPriority="46"/>
-    <w:lsdException w:name="List Table 2 Accent 5" w:uiPriority="47"/>
-    <w:lsdException w:name="List Table 3 Accent 5" w:uiPriority="48"/>
-    <w:lsdException w:name="List Table 4 Accent 5" w:uiPriority="49"/>
-    <w:lsdException w:name="List Table 5 Dark Accent 5" w:uiPriority="50"/>
-    <w:lsdException w:name="List Table 6 Colorful Accent 5" w:uiPriority="51"/>
-    <w:lsdException w:name="List Table 7 Colorful Accent 5" w:uiPriority="52"/>
-    <w:lsdException w:name="List Table 1 Light Accent 6" w:uiPriority="46"/>
-    <w:lsdException w:name="List Table 2 Accent 6" w:uiPriority="47"/>
-    <w:lsdException w:name="List Table 3 Accent 6" w:uiPriority="48"/>
-    <w:lsdException w:name="List Table 4 Accent 6" w:uiPriority="49"/>
-    <w:lsdException w:name="List Table 5 Dark Accent 6" w:uiPriority="50"/>
-    <w:lsdException w:name="List Table 6 Colorful Accent 6" w:uiPriority="51"/>
-    <w:lsdException w:name="List Table 7 Colorful Accent 6" w:uiPriority="52"/>
-    <w:lsdException w:name="Mention" w:semiHidden="1" w:unhideWhenUsed="1"/>
-    <w:lsdException w:name="Smart Hyperlink" w:semiHidden="1" w:unhideWhenUsed="1"/>
-    <w:lsdException w:name="Hashtag" w:semiHidden="1" w:unhideWhenUsed="1"/>
-    <w:lsdException w:name="Unresolved Mention" w:semiHidden="1" w:unhideWhenUsed="1"/>
+  <w:latentStyles w:defLockedState="0" w:defUIPriority="99" w:defSemiHidden="1" w:defUnhideWhenUsed="1" w:defQFormat="0" w:count="267">
+    <w:lsdException w:name="Normal" w:semiHidden="0" w:uiPriority="0" w:unhideWhenUsed="0" w:qFormat="1"/>
+    <w:lsdException w:name="heading 1" w:semiHidden="0" w:uiPriority="9" w:unhideWhenUsed="0" w:qFormat="1"/>
+    <w:lsdException w:name="heading 2" w:uiPriority="9" w:qFormat="1"/>
+    <w:lsdException w:name="heading 3" w:uiPriority="9" w:qFormat="1"/>
+    <w:lsdException w:name="heading 4" w:uiPriority="9" w:qFormat="1"/>
+    <w:lsdException w:name="heading 5" w:uiPriority="9" w:qFormat="1"/>
+    <w:lsdException w:name="heading 6" w:uiPriority="9" w:qFormat="1"/>
+    <w:lsdException w:name="heading 7" w:uiPriority="9" w:qFormat="1"/>
+    <w:lsdException w:name="heading 8" w:uiPriority="9" w:qFormat="1"/>
+    <w:lsdException w:name="heading 9" w:uiPriority="9" w:qFormat="1"/>
+    <w:lsdException w:name="toc 1" w:uiPriority="39"/>
+    <w:lsdException w:name="toc 2" w:uiPriority="39"/>
+    <w:lsdException w:name="toc 3" w:uiPriority="39"/>
+    <w:lsdException w:name="toc 4" w:uiPriority="39"/>
+    <w:lsdException w:name="toc 5" w:uiPriority="39"/>
+    <w:lsdException w:name="toc 6" w:uiPriority="39"/>
+    <w:lsdException w:name="toc 7" w:uiPriority="39"/>
+    <w:lsdException w:name="toc 8" w:uiPriority="39"/>
+    <w:lsdException w:name="toc 9" w:uiPriority="39"/>
+    <w:lsdException w:name="caption" w:uiPriority="35" w:qFormat="1"/>
+    <w:lsdException w:name="Title" w:semiHidden="0" w:uiPriority="10" w:unhideWhenUsed="0" w:qFormat="1"/>
+    <w:lsdException w:name="Default Paragraph Font" w:uiPriority="1"/>
+    <w:lsdException w:name="Subtitle" w:semiHidden="0" w:uiPriority="11" w:unhideWhenUsed="0" w:qFormat="1"/>
+    <w:lsdException w:name="Strong" w:semiHidden="0" w:uiPriority="22" w:unhideWhenUsed="0" w:qFormat="1"/>
+    <w:lsdException w:name="Emphasis" w:semiHidden="0" w:uiPriority="20" w:unhideWhenUsed="0" w:qFormat="1"/>
+    <w:lsdException w:name="Table Grid" w:semiHidden="0" w:uiPriority="39" w:unhideWhenUsed="0"/>
+    <w:lsdException w:name="Placeholder Text" w:unhideWhenUsed="0"/>
+    <w:lsdException w:name="No Spacing" w:semiHidden="0" w:uiPriority="1" w:unhideWhenUsed="0" w:qFormat="1"/>
+    <w:lsdException w:name="Light Shading" w:semiHidden="0" w:uiPriority="60" w:unhideWhenUsed="0"/>
+    <w:lsdException w:name="Light List" w:semiHidden="0" w:uiPriority="61" w:unhideWhenUsed="0"/>
+    <w:lsdException w:name="Light Grid" w:semiHidden="0" w:uiPriority="62" w:unhideWhenUsed="0"/>
+    <w:lsdException w:name="Medium Shading 1" w:semiHidden="0" w:uiPriority="63" w:unhideWhenUsed="0"/>
+    <w:lsdException w:name="Medium Shading 2" w:semiHidden="0" w:uiPriority="64" w:unhideWhenUsed="0"/>
+    <w:lsdException w:name="Medium List 1" w:semiHidden="0" w:uiPriority="65" w:unhideWhenUsed="0"/>
+    <w:lsdException w:name="Medium List 2" w:semiHidden="0" w:uiPriority="66" w:unhideWhenUsed="0"/>
+    <w:lsdException w:name="Medium Grid 1" w:semiHidden="0" w:uiPriority="67" w:unhideWhenUsed="0"/>
+    <w:lsdException w:name="Medium Grid 2" w:semiHidden="0" w:uiPriority="68" w:unhideWhenUsed="0"/>
+    <w:lsdException w:name="Medium Grid 3" w:semiHidden="0" w:uiPriority="69" w:unhideWhenUsed="0"/>
+    <w:lsdException w:name="Dark List" w:semiHidden="0" w:uiPriority="70" w:unhideWhenUsed="0"/>
+    <w:lsdException w:name="Colorful Shading" w:semiHidden="0" w:uiPriority="71" w:unhideWhenUsed="0"/>
+    <w:lsdException w:name="Colorful List" w:semiHidden="0" w:uiPriority="72" w:unhideWhenUsed="0"/>
+    <w:lsdException w:name="Colorful Grid" w:semiHidden="0" w:uiPriority="73" w:unhideWhenUsed="0"/>
+    <w:lsdException w:name="Light Shading Accent 1" w:semiHidden="0" w:uiPriority="60" w:unhideWhenUsed="0"/>
+    <w:lsdException w:name="Light List Accent 1" w:semiHidden="0" w:uiPriority="61" w:unhideWhenUsed="0"/>
+    <w:lsdException w:name="Light Grid Accent 1" w:semiHidden="0" w:uiPriority="62" w:unhideWhenUsed="0"/>
+    <w:lsdException w:name="Medium Shading 1 Accent 1" w:semiHidden="0" w:uiPriority="63" w:unhideWhenUsed="0"/>
+    <w:lsdException w:name="Medium Shading 2 Accent 1" w:semiHidden="0" w:uiPriority="64" w:unhideWhenUsed="0"/>
+    <w:lsdException w:name="Medium List 1 Accent 1" w:semiHidden="0" w:uiPriority="65" w:unhideWhenUsed="0"/>
+    <w:lsdException w:name="Revision" w:unhideWhenUsed="0"/>
+    <w:lsdException w:name="List Paragraph" w:semiHidden="0" w:uiPriority="34" w:unhideWhenUsed="0" w:qFormat="1"/>
+    <w:lsdException w:name="Quote" w:semiHidden="0" w:uiPriority="29" w:unhideWhenUsed="0" w:qFormat="1"/>
+    <w:lsdException w:name="Intense Quote" w:semiHidden="0" w:uiPriority="30" w:unhideWhenUsed="0" w:qFormat="1"/>
+    <w:lsdException w:name="Medium List 2 Accent 1" w:semiHidden="0" w:uiPriority="66" w:unhideWhenUsed="0"/>
+    <w:lsdException w:name="Medium Grid 1 Accent 1" w:semiHidden="0" w:uiPriority="67" w:unhideWhenUsed="0"/>
+    <w:lsdException w:name="Medium Grid 2 Accent 1" w:semiHidden="0" w:uiPriority="68" w:unhideWhenUsed="0"/>
+    <w:lsdException w:name="Medium Grid 3 Accent 1" w:semiHidden="0" w:uiPriority="69" w:unhideWhenUsed="0"/>
+    <w:lsdException w:name="Dark List Accent 1" w:semiHidden="0" w:uiPriority="70" w:unhideWhenUsed="0"/>
+    <w:lsdException w:name="Colorful Shading Accent 1" w:semiHidden="0" w:uiPriority="71" w:unhideWhenUsed="0"/>
+    <w:lsdException w:name="Colorful List Accent 1" w:semiHidden="0" w:uiPriority="72" w:unhideWhenUsed="0"/>
+    <w:lsdException w:name="Colorful Grid Accent 1" w:semiHidden="0" w:uiPriority="73" w:unhideWhenUsed="0"/>
+    <w:lsdException w:name="Light Shading Accent 2" w:semiHidden="0" w:uiPriority="60" w:unhideWhenUsed="0"/>
+    <w:lsdException w:name="Light List Accent 2" w:semiHidden="0" w:uiPriority="61" w:unhideWhenUsed="0"/>
+    <w:lsdException w:name="Light Grid Accent 2" w:semiHidden="0" w:uiPriority="62" w:unhideWhenUsed="0"/>
+    <w:lsdException w:name="Medium Shading 1 Accent 2" w:semiHidden="0" w:uiPriority="63" w:unhideWhenUsed="0"/>
+    <w:lsdException w:name="Medium Shading 2 Accent 2" w:semiHidden="0" w:uiPriority="64" w:unhideWhenUsed="0"/>
+    <w:lsdException w:name="Medium List 1 Accent 2" w:semiHidden="0" w:uiPriority="65" w:unhideWhenUsed="0"/>
+    <w:lsdException w:name="Medium List 2 Accent 2" w:semiHidden="0" w:uiPriority="66" w:unhideWhenUsed="0"/>
+    <w:lsdException w:name="Medium Grid 1 Accent 2" w:semiHidden="0" w:uiPriority="67" w:unhideWhenUsed="0"/>
+    <w:lsdException w:name="Medium Grid 2 Accent 2" w:semiHidden="0" w:uiPriority="68" w:unhideWhenUsed="0"/>
+    <w:lsdException w:name="Medium Grid 3 Accent 2" w:semiHidden="0" w:uiPriority="69" w:unhideWhenUsed="0"/>
+    <w:lsdException w:name="Dark List Accent 2" w:semiHidden="0" w:uiPriority="70" w:unhideWhenUsed="0"/>
+    <w:lsdException w:name="Colorful Shading Accent 2" w:semiHidden="0" w:uiPriority="71" w:unhideWhenUsed="0"/>
+    <w:lsdException w:name="Colorful List Accent 2" w:semiHidden="0" w:uiPriority="72" w:unhideWhenUsed="0"/>
+    <w:lsdException w:name="Colorful Grid Accent 2" w:semiHidden="0" w:uiPriority="73" w:unhideWhenUsed="0"/>
+    <w:lsdException w:name="Light Shading Accent 3" w:semiHidden="0" w:uiPriority="60" w:unhideWhenUsed="0"/>
+    <w:lsdException w:name="Light List Accent 3" w:semiHidden="0" w:uiPriority="61" w:unhideWhenUsed="0"/>
+    <w:lsdException w:name="Light Grid Accent 3" w:semiHidden="0" w:uiPriority="62" w:unhideWhenUsed="0"/>
+    <w:lsdException w:name="Medium Shading 1 Accent 3" w:semiHidden="0" w:uiPriority="63" w:unhideWhenUsed="0"/>
+    <w:lsdException w:name="Medium Shading 2 Accent 3" w:semiHidden="0" w:uiPriority="64" w:unhideWhenUsed="0"/>
+    <w:lsdException w:name="Medium List 1 Accent 3" w:semiHidden="0" w:uiPriority="65" w:unhideWhenUsed="0"/>
+    <w:lsdException w:name="Medium List 2 Accent 3" w:semiHidden="0" w:uiPriority="66" w:unhideWhenUsed="0"/>
+    <w:lsdException w:name="Medium Grid 1 Accent 3" w:semiHidden="0" w:uiPriority="67" w:unhideWhenUsed="0"/>
+    <w:lsdException w:name="Medium Grid 2 Accent 3" w:semiHidden="0" w:uiPriority="68" w:unhideWhenUsed="0"/>
+    <w:lsdException w:name="Medium Grid 3 Accent 3" w:semiHidden="0" w:uiPriority="69" w:unhideWhenUsed="0"/>
+    <w:lsdException w:name="Dark List Accent 3" w:semiHidden="0" w:uiPriority="70" w:unhideWhenUsed="0"/>
+    <w:lsdException w:name="Colorful Shading Accent 3" w:semiHidden="0" w:uiPriority="71" w:unhideWhenUsed="0"/>
+    <w:lsdException w:name="Colorful List Accent 3" w:semiHidden="0" w:uiPriority="72" w:unhideWhenUsed="0"/>
+    <w:lsdException w:name="Colorful Grid Accent 3" w:semiHidden="0" w:uiPriority="73" w:unhideWhenUsed="0"/>
+    <w:lsdException w:name="Light Shading Accent 4" w:semiHidden="0" w:uiPriority="60" w:unhideWhenUsed="0"/>
+    <w:lsdException w:name="Light List Accent 4" w:semiHidden="0" w:uiPriority="61" w:unhideWhenUsed="0"/>
+    <w:lsdException w:name="Light Grid Accent 4" w:semiHidden="0" w:uiPriority="62" w:unhideWhenUsed="0"/>
+    <w:lsdException w:name="Medium Shading 1 Accent 4" w:semiHidden="0" w:uiPriority="63" w:unhideWhenUsed="0"/>
+    <w:lsdException w:name="Medium Shading 2 Accent 4" w:semiHidden="0" w:uiPriority="64" w:unhideWhenUsed="0"/>
+    <w:lsdException w:name="Medium List 1 Accent 4" w:semiHidden="0" w:uiPriority="65" w:unhideWhenUsed="0"/>
+    <w:lsdException w:name="Medium List 2 Accent 4" w:semiHidden="0" w:uiPriority="66" w:unhideWhenUsed="0"/>
+    <w:lsdException w:name="Medium Grid 1 Accent 4" w:semiHidden="0" w:uiPriority="67" w:unhideWhenUsed="0"/>
+    <w:lsdException w:name="Medium Grid 2 Accent 4" w:semiHidden="0" w:uiPriority="68" w:unhideWhenUsed="0"/>
+    <w:lsdException w:name="Medium Grid 3 Accent 4" w:semiHidden="0" w:uiPriority="69" w:unhideWhenUsed="0"/>
+    <w:lsdException w:name="Dark List Accent 4" w:semiHidden="0" w:uiPriority="70" w:unhideWhenUsed="0"/>
+    <w:lsdException w:name="Colorful Shading Accent 4" w:semiHidden="0" w:uiPriority="71" w:unhideWhenUsed="0"/>
+    <w:lsdException w:name="Colorful List Accent 4" w:semiHidden="0" w:uiPriority="72" w:unhideWhenUsed="0"/>
+    <w:lsdException w:name="Colorful Grid Accent 4" w:semiHidden="0" w:uiPriority="73" w:unhideWhenUsed="0"/>
+    <w:lsdException w:name="Light Shading Accent 5" w:semiHidden="0" w:uiPriority="60" w:unhideWhenUsed="0"/>
+    <w:lsdException w:name="Light List Accent 5" w:semiHidden="0" w:uiPriority="61" w:unhideWhenUsed="0"/>
+    <w:lsdException w:name="Light Grid Accent 5" w:semiHidden="0" w:uiPriority="62" w:unhideWhenUsed="0"/>
+    <w:lsdException w:name="Medium Shading 1 Accent 5" w:semiHidden="0" w:uiPriority="63" w:unhideWhenUsed="0"/>
+    <w:lsdException w:name="Medium Shading 2 Accent 5" w:semiHidden="0" w:uiPriority="64" w:unhideWhenUsed="0"/>
+    <w:lsdException w:name="Medium List 1 Accent 5" w:semiHidden="0" w:uiPriority="65" w:unhideWhenUsed="0"/>
+    <w:lsdException w:name="Medium List 2 Accent 5" w:semiHidden="0" w:uiPriority="66" w:unhideWhenUsed="0"/>
+    <w:lsdException w:name="Medium Grid 1 Accent 5" w:semiHidden="0" w:uiPriority="67" w:unhideWhenUsed="0"/>
+    <w:lsdException w:name="Medium Grid 2 Accent 5" w:semiHidden="0" w:uiPriority="68" w:unhideWhenUsed="0"/>
+    <w:lsdException w:name="Medium Grid 3 Accent 5" w:semiHidden="0" w:uiPriority="69" w:unhideWhenUsed="0"/>
+    <w:lsdException w:name="Dark List Accent 5" w:semiHidden="0" w:uiPriority="70" w:unhideWhenUsed="0"/>
+    <w:lsdException w:name="Colorful Shading Accent 5" w:semiHidden="0" w:uiPriority="71" w:unhideWhenUsed="0"/>
+    <w:lsdException w:name="Colorful List Accent 5" w:semiHidden="0" w:uiPriority="72" w:unhideWhenUsed="0"/>
+    <w:lsdException w:name="Colorful Grid Accent 5" w:semiHidden="0" w:uiPriority="73" w:unhideWhenUsed="0"/>
+    <w:lsdException w:name="Light Shading Accent 6" w:semiHidden="0" w:uiPriority="60" w:unhideWhenUsed="0"/>
+    <w:lsdException w:name="Light List Accent 6" w:semiHidden="0" w:uiPriority="61" w:unhideWhenUsed="0"/>
+    <w:lsdException w:name="Light Grid Accent 6" w:semiHidden="0" w:uiPriority="62" w:unhideWhenUsed="0"/>
+    <w:lsdException w:name="Medium Shading 1 Accent 6" w:semiHidden="0" w:uiPriority="63" w:unhideWhenUsed="0"/>
+    <w:lsdException w:name="Medium Shading 2 Accent 6" w:semiHidden="0" w:uiPriority="64" w:unhideWhenUsed="0"/>
+    <w:lsdException w:name="Medium List 1 Accent 6" w:semiHidden="0" w:uiPriority="65" w:unhideWhenUsed="0"/>
+    <w:lsdException w:name="Medium List 2 Accent 6" w:semiHidden="0" w:uiPriority="66" w:unhideWhenUsed="0"/>
+    <w:lsdException w:name="Medium Grid 1 Accent 6" w:semiHidden="0" w:uiPriority="67" w:unhideWhenUsed="0"/>
+    <w:lsdException w:name="Medium Grid 2 Accent 6" w:semiHidden="0" w:uiPriority="68" w:unhideWhenUsed="0"/>
+    <w:lsdException w:name="Medium Grid 3 Accent 6" w:semiHidden="0" w:uiPriority="69" w:unhideWhenUsed="0"/>
+    <w:lsdException w:name="Dark List Accent 6" w:semiHidden="0" w:uiPriority="70" w:unhideWhenUsed="0"/>
+    <w:lsdException w:name="Colorful Shading Accent 6" w:semiHidden="0" w:uiPriority="71" w:unhideWhenUsed="0"/>
+    <w:lsdException w:name="Colorful List Accent 6" w:semiHidden="0" w:uiPriority="72" w:unhideWhenUsed="0"/>
+    <w:lsdException w:name="Colorful Grid Accent 6" w:semiHidden="0" w:uiPriority="73" w:unhideWhenUsed="0"/>
+    <w:lsdException w:name="Subtle Emphasis" w:semiHidden="0" w:uiPriority="19" w:unhideWhenUsed="0" w:qFormat="1"/>
+    <w:lsdException w:name="Intense Emphasis" w:semiHidden="0" w:uiPriority="21" w:unhideWhenUsed="0" w:qFormat="1"/>
+    <w:lsdException w:name="Subtle Reference" w:semiHidden="0" w:uiPriority="31" w:unhideWhenUsed="0" w:qFormat="1"/>
+    <w:lsdException w:name="Intense Reference" w:semiHidden="0" w:uiPriority="32" w:unhideWhenUsed="0" w:qFormat="1"/>
+    <w:lsdException w:name="Book Title" w:semiHidden="0" w:uiPriority="33" w:unhideWhenUsed="0" w:qFormat="1"/>
+    <w:lsdException w:name="Bibliography" w:uiPriority="37"/>
+    <w:lsdException w:name="TOC Heading" w:uiPriority="39" w:qFormat="1"/>
   </w:latentStyles>
   <w:style w:type="paragraph" w:default="1" w:styleId="Normal">
     <w:name w:val="Normal"/>
@@ -8323,7 +8246,7 @@
       <w:color w:val="2F5496" w:themeColor="accent1" w:themeShade="BF"/>
     </w:rPr>
   </w:style>
-  <w:style w:type="character" w:styleId="Mentionnonrsolue">
+  <w:style w:type="character" w:customStyle="1" w:styleId="UnresolvedMention">
     <w:name w:val="Unresolved Mention"/>
     <w:basedOn w:val="Policepardfaut"/>
     <w:uiPriority w:val="99"/>
@@ -8334,6 +8257,743 @@
       <w:color w:val="808080"/>
       <w:shd w:val="clear" w:color="auto" w:fill="E6E6E6"/>
     </w:rPr>
+  </w:style>
+  <w:style w:type="table" w:styleId="Grilledutableau">
+    <w:name w:val="Table Grid"/>
+    <w:basedOn w:val="TableauNormal"/>
+    <w:uiPriority w:val="39"/>
+    <w:rsid w:val="00B86C68"/>
+    <w:pPr>
+      <w:spacing w:after="0" w:line="240" w:lineRule="auto"/>
+    </w:pPr>
+    <w:tblPr>
+      <w:tblInd w:w="0" w:type="dxa"/>
+      <w:tblBorders>
+        <w:top w:val="single" w:sz="4" w:space="0" w:color="auto"/>
+        <w:left w:val="single" w:sz="4" w:space="0" w:color="auto"/>
+        <w:bottom w:val="single" w:sz="4" w:space="0" w:color="auto"/>
+        <w:right w:val="single" w:sz="4" w:space="0" w:color="auto"/>
+        <w:insideH w:val="single" w:sz="4" w:space="0" w:color="auto"/>
+        <w:insideV w:val="single" w:sz="4" w:space="0" w:color="auto"/>
+      </w:tblBorders>
+      <w:tblCellMar>
+        <w:top w:w="0" w:type="dxa"/>
+        <w:left w:w="108" w:type="dxa"/>
+        <w:bottom w:w="0" w:type="dxa"/>
+        <w:right w:w="108" w:type="dxa"/>
+      </w:tblCellMar>
+    </w:tblPr>
+  </w:style>
+</w:styles>
+</file>
+
+<file path=word/stylesWithEffects.xml><?xml version="1.0" encoding="utf-8"?>
+<w:styles xmlns:wpc="http://schemas.microsoft.com/office/word/2010/wordprocessingCanvas" xmlns:mc="http://schemas.openxmlformats.org/markup-compatibility/2006" xmlns:o="urn:schemas-microsoft-com:office:office" xmlns:r="http://schemas.openxmlformats.org/officeDocument/2006/relationships" xmlns:m="http://schemas.openxmlformats.org/officeDocument/2006/math" xmlns:v="urn:schemas-microsoft-com:vml" xmlns:wp14="http://schemas.microsoft.com/office/word/2010/wordprocessingDrawing" xmlns:wp="http://schemas.openxmlformats.org/drawingml/2006/wordprocessingDrawing" xmlns:w10="urn:schemas-microsoft-com:office:word" xmlns:w="http://schemas.openxmlformats.org/wordprocessingml/2006/main" xmlns:w14="http://schemas.microsoft.com/office/word/2010/wordml" xmlns:wpg="http://schemas.microsoft.com/office/word/2010/wordprocessingGroup" xmlns:wpi="http://schemas.microsoft.com/office/word/2010/wordprocessingInk" xmlns:wne="http://schemas.microsoft.com/office/word/2006/wordml" xmlns:wps="http://schemas.microsoft.com/office/word/2010/wordprocessingShape" mc:Ignorable="w14 wp14">
+  <w:docDefaults>
+    <w:rPrDefault>
+      <w:rPr>
+        <w:rFonts w:asciiTheme="minorHAnsi" w:eastAsiaTheme="minorHAnsi" w:hAnsiTheme="minorHAnsi" w:cstheme="minorBidi"/>
+        <w:sz w:val="22"/>
+        <w:szCs w:val="22"/>
+        <w:lang w:val="fr-FR" w:eastAsia="en-US" w:bidi="ar-SA"/>
+      </w:rPr>
+    </w:rPrDefault>
+    <w:pPrDefault>
+      <w:pPr>
+        <w:spacing w:after="160" w:line="259" w:lineRule="auto"/>
+      </w:pPr>
+    </w:pPrDefault>
+  </w:docDefaults>
+  <w:latentStyles w:defLockedState="0" w:defUIPriority="99" w:defSemiHidden="1" w:defUnhideWhenUsed="1" w:defQFormat="0" w:count="267">
+    <w:lsdException w:name="Normal" w:semiHidden="0" w:uiPriority="0" w:unhideWhenUsed="0" w:qFormat="1"/>
+    <w:lsdException w:name="heading 1" w:semiHidden="0" w:uiPriority="9" w:unhideWhenUsed="0" w:qFormat="1"/>
+    <w:lsdException w:name="heading 2" w:uiPriority="9" w:qFormat="1"/>
+    <w:lsdException w:name="heading 3" w:uiPriority="9" w:qFormat="1"/>
+    <w:lsdException w:name="heading 4" w:uiPriority="9" w:qFormat="1"/>
+    <w:lsdException w:name="heading 5" w:uiPriority="9" w:qFormat="1"/>
+    <w:lsdException w:name="heading 6" w:uiPriority="9" w:qFormat="1"/>
+    <w:lsdException w:name="heading 7" w:uiPriority="9" w:qFormat="1"/>
+    <w:lsdException w:name="heading 8" w:uiPriority="9" w:qFormat="1"/>
+    <w:lsdException w:name="heading 9" w:uiPriority="9" w:qFormat="1"/>
+    <w:lsdException w:name="toc 1" w:uiPriority="39"/>
+    <w:lsdException w:name="toc 2" w:uiPriority="39"/>
+    <w:lsdException w:name="toc 3" w:uiPriority="39"/>
+    <w:lsdException w:name="toc 4" w:uiPriority="39"/>
+    <w:lsdException w:name="toc 5" w:uiPriority="39"/>
+    <w:lsdException w:name="toc 6" w:uiPriority="39"/>
+    <w:lsdException w:name="toc 7" w:uiPriority="39"/>
+    <w:lsdException w:name="toc 8" w:uiPriority="39"/>
+    <w:lsdException w:name="toc 9" w:uiPriority="39"/>
+    <w:lsdException w:name="caption" w:uiPriority="35" w:qFormat="1"/>
+    <w:lsdException w:name="Title" w:semiHidden="0" w:uiPriority="10" w:unhideWhenUsed="0" w:qFormat="1"/>
+    <w:lsdException w:name="Default Paragraph Font" w:uiPriority="1"/>
+    <w:lsdException w:name="Subtitle" w:semiHidden="0" w:uiPriority="11" w:unhideWhenUsed="0" w:qFormat="1"/>
+    <w:lsdException w:name="Strong" w:semiHidden="0" w:uiPriority="22" w:unhideWhenUsed="0" w:qFormat="1"/>
+    <w:lsdException w:name="Emphasis" w:semiHidden="0" w:uiPriority="20" w:unhideWhenUsed="0" w:qFormat="1"/>
+    <w:lsdException w:name="Table Grid" w:semiHidden="0" w:uiPriority="39" w:unhideWhenUsed="0"/>
+    <w:lsdException w:name="Placeholder Text" w:unhideWhenUsed="0"/>
+    <w:lsdException w:name="No Spacing" w:semiHidden="0" w:uiPriority="1" w:unhideWhenUsed="0" w:qFormat="1"/>
+    <w:lsdException w:name="Light Shading" w:semiHidden="0" w:uiPriority="60" w:unhideWhenUsed="0"/>
+    <w:lsdException w:name="Light List" w:semiHidden="0" w:uiPriority="61" w:unhideWhenUsed="0"/>
+    <w:lsdException w:name="Light Grid" w:semiHidden="0" w:uiPriority="62" w:unhideWhenUsed="0"/>
+    <w:lsdException w:name="Medium Shading 1" w:semiHidden="0" w:uiPriority="63" w:unhideWhenUsed="0"/>
+    <w:lsdException w:name="Medium Shading 2" w:semiHidden="0" w:uiPriority="64" w:unhideWhenUsed="0"/>
+    <w:lsdException w:name="Medium List 1" w:semiHidden="0" w:uiPriority="65" w:unhideWhenUsed="0"/>
+    <w:lsdException w:name="Medium List 2" w:semiHidden="0" w:uiPriority="66" w:unhideWhenUsed="0"/>
+    <w:lsdException w:name="Medium Grid 1" w:semiHidden="0" w:uiPriority="67" w:unhideWhenUsed="0"/>
+    <w:lsdException w:name="Medium Grid 2" w:semiHidden="0" w:uiPriority="68" w:unhideWhenUsed="0"/>
+    <w:lsdException w:name="Medium Grid 3" w:semiHidden="0" w:uiPriority="69" w:unhideWhenUsed="0"/>
+    <w:lsdException w:name="Dark List" w:semiHidden="0" w:uiPriority="70" w:unhideWhenUsed="0"/>
+    <w:lsdException w:name="Colorful Shading" w:semiHidden="0" w:uiPriority="71" w:unhideWhenUsed="0"/>
+    <w:lsdException w:name="Colorful List" w:semiHidden="0" w:uiPriority="72" w:unhideWhenUsed="0"/>
+    <w:lsdException w:name="Colorful Grid" w:semiHidden="0" w:uiPriority="73" w:unhideWhenUsed="0"/>
+    <w:lsdException w:name="Light Shading Accent 1" w:semiHidden="0" w:uiPriority="60" w:unhideWhenUsed="0"/>
+    <w:lsdException w:name="Light List Accent 1" w:semiHidden="0" w:uiPriority="61" w:unhideWhenUsed="0"/>
+    <w:lsdException w:name="Light Grid Accent 1" w:semiHidden="0" w:uiPriority="62" w:unhideWhenUsed="0"/>
+    <w:lsdException w:name="Medium Shading 1 Accent 1" w:semiHidden="0" w:uiPriority="63" w:unhideWhenUsed="0"/>
+    <w:lsdException w:name="Medium Shading 2 Accent 1" w:semiHidden="0" w:uiPriority="64" w:unhideWhenUsed="0"/>
+    <w:lsdException w:name="Medium List 1 Accent 1" w:semiHidden="0" w:uiPriority="65" w:unhideWhenUsed="0"/>
+    <w:lsdException w:name="Revision" w:unhideWhenUsed="0"/>
+    <w:lsdException w:name="List Paragraph" w:semiHidden="0" w:uiPriority="34" w:unhideWhenUsed="0" w:qFormat="1"/>
+    <w:lsdException w:name="Quote" w:semiHidden="0" w:uiPriority="29" w:unhideWhenUsed="0" w:qFormat="1"/>
+    <w:lsdException w:name="Intense Quote" w:semiHidden="0" w:uiPriority="30" w:unhideWhenUsed="0" w:qFormat="1"/>
+    <w:lsdException w:name="Medium List 2 Accent 1" w:semiHidden="0" w:uiPriority="66" w:unhideWhenUsed="0"/>
+    <w:lsdException w:name="Medium Grid 1 Accent 1" w:semiHidden="0" w:uiPriority="67" w:unhideWhenUsed="0"/>
+    <w:lsdException w:name="Medium Grid 2 Accent 1" w:semiHidden="0" w:uiPriority="68" w:unhideWhenUsed="0"/>
+    <w:lsdException w:name="Medium Grid 3 Accent 1" w:semiHidden="0" w:uiPriority="69" w:unhideWhenUsed="0"/>
+    <w:lsdException w:name="Dark List Accent 1" w:semiHidden="0" w:uiPriority="70" w:unhideWhenUsed="0"/>
+    <w:lsdException w:name="Colorful Shading Accent 1" w:semiHidden="0" w:uiPriority="71" w:unhideWhenUsed="0"/>
+    <w:lsdException w:name="Colorful List Accent 1" w:semiHidden="0" w:uiPriority="72" w:unhideWhenUsed="0"/>
+    <w:lsdException w:name="Colorful Grid Accent 1" w:semiHidden="0" w:uiPriority="73" w:unhideWhenUsed="0"/>
+    <w:lsdException w:name="Light Shading Accent 2" w:semiHidden="0" w:uiPriority="60" w:unhideWhenUsed="0"/>
+    <w:lsdException w:name="Light List Accent 2" w:semiHidden="0" w:uiPriority="61" w:unhideWhenUsed="0"/>
+    <w:lsdException w:name="Light Grid Accent 2" w:semiHidden="0" w:uiPriority="62" w:unhideWhenUsed="0"/>
+    <w:lsdException w:name="Medium Shading 1 Accent 2" w:semiHidden="0" w:uiPriority="63" w:unhideWhenUsed="0"/>
+    <w:lsdException w:name="Medium Shading 2 Accent 2" w:semiHidden="0" w:uiPriority="64" w:unhideWhenUsed="0"/>
+    <w:lsdException w:name="Medium List 1 Accent 2" w:semiHidden="0" w:uiPriority="65" w:unhideWhenUsed="0"/>
+    <w:lsdException w:name="Medium List 2 Accent 2" w:semiHidden="0" w:uiPriority="66" w:unhideWhenUsed="0"/>
+    <w:lsdException w:name="Medium Grid 1 Accent 2" w:semiHidden="0" w:uiPriority="67" w:unhideWhenUsed="0"/>
+    <w:lsdException w:name="Medium Grid 2 Accent 2" w:semiHidden="0" w:uiPriority="68" w:unhideWhenUsed="0"/>
+    <w:lsdException w:name="Medium Grid 3 Accent 2" w:semiHidden="0" w:uiPriority="69" w:unhideWhenUsed="0"/>
+    <w:lsdException w:name="Dark List Accent 2" w:semiHidden="0" w:uiPriority="70" w:unhideWhenUsed="0"/>
+    <w:lsdException w:name="Colorful Shading Accent 2" w:semiHidden="0" w:uiPriority="71" w:unhideWhenUsed="0"/>
+    <w:lsdException w:name="Colorful List Accent 2" w:semiHidden="0" w:uiPriority="72" w:unhideWhenUsed="0"/>
+    <w:lsdException w:name="Colorful Grid Accent 2" w:semiHidden="0" w:uiPriority="73" w:unhideWhenUsed="0"/>
+    <w:lsdException w:name="Light Shading Accent 3" w:semiHidden="0" w:uiPriority="60" w:unhideWhenUsed="0"/>
+    <w:lsdException w:name="Light List Accent 3" w:semiHidden="0" w:uiPriority="61" w:unhideWhenUsed="0"/>
+    <w:lsdException w:name="Light Grid Accent 3" w:semiHidden="0" w:uiPriority="62" w:unhideWhenUsed="0"/>
+    <w:lsdException w:name="Medium Shading 1 Accent 3" w:semiHidden="0" w:uiPriority="63" w:unhideWhenUsed="0"/>
+    <w:lsdException w:name="Medium Shading 2 Accent 3" w:semiHidden="0" w:uiPriority="64" w:unhideWhenUsed="0"/>
+    <w:lsdException w:name="Medium List 1 Accent 3" w:semiHidden="0" w:uiPriority="65" w:unhideWhenUsed="0"/>
+    <w:lsdException w:name="Medium List 2 Accent 3" w:semiHidden="0" w:uiPriority="66" w:unhideWhenUsed="0"/>
+    <w:lsdException w:name="Medium Grid 1 Accent 3" w:semiHidden="0" w:uiPriority="67" w:unhideWhenUsed="0"/>
+    <w:lsdException w:name="Medium Grid 2 Accent 3" w:semiHidden="0" w:uiPriority="68" w:unhideWhenUsed="0"/>
+    <w:lsdException w:name="Medium Grid 3 Accent 3" w:semiHidden="0" w:uiPriority="69" w:unhideWhenUsed="0"/>
+    <w:lsdException w:name="Dark List Accent 3" w:semiHidden="0" w:uiPriority="70" w:unhideWhenUsed="0"/>
+    <w:lsdException w:name="Colorful Shading Accent 3" w:semiHidden="0" w:uiPriority="71" w:unhideWhenUsed="0"/>
+    <w:lsdException w:name="Colorful List Accent 3" w:semiHidden="0" w:uiPriority="72" w:unhideWhenUsed="0"/>
+    <w:lsdException w:name="Colorful Grid Accent 3" w:semiHidden="0" w:uiPriority="73" w:unhideWhenUsed="0"/>
+    <w:lsdException w:name="Light Shading Accent 4" w:semiHidden="0" w:uiPriority="60" w:unhideWhenUsed="0"/>
+    <w:lsdException w:name="Light List Accent 4" w:semiHidden="0" w:uiPriority="61" w:unhideWhenUsed="0"/>
+    <w:lsdException w:name="Light Grid Accent 4" w:semiHidden="0" w:uiPriority="62" w:unhideWhenUsed="0"/>
+    <w:lsdException w:name="Medium Shading 1 Accent 4" w:semiHidden="0" w:uiPriority="63" w:unhideWhenUsed="0"/>
+    <w:lsdException w:name="Medium Shading 2 Accent 4" w:semiHidden="0" w:uiPriority="64" w:unhideWhenUsed="0"/>
+    <w:lsdException w:name="Medium List 1 Accent 4" w:semiHidden="0" w:uiPriority="65" w:unhideWhenUsed="0"/>
+    <w:lsdException w:name="Medium List 2 Accent 4" w:semiHidden="0" w:uiPriority="66" w:unhideWhenUsed="0"/>
+    <w:lsdException w:name="Medium Grid 1 Accent 4" w:semiHidden="0" w:uiPriority="67" w:unhideWhenUsed="0"/>
+    <w:lsdException w:name="Medium Grid 2 Accent 4" w:semiHidden="0" w:uiPriority="68" w:unhideWhenUsed="0"/>
+    <w:lsdException w:name="Medium Grid 3 Accent 4" w:semiHidden="0" w:uiPriority="69" w:unhideWhenUsed="0"/>
+    <w:lsdException w:name="Dark List Accent 4" w:semiHidden="0" w:uiPriority="70" w:unhideWhenUsed="0"/>
+    <w:lsdException w:name="Colorful Shading Accent 4" w:semiHidden="0" w:uiPriority="71" w:unhideWhenUsed="0"/>
+    <w:lsdException w:name="Colorful List Accent 4" w:semiHidden="0" w:uiPriority="72" w:unhideWhenUsed="0"/>
+    <w:lsdException w:name="Colorful Grid Accent 4" w:semiHidden="0" w:uiPriority="73" w:unhideWhenUsed="0"/>
+    <w:lsdException w:name="Light Shading Accent 5" w:semiHidden="0" w:uiPriority="60" w:unhideWhenUsed="0"/>
+    <w:lsdException w:name="Light List Accent 5" w:semiHidden="0" w:uiPriority="61" w:unhideWhenUsed="0"/>
+    <w:lsdException w:name="Light Grid Accent 5" w:semiHidden="0" w:uiPriority="62" w:unhideWhenUsed="0"/>
+    <w:lsdException w:name="Medium Shading 1 Accent 5" w:semiHidden="0" w:uiPriority="63" w:unhideWhenUsed="0"/>
+    <w:lsdException w:name="Medium Shading 2 Accent 5" w:semiHidden="0" w:uiPriority="64" w:unhideWhenUsed="0"/>
+    <w:lsdException w:name="Medium List 1 Accent 5" w:semiHidden="0" w:uiPriority="65" w:unhideWhenUsed="0"/>
+    <w:lsdException w:name="Medium List 2 Accent 5" w:semiHidden="0" w:uiPriority="66" w:unhideWhenUsed="0"/>
+    <w:lsdException w:name="Medium Grid 1 Accent 5" w:semiHidden="0" w:uiPriority="67" w:unhideWhenUsed="0"/>
+    <w:lsdException w:name="Medium Grid 2 Accent 5" w:semiHidden="0" w:uiPriority="68" w:unhideWhenUsed="0"/>
+    <w:lsdException w:name="Medium Grid 3 Accent 5" w:semiHidden="0" w:uiPriority="69" w:unhideWhenUsed="0"/>
+    <w:lsdException w:name="Dark List Accent 5" w:semiHidden="0" w:uiPriority="70" w:unhideWhenUsed="0"/>
+    <w:lsdException w:name="Colorful Shading Accent 5" w:semiHidden="0" w:uiPriority="71" w:unhideWhenUsed="0"/>
+    <w:lsdException w:name="Colorful List Accent 5" w:semiHidden="0" w:uiPriority="72" w:unhideWhenUsed="0"/>
+    <w:lsdException w:name="Colorful Grid Accent 5" w:semiHidden="0" w:uiPriority="73" w:unhideWhenUsed="0"/>
+    <w:lsdException w:name="Light Shading Accent 6" w:semiHidden="0" w:uiPriority="60" w:unhideWhenUsed="0"/>
+    <w:lsdException w:name="Light List Accent 6" w:semiHidden="0" w:uiPriority="61" w:unhideWhenUsed="0"/>
+    <w:lsdException w:name="Light Grid Accent 6" w:semiHidden="0" w:uiPriority="62" w:unhideWhenUsed="0"/>
+    <w:lsdException w:name="Medium Shading 1 Accent 6" w:semiHidden="0" w:uiPriority="63" w:unhideWhenUsed="0"/>
+    <w:lsdException w:name="Medium Shading 2 Accent 6" w:semiHidden="0" w:uiPriority="64" w:unhideWhenUsed="0"/>
+    <w:lsdException w:name="Medium List 1 Accent 6" w:semiHidden="0" w:uiPriority="65" w:unhideWhenUsed="0"/>
+    <w:lsdException w:name="Medium List 2 Accent 6" w:semiHidden="0" w:uiPriority="66" w:unhideWhenUsed="0"/>
+    <w:lsdException w:name="Medium Grid 1 Accent 6" w:semiHidden="0" w:uiPriority="67" w:unhideWhenUsed="0"/>
+    <w:lsdException w:name="Medium Grid 2 Accent 6" w:semiHidden="0" w:uiPriority="68" w:unhideWhenUsed="0"/>
+    <w:lsdException w:name="Medium Grid 3 Accent 6" w:semiHidden="0" w:uiPriority="69" w:unhideWhenUsed="0"/>
+    <w:lsdException w:name="Dark List Accent 6" w:semiHidden="0" w:uiPriority="70" w:unhideWhenUsed="0"/>
+    <w:lsdException w:name="Colorful Shading Accent 6" w:semiHidden="0" w:uiPriority="71" w:unhideWhenUsed="0"/>
+    <w:lsdException w:name="Colorful List Accent 6" w:semiHidden="0" w:uiPriority="72" w:unhideWhenUsed="0"/>
+    <w:lsdException w:name="Colorful Grid Accent 6" w:semiHidden="0" w:uiPriority="73" w:unhideWhenUsed="0"/>
+    <w:lsdException w:name="Subtle Emphasis" w:semiHidden="0" w:uiPriority="19" w:unhideWhenUsed="0" w:qFormat="1"/>
+    <w:lsdException w:name="Intense Emphasis" w:semiHidden="0" w:uiPriority="21" w:unhideWhenUsed="0" w:qFormat="1"/>
+    <w:lsdException w:name="Subtle Reference" w:semiHidden="0" w:uiPriority="31" w:unhideWhenUsed="0" w:qFormat="1"/>
+    <w:lsdException w:name="Intense Reference" w:semiHidden="0" w:uiPriority="32" w:unhideWhenUsed="0" w:qFormat="1"/>
+    <w:lsdException w:name="Book Title" w:semiHidden="0" w:uiPriority="33" w:unhideWhenUsed="0" w:qFormat="1"/>
+    <w:lsdException w:name="Bibliography" w:uiPriority="37"/>
+    <w:lsdException w:name="TOC Heading" w:uiPriority="39" w:qFormat="1"/>
+  </w:latentStyles>
+  <w:style w:type="paragraph" w:default="1" w:styleId="Normal">
+    <w:name w:val="Normal"/>
+    <w:qFormat/>
+    <w:rsid w:val="00D21E66"/>
+    <w:pPr>
+      <w:spacing w:after="0"/>
+    </w:pPr>
+  </w:style>
+  <w:style w:type="paragraph" w:styleId="Titre1">
+    <w:name w:val="heading 1"/>
+    <w:basedOn w:val="Normal"/>
+    <w:next w:val="Normal"/>
+    <w:link w:val="Titre1Car"/>
+    <w:uiPriority w:val="9"/>
+    <w:qFormat/>
+    <w:rsid w:val="0045304F"/>
+    <w:pPr>
+      <w:keepNext/>
+      <w:keepLines/>
+      <w:spacing w:before="240"/>
+      <w:outlineLvl w:val="0"/>
+    </w:pPr>
+    <w:rPr>
+      <w:rFonts w:asciiTheme="majorHAnsi" w:eastAsiaTheme="majorEastAsia" w:hAnsiTheme="majorHAnsi" w:cstheme="majorBidi"/>
+      <w:b/>
+      <w:color w:val="2F5496" w:themeColor="accent1" w:themeShade="BF"/>
+      <w:sz w:val="40"/>
+      <w:szCs w:val="32"/>
+    </w:rPr>
+  </w:style>
+  <w:style w:type="paragraph" w:styleId="Titre2">
+    <w:name w:val="heading 2"/>
+    <w:basedOn w:val="Normal"/>
+    <w:next w:val="Normal"/>
+    <w:link w:val="Titre2Car"/>
+    <w:uiPriority w:val="9"/>
+    <w:unhideWhenUsed/>
+    <w:qFormat/>
+    <w:rsid w:val="003D7BDD"/>
+    <w:pPr>
+      <w:keepNext/>
+      <w:keepLines/>
+      <w:spacing w:before="240"/>
+      <w:outlineLvl w:val="1"/>
+    </w:pPr>
+    <w:rPr>
+      <w:rFonts w:asciiTheme="majorHAnsi" w:eastAsiaTheme="majorEastAsia" w:hAnsiTheme="majorHAnsi" w:cstheme="majorBidi"/>
+      <w:b/>
+      <w:color w:val="2F5496" w:themeColor="accent1" w:themeShade="BF"/>
+      <w:sz w:val="26"/>
+      <w:szCs w:val="26"/>
+    </w:rPr>
+  </w:style>
+  <w:style w:type="paragraph" w:styleId="Titre3">
+    <w:name w:val="heading 3"/>
+    <w:basedOn w:val="Normal"/>
+    <w:next w:val="Normal"/>
+    <w:link w:val="Titre3Car"/>
+    <w:uiPriority w:val="9"/>
+    <w:unhideWhenUsed/>
+    <w:qFormat/>
+    <w:rsid w:val="003D7BDD"/>
+    <w:pPr>
+      <w:keepNext/>
+      <w:keepLines/>
+      <w:spacing w:before="120"/>
+      <w:outlineLvl w:val="2"/>
+    </w:pPr>
+    <w:rPr>
+      <w:rFonts w:asciiTheme="majorHAnsi" w:eastAsiaTheme="majorEastAsia" w:hAnsiTheme="majorHAnsi" w:cstheme="majorBidi"/>
+      <w:b/>
+      <w:color w:val="1F3763" w:themeColor="accent1" w:themeShade="7F"/>
+      <w:sz w:val="24"/>
+      <w:szCs w:val="24"/>
+    </w:rPr>
+  </w:style>
+  <w:style w:type="paragraph" w:styleId="Titre4">
+    <w:name w:val="heading 4"/>
+    <w:basedOn w:val="Normal"/>
+    <w:next w:val="Normal"/>
+    <w:link w:val="Titre4Car"/>
+    <w:uiPriority w:val="9"/>
+    <w:unhideWhenUsed/>
+    <w:qFormat/>
+    <w:rsid w:val="0013124E"/>
+    <w:pPr>
+      <w:keepNext/>
+      <w:keepLines/>
+      <w:spacing w:before="40"/>
+      <w:outlineLvl w:val="3"/>
+    </w:pPr>
+    <w:rPr>
+      <w:rFonts w:asciiTheme="majorHAnsi" w:eastAsiaTheme="majorEastAsia" w:hAnsiTheme="majorHAnsi" w:cstheme="majorBidi"/>
+      <w:i/>
+      <w:iCs/>
+      <w:color w:val="2F5496" w:themeColor="accent1" w:themeShade="BF"/>
+    </w:rPr>
+  </w:style>
+  <w:style w:type="character" w:default="1" w:styleId="Policepardfaut">
+    <w:name w:val="Default Paragraph Font"/>
+    <w:uiPriority w:val="1"/>
+    <w:semiHidden/>
+    <w:unhideWhenUsed/>
+  </w:style>
+  <w:style w:type="table" w:default="1" w:styleId="TableauNormal">
+    <w:name w:val="Normal Table"/>
+    <w:uiPriority w:val="99"/>
+    <w:semiHidden/>
+    <w:unhideWhenUsed/>
+    <w:tblPr>
+      <w:tblInd w:w="0" w:type="dxa"/>
+      <w:tblCellMar>
+        <w:top w:w="0" w:type="dxa"/>
+        <w:left w:w="108" w:type="dxa"/>
+        <w:bottom w:w="0" w:type="dxa"/>
+        <w:right w:w="108" w:type="dxa"/>
+      </w:tblCellMar>
+    </w:tblPr>
+  </w:style>
+  <w:style w:type="numbering" w:default="1" w:styleId="Aucuneliste">
+    <w:name w:val="No List"/>
+    <w:uiPriority w:val="99"/>
+    <w:semiHidden/>
+    <w:unhideWhenUsed/>
+  </w:style>
+  <w:style w:type="paragraph" w:styleId="Titre">
+    <w:name w:val="Title"/>
+    <w:basedOn w:val="Normal"/>
+    <w:next w:val="Normal"/>
+    <w:link w:val="TitreCar"/>
+    <w:uiPriority w:val="10"/>
+    <w:qFormat/>
+    <w:rsid w:val="005B7EDD"/>
+    <w:pPr>
+      <w:spacing w:line="240" w:lineRule="auto"/>
+      <w:contextualSpacing/>
+    </w:pPr>
+    <w:rPr>
+      <w:rFonts w:asciiTheme="majorHAnsi" w:eastAsiaTheme="majorEastAsia" w:hAnsiTheme="majorHAnsi" w:cstheme="majorBidi"/>
+      <w:b/>
+      <w:spacing w:val="-10"/>
+      <w:kern w:val="28"/>
+      <w:sz w:val="56"/>
+      <w:szCs w:val="56"/>
+    </w:rPr>
+  </w:style>
+  <w:style w:type="character" w:customStyle="1" w:styleId="TitreCar">
+    <w:name w:val="Titre Car"/>
+    <w:basedOn w:val="Policepardfaut"/>
+    <w:link w:val="Titre"/>
+    <w:uiPriority w:val="10"/>
+    <w:rsid w:val="005B7EDD"/>
+    <w:rPr>
+      <w:rFonts w:asciiTheme="majorHAnsi" w:eastAsiaTheme="majorEastAsia" w:hAnsiTheme="majorHAnsi" w:cstheme="majorBidi"/>
+      <w:b/>
+      <w:spacing w:val="-10"/>
+      <w:kern w:val="28"/>
+      <w:sz w:val="56"/>
+      <w:szCs w:val="56"/>
+    </w:rPr>
+  </w:style>
+  <w:style w:type="character" w:customStyle="1" w:styleId="Titre1Car">
+    <w:name w:val="Titre 1 Car"/>
+    <w:basedOn w:val="Policepardfaut"/>
+    <w:link w:val="Titre1"/>
+    <w:uiPriority w:val="9"/>
+    <w:rsid w:val="0045304F"/>
+    <w:rPr>
+      <w:rFonts w:asciiTheme="majorHAnsi" w:eastAsiaTheme="majorEastAsia" w:hAnsiTheme="majorHAnsi" w:cstheme="majorBidi"/>
+      <w:b/>
+      <w:color w:val="2F5496" w:themeColor="accent1" w:themeShade="BF"/>
+      <w:sz w:val="40"/>
+      <w:szCs w:val="32"/>
+    </w:rPr>
+  </w:style>
+  <w:style w:type="character" w:customStyle="1" w:styleId="Titre2Car">
+    <w:name w:val="Titre 2 Car"/>
+    <w:basedOn w:val="Policepardfaut"/>
+    <w:link w:val="Titre2"/>
+    <w:uiPriority w:val="9"/>
+    <w:rsid w:val="003D7BDD"/>
+    <w:rPr>
+      <w:rFonts w:asciiTheme="majorHAnsi" w:eastAsiaTheme="majorEastAsia" w:hAnsiTheme="majorHAnsi" w:cstheme="majorBidi"/>
+      <w:b/>
+      <w:color w:val="2F5496" w:themeColor="accent1" w:themeShade="BF"/>
+      <w:sz w:val="26"/>
+      <w:szCs w:val="26"/>
+    </w:rPr>
+  </w:style>
+  <w:style w:type="paragraph" w:styleId="Paragraphedeliste">
+    <w:name w:val="List Paragraph"/>
+    <w:basedOn w:val="Normal"/>
+    <w:uiPriority w:val="34"/>
+    <w:qFormat/>
+    <w:rsid w:val="00D21E66"/>
+    <w:pPr>
+      <w:ind w:left="720"/>
+      <w:contextualSpacing/>
+    </w:pPr>
+  </w:style>
+  <w:style w:type="character" w:customStyle="1" w:styleId="Titre3Car">
+    <w:name w:val="Titre 3 Car"/>
+    <w:basedOn w:val="Policepardfaut"/>
+    <w:link w:val="Titre3"/>
+    <w:uiPriority w:val="9"/>
+    <w:rsid w:val="003D7BDD"/>
+    <w:rPr>
+      <w:rFonts w:asciiTheme="majorHAnsi" w:eastAsiaTheme="majorEastAsia" w:hAnsiTheme="majorHAnsi" w:cstheme="majorBidi"/>
+      <w:b/>
+      <w:color w:val="1F3763" w:themeColor="accent1" w:themeShade="7F"/>
+      <w:sz w:val="24"/>
+      <w:szCs w:val="24"/>
+    </w:rPr>
+  </w:style>
+  <w:style w:type="paragraph" w:styleId="En-tte">
+    <w:name w:val="header"/>
+    <w:basedOn w:val="Normal"/>
+    <w:link w:val="En-tteCar"/>
+    <w:uiPriority w:val="99"/>
+    <w:unhideWhenUsed/>
+    <w:rsid w:val="0044159F"/>
+    <w:pPr>
+      <w:tabs>
+        <w:tab w:val="center" w:pos="4536"/>
+        <w:tab w:val="right" w:pos="9072"/>
+      </w:tabs>
+      <w:spacing w:line="240" w:lineRule="auto"/>
+    </w:pPr>
+  </w:style>
+  <w:style w:type="character" w:customStyle="1" w:styleId="En-tteCar">
+    <w:name w:val="En-tête Car"/>
+    <w:basedOn w:val="Policepardfaut"/>
+    <w:link w:val="En-tte"/>
+    <w:uiPriority w:val="99"/>
+    <w:rsid w:val="0044159F"/>
+  </w:style>
+  <w:style w:type="paragraph" w:styleId="Pieddepage">
+    <w:name w:val="footer"/>
+    <w:basedOn w:val="Normal"/>
+    <w:link w:val="PieddepageCar"/>
+    <w:uiPriority w:val="99"/>
+    <w:unhideWhenUsed/>
+    <w:rsid w:val="00A12C35"/>
+    <w:pPr>
+      <w:tabs>
+        <w:tab w:val="center" w:pos="4536"/>
+        <w:tab w:val="right" w:pos="9072"/>
+      </w:tabs>
+      <w:spacing w:line="240" w:lineRule="auto"/>
+    </w:pPr>
+    <w:rPr>
+      <w:i/>
+      <w:sz w:val="18"/>
+    </w:rPr>
+  </w:style>
+  <w:style w:type="character" w:customStyle="1" w:styleId="PieddepageCar">
+    <w:name w:val="Pied de page Car"/>
+    <w:basedOn w:val="Policepardfaut"/>
+    <w:link w:val="Pieddepage"/>
+    <w:uiPriority w:val="99"/>
+    <w:rsid w:val="00A12C35"/>
+    <w:rPr>
+      <w:i/>
+      <w:sz w:val="18"/>
+    </w:rPr>
+  </w:style>
+  <w:style w:type="character" w:styleId="Lienhypertexte">
+    <w:name w:val="Hyperlink"/>
+    <w:basedOn w:val="Policepardfaut"/>
+    <w:uiPriority w:val="99"/>
+    <w:unhideWhenUsed/>
+    <w:rsid w:val="00B41800"/>
+    <w:rPr>
+      <w:color w:val="0563C1" w:themeColor="hyperlink"/>
+      <w:u w:val="single"/>
+    </w:rPr>
+  </w:style>
+  <w:style w:type="character" w:customStyle="1" w:styleId="Mentionnonrsolue1">
+    <w:name w:val="Mention non résolue1"/>
+    <w:basedOn w:val="Policepardfaut"/>
+    <w:uiPriority w:val="99"/>
+    <w:semiHidden/>
+    <w:unhideWhenUsed/>
+    <w:rsid w:val="00B41800"/>
+    <w:rPr>
+      <w:color w:val="808080"/>
+      <w:shd w:val="clear" w:color="auto" w:fill="E6E6E6"/>
+    </w:rPr>
+  </w:style>
+  <w:style w:type="character" w:customStyle="1" w:styleId="Code">
+    <w:name w:val="Code"/>
+    <w:basedOn w:val="Policepardfaut"/>
+    <w:uiPriority w:val="1"/>
+    <w:qFormat/>
+    <w:rsid w:val="0057007A"/>
+    <w:rPr>
+      <w:rFonts w:ascii="Courier New" w:hAnsi="Courier New"/>
+    </w:rPr>
+  </w:style>
+  <w:style w:type="paragraph" w:styleId="Sous-titre">
+    <w:name w:val="Subtitle"/>
+    <w:basedOn w:val="Normal"/>
+    <w:next w:val="Normal"/>
+    <w:link w:val="Sous-titreCar"/>
+    <w:uiPriority w:val="11"/>
+    <w:qFormat/>
+    <w:rsid w:val="005B7EDD"/>
+    <w:pPr>
+      <w:numPr>
+        <w:ilvl w:val="1"/>
+      </w:numPr>
+      <w:spacing w:after="160"/>
+    </w:pPr>
+    <w:rPr>
+      <w:rFonts w:eastAsiaTheme="minorEastAsia"/>
+      <w:color w:val="5A5A5A" w:themeColor="text1" w:themeTint="A5"/>
+      <w:spacing w:val="15"/>
+    </w:rPr>
+  </w:style>
+  <w:style w:type="character" w:customStyle="1" w:styleId="Sous-titreCar">
+    <w:name w:val="Sous-titre Car"/>
+    <w:basedOn w:val="Policepardfaut"/>
+    <w:link w:val="Sous-titre"/>
+    <w:uiPriority w:val="11"/>
+    <w:rsid w:val="005B7EDD"/>
+    <w:rPr>
+      <w:rFonts w:eastAsiaTheme="minorEastAsia"/>
+      <w:color w:val="5A5A5A" w:themeColor="text1" w:themeTint="A5"/>
+      <w:spacing w:val="15"/>
+    </w:rPr>
+  </w:style>
+  <w:style w:type="paragraph" w:styleId="Textedebulles">
+    <w:name w:val="Balloon Text"/>
+    <w:basedOn w:val="Normal"/>
+    <w:link w:val="TextedebullesCar"/>
+    <w:uiPriority w:val="99"/>
+    <w:semiHidden/>
+    <w:unhideWhenUsed/>
+    <w:rsid w:val="005A37D9"/>
+    <w:pPr>
+      <w:spacing w:line="240" w:lineRule="auto"/>
+    </w:pPr>
+    <w:rPr>
+      <w:rFonts w:ascii="Tahoma" w:hAnsi="Tahoma" w:cs="Tahoma"/>
+      <w:sz w:val="16"/>
+      <w:szCs w:val="16"/>
+    </w:rPr>
+  </w:style>
+  <w:style w:type="character" w:customStyle="1" w:styleId="TextedebullesCar">
+    <w:name w:val="Texte de bulles Car"/>
+    <w:basedOn w:val="Policepardfaut"/>
+    <w:link w:val="Textedebulles"/>
+    <w:uiPriority w:val="99"/>
+    <w:semiHidden/>
+    <w:rsid w:val="005A37D9"/>
+    <w:rPr>
+      <w:rFonts w:ascii="Tahoma" w:hAnsi="Tahoma" w:cs="Tahoma"/>
+      <w:sz w:val="16"/>
+      <w:szCs w:val="16"/>
+    </w:rPr>
+  </w:style>
+  <w:style w:type="character" w:styleId="Marquedecommentaire">
+    <w:name w:val="annotation reference"/>
+    <w:basedOn w:val="Policepardfaut"/>
+    <w:uiPriority w:val="99"/>
+    <w:semiHidden/>
+    <w:unhideWhenUsed/>
+    <w:rsid w:val="005A37D9"/>
+    <w:rPr>
+      <w:sz w:val="16"/>
+      <w:szCs w:val="16"/>
+    </w:rPr>
+  </w:style>
+  <w:style w:type="paragraph" w:styleId="Commentaire">
+    <w:name w:val="annotation text"/>
+    <w:basedOn w:val="Normal"/>
+    <w:link w:val="CommentaireCar"/>
+    <w:uiPriority w:val="99"/>
+    <w:semiHidden/>
+    <w:unhideWhenUsed/>
+    <w:rsid w:val="005A37D9"/>
+    <w:pPr>
+      <w:spacing w:line="240" w:lineRule="auto"/>
+    </w:pPr>
+    <w:rPr>
+      <w:sz w:val="20"/>
+      <w:szCs w:val="20"/>
+    </w:rPr>
+  </w:style>
+  <w:style w:type="character" w:customStyle="1" w:styleId="CommentaireCar">
+    <w:name w:val="Commentaire Car"/>
+    <w:basedOn w:val="Policepardfaut"/>
+    <w:link w:val="Commentaire"/>
+    <w:uiPriority w:val="99"/>
+    <w:semiHidden/>
+    <w:rsid w:val="005A37D9"/>
+    <w:rPr>
+      <w:sz w:val="20"/>
+      <w:szCs w:val="20"/>
+    </w:rPr>
+  </w:style>
+  <w:style w:type="paragraph" w:styleId="Objetducommentaire">
+    <w:name w:val="annotation subject"/>
+    <w:basedOn w:val="Commentaire"/>
+    <w:next w:val="Commentaire"/>
+    <w:link w:val="ObjetducommentaireCar"/>
+    <w:uiPriority w:val="99"/>
+    <w:semiHidden/>
+    <w:unhideWhenUsed/>
+    <w:rsid w:val="005A37D9"/>
+    <w:rPr>
+      <w:b/>
+      <w:bCs/>
+    </w:rPr>
+  </w:style>
+  <w:style w:type="character" w:customStyle="1" w:styleId="ObjetducommentaireCar">
+    <w:name w:val="Objet du commentaire Car"/>
+    <w:basedOn w:val="CommentaireCar"/>
+    <w:link w:val="Objetducommentaire"/>
+    <w:uiPriority w:val="99"/>
+    <w:semiHidden/>
+    <w:rsid w:val="005A37D9"/>
+    <w:rPr>
+      <w:b/>
+      <w:bCs/>
+      <w:sz w:val="20"/>
+      <w:szCs w:val="20"/>
+    </w:rPr>
+  </w:style>
+  <w:style w:type="paragraph" w:styleId="En-ttedetabledesmatires">
+    <w:name w:val="TOC Heading"/>
+    <w:basedOn w:val="Titre1"/>
+    <w:next w:val="Normal"/>
+    <w:uiPriority w:val="39"/>
+    <w:semiHidden/>
+    <w:unhideWhenUsed/>
+    <w:qFormat/>
+    <w:rsid w:val="00F528E1"/>
+    <w:pPr>
+      <w:spacing w:before="480" w:line="276" w:lineRule="auto"/>
+      <w:outlineLvl w:val="9"/>
+    </w:pPr>
+    <w:rPr>
+      <w:bCs/>
+      <w:sz w:val="28"/>
+      <w:szCs w:val="28"/>
+      <w:lang w:eastAsia="fr-FR"/>
+    </w:rPr>
+  </w:style>
+  <w:style w:type="paragraph" w:styleId="TM1">
+    <w:name w:val="toc 1"/>
+    <w:basedOn w:val="Normal"/>
+    <w:next w:val="Normal"/>
+    <w:autoRedefine/>
+    <w:uiPriority w:val="39"/>
+    <w:unhideWhenUsed/>
+    <w:rsid w:val="00576894"/>
+    <w:pPr>
+      <w:spacing w:before="240" w:after="100" w:line="240" w:lineRule="auto"/>
+    </w:pPr>
+    <w:rPr>
+      <w:b/>
+      <w:sz w:val="28"/>
+    </w:rPr>
+  </w:style>
+  <w:style w:type="paragraph" w:styleId="TM2">
+    <w:name w:val="toc 2"/>
+    <w:basedOn w:val="Normal"/>
+    <w:next w:val="Normal"/>
+    <w:autoRedefine/>
+    <w:uiPriority w:val="39"/>
+    <w:unhideWhenUsed/>
+    <w:rsid w:val="00576894"/>
+    <w:pPr>
+      <w:spacing w:before="120" w:line="240" w:lineRule="auto"/>
+      <w:ind w:left="221"/>
+    </w:pPr>
+    <w:rPr>
+      <w:b/>
+      <w:sz w:val="24"/>
+    </w:rPr>
+  </w:style>
+  <w:style w:type="paragraph" w:styleId="TM3">
+    <w:name w:val="toc 3"/>
+    <w:basedOn w:val="Normal"/>
+    <w:next w:val="Normal"/>
+    <w:autoRedefine/>
+    <w:uiPriority w:val="39"/>
+    <w:unhideWhenUsed/>
+    <w:rsid w:val="00576894"/>
+    <w:pPr>
+      <w:tabs>
+        <w:tab w:val="right" w:leader="dot" w:pos="9062"/>
+      </w:tabs>
+      <w:spacing w:line="240" w:lineRule="auto"/>
+      <w:ind w:left="442"/>
+    </w:pPr>
+    <w:rPr>
+      <w:sz w:val="20"/>
+    </w:rPr>
+  </w:style>
+  <w:style w:type="character" w:customStyle="1" w:styleId="Titre4Car">
+    <w:name w:val="Titre 4 Car"/>
+    <w:basedOn w:val="Policepardfaut"/>
+    <w:link w:val="Titre4"/>
+    <w:uiPriority w:val="9"/>
+    <w:rsid w:val="0013124E"/>
+    <w:rPr>
+      <w:rFonts w:asciiTheme="majorHAnsi" w:eastAsiaTheme="majorEastAsia" w:hAnsiTheme="majorHAnsi" w:cstheme="majorBidi"/>
+      <w:i/>
+      <w:iCs/>
+      <w:color w:val="2F5496" w:themeColor="accent1" w:themeShade="BF"/>
+    </w:rPr>
+  </w:style>
+  <w:style w:type="character" w:customStyle="1" w:styleId="UnresolvedMention">
+    <w:name w:val="Unresolved Mention"/>
+    <w:basedOn w:val="Policepardfaut"/>
+    <w:uiPriority w:val="99"/>
+    <w:semiHidden/>
+    <w:unhideWhenUsed/>
+    <w:rsid w:val="00330085"/>
+    <w:rPr>
+      <w:color w:val="808080"/>
+      <w:shd w:val="clear" w:color="auto" w:fill="E6E6E6"/>
+    </w:rPr>
+  </w:style>
+  <w:style w:type="table" w:styleId="Grilledutableau">
+    <w:name w:val="Table Grid"/>
+    <w:basedOn w:val="TableauNormal"/>
+    <w:uiPriority w:val="39"/>
+    <w:rsid w:val="00B86C68"/>
+    <w:pPr>
+      <w:spacing w:after="0" w:line="240" w:lineRule="auto"/>
+    </w:pPr>
+    <w:tblPr>
+      <w:tblInd w:w="0" w:type="dxa"/>
+      <w:tblBorders>
+        <w:top w:val="single" w:sz="4" w:space="0" w:color="auto"/>
+        <w:left w:val="single" w:sz="4" w:space="0" w:color="auto"/>
+        <w:bottom w:val="single" w:sz="4" w:space="0" w:color="auto"/>
+        <w:right w:val="single" w:sz="4" w:space="0" w:color="auto"/>
+        <w:insideH w:val="single" w:sz="4" w:space="0" w:color="auto"/>
+        <w:insideV w:val="single" w:sz="4" w:space="0" w:color="auto"/>
+      </w:tblBorders>
+      <w:tblCellMar>
+        <w:top w:w="0" w:type="dxa"/>
+        <w:left w:w="108" w:type="dxa"/>
+        <w:bottom w:w="0" w:type="dxa"/>
+        <w:right w:w="108" w:type="dxa"/>
+      </w:tblCellMar>
+    </w:tblPr>
   </w:style>
 </w:styles>
 </file>
@@ -8346,7 +9006,7 @@
         <a:sysClr val="windowText" lastClr="000000"/>
       </a:dk1>
       <a:lt1>
-        <a:sysClr val="window" lastClr="FFFFFF"/>
+        <a:sysClr val="window" lastClr="FFFDF9"/>
       </a:lt1>
       <a:dk2>
         <a:srgbClr val="44546A"/>
@@ -8627,7 +9287,7 @@
   <a:extraClrSchemeLst/>
   <a:extLst>
     <a:ext uri="{05A4C25C-085E-4340-85A3-A5531E510DB2}">
-      <thm15:themeFamily xmlns:thm15="http://schemas.microsoft.com/office/thememl/2012/main" name="Office Theme" id="{62F939B6-93AF-4DB8-9C6B-D6C7DFDC589F}" vid="{4A3C46E8-61CC-4603-A589-7422A47A8E4A}"/>
+      <thm15:themeFamily xmlns:thm15="http://schemas.microsoft.com/office/thememl/2012/main" xmlns="" name="Office Theme" id="{62F939B6-93AF-4DB8-9C6B-D6C7DFDC589F}" vid="{4A3C46E8-61CC-4603-A589-7422A47A8E4A}"/>
     </a:ext>
   </a:extLst>
 </a:theme>
@@ -8638,7 +9298,7 @@
 </file>
 
 <file path=customXml/itemProps1.xml><?xml version="1.0" encoding="utf-8"?>
-<ds:datastoreItem xmlns:ds="http://schemas.openxmlformats.org/officeDocument/2006/customXml" ds:itemID="{3AFA27BC-35EA-430D-9A15-1D9EAE2097C3}">
+<ds:datastoreItem xmlns:ds="http://schemas.openxmlformats.org/officeDocument/2006/customXml" ds:itemID="{18626DE4-B710-479F-AAF7-B2CA78FA93E3}">
   <ds:schemaRefs>
     <ds:schemaRef ds:uri="http://schemas.openxmlformats.org/officeDocument/2006/bibliography"/>
   </ds:schemaRefs>

--- a/doc/specifications_alignements-donnees-bnf.docx
+++ b/doc/specifications_alignements-donnees-bnf.docx
@@ -78,23 +78,7 @@
         </w:drawing>
       </w:r>
       <w:r>
-        <w:t>Alignement-</w:t>
-      </w:r>
-      <w:proofErr w:type="spellStart"/>
-      <w:r>
-        <w:t>donnees</w:t>
-      </w:r>
-      <w:proofErr w:type="spellEnd"/>
-      <w:r>
-        <w:t>-</w:t>
-      </w:r>
-      <w:proofErr w:type="spellStart"/>
-      <w:r>
-        <w:t>bnf</w:t>
-      </w:r>
-      <w:proofErr w:type="spellEnd"/>
-      <w:r>
-        <w:t> : spécifications techniques</w:t>
+        <w:t>Alignement-donnees-bnf : spécifications techniques</w:t>
       </w:r>
     </w:p>
     <w:p>
@@ -111,30 +95,8 @@
         <w:rPr>
           <w:b/>
         </w:rPr>
-        <w:t>alignements-</w:t>
-      </w:r>
-      <w:proofErr w:type="spellStart"/>
-      <w:r>
-        <w:rPr>
-          <w:b/>
-        </w:rPr>
-        <w:t>donnees</w:t>
-      </w:r>
-      <w:proofErr w:type="spellEnd"/>
-      <w:r>
-        <w:rPr>
-          <w:b/>
-        </w:rPr>
-        <w:t>-</w:t>
-      </w:r>
-      <w:proofErr w:type="spellStart"/>
-      <w:r>
-        <w:rPr>
-          <w:b/>
-        </w:rPr>
-        <w:t>bnf</w:t>
-      </w:r>
-      <w:proofErr w:type="spellEnd"/>
+        <w:t>alignements-donnees-bnf</w:t>
+      </w:r>
     </w:p>
     <w:tbl>
       <w:tblPr>
@@ -157,7 +119,6 @@
                 <w:b/>
               </w:rPr>
             </w:pPr>
-            <w:bookmarkStart w:id="0" w:name="_GoBack" w:colFirst="0" w:colLast="0"/>
             <w:r>
               <w:rPr>
                 <w:b/>
@@ -202,12 +163,17 @@
           </w:tcPr>
           <w:p>
             <w:r>
-              <w:t>12/04/2018</w:t>
+              <w:t>1</w:t>
+            </w:r>
+            <w:r>
+              <w:t>3</w:t>
+            </w:r>
+            <w:r>
+              <w:t>/04/2018</w:t>
             </w:r>
           </w:p>
         </w:tc>
       </w:tr>
-      <w:bookmarkEnd w:id="0"/>
     </w:tbl>
     <w:p/>
     <w:sdt>
@@ -2474,7 +2440,7 @@
       <w:pPr>
         <w:pStyle w:val="Titre1"/>
       </w:pPr>
-      <w:bookmarkStart w:id="1" w:name="_Toc510698128"/>
+      <w:bookmarkStart w:id="0" w:name="_Toc510698128"/>
       <w:r>
         <w:t>Module central</w:t>
       </w:r>
@@ -2499,53 +2465,53 @@
       <w:r>
         <w:t xml:space="preserve"> – notices bibliographiques</w:t>
       </w:r>
+      <w:bookmarkEnd w:id="0"/>
+    </w:p>
+    <w:p/>
+    <w:p>
+      <w:r>
+        <w:t>Ce module prend en entrée un fichier tabulé, encodé en UTF-8, contenant pour chaque notice à aligner les métadonnées qui seront exploitées par le programme pour trouver la notice BnF correspondante.</w:t>
+      </w:r>
+    </w:p>
+    <w:p>
+      <w:r>
+        <w:t xml:space="preserve">La préparation d’un tel fichier peut parfois s’avérer plus délicate que prévue, en fonction du SIGB et de la base de données sources. </w:t>
+      </w:r>
+      <w:r>
+        <w:t>Le logiciel</w:t>
+      </w:r>
+      <w:r>
+        <w:t xml:space="preserve"> intègre donc des modules facilitateurs décrits dans le chapitre 2 : </w:t>
+      </w:r>
+      <w:r>
+        <w:fldChar w:fldCharType="begin"/>
+      </w:r>
+      <w:r>
+        <w:instrText xml:space="preserve"> REF _Ref510166959 \h </w:instrText>
+      </w:r>
+      <w:r>
+        <w:fldChar w:fldCharType="separate"/>
+      </w:r>
+      <w:r>
+        <w:t>Modules facilitateurs pour l’usager</w:t>
+      </w:r>
+      <w:r>
+        <w:fldChar w:fldCharType="end"/>
+      </w:r>
+      <w:r>
+        <w:t>.</w:t>
+      </w:r>
+    </w:p>
+    <w:p/>
+    <w:p>
+      <w:pPr>
+        <w:pStyle w:val="Titre2"/>
+      </w:pPr>
+      <w:bookmarkStart w:id="1" w:name="_Toc510698129"/>
+      <w:r>
+        <w:t>Fichier en entrée : format</w:t>
+      </w:r>
       <w:bookmarkEnd w:id="1"/>
-    </w:p>
-    <w:p/>
-    <w:p>
-      <w:r>
-        <w:t>Ce module prend en entrée un fichier tabulé, encodé en UTF-8, contenant pour chaque notice à aligner les métadonnées qui seront exploitées par le programme pour trouver la notice BnF correspondante.</w:t>
-      </w:r>
-    </w:p>
-    <w:p>
-      <w:r>
-        <w:t xml:space="preserve">La préparation d’un tel fichier peut parfois s’avérer plus délicate que prévue, en fonction du SIGB et de la base de données sources. </w:t>
-      </w:r>
-      <w:r>
-        <w:t>Le logiciel</w:t>
-      </w:r>
-      <w:r>
-        <w:t xml:space="preserve"> intègre donc des modules facilitateurs décrits dans le chapitre 2 : </w:t>
-      </w:r>
-      <w:r>
-        <w:fldChar w:fldCharType="begin"/>
-      </w:r>
-      <w:r>
-        <w:instrText xml:space="preserve"> REF _Ref510166959 \h </w:instrText>
-      </w:r>
-      <w:r>
-        <w:fldChar w:fldCharType="separate"/>
-      </w:r>
-      <w:r>
-        <w:t>Modules facilitateurs pour l’usager</w:t>
-      </w:r>
-      <w:r>
-        <w:fldChar w:fldCharType="end"/>
-      </w:r>
-      <w:r>
-        <w:t>.</w:t>
-      </w:r>
-    </w:p>
-    <w:p/>
-    <w:p>
-      <w:pPr>
-        <w:pStyle w:val="Titre2"/>
-      </w:pPr>
-      <w:bookmarkStart w:id="2" w:name="_Toc510698129"/>
-      <w:r>
-        <w:t>Fichier en entrée : format</w:t>
-      </w:r>
-      <w:bookmarkEnd w:id="2"/>
     </w:p>
     <w:p>
       <w:pPr>
@@ -2593,10 +2559,83 @@
       <w:pPr>
         <w:pStyle w:val="Titre3"/>
       </w:pPr>
-      <w:bookmarkStart w:id="3" w:name="_Toc510698130"/>
+      <w:bookmarkStart w:id="2" w:name="_Toc510698130"/>
       <w:r>
         <w:t>Monographies imprimées</w:t>
       </w:r>
+      <w:bookmarkEnd w:id="2"/>
+    </w:p>
+    <w:p>
+      <w:r>
+        <w:t>Numéro de notice</w:t>
+      </w:r>
+    </w:p>
+    <w:p>
+      <w:r>
+        <w:t>FRBNF</w:t>
+      </w:r>
+    </w:p>
+    <w:p>
+      <w:r>
+        <w:t xml:space="preserve">ARK </w:t>
+      </w:r>
+      <w:r>
+        <w:t>initial</w:t>
+      </w:r>
+    </w:p>
+    <w:p>
+      <w:r>
+        <w:lastRenderedPageBreak/>
+        <w:t>ISBN</w:t>
+      </w:r>
+    </w:p>
+    <w:p>
+      <w:r>
+        <w:t>EAN</w:t>
+      </w:r>
+    </w:p>
+    <w:p>
+      <w:r>
+        <w:t>T</w:t>
+      </w:r>
+      <w:r>
+        <w:t>itre</w:t>
+      </w:r>
+    </w:p>
+    <w:p>
+      <w:r>
+        <w:t>A</w:t>
+      </w:r>
+      <w:r>
+        <w:t>uteur</w:t>
+      </w:r>
+      <w:r>
+        <w:t>s</w:t>
+      </w:r>
+    </w:p>
+    <w:p>
+      <w:r>
+        <w:t>Date</w:t>
+      </w:r>
+    </w:p>
+    <w:p>
+      <w:r>
+        <w:t>Tome</w:t>
+      </w:r>
+    </w:p>
+    <w:p>
+      <w:r>
+        <w:t>Editeur</w:t>
+      </w:r>
+    </w:p>
+    <w:p>
+      <w:pPr>
+        <w:pStyle w:val="Titre3"/>
+      </w:pPr>
+      <w:bookmarkStart w:id="3" w:name="_Toc510698131"/>
+      <w:r>
+        <w:t>CD, DVD (son, vidéo)</w:t>
+      </w:r>
       <w:bookmarkEnd w:id="3"/>
     </w:p>
     <w:p>
@@ -2611,40 +2650,30 @@
     </w:p>
     <w:p>
       <w:r>
-        <w:t xml:space="preserve">ARK </w:t>
-      </w:r>
-      <w:r>
-        <w:t>initial</w:t>
-      </w:r>
-    </w:p>
-    <w:p>
-      <w:r>
-        <w:t>ISBN</w:t>
-      </w:r>
-    </w:p>
-    <w:p>
-      <w:r>
-        <w:lastRenderedPageBreak/>
+        <w:t>ARK initial</w:t>
+      </w:r>
+    </w:p>
+    <w:p>
+      <w:r>
         <w:t>EAN</w:t>
       </w:r>
     </w:p>
     <w:p>
       <w:r>
-        <w:t>T</w:t>
-      </w:r>
-      <w:r>
-        <w:t>itre</w:t>
-      </w:r>
-    </w:p>
-    <w:p>
-      <w:r>
-        <w:t>A</w:t>
-      </w:r>
-      <w:r>
-        <w:t>uteur</w:t>
-      </w:r>
-      <w:r>
-        <w:t>s</w:t>
+        <w:t xml:space="preserve">Numéro </w:t>
+      </w:r>
+      <w:r>
+        <w:t>commercial</w:t>
+      </w:r>
+    </w:p>
+    <w:p>
+      <w:r>
+        <w:t>Titre</w:t>
+      </w:r>
+    </w:p>
+    <w:p>
+      <w:r>
+        <w:t>Auteur</w:t>
       </w:r>
     </w:p>
     <w:p>
@@ -2654,11 +2683,6 @@
     </w:p>
     <w:p>
       <w:r>
-        <w:t>Tome</w:t>
-      </w:r>
-    </w:p>
-    <w:p>
-      <w:r>
         <w:t>Editeur</w:t>
       </w:r>
     </w:p>
@@ -2666,15 +2690,18 @@
       <w:pPr>
         <w:pStyle w:val="Titre3"/>
       </w:pPr>
-      <w:bookmarkStart w:id="4" w:name="_Toc510698131"/>
-      <w:r>
-        <w:t>CD, DVD (son, vidéo)</w:t>
+      <w:bookmarkStart w:id="4" w:name="_Toc510698132"/>
+      <w:r>
+        <w:t>Périodiques</w:t>
       </w:r>
       <w:bookmarkEnd w:id="4"/>
     </w:p>
     <w:p>
       <w:r>
-        <w:t>Numéro de notice</w:t>
+        <w:t>Num</w:t>
+      </w:r>
+      <w:r>
+        <w:t>éro de notice</w:t>
       </w:r>
     </w:p>
     <w:p>
@@ -2689,15 +2716,7 @@
     </w:p>
     <w:p>
       <w:r>
-        <w:t>EAN</w:t>
-      </w:r>
-    </w:p>
-    <w:p>
-      <w:r>
-        <w:t xml:space="preserve">Numéro </w:t>
-      </w:r>
-      <w:r>
-        <w:t>commercial</w:t>
+        <w:t>ISSN</w:t>
       </w:r>
     </w:p>
     <w:p>
@@ -2717,71 +2736,18 @@
     </w:p>
     <w:p>
       <w:r>
-        <w:t>Editeur</w:t>
-      </w:r>
-    </w:p>
-    <w:p>
-      <w:pPr>
-        <w:pStyle w:val="Titre3"/>
-      </w:pPr>
-      <w:bookmarkStart w:id="5" w:name="_Toc510698132"/>
-      <w:r>
-        <w:t>Périodiques</w:t>
+        <w:t>Lieu</w:t>
+      </w:r>
+    </w:p>
+    <w:p>
+      <w:pPr>
+        <w:pStyle w:val="Titre2"/>
+      </w:pPr>
+      <w:bookmarkStart w:id="5" w:name="_Toc510698133"/>
+      <w:r>
+        <w:t>Processus d’alignements</w:t>
       </w:r>
       <w:bookmarkEnd w:id="5"/>
-    </w:p>
-    <w:p>
-      <w:r>
-        <w:t>Num</w:t>
-      </w:r>
-      <w:r>
-        <w:t>éro de notice</w:t>
-      </w:r>
-    </w:p>
-    <w:p>
-      <w:r>
-        <w:t>FRBNF</w:t>
-      </w:r>
-    </w:p>
-    <w:p>
-      <w:r>
-        <w:t>ARK initial</w:t>
-      </w:r>
-    </w:p>
-    <w:p>
-      <w:r>
-        <w:t>ISSN</w:t>
-      </w:r>
-    </w:p>
-    <w:p>
-      <w:r>
-        <w:t>Titre</w:t>
-      </w:r>
-    </w:p>
-    <w:p>
-      <w:r>
-        <w:t>Auteur</w:t>
-      </w:r>
-    </w:p>
-    <w:p>
-      <w:r>
-        <w:t>Date</w:t>
-      </w:r>
-    </w:p>
-    <w:p>
-      <w:r>
-        <w:t>Lieu</w:t>
-      </w:r>
-    </w:p>
-    <w:p>
-      <w:pPr>
-        <w:pStyle w:val="Titre2"/>
-      </w:pPr>
-      <w:bookmarkStart w:id="6" w:name="_Toc510698133"/>
-      <w:r>
-        <w:t>Processus d’alignements</w:t>
-      </w:r>
-      <w:bookmarkEnd w:id="6"/>
     </w:p>
     <w:p/>
     <w:p/>
@@ -2789,11 +2755,11 @@
       <w:pPr>
         <w:pStyle w:val="Titre3"/>
       </w:pPr>
-      <w:bookmarkStart w:id="7" w:name="_Toc510698134"/>
+      <w:bookmarkStart w:id="6" w:name="_Toc510698134"/>
       <w:r>
         <w:t>Erreurs les plus fréquentes</w:t>
       </w:r>
-      <w:bookmarkEnd w:id="7"/>
+      <w:bookmarkEnd w:id="6"/>
     </w:p>
     <w:p>
       <w:r>
@@ -2840,6 +2806,7 @@
         </w:numPr>
       </w:pPr>
       <w:r>
+        <w:lastRenderedPageBreak/>
         <w:t>Oubli de sélectionner le bon type de document pour le fichier mis en entrée</w:t>
       </w:r>
       <w:r>
@@ -2901,7 +2868,6 @@
         </w:numPr>
       </w:pPr>
       <w:r>
-        <w:lastRenderedPageBreak/>
         <w:t>Les zones codées Type de document / Type de contenu ont été mal renseignées</w:t>
       </w:r>
       <w:r>
@@ -2946,26 +2912,26 @@
       <w:pPr>
         <w:pStyle w:val="Titre3"/>
       </w:pPr>
-      <w:bookmarkStart w:id="8" w:name="_Toc510698135"/>
+      <w:bookmarkStart w:id="7" w:name="_Toc510698135"/>
       <w:r>
         <w:t>Alignement par ARK</w:t>
       </w:r>
+      <w:bookmarkEnd w:id="7"/>
+    </w:p>
+    <w:p>
+      <w:r>
+        <w:t>Recherche sur l’ARK. Quelle que soit la notice trouvée, son ARK (identique ou différent à l’ARK en entrée) est retourné</w:t>
+      </w:r>
+    </w:p>
+    <w:p>
+      <w:pPr>
+        <w:pStyle w:val="Titre3"/>
+      </w:pPr>
+      <w:bookmarkStart w:id="8" w:name="_Toc510698136"/>
+      <w:r>
+        <w:t>Alignement par FRBNF</w:t>
+      </w:r>
       <w:bookmarkEnd w:id="8"/>
-    </w:p>
-    <w:p>
-      <w:r>
-        <w:t>Recherche sur l’ARK. Quelle que soit la notice trouvée, son ARK (identique ou différent à l’ARK en entrée) est retourné</w:t>
-      </w:r>
-    </w:p>
-    <w:p>
-      <w:pPr>
-        <w:pStyle w:val="Titre3"/>
-      </w:pPr>
-      <w:bookmarkStart w:id="9" w:name="_Toc510698136"/>
-      <w:r>
-        <w:t>Alignement par FRBNF</w:t>
-      </w:r>
-      <w:bookmarkEnd w:id="9"/>
     </w:p>
     <w:p>
       <w:pPr>
@@ -2976,15 +2942,7 @@
         </w:numPr>
       </w:pPr>
       <w:r>
-        <w:t xml:space="preserve">Recherche sur le nombre complet avec préfixe sur le critère de recherche </w:t>
-      </w:r>
-      <w:proofErr w:type="spellStart"/>
-      <w:r>
-        <w:t>bib.otherid</w:t>
-      </w:r>
-      <w:proofErr w:type="spellEnd"/>
-      <w:r>
-        <w:t xml:space="preserve"> du SRU BnF.</w:t>
+        <w:t>Recherche sur le nombre complet avec préfixe sur le critère de recherche bib.otherid du SRU BnF.</w:t>
       </w:r>
     </w:p>
     <w:p>
@@ -3085,11 +3043,11 @@
       <w:pPr>
         <w:pStyle w:val="Titre3"/>
       </w:pPr>
-      <w:bookmarkStart w:id="10" w:name="_Toc510698137"/>
+      <w:bookmarkStart w:id="9" w:name="_Toc510698137"/>
       <w:r>
         <w:t>Alignement par ISBN</w:t>
       </w:r>
-      <w:bookmarkEnd w:id="10"/>
+      <w:bookmarkEnd w:id="9"/>
     </w:p>
     <w:p>
       <w:pPr>
@@ -3103,13 +3061,8 @@
         <w:t>Recherche sur l’ISBN tel que présent dans le fichier</w:t>
       </w:r>
       <w:r>
-        <w:t xml:space="preserve"> dans le critère SRU </w:t>
-      </w:r>
-      <w:proofErr w:type="spellStart"/>
-      <w:r>
-        <w:t>bib.isbn</w:t>
-      </w:r>
-      <w:proofErr w:type="spellEnd"/>
+        <w:t xml:space="preserve"> dans le critère SRU bib.isbn</w:t>
+      </w:r>
       <w:r>
         <w:br/>
         <w:t>+ contrôle sur le titre et la date</w:t>
@@ -3151,15 +3104,7 @@
         <w:t xml:space="preserve">Si échec : </w:t>
       </w:r>
       <w:r>
-        <w:t xml:space="preserve">recherche sur l’ISBN nettoyé : uniquement le premier ISBN (s’il y a </w:t>
-      </w:r>
-      <w:proofErr w:type="spellStart"/>
-      <w:r>
-        <w:t>en</w:t>
-      </w:r>
-      <w:proofErr w:type="spellEnd"/>
-      <w:r>
-        <w:t xml:space="preserve"> entrée plusieurs ISBN séparés par des ponctuation), en supprimant les espaces, les tirets, etc.</w:t>
+        <w:t>recherche sur l’ISBN nettoyé : uniquement le premier ISBN (s’il y a en entrée plusieurs ISBN séparés par des ponctuation), en supprimant les espaces, les tirets, etc.</w:t>
       </w:r>
       <w:r>
         <w:br/>
@@ -3207,18 +3152,11 @@
         </w:numPr>
       </w:pPr>
       <w:r>
+        <w:lastRenderedPageBreak/>
         <w:t>Si échec, on refait les mêmes recherches, mais dans toute la notice</w:t>
       </w:r>
       <w:r>
-        <w:t xml:space="preserve"> (critère de recherche SRU </w:t>
-      </w:r>
-      <w:proofErr w:type="spellStart"/>
-      <w:r>
-        <w:t>bib.anywhere</w:t>
-      </w:r>
-      <w:proofErr w:type="spellEnd"/>
-      <w:r>
-        <w:t>)</w:t>
+        <w:t xml:space="preserve"> (critère de recherche SRU bib.anywhere)</w:t>
       </w:r>
     </w:p>
     <w:p>
@@ -3273,11 +3211,11 @@
       <w:pPr>
         <w:pStyle w:val="Titre3"/>
       </w:pPr>
-      <w:bookmarkStart w:id="11" w:name="_Toc510698138"/>
+      <w:bookmarkStart w:id="10" w:name="_Toc510698138"/>
       <w:r>
         <w:t>Alignement par EAN</w:t>
       </w:r>
-      <w:bookmarkEnd w:id="11"/>
+      <w:bookmarkEnd w:id="10"/>
     </w:p>
     <w:p>
       <w:r>
@@ -3293,23 +3231,7 @@
         </w:numPr>
       </w:pPr>
       <w:r>
-        <w:t xml:space="preserve">Recherche sur </w:t>
-      </w:r>
-      <w:proofErr w:type="spellStart"/>
-      <w:r>
-        <w:t>bib.ean</w:t>
-      </w:r>
-      <w:proofErr w:type="spellEnd"/>
-      <w:r>
-        <w:t xml:space="preserve"> + contrôle sur titre, </w:t>
-      </w:r>
-      <w:proofErr w:type="spellStart"/>
-      <w:r>
-        <w:t>volumaison</w:t>
-      </w:r>
-      <w:proofErr w:type="spellEnd"/>
-      <w:r>
-        <w:t xml:space="preserve"> et date</w:t>
+        <w:t>Recherche sur bib.ean + contrôle sur titre, volumaison et date</w:t>
       </w:r>
     </w:p>
     <w:p>
@@ -3321,7 +3243,6 @@
         </w:numPr>
       </w:pPr>
       <w:r>
-        <w:lastRenderedPageBreak/>
         <w:t>Si échec, recherche dans toute la notice</w:t>
       </w:r>
     </w:p>
@@ -3341,23 +3262,84 @@
       <w:pPr>
         <w:pStyle w:val="Titre3"/>
       </w:pPr>
-      <w:bookmarkStart w:id="12" w:name="_Toc510698139"/>
+      <w:bookmarkStart w:id="11" w:name="_Toc510698139"/>
       <w:r>
         <w:t>Alignement par n° commercial (CD-DVD)</w:t>
       </w:r>
-      <w:bookmarkEnd w:id="12"/>
-    </w:p>
-    <w:p>
-      <w:r>
-        <w:t xml:space="preserve">Recherche du numéro commercial dans le critère </w:t>
-      </w:r>
-      <w:proofErr w:type="spellStart"/>
-      <w:r>
-        <w:t>bib.comref</w:t>
-      </w:r>
-      <w:proofErr w:type="spellEnd"/>
+      <w:bookmarkEnd w:id="11"/>
+    </w:p>
+    <w:p>
+      <w:r>
+        <w:t>Numéro commercial : 071$b (source) + 071$a (identifiant interne à la source)</w:t>
+      </w:r>
+    </w:p>
+    <w:p>
+      <w:r>
+        <w:t>Recherche du numéro commercial dans le critère bib.comref</w:t>
+      </w:r>
       <w:r>
         <w:t> :</w:t>
+      </w:r>
+    </w:p>
+    <w:p>
+      <w:pPr>
+        <w:pStyle w:val="Paragraphedeliste"/>
+        <w:numPr>
+          <w:ilvl w:val="0"/>
+          <w:numId w:val="20"/>
+        </w:numPr>
+      </w:pPr>
+      <w:r>
+        <w:t xml:space="preserve">Si le n° commercial a plusieurs mots : </w:t>
+      </w:r>
+    </w:p>
+    <w:p>
+      <w:pPr>
+        <w:pStyle w:val="Paragraphedeliste"/>
+        <w:numPr>
+          <w:ilvl w:val="1"/>
+          <w:numId w:val="20"/>
+        </w:numPr>
+      </w:pPr>
+      <w:r>
+        <w:t>Le dernier mot est reconnu comme identifiant</w:t>
+      </w:r>
+    </w:p>
+    <w:p>
+      <w:pPr>
+        <w:pStyle w:val="Paragraphedeliste"/>
+        <w:numPr>
+          <w:ilvl w:val="1"/>
+          <w:numId w:val="20"/>
+        </w:numPr>
+      </w:pPr>
+      <w:r>
+        <w:t>Ceux qui le précèdent sont la source</w:t>
+      </w:r>
+      <w:r>
+        <w:br/>
+        <w:t>Construction d’une requête : bib.anywhere all &lt;source&gt; and bib.comref all &lt;identifiant&gt;</w:t>
+      </w:r>
+    </w:p>
+    <w:p>
+      <w:pPr>
+        <w:pStyle w:val="Paragraphedeliste"/>
+        <w:numPr>
+          <w:ilvl w:val="0"/>
+          <w:numId w:val="20"/>
+        </w:numPr>
+      </w:pPr>
+      <w:r>
+        <w:t xml:space="preserve">S’il y a un seul mot : </w:t>
+      </w:r>
+      <w:r>
+        <w:br/>
+        <w:t>Requête bib.comref all &lt;identifiant&gt;</w:t>
+      </w:r>
+    </w:p>
+    <w:p>
+      <w:r>
+        <w:t>+ Contrôles</w:t>
       </w:r>
     </w:p>
     <w:p>
@@ -3381,26 +3363,18 @@
         </w:numPr>
       </w:pPr>
       <w:r>
-        <w:t xml:space="preserve">+ contrôle sur titre, </w:t>
-      </w:r>
-      <w:proofErr w:type="spellStart"/>
-      <w:r>
-        <w:t>volumaison</w:t>
-      </w:r>
-      <w:proofErr w:type="spellEnd"/>
-      <w:r>
-        <w:t xml:space="preserve"> et date</w:t>
+        <w:t>+ contrôle sur titre, volumaison et date</w:t>
       </w:r>
     </w:p>
     <w:p>
       <w:pPr>
         <w:pStyle w:val="Titre3"/>
       </w:pPr>
-      <w:bookmarkStart w:id="13" w:name="_Toc510698140"/>
+      <w:bookmarkStart w:id="12" w:name="_Toc510698140"/>
       <w:r>
         <w:t>Alignement par ISSN (périodiques)</w:t>
       </w:r>
-      <w:bookmarkEnd w:id="13"/>
+      <w:bookmarkEnd w:id="12"/>
     </w:p>
     <w:p>
       <w:pPr>
@@ -3411,13 +3385,8 @@
         </w:numPr>
       </w:pPr>
       <w:r>
-        <w:t xml:space="preserve">Recherche de l’ISSN dans le critère de recherche SRU </w:t>
-      </w:r>
-      <w:proofErr w:type="spellStart"/>
-      <w:r>
-        <w:t>bib.issn</w:t>
-      </w:r>
-      <w:proofErr w:type="spellEnd"/>
+        <w:t>Recherche de l’ISSN dans le critère de recherche SRU bib.issn</w:t>
+      </w:r>
       <w:r>
         <w:br/>
         <w:t>+ contrôle sur le type de notice pour chaque notice trouvée</w:t>
@@ -3439,7 +3408,7 @@
       <w:pPr>
         <w:pStyle w:val="Titre3"/>
       </w:pPr>
-      <w:bookmarkStart w:id="14" w:name="_Toc510698141"/>
+      <w:bookmarkStart w:id="13" w:name="_Toc510698141"/>
       <w:r>
         <w:t>Alignement par mots (Titre-Auteur-Date</w:t>
       </w:r>
@@ -3455,7 +3424,7 @@
       <w:r>
         <w:t>)</w:t>
       </w:r>
-      <w:bookmarkEnd w:id="14"/>
+      <w:bookmarkEnd w:id="13"/>
     </w:p>
     <w:p>
       <w:r>
@@ -3482,13 +3451,8 @@
         <w:t xml:space="preserve">+ </w:t>
       </w:r>
       <w:r>
-        <w:t xml:space="preserve">Contrôle sur la </w:t>
-      </w:r>
-      <w:proofErr w:type="spellStart"/>
-      <w:r>
-        <w:t>volumaison</w:t>
-      </w:r>
-      <w:proofErr w:type="spellEnd"/>
+        <w:t>Contrôle sur la volumaison</w:t>
+      </w:r>
     </w:p>
     <w:p/>
     <w:p>
@@ -3530,7 +3494,7 @@
       <w:pPr>
         <w:pStyle w:val="Titre3"/>
       </w:pPr>
-      <w:bookmarkStart w:id="15" w:name="_Toc510698142"/>
+      <w:bookmarkStart w:id="14" w:name="_Toc510698142"/>
       <w:r>
         <w:t>Mécanisme</w:t>
       </w:r>
@@ -3540,7 +3504,7 @@
       <w:r>
         <w:t xml:space="preserve"> de contrôle</w:t>
       </w:r>
-      <w:bookmarkEnd w:id="15"/>
+      <w:bookmarkEnd w:id="14"/>
     </w:p>
     <w:p>
       <w:pPr>
@@ -3580,6 +3544,7 @@
     </w:p>
     <w:p>
       <w:r>
+        <w:lastRenderedPageBreak/>
         <w:t>Comparaison des 2 valeurs</w:t>
       </w:r>
     </w:p>
@@ -3720,7 +3685,6 @@
     </w:p>
     <w:p>
       <w:r>
-        <w:lastRenderedPageBreak/>
         <w:t>Si la date en entrée est présente dans les dates récupérées de la notice BnF, le contrôle est valide.</w:t>
       </w:r>
     </w:p>
@@ -3799,26 +3763,26 @@
       <w:pPr>
         <w:pStyle w:val="Titre2"/>
       </w:pPr>
-      <w:bookmarkStart w:id="16" w:name="_Toc510698143"/>
+      <w:bookmarkStart w:id="15" w:name="_Toc510698143"/>
       <w:r>
         <w:t>Fichier en entrée</w:t>
       </w:r>
+      <w:bookmarkEnd w:id="15"/>
+    </w:p>
+    <w:p>
+      <w:r>
+        <w:t>Fichier tabulé, encodé en UTF-8, dont les colonnes correspondent à celles de l’option choisie (TEX, VID, PER)</w:t>
+      </w:r>
+    </w:p>
+    <w:p>
+      <w:pPr>
+        <w:pStyle w:val="Titre2"/>
+      </w:pPr>
+      <w:bookmarkStart w:id="16" w:name="_Toc510698144"/>
+      <w:r>
+        <w:t>Fichiers en sortie</w:t>
+      </w:r>
       <w:bookmarkEnd w:id="16"/>
-    </w:p>
-    <w:p>
-      <w:r>
-        <w:t>Fichier tabulé, encodé en UTF-8, dont les colonnes correspondent à celles de l’option choisie (TEX, VID, PER)</w:t>
-      </w:r>
-    </w:p>
-    <w:p>
-      <w:pPr>
-        <w:pStyle w:val="Titre2"/>
-      </w:pPr>
-      <w:bookmarkStart w:id="17" w:name="_Toc510698144"/>
-      <w:r>
-        <w:t>Fichiers en sortie</w:t>
-      </w:r>
-      <w:bookmarkEnd w:id="17"/>
     </w:p>
     <w:p>
       <w:r>
@@ -3857,11 +3821,11 @@
       <w:pPr>
         <w:pStyle w:val="Titre3"/>
       </w:pPr>
-      <w:bookmarkStart w:id="18" w:name="_Toc510698145"/>
+      <w:bookmarkStart w:id="17" w:name="_Toc510698145"/>
       <w:r>
         <w:t>Les fichiers de résultats</w:t>
       </w:r>
-      <w:bookmarkEnd w:id="18"/>
+      <w:bookmarkEnd w:id="17"/>
     </w:p>
     <w:p>
       <w:r>
@@ -3913,6 +3877,7 @@
         </w:numPr>
       </w:pPr>
       <w:r>
+        <w:lastRenderedPageBreak/>
         <w:t>La méthode qui a permis de trouvé le(s) identifiant(s)</w:t>
       </w:r>
     </w:p>
@@ -3945,20 +3910,12 @@
       <w:pPr>
         <w:pStyle w:val="Titre1"/>
       </w:pPr>
-      <w:bookmarkStart w:id="19" w:name="_Toc510698146"/>
-      <w:bookmarkStart w:id="20" w:name="_Ref510166959"/>
-      <w:r>
-        <w:t>Module central (blanc) de Alignements-</w:t>
-      </w:r>
-      <w:proofErr w:type="spellStart"/>
-      <w:r>
-        <w:t>donnees</w:t>
-      </w:r>
-      <w:proofErr w:type="spellEnd"/>
-      <w:r>
-        <w:t>-BnF : alignements – notices d’autorité</w:t>
-      </w:r>
-      <w:bookmarkEnd w:id="19"/>
+      <w:bookmarkStart w:id="18" w:name="_Toc510698146"/>
+      <w:bookmarkStart w:id="19" w:name="_Ref510166959"/>
+      <w:r>
+        <w:t>Module central (blanc) de Alignements-donnees-BnF : alignements – notices d’autorité</w:t>
+      </w:r>
+      <w:bookmarkEnd w:id="18"/>
     </w:p>
     <w:p>
       <w:r>
@@ -4006,12 +3963,11 @@
       <w:pPr>
         <w:pStyle w:val="Titre2"/>
       </w:pPr>
-      <w:bookmarkStart w:id="21" w:name="_Toc510698147"/>
-      <w:r>
-        <w:lastRenderedPageBreak/>
+      <w:bookmarkStart w:id="20" w:name="_Toc510698147"/>
+      <w:r>
         <w:t>Processus d’alignement</w:t>
       </w:r>
-      <w:bookmarkEnd w:id="21"/>
+      <w:bookmarkEnd w:id="20"/>
     </w:p>
     <w:p>
       <w:r>
@@ -4063,88 +4019,80 @@
       <w:pPr>
         <w:pStyle w:val="Titre2"/>
       </w:pPr>
-      <w:bookmarkStart w:id="22" w:name="_Toc510698148"/>
+      <w:bookmarkStart w:id="21" w:name="_Toc510698148"/>
       <w:r>
         <w:t>Fichiers en sortie</w:t>
       </w:r>
+      <w:bookmarkEnd w:id="21"/>
+    </w:p>
+    <w:p>
+      <w:r>
+        <w:t>Cf. la description des fichiers en sortie pour les alignements bibliographiques</w:t>
+      </w:r>
+    </w:p>
+    <w:p>
+      <w:pPr>
+        <w:pStyle w:val="Titre1"/>
+      </w:pPr>
+      <w:bookmarkStart w:id="22" w:name="_Toc510698149"/>
+      <w:r>
+        <w:t xml:space="preserve">Modules </w:t>
+      </w:r>
+      <w:r>
+        <w:t xml:space="preserve">périphériques de </w:t>
+      </w:r>
+      <w:r>
+        <w:t>Alignements-donnees-BnF</w:t>
+      </w:r>
+      <w:r>
+        <w:t xml:space="preserve"> : fonctionnalités </w:t>
+      </w:r>
+      <w:r>
+        <w:t>facilitat</w:t>
+      </w:r>
+      <w:r>
+        <w:t>rices</w:t>
+      </w:r>
+      <w:r>
+        <w:t xml:space="preserve"> pour l’usager</w:t>
+      </w:r>
+      <w:bookmarkEnd w:id="19"/>
       <w:bookmarkEnd w:id="22"/>
     </w:p>
     <w:p>
-      <w:r>
-        <w:t>Cf. la description des fichiers en sortie pour les alignements bibliographiques</w:t>
-      </w:r>
-    </w:p>
-    <w:p>
-      <w:pPr>
-        <w:pStyle w:val="Titre1"/>
-      </w:pPr>
-      <w:bookmarkStart w:id="23" w:name="_Toc510698149"/>
-      <w:r>
-        <w:t xml:space="preserve">Modules </w:t>
-      </w:r>
-      <w:r>
-        <w:t xml:space="preserve">périphériques de </w:t>
-      </w:r>
-      <w:r>
-        <w:t>Alignements-</w:t>
-      </w:r>
-      <w:proofErr w:type="spellStart"/>
-      <w:r>
-        <w:t>donnees</w:t>
-      </w:r>
-      <w:proofErr w:type="spellEnd"/>
-      <w:r>
-        <w:t>-BnF</w:t>
-      </w:r>
-      <w:r>
-        <w:t xml:space="preserve"> : fonctionnalités </w:t>
-      </w:r>
-      <w:r>
-        <w:t>facilitat</w:t>
-      </w:r>
-      <w:r>
-        <w:t>rices</w:t>
-      </w:r>
-      <w:r>
-        <w:t xml:space="preserve"> pour l’usager</w:t>
-      </w:r>
-      <w:bookmarkEnd w:id="20"/>
+      <w:pPr>
+        <w:pStyle w:val="Titre2"/>
+      </w:pPr>
+      <w:bookmarkStart w:id="23" w:name="_Toc510167031"/>
+      <w:bookmarkStart w:id="24" w:name="_Toc510614211"/>
+      <w:bookmarkStart w:id="25" w:name="_Toc510698150"/>
       <w:bookmarkEnd w:id="23"/>
-    </w:p>
-    <w:p>
-      <w:pPr>
-        <w:pStyle w:val="Titre2"/>
-      </w:pPr>
-      <w:bookmarkStart w:id="24" w:name="_Toc510167031"/>
-      <w:bookmarkStart w:id="25" w:name="_Toc510614211"/>
-      <w:bookmarkStart w:id="26" w:name="_Toc510698150"/>
       <w:bookmarkEnd w:id="24"/>
+      <w:r>
+        <w:t xml:space="preserve">Module </w:t>
+      </w:r>
+      <w:r>
+        <w:t xml:space="preserve">(bleu) </w:t>
+      </w:r>
+      <w:r>
+        <w:t>de conversion de fichier de notices en fichiers tabulés</w:t>
+      </w:r>
       <w:bookmarkEnd w:id="25"/>
-      <w:r>
-        <w:t xml:space="preserve">Module </w:t>
-      </w:r>
-      <w:r>
-        <w:t xml:space="preserve">(bleu) </w:t>
-      </w:r>
-      <w:r>
-        <w:t>de conversion de fichier de notices en fichiers tabulés</w:t>
+    </w:p>
+    <w:p>
+      <w:pPr>
+        <w:pStyle w:val="Titre3"/>
+      </w:pPr>
+      <w:bookmarkStart w:id="26" w:name="_Toc510698151"/>
+      <w:r>
+        <w:t xml:space="preserve">Extraction de notices bibliographiques - </w:t>
+      </w:r>
+      <w:r>
+        <w:t>Principes</w:t>
       </w:r>
       <w:bookmarkEnd w:id="26"/>
     </w:p>
     <w:p>
-      <w:pPr>
-        <w:pStyle w:val="Titre3"/>
-      </w:pPr>
-      <w:bookmarkStart w:id="27" w:name="_Toc510698151"/>
-      <w:r>
-        <w:t xml:space="preserve">Extraction de notices bibliographiques - </w:t>
-      </w:r>
-      <w:r>
-        <w:t>Principes</w:t>
-      </w:r>
-      <w:bookmarkEnd w:id="27"/>
-    </w:p>
-    <w:p>
       <w:r>
         <w:t>Chacun peut directement le module d’alignement, en alimentant chaque colonne selon les sources d’information qu’il estime pertinentes (en fonction de ce qu’il connaît de ses données et de ses objectifs).</w:t>
       </w:r>
@@ -4152,19 +4100,12 @@
     <w:p/>
     <w:p>
       <w:r>
-        <w:t xml:space="preserve">Mais pour faciliter cet alignement, le logiciel propose un module qui, à partir d’un fichier exporté d’un catalogue au format </w:t>
-      </w:r>
-      <w:proofErr w:type="spellStart"/>
-      <w:r>
-        <w:t>Unimarc</w:t>
-      </w:r>
-      <w:proofErr w:type="spellEnd"/>
-      <w:r>
-        <w:t xml:space="preserve"> (iso2709 ou XML), propose des tableaux à utiliser dans le module d’alignements</w:t>
-      </w:r>
-    </w:p>
-    <w:p>
-      <w:r>
+        <w:t>Mais pour faciliter cet alignement, le logiciel propose un module qui, à partir d’un fichier exporté d’un catalogue au format Unimarc (iso2709 ou XML), propose des tableaux à utiliser dans le module d’alignements</w:t>
+      </w:r>
+    </w:p>
+    <w:p>
+      <w:r>
+        <w:lastRenderedPageBreak/>
         <w:t>Pour chaque notice, extraction</w:t>
       </w:r>
     </w:p>
@@ -4351,9 +4292,8 @@
       <w:pPr>
         <w:pStyle w:val="Titre3"/>
       </w:pPr>
-      <w:bookmarkStart w:id="28" w:name="_Toc510698152"/>
-      <w:r>
-        <w:lastRenderedPageBreak/>
+      <w:bookmarkStart w:id="27" w:name="_Toc510698152"/>
+      <w:r>
         <w:t xml:space="preserve">Extraction de notices bibliographiques - </w:t>
       </w:r>
       <w:r>
@@ -4365,7 +4305,7 @@
       <w:r>
         <w:t>chaque élément d’information</w:t>
       </w:r>
-      <w:bookmarkEnd w:id="28"/>
+      <w:bookmarkEnd w:id="27"/>
     </w:p>
     <w:p>
       <w:r>
@@ -4399,15 +4339,7 @@
         <w:t>035$a</w:t>
       </w:r>
       <w:r>
-        <w:t xml:space="preserve"> (uniquement s’il contient les lettres "</w:t>
-      </w:r>
-      <w:proofErr w:type="spellStart"/>
-      <w:r>
-        <w:t>frbn</w:t>
-      </w:r>
-      <w:proofErr w:type="spellEnd"/>
-      <w:r>
-        <w:t>")</w:t>
+        <w:t xml:space="preserve"> (uniquement s’il contient les lettres "frbn")</w:t>
       </w:r>
     </w:p>
     <w:p>
@@ -4429,15 +4361,7 @@
         <w:t xml:space="preserve"> (uniquement si contient </w:t>
       </w:r>
       <w:r>
-        <w:t>"</w:t>
-      </w:r>
-      <w:proofErr w:type="spellStart"/>
-      <w:r>
-        <w:t>ark</w:t>
-      </w:r>
-      <w:proofErr w:type="spellEnd"/>
-      <w:r>
-        <w:t>:/12148/"</w:t>
+        <w:t>"ark:/12148/"</w:t>
       </w:r>
       <w:r>
         <w:t>)</w:t>
@@ -4450,19 +4374,11 @@
           <w:lang w:val="en-US"/>
         </w:rPr>
       </w:pPr>
-      <w:proofErr w:type="spellStart"/>
       <w:r>
         <w:rPr>
           <w:lang w:val="en-US"/>
         </w:rPr>
-        <w:t>Numéro</w:t>
-      </w:r>
-      <w:proofErr w:type="spellEnd"/>
-      <w:r>
-        <w:rPr>
-          <w:lang w:val="en-US"/>
-        </w:rPr>
-        <w:t xml:space="preserve"> ISBN</w:t>
+        <w:t>Numéro ISBN</w:t>
       </w:r>
     </w:p>
     <w:p>
@@ -4486,19 +4402,11 @@
           <w:lang w:val="en-US"/>
         </w:rPr>
       </w:pPr>
-      <w:proofErr w:type="spellStart"/>
       <w:r>
         <w:rPr>
           <w:lang w:val="en-US"/>
         </w:rPr>
-        <w:t>Numéro</w:t>
-      </w:r>
-      <w:proofErr w:type="spellEnd"/>
-      <w:r>
-        <w:rPr>
-          <w:lang w:val="en-US"/>
-        </w:rPr>
-        <w:t xml:space="preserve"> EAN</w:t>
+        <w:t>Numéro EAN</w:t>
       </w:r>
     </w:p>
     <w:p>
@@ -4544,6 +4452,14 @@
         <w:rPr>
           <w:rStyle w:val="Code"/>
         </w:rPr>
+        <w:t xml:space="preserve">071$b + </w:t>
+      </w:r>
+      <w:bookmarkStart w:id="28" w:name="_GoBack"/>
+      <w:bookmarkEnd w:id="28"/>
+      <w:r>
+        <w:rPr>
+          <w:rStyle w:val="Code"/>
+        </w:rPr>
         <w:t>071$a</w:t>
       </w:r>
     </w:p>
@@ -4825,6 +4741,7 @@
         <w:pStyle w:val="Titre4"/>
       </w:pPr>
       <w:r>
+        <w:lastRenderedPageBreak/>
         <w:t>Date de publication</w:t>
       </w:r>
     </w:p>
@@ -5011,270 +4928,237 @@
         <w:pStyle w:val="Titre4"/>
       </w:pPr>
       <w:r>
+        <w:t>Monographies – son, vidéo</w:t>
+      </w:r>
+    </w:p>
+    <w:p>
+      <w:r>
+        <w:t>FRBNF</w:t>
+      </w:r>
+    </w:p>
+    <w:p>
+      <w:r>
+        <w:t>ARK</w:t>
+      </w:r>
+    </w:p>
+    <w:p>
+      <w:r>
+        <w:t>EAN</w:t>
+      </w:r>
+    </w:p>
+    <w:p>
+      <w:r>
+        <w:t xml:space="preserve">ID </w:t>
+      </w:r>
+      <w:r>
+        <w:t>commercial</w:t>
+      </w:r>
+      <w:r>
+        <w:t xml:space="preserve"> audio</w:t>
+      </w:r>
+    </w:p>
+    <w:p>
+      <w:r>
+        <w:t>Titre</w:t>
+      </w:r>
+    </w:p>
+    <w:p>
+      <w:r>
+        <w:t>Auteurs</w:t>
+      </w:r>
+    </w:p>
+    <w:p>
+      <w:r>
+        <w:t>Date de publication</w:t>
+      </w:r>
+    </w:p>
+    <w:p>
+      <w:r>
+        <w:t>Editeur</w:t>
+      </w:r>
+    </w:p>
+    <w:p>
+      <w:pPr>
+        <w:pStyle w:val="Titre4"/>
+      </w:pPr>
+      <w:r>
+        <w:t>Périodiques</w:t>
+      </w:r>
+    </w:p>
+    <w:p>
+      <w:r>
+        <w:t>FRBNF</w:t>
+      </w:r>
+    </w:p>
+    <w:p>
+      <w:r>
+        <w:t>ARK</w:t>
+      </w:r>
+    </w:p>
+    <w:p>
+      <w:r>
+        <w:t>ISSN</w:t>
+      </w:r>
+    </w:p>
+    <w:p>
+      <w:r>
+        <w:t>Titre clé, ou à défaut Titre</w:t>
+      </w:r>
+    </w:p>
+    <w:p>
+      <w:r>
+        <w:t>Auteurs</w:t>
+      </w:r>
+    </w:p>
+    <w:p>
+      <w:r>
+        <w:t>Date de publication</w:t>
+      </w:r>
+    </w:p>
+    <w:p>
+      <w:r>
+        <w:t>Lieu de publication</w:t>
+      </w:r>
+    </w:p>
+    <w:p>
+      <w:pPr>
+        <w:pStyle w:val="Titre4"/>
+      </w:pPr>
+      <w:r>
+        <w:t>Autres types de notice-type de document</w:t>
+      </w:r>
+    </w:p>
+    <w:p>
+      <w:r>
+        <w:t>FRBNF</w:t>
+      </w:r>
+    </w:p>
+    <w:p>
+      <w:r>
+        <w:t>ARK</w:t>
+      </w:r>
+    </w:p>
+    <w:p>
+      <w:r>
+        <w:t>EAN</w:t>
+      </w:r>
+    </w:p>
+    <w:p>
+      <w:r>
+        <w:t>Titre</w:t>
+      </w:r>
+    </w:p>
+    <w:p>
+      <w:r>
+        <w:t>Auteurs</w:t>
+      </w:r>
+    </w:p>
+    <w:p>
+      <w:r>
+        <w:t>Date de publication</w:t>
+      </w:r>
+    </w:p>
+    <w:p>
+      <w:pPr>
+        <w:pStyle w:val="Titre3"/>
+      </w:pPr>
+      <w:bookmarkStart w:id="30" w:name="_Toc510698154"/>
+      <w:r>
+        <w:t>Extraction de notices d’autorité – Principes</w:t>
+      </w:r>
+      <w:bookmarkEnd w:id="30"/>
+    </w:p>
+    <w:p>
+      <w:r>
+        <w:t>Les principes sont les mêmes que pour les notices bibliographiques : on met en entrée un fichier Unimarc de notices d’autorité, et le programme répartit ces notices par types (personnes physiques, organisations, mots-matières, oeuvres)</w:t>
+      </w:r>
+    </w:p>
+    <w:p/>
+    <w:p>
+      <w:pPr>
+        <w:pStyle w:val="Titre2"/>
+      </w:pPr>
+      <w:bookmarkStart w:id="31" w:name="_Toc510698155"/>
+      <w:r>
         <w:lastRenderedPageBreak/>
-        <w:t>Monographies – son, vidéo</w:t>
-      </w:r>
-    </w:p>
-    <w:p>
-      <w:r>
-        <w:t>FRBNF</w:t>
-      </w:r>
-    </w:p>
-    <w:p>
-      <w:r>
-        <w:t>ARK</w:t>
-      </w:r>
-    </w:p>
-    <w:p>
-      <w:r>
-        <w:t>EAN</w:t>
-      </w:r>
-    </w:p>
-    <w:p>
-      <w:r>
-        <w:t xml:space="preserve">ID </w:t>
-      </w:r>
-      <w:r>
-        <w:t>commercial</w:t>
-      </w:r>
-      <w:r>
-        <w:t xml:space="preserve"> audio</w:t>
-      </w:r>
-    </w:p>
-    <w:p>
-      <w:r>
-        <w:t>Titre</w:t>
-      </w:r>
-    </w:p>
-    <w:p>
-      <w:r>
-        <w:t>Auteurs</w:t>
-      </w:r>
-    </w:p>
-    <w:p>
-      <w:r>
-        <w:t>Date de publication</w:t>
-      </w:r>
-    </w:p>
-    <w:p>
-      <w:r>
-        <w:t>Editeur</w:t>
-      </w:r>
-    </w:p>
-    <w:p>
-      <w:pPr>
-        <w:pStyle w:val="Titre4"/>
-      </w:pPr>
-      <w:r>
-        <w:t>Périodiques</w:t>
-      </w:r>
-    </w:p>
-    <w:p>
-      <w:r>
-        <w:t>FRBNF</w:t>
-      </w:r>
-    </w:p>
-    <w:p>
-      <w:r>
-        <w:t>ARK</w:t>
-      </w:r>
-    </w:p>
-    <w:p>
-      <w:r>
-        <w:t>ISSN</w:t>
-      </w:r>
-    </w:p>
-    <w:p>
-      <w:r>
-        <w:t>Titre clé, ou à défaut Titre</w:t>
-      </w:r>
-    </w:p>
-    <w:p>
-      <w:r>
-        <w:t>Auteurs</w:t>
-      </w:r>
-    </w:p>
-    <w:p>
-      <w:r>
-        <w:t>Date de publication</w:t>
-      </w:r>
-    </w:p>
-    <w:p>
-      <w:r>
-        <w:t>Lieu de publication</w:t>
-      </w:r>
-    </w:p>
-    <w:p>
-      <w:pPr>
-        <w:pStyle w:val="Titre4"/>
-      </w:pPr>
-      <w:r>
-        <w:t>Autres types de notice-type de document</w:t>
-      </w:r>
-    </w:p>
-    <w:p>
-      <w:r>
-        <w:t>FRBNF</w:t>
-      </w:r>
-    </w:p>
-    <w:p>
-      <w:r>
-        <w:t>ARK</w:t>
-      </w:r>
-    </w:p>
-    <w:p>
-      <w:r>
-        <w:t>EAN</w:t>
-      </w:r>
-    </w:p>
-    <w:p>
-      <w:r>
-        <w:t>Titre</w:t>
-      </w:r>
-    </w:p>
-    <w:p>
-      <w:r>
-        <w:t>Auteurs</w:t>
-      </w:r>
-    </w:p>
-    <w:p>
-      <w:r>
-        <w:t>Date de publication</w:t>
+        <w:t xml:space="preserve">Module </w:t>
+      </w:r>
+      <w:r>
+        <w:t xml:space="preserve">(rouge) </w:t>
+      </w:r>
+      <w:r>
+        <w:t xml:space="preserve">d’export de </w:t>
+      </w:r>
+      <w:r>
+        <w:t>notices</w:t>
+      </w:r>
+      <w:r>
+        <w:t xml:space="preserve"> BnF</w:t>
+      </w:r>
+      <w:bookmarkEnd w:id="31"/>
+    </w:p>
+    <w:p>
+      <w:r>
+        <w:t>A partir d’un fichier donnant une liste d’ARK (un ARK par ligne), ce module permet d’extraire des notices Bnf en interrogeant le SRU de la BnF.</w:t>
+      </w:r>
+    </w:p>
+    <w:p>
+      <w:r>
+        <w:t>La liste des ARK peut contenir des ARK de notices bibliographiques, ou des ARK de notices BnF (mais pas mélanger les 2).</w:t>
       </w:r>
     </w:p>
     <w:p>
       <w:pPr>
         <w:pStyle w:val="Titre3"/>
       </w:pPr>
-      <w:bookmarkStart w:id="30" w:name="_Toc510698154"/>
-      <w:r>
-        <w:t>Extraction de notices d’autorité – Principes</w:t>
-      </w:r>
-      <w:bookmarkEnd w:id="30"/>
-    </w:p>
-    <w:p>
-      <w:r>
-        <w:t xml:space="preserve">Les principes sont les mêmes que pour les notices bibliographiques : on met en entrée un fichier </w:t>
-      </w:r>
-      <w:proofErr w:type="spellStart"/>
-      <w:r>
-        <w:t>Unimarc</w:t>
-      </w:r>
-      <w:proofErr w:type="spellEnd"/>
-      <w:r>
-        <w:t xml:space="preserve"> de notices d’autorité, et le programme répartit ces notices par types (personnes physiques, organisations, mots-matières, </w:t>
-      </w:r>
-      <w:proofErr w:type="spellStart"/>
-      <w:r>
-        <w:t>oeuvres</w:t>
-      </w:r>
-      <w:proofErr w:type="spellEnd"/>
-      <w:r>
-        <w:t>)</w:t>
-      </w:r>
-    </w:p>
-    <w:p/>
-    <w:p>
-      <w:pPr>
-        <w:pStyle w:val="Titre2"/>
-      </w:pPr>
-      <w:bookmarkStart w:id="31" w:name="_Toc510698155"/>
-      <w:r>
-        <w:t xml:space="preserve">Module </w:t>
-      </w:r>
-      <w:r>
-        <w:t xml:space="preserve">(rouge) </w:t>
-      </w:r>
-      <w:r>
-        <w:t xml:space="preserve">d’export de </w:t>
-      </w:r>
-      <w:r>
-        <w:t>notices</w:t>
-      </w:r>
-      <w:r>
-        <w:t xml:space="preserve"> BnF</w:t>
-      </w:r>
-      <w:bookmarkEnd w:id="31"/>
-    </w:p>
-    <w:p>
-      <w:r>
-        <w:t xml:space="preserve">A partir d’un fichier donnant une liste d’ARK (un ARK par ligne), ce module permet d’extraire des notices </w:t>
-      </w:r>
-      <w:proofErr w:type="spellStart"/>
-      <w:r>
-        <w:t>Bnf</w:t>
-      </w:r>
-      <w:proofErr w:type="spellEnd"/>
-      <w:r>
-        <w:t xml:space="preserve"> en interrogeant le SRU de la BnF.</w:t>
-      </w:r>
-    </w:p>
-    <w:p>
-      <w:r>
-        <w:t>La liste des ARK peut contenir des ARK de notices bibliographiques, ou des ARK de notices BnF (mais pas mélanger les 2).</w:t>
+      <w:bookmarkStart w:id="32" w:name="_Toc510698156"/>
+      <w:r>
+        <w:t>Option « Données d’autorité liées »</w:t>
+      </w:r>
+      <w:bookmarkEnd w:id="32"/>
+    </w:p>
+    <w:p>
+      <w:r>
+        <w:t>Si l’utilisateur met en entrée une liste d’ARK de notices bibliographiques, et demande à récupérer aussi le fichier de notices d’autorité liées, le programme ouvre chaque notice bibliographique et regarde les zones suivantes :</w:t>
+      </w:r>
+    </w:p>
+    <w:p>
+      <w:r>
+        <w:t>100, 141, 143, 144, 145, 600, 603, 606, 607, 609, 610, 616, 617, 700, 702, 703, 709, 710, 712, 713, 719, 731</w:t>
+      </w:r>
+    </w:p>
+    <w:p>
+      <w:r>
+        <w:t>Il identifie le $3 (qui fournit l’identifiant de la notice d’autorité) et va chercher la notice correspondante pour l’agréger dans le fichier d’autorités en sortie.</w:t>
+      </w:r>
+    </w:p>
+    <w:p>
+      <w:r>
+        <w:t>Une même autorité n’est exportée qu’une seule fois.</w:t>
       </w:r>
     </w:p>
     <w:p>
       <w:pPr>
         <w:pStyle w:val="Titre3"/>
       </w:pPr>
-      <w:bookmarkStart w:id="32" w:name="_Toc510698156"/>
-      <w:r>
-        <w:t>Option « Données d’autorité liées »</w:t>
-      </w:r>
-      <w:bookmarkEnd w:id="32"/>
-    </w:p>
-    <w:p>
-      <w:r>
-        <w:t>Si l’utilisateur met en entrée une liste d’ARK de notices bibliographiques, et demande à récupérer aussi le fichier de notices d’autorité liées, le programme ouvre chaque notice bibliographique et regarde les zones suivantes :</w:t>
-      </w:r>
-    </w:p>
-    <w:p>
-      <w:r>
-        <w:t>100, 141, 143, 144, 145, 600, 603, 606, 607, 609, 610, 616, 617, 700, 702, 703, 709, 710, 712, 713, 719, 731</w:t>
-      </w:r>
-    </w:p>
-    <w:p>
-      <w:r>
-        <w:t>Il identifie le $3 (qui fournit l’identifiant de la notice d’autorité) et va chercher la notice correspondante pour l’agréger dans le fichier d’autorités en sortie.</w:t>
-      </w:r>
-    </w:p>
-    <w:p>
-      <w:r>
-        <w:t>Une même autorité n’est exportée qu’une seule fois.</w:t>
+      <w:bookmarkStart w:id="33" w:name="_Toc510698157"/>
+      <w:r>
+        <w:t>Option iso2709 / XML</w:t>
+      </w:r>
+      <w:bookmarkEnd w:id="33"/>
+    </w:p>
+    <w:p>
+      <w:r>
+        <w:t>Possibilité que les fichiers en sortie soient en iso2709 (encodés en UTF-8) ou en XML (encodés en UTF-8 aussi)</w:t>
       </w:r>
     </w:p>
     <w:p>
       <w:pPr>
         <w:pStyle w:val="Titre3"/>
       </w:pPr>
-      <w:bookmarkStart w:id="33" w:name="_Toc510698157"/>
-      <w:r>
-        <w:t>Option iso2709 / XML</w:t>
-      </w:r>
-      <w:bookmarkEnd w:id="33"/>
-    </w:p>
-    <w:p>
-      <w:r>
-        <w:t>Possibilité que les fichiers en sortie soient en iso2709 (encodés en UTF-8) ou en XML (encodés en UTF-8 aussi)</w:t>
-      </w:r>
-    </w:p>
-    <w:p>
-      <w:pPr>
-        <w:pStyle w:val="Titre3"/>
-      </w:pPr>
       <w:bookmarkStart w:id="34" w:name="_Toc510698158"/>
       <w:r>
-        <w:lastRenderedPageBreak/>
-        <w:t xml:space="preserve">Option </w:t>
-      </w:r>
-      <w:proofErr w:type="spellStart"/>
-      <w:r>
-        <w:t>Unimarc</w:t>
-      </w:r>
-      <w:proofErr w:type="spellEnd"/>
-      <w:r>
-        <w:t xml:space="preserve"> / Intermarc</w:t>
+        <w:t>Option Unimarc / Intermarc</w:t>
       </w:r>
       <w:bookmarkEnd w:id="34"/>
     </w:p>
@@ -5330,21 +5214,8 @@
       <w:t>Transition bibliographique / Groupe Systèmes &amp; Données. Logiciel alignement</w:t>
     </w:r>
     <w:r>
-      <w:t>-</w:t>
+      <w:t>-donnees-bnf</w:t>
     </w:r>
-    <w:proofErr w:type="spellStart"/>
-    <w:r>
-      <w:t>donnees</w:t>
-    </w:r>
-    <w:proofErr w:type="spellEnd"/>
-    <w:r>
-      <w:t>-</w:t>
-    </w:r>
-    <w:proofErr w:type="spellStart"/>
-    <w:r>
-      <w:t>bnf</w:t>
-    </w:r>
-    <w:proofErr w:type="spellEnd"/>
     <w:r>
       <w:t>. Spécifications</w:t>
     </w:r>
@@ -5458,7 +5329,7 @@
           <w:rPr>
             <w:noProof/>
           </w:rPr>
-          <w:t>1</w:t>
+          <w:t>8</w:t>
         </w:r>
         <w:r>
           <w:fldChar w:fldCharType="end"/>
@@ -6839,6 +6710,119 @@
     </w:lvl>
   </w:abstractNum>
   <w:abstractNum w:abstractNumId="13">
+    <w:nsid w:val="63254209"/>
+    <w:multiLevelType w:val="hybridMultilevel"/>
+    <w:tmpl w:val="41BAC7F8"/>
+    <w:lvl w:ilvl="0" w:tplc="040C0001">
+      <w:start w:val="1"/>
+      <w:numFmt w:val="bullet"/>
+      <w:lvlText w:val=""/>
+      <w:lvlJc w:val="left"/>
+      <w:pPr>
+        <w:ind w:left="720" w:hanging="360"/>
+      </w:pPr>
+      <w:rPr>
+        <w:rFonts w:ascii="Symbol" w:hAnsi="Symbol" w:hint="default"/>
+      </w:rPr>
+    </w:lvl>
+    <w:lvl w:ilvl="1" w:tplc="040C0003">
+      <w:start w:val="1"/>
+      <w:numFmt w:val="bullet"/>
+      <w:lvlText w:val="o"/>
+      <w:lvlJc w:val="left"/>
+      <w:pPr>
+        <w:ind w:left="1440" w:hanging="360"/>
+      </w:pPr>
+      <w:rPr>
+        <w:rFonts w:ascii="Courier New" w:hAnsi="Courier New" w:cs="Courier New" w:hint="default"/>
+      </w:rPr>
+    </w:lvl>
+    <w:lvl w:ilvl="2" w:tplc="040C0005" w:tentative="1">
+      <w:start w:val="1"/>
+      <w:numFmt w:val="bullet"/>
+      <w:lvlText w:val=""/>
+      <w:lvlJc w:val="left"/>
+      <w:pPr>
+        <w:ind w:left="2160" w:hanging="360"/>
+      </w:pPr>
+      <w:rPr>
+        <w:rFonts w:ascii="Wingdings" w:hAnsi="Wingdings" w:hint="default"/>
+      </w:rPr>
+    </w:lvl>
+    <w:lvl w:ilvl="3" w:tplc="040C0001" w:tentative="1">
+      <w:start w:val="1"/>
+      <w:numFmt w:val="bullet"/>
+      <w:lvlText w:val=""/>
+      <w:lvlJc w:val="left"/>
+      <w:pPr>
+        <w:ind w:left="2880" w:hanging="360"/>
+      </w:pPr>
+      <w:rPr>
+        <w:rFonts w:ascii="Symbol" w:hAnsi="Symbol" w:hint="default"/>
+      </w:rPr>
+    </w:lvl>
+    <w:lvl w:ilvl="4" w:tplc="040C0003" w:tentative="1">
+      <w:start w:val="1"/>
+      <w:numFmt w:val="bullet"/>
+      <w:lvlText w:val="o"/>
+      <w:lvlJc w:val="left"/>
+      <w:pPr>
+        <w:ind w:left="3600" w:hanging="360"/>
+      </w:pPr>
+      <w:rPr>
+        <w:rFonts w:ascii="Courier New" w:hAnsi="Courier New" w:cs="Courier New" w:hint="default"/>
+      </w:rPr>
+    </w:lvl>
+    <w:lvl w:ilvl="5" w:tplc="040C0005" w:tentative="1">
+      <w:start w:val="1"/>
+      <w:numFmt w:val="bullet"/>
+      <w:lvlText w:val=""/>
+      <w:lvlJc w:val="left"/>
+      <w:pPr>
+        <w:ind w:left="4320" w:hanging="360"/>
+      </w:pPr>
+      <w:rPr>
+        <w:rFonts w:ascii="Wingdings" w:hAnsi="Wingdings" w:hint="default"/>
+      </w:rPr>
+    </w:lvl>
+    <w:lvl w:ilvl="6" w:tplc="040C0001" w:tentative="1">
+      <w:start w:val="1"/>
+      <w:numFmt w:val="bullet"/>
+      <w:lvlText w:val=""/>
+      <w:lvlJc w:val="left"/>
+      <w:pPr>
+        <w:ind w:left="5040" w:hanging="360"/>
+      </w:pPr>
+      <w:rPr>
+        <w:rFonts w:ascii="Symbol" w:hAnsi="Symbol" w:hint="default"/>
+      </w:rPr>
+    </w:lvl>
+    <w:lvl w:ilvl="7" w:tplc="040C0003" w:tentative="1">
+      <w:start w:val="1"/>
+      <w:numFmt w:val="bullet"/>
+      <w:lvlText w:val="o"/>
+      <w:lvlJc w:val="left"/>
+      <w:pPr>
+        <w:ind w:left="5760" w:hanging="360"/>
+      </w:pPr>
+      <w:rPr>
+        <w:rFonts w:ascii="Courier New" w:hAnsi="Courier New" w:cs="Courier New" w:hint="default"/>
+      </w:rPr>
+    </w:lvl>
+    <w:lvl w:ilvl="8" w:tplc="040C0005" w:tentative="1">
+      <w:start w:val="1"/>
+      <w:numFmt w:val="bullet"/>
+      <w:lvlText w:val=""/>
+      <w:lvlJc w:val="left"/>
+      <w:pPr>
+        <w:ind w:left="6480" w:hanging="360"/>
+      </w:pPr>
+      <w:rPr>
+        <w:rFonts w:ascii="Wingdings" w:hAnsi="Wingdings" w:hint="default"/>
+      </w:rPr>
+    </w:lvl>
+  </w:abstractNum>
+  <w:abstractNum w:abstractNumId="14">
     <w:nsid w:val="661F005D"/>
     <w:multiLevelType w:val="hybridMultilevel"/>
     <w:tmpl w:val="44FE338E"/>
@@ -6951,7 +6935,7 @@
       </w:rPr>
     </w:lvl>
   </w:abstractNum>
-  <w:abstractNum w:abstractNumId="14">
+  <w:abstractNum w:abstractNumId="15">
     <w:nsid w:val="6B091611"/>
     <w:multiLevelType w:val="hybridMultilevel"/>
     <w:tmpl w:val="655251A0"/>
@@ -7064,7 +7048,7 @@
       </w:rPr>
     </w:lvl>
   </w:abstractNum>
-  <w:abstractNum w:abstractNumId="15">
+  <w:abstractNum w:abstractNumId="16">
     <w:nsid w:val="74A3520F"/>
     <w:multiLevelType w:val="hybridMultilevel"/>
     <w:tmpl w:val="B5FCF6A4"/>
@@ -7177,7 +7161,7 @@
       </w:rPr>
     </w:lvl>
   </w:abstractNum>
-  <w:abstractNum w:abstractNumId="16">
+  <w:abstractNum w:abstractNumId="17">
     <w:nsid w:val="76B72B32"/>
     <w:multiLevelType w:val="multilevel"/>
     <w:tmpl w:val="F1CE1104"/>
@@ -7290,7 +7274,7 @@
       </w:rPr>
     </w:lvl>
   </w:abstractNum>
-  <w:abstractNum w:abstractNumId="17">
+  <w:abstractNum w:abstractNumId="18">
     <w:nsid w:val="79546C83"/>
     <w:multiLevelType w:val="hybridMultilevel"/>
     <w:tmpl w:val="649C3556"/>
@@ -7403,7 +7387,7 @@
       </w:rPr>
     </w:lvl>
   </w:abstractNum>
-  <w:abstractNum w:abstractNumId="18">
+  <w:abstractNum w:abstractNumId="19">
     <w:nsid w:val="7BF23E94"/>
     <w:multiLevelType w:val="hybridMultilevel"/>
     <w:tmpl w:val="068EDAEE"/>
@@ -7517,10 +7501,10 @@
     </w:lvl>
   </w:abstractNum>
   <w:num w:numId="1">
-    <w:abstractNumId w:val="15"/>
+    <w:abstractNumId w:val="16"/>
   </w:num>
   <w:num w:numId="2">
-    <w:abstractNumId w:val="14"/>
+    <w:abstractNumId w:val="15"/>
   </w:num>
   <w:num w:numId="3">
     <w:abstractNumId w:val="10"/>
@@ -7532,13 +7516,13 @@
     <w:abstractNumId w:val="11"/>
   </w:num>
   <w:num w:numId="6">
-    <w:abstractNumId w:val="16"/>
+    <w:abstractNumId w:val="17"/>
   </w:num>
   <w:num w:numId="7">
     <w:abstractNumId w:val="7"/>
   </w:num>
   <w:num w:numId="8">
-    <w:abstractNumId w:val="18"/>
+    <w:abstractNumId w:val="19"/>
   </w:num>
   <w:num w:numId="9">
     <w:abstractNumId w:val="0"/>
@@ -7565,13 +7549,16 @@
     <w:abstractNumId w:val="6"/>
   </w:num>
   <w:num w:numId="17">
-    <w:abstractNumId w:val="13"/>
+    <w:abstractNumId w:val="14"/>
   </w:num>
   <w:num w:numId="18">
-    <w:abstractNumId w:val="17"/>
+    <w:abstractNumId w:val="18"/>
   </w:num>
   <w:num w:numId="19">
     <w:abstractNumId w:val="1"/>
+  </w:num>
+  <w:num w:numId="20">
+    <w:abstractNumId w:val="13"/>
   </w:num>
 </w:numbering>
 </file>
@@ -9298,7 +9285,7 @@
 </file>
 
 <file path=customXml/itemProps1.xml><?xml version="1.0" encoding="utf-8"?>
-<ds:datastoreItem xmlns:ds="http://schemas.openxmlformats.org/officeDocument/2006/customXml" ds:itemID="{18626DE4-B710-479F-AAF7-B2CA78FA93E3}">
+<ds:datastoreItem xmlns:ds="http://schemas.openxmlformats.org/officeDocument/2006/customXml" ds:itemID="{1BBA9556-53C2-46E3-95E5-CA16C8C4C1E5}">
   <ds:schemaRefs>
     <ds:schemaRef ds:uri="http://schemas.openxmlformats.org/officeDocument/2006/bibliography"/>
   </ds:schemaRefs>
